--- a/The-structure-of-neutron-stars.docx
+++ b/The-structure-of-neutron-stars.docx
@@ -56,7 +56,131 @@
         <w:rPr>
           <w:lang w:val="en-GB"/>
         </w:rPr>
-        <w:t xml:space="preserve"> order method, with an ideal non-interacting Fermi gas and soft-core interacting equation of state. Radius and mass dependence on the equation of state used was investigated as well as the density structure for comparison against observations. Using the Tolman-Oppenheimer-Volkov equation, with Bethe &amp; Johnson’s equation of state, the maximum mass of a neutron star was found to be 1.79 solar masses with radius 9.26 km and the maximum radius was found to be 11.16 km with mass 0.98 solar masses. [Need to add errors still]</w:t>
+        <w:t xml:space="preserve"> order method, with an ideal non-interacting Fermi gas and soft-core interacting equation of state. Radius and mass dependence on the equation of state used was investigated as well as the density structure for comparison against observations. Using the Tolman-Oppenheimer-Volkov equation, with Bethe &amp; Johnson’s equation of state, the maximum mass of a neutron star was found to be </w:t>
+      </w:r>
+      <w:r>
+        <w:rPr>
+          <w:lang w:val="en-GB"/>
+        </w:rPr>
+        <w:t>(</w:t>
+      </w:r>
+      <w:r>
+        <w:rPr>
+          <w:lang w:val="en-GB"/>
+        </w:rPr>
+        <w:t>1.7</w:t>
+      </w:r>
+      <w:r>
+        <w:rPr>
+          <w:lang w:val="en-GB"/>
+        </w:rPr>
+        <w:t>8840</w:t>
+      </w:r>
+      <w:r>
+        <w:rPr>
+          <w:rFonts w:eastAsia="宋体" w:cs="Arial" w:ascii="Cantarell" w:hAnsi="Cantarell"/>
+          <w:lang w:val="en-GB"/>
+        </w:rPr>
+        <w:t>±0.00004)</w:t>
+      </w:r>
+      <w:r>
+        <w:rPr>
+          <w:lang w:val="en-GB"/>
+        </w:rPr>
+        <w:t xml:space="preserve"> solar masses with radius </w:t>
+      </w:r>
+      <w:r>
+        <w:rPr>
+          <w:lang w:val="en-GB"/>
+        </w:rPr>
+        <w:t>(</w:t>
+      </w:r>
+      <w:r>
+        <w:rPr>
+          <w:lang w:val="en-GB"/>
+        </w:rPr>
+        <w:t>9.2</w:t>
+      </w:r>
+      <w:r>
+        <w:rPr>
+          <w:lang w:val="en-GB"/>
+        </w:rPr>
+        <w:t>62</w:t>
+      </w:r>
+      <w:r>
+        <w:rPr>
+          <w:rFonts w:eastAsia="宋体" w:cs="Arial" w:ascii="Cantarell" w:hAnsi="Cantarell"/>
+          <w:lang w:val="en-GB"/>
+        </w:rPr>
+        <w:t>±0.002)</w:t>
+      </w:r>
+      <w:r>
+        <w:rPr>
+          <w:lang w:val="en-GB"/>
+        </w:rPr>
+        <w:t xml:space="preserve"> km and the maximum radius was found to be </w:t>
+      </w:r>
+      <w:r>
+        <w:rPr>
+          <w:lang w:val="en-GB"/>
+        </w:rPr>
+        <w:t>(</w:t>
+      </w:r>
+      <w:r>
+        <w:rPr>
+          <w:lang w:val="en-GB"/>
+        </w:rPr>
+        <w:t>11.1</w:t>
+      </w:r>
+      <w:r>
+        <w:rPr>
+          <w:lang w:val="en-GB"/>
+        </w:rPr>
+        <w:t>56</w:t>
+      </w:r>
+      <w:r>
+        <w:rPr>
+          <w:rFonts w:eastAsia="宋体" w:cs="Arial" w:ascii="Cantarell" w:hAnsi="Cantarell"/>
+          <w:lang w:val="en-GB"/>
+        </w:rPr>
+        <w:t>±0.002)</w:t>
+      </w:r>
+      <w:r>
+        <w:rPr>
+          <w:lang w:val="en-GB"/>
+        </w:rPr>
+        <w:t xml:space="preserve"> km with mass </w:t>
+      </w:r>
+      <w:r>
+        <w:rPr>
+          <w:lang w:val="en-GB"/>
+        </w:rPr>
+        <w:t>(</w:t>
+      </w:r>
+      <w:r>
+        <w:rPr>
+          <w:lang w:val="en-GB"/>
+        </w:rPr>
+        <w:t>0.98</w:t>
+      </w:r>
+      <w:r>
+        <w:rPr>
+          <w:lang w:val="en-GB"/>
+        </w:rPr>
+        <w:t>280</w:t>
+      </w:r>
+      <w:r>
+        <w:rPr>
+          <w:rFonts w:eastAsia="宋体" w:cs="Arial" w:ascii="Cantarell" w:hAnsi="Cantarell"/>
+          <w:lang w:val="en-GB"/>
+        </w:rPr>
+        <w:t>±0.00004)</w:t>
+      </w:r>
+      <w:r>
+        <w:rPr>
+          <w:lang w:val="en-GB"/>
+        </w:rPr>
+        <w:t xml:space="preserve"> solar masses. </w:t>
       </w:r>
     </w:p>
     <w:p>
@@ -105,19 +229,7 @@
         <w:rPr>
           <w:lang w:val="en-GB"/>
         </w:rPr>
-        <w:t>It doesn’t matter how beautiful your theory is, it doesn’t matter how smart you are. If it doesn’t agree with experiment, it’s wrong’-Richard P. Feynman. Neutron stars are perhaps the only loophole in today’s physics to this argument, as instead of developing a theory mathematically and comparing its predictions with observations, observations are used to develop an equation of state. After a star can no longer sustain nuclear fusion to counter the gravitational contraction on its own mass, it collapses. If the stellar core is more massive than the Chandrasekhar limit, t</w:t>
-      </w:r>
-      <w:r>
-        <w:rPr>
-          <w:lang w:val="en-GB"/>
-        </w:rPr>
-        <w:t>he electron degeneracy pressure will not stop the star from further collapse. A</w:t>
-      </w:r>
-      <w:r>
-        <w:rPr>
-          <w:lang w:val="en-GB"/>
-        </w:rPr>
-        <w:t xml:space="preserve">t this stage it becomes energetically favourable for the protons and electrons to decay into neutrons via electron capture.  The matter collapses in gravitational free-fall until it hits the core, most often creating a supernova. If the core is less than approximately three solar masses a neutron star is formed, if above this limit a black hole is formed[c]. </w:t>
+        <w:t xml:space="preserve">It doesn’t matter how beautiful your theory is, it doesn’t matter how smart you are. If it doesn’t agree with experiment, it’s wrong’-Richard P. Feynman. Neutron stars are perhaps the only loophole in today’s physics to this argument, as instead of developing a theory mathematically and comparing its predictions with observations, observations are used to develop an equation of state. After a star can no longer sustain nuclear fusion to counter the gravitational contraction on its own mass, it collapses. If the stellar core is more massive than the Chandrasekhar limit, the electron degeneracy pressure will not stop the star from further collapse. At this stage it becomes energetically favourable for the protons and electrons to decay into neutrons via electron capture.  The matter collapses in gravitational free-fall until it hits the core, most often creating a supernova. If the core is less than approximately three solar masses a neutron star is formed, if above this limit a black hole is formed[c]. </w:t>
       </w:r>
     </w:p>
     <w:p>
@@ -174,19 +286,7 @@
         <w:rPr>
           <w:lang w:val="en-GB"/>
         </w:rPr>
-        <w:t>The structure of nuclear matter with varying density is fundamental to comparing observation to simulation. So, we form a theoretical spherically symmetrical density distr</w:t>
-      </w:r>
-      <w:r>
-        <w:rPr>
-          <w:lang w:val="en-GB"/>
-        </w:rPr>
-        <w:t>ibution based on current The Standard Model of particle physics for o</w:t>
-      </w:r>
-      <w:r>
-        <w:rPr>
-          <w:lang w:val="en-GB"/>
-        </w:rPr>
-        <w:t>ur neuron star model.</w:t>
+        <w:t>The structure of nuclear matter with varying density is fundamental to comparing observation to simulation. So, we form a theoretical spherically symmetrical density distribution based on current The Standard Model of particle physics for our neuron star model.</w:t>
       </w:r>
     </w:p>
     <w:p>
@@ -591,7 +691,7 @@
                 <wp:positionV relativeFrom="paragraph">
                   <wp:posOffset>495300</wp:posOffset>
                 </wp:positionV>
-                <wp:extent cx="472440" cy="332740"/>
+                <wp:extent cx="473075" cy="333375"/>
                 <wp:effectExtent l="0" t="0" r="0" b="0"/>
                 <wp:wrapNone/>
                 <wp:docPr id="1" name="Text Box 1"/>
@@ -602,7 +702,7 @@
                       <wps:spPr>
                         <a:xfrm>
                           <a:off x="0" y="0"/>
-                          <a:ext cx="471960" cy="332280"/>
+                          <a:ext cx="472320" cy="332640"/>
                         </a:xfrm>
                         <a:prstGeom prst="rect">
                           <a:avLst/>
@@ -624,9 +724,7 @@
                             <w:pPr>
                               <w:pStyle w:val="FrameContents"/>
                               <w:spacing w:before="0" w:after="160"/>
-                              <w:rPr>
-                                <w:color w:val="000000"/>
-                              </w:rPr>
+                              <w:rPr/>
                             </w:pPr>
                             <w:r>
                               <w:rPr>
@@ -649,7 +747,7 @@
           </mc:Choice>
           <mc:Fallback>
             <w:pict>
-              <v:rect id="shape_0" ID="Text Box 1" stroked="f" style="position:absolute;margin-left:410.35pt;margin-top:39pt;width:37.1pt;height:26.1pt">
+              <v:rect id="shape_0" ID="Text Box 1" stroked="f" style="position:absolute;margin-left:410.35pt;margin-top:39pt;width:37.15pt;height:26.15pt">
                 <w10:wrap type="square"/>
                 <v:fill o:detectmouseclick="t" on="false"/>
                 <v:stroke color="#3465a4" weight="6480" joinstyle="round" endcap="flat"/>
@@ -659,9 +757,7 @@
                       <w:pPr>
                         <w:pStyle w:val="FrameContents"/>
                         <w:spacing w:before="0" w:after="160"/>
-                        <w:rPr>
-                          <w:color w:val="000000"/>
-                        </w:rPr>
+                        <w:rPr/>
                       </w:pPr>
                       <w:r>
                         <w:rPr>
@@ -829,7 +925,7 @@
                 <wp:positionV relativeFrom="paragraph">
                   <wp:posOffset>513080</wp:posOffset>
                 </wp:positionV>
-                <wp:extent cx="396240" cy="332740"/>
+                <wp:extent cx="396875" cy="333375"/>
                 <wp:effectExtent l="0" t="0" r="0" b="0"/>
                 <wp:wrapNone/>
                 <wp:docPr id="3" name="Text Box 2"/>
@@ -840,7 +936,7 @@
                       <wps:spPr>
                         <a:xfrm>
                           <a:off x="0" y="0"/>
-                          <a:ext cx="395640" cy="332280"/>
+                          <a:ext cx="396360" cy="332640"/>
                         </a:xfrm>
                         <a:prstGeom prst="rect">
                           <a:avLst/>
@@ -862,9 +958,7 @@
                             <w:pPr>
                               <w:pStyle w:val="FrameContents"/>
                               <w:spacing w:before="0" w:after="160"/>
-                              <w:rPr>
-                                <w:color w:val="000000"/>
-                              </w:rPr>
+                              <w:rPr/>
                             </w:pPr>
                             <w:r>
                               <w:rPr>
@@ -887,7 +981,7 @@
           </mc:Choice>
           <mc:Fallback>
             <w:pict>
-              <v:rect id="shape_0" ID="Text Box 2" stroked="f" style="position:absolute;margin-left:410.65pt;margin-top:40.4pt;width:31.1pt;height:26.1pt" wp14:anchorId="7AE00D01">
+              <v:rect id="shape_0" ID="Text Box 2" stroked="f" style="position:absolute;margin-left:410.65pt;margin-top:40.4pt;width:31.15pt;height:26.15pt" wp14:anchorId="7AE00D01">
                 <w10:wrap type="square"/>
                 <v:fill o:detectmouseclick="t" on="false"/>
                 <v:stroke color="#3465a4" weight="6480" joinstyle="round" endcap="flat"/>
@@ -897,9 +991,7 @@
                       <w:pPr>
                         <w:pStyle w:val="FrameContents"/>
                         <w:spacing w:before="0" w:after="160"/>
-                        <w:rPr>
-                          <w:color w:val="000000"/>
-                        </w:rPr>
+                        <w:rPr/>
                       </w:pPr>
                       <w:r>
                         <w:rPr>
@@ -1170,7 +1262,7 @@
                 <wp:positionV relativeFrom="paragraph">
                   <wp:posOffset>434340</wp:posOffset>
                 </wp:positionV>
-                <wp:extent cx="417195" cy="332740"/>
+                <wp:extent cx="417830" cy="333375"/>
                 <wp:effectExtent l="0" t="0" r="0" b="0"/>
                 <wp:wrapNone/>
                 <wp:docPr id="5" name="Text Box 3"/>
@@ -1181,7 +1273,7 @@
                       <wps:spPr>
                         <a:xfrm>
                           <a:off x="0" y="0"/>
-                          <a:ext cx="416520" cy="332280"/>
+                          <a:ext cx="417240" cy="332640"/>
                         </a:xfrm>
                         <a:prstGeom prst="rect">
                           <a:avLst/>
@@ -1203,9 +1295,7 @@
                             <w:pPr>
                               <w:pStyle w:val="FrameContents"/>
                               <w:spacing w:before="0" w:after="160"/>
-                              <w:rPr>
-                                <w:color w:val="000000"/>
-                              </w:rPr>
+                              <w:rPr/>
                             </w:pPr>
                             <w:r>
                               <w:rPr>
@@ -1228,7 +1318,7 @@
           </mc:Choice>
           <mc:Fallback>
             <w:pict>
-              <v:rect id="shape_0" ID="Text Box 3" stroked="f" style="position:absolute;margin-left:411pt;margin-top:34.2pt;width:32.75pt;height:26.1pt" wp14:anchorId="7AE00D01">
+              <v:rect id="shape_0" ID="Text Box 3" stroked="f" style="position:absolute;margin-left:411pt;margin-top:34.2pt;width:32.8pt;height:26.15pt" wp14:anchorId="7AE00D01">
                 <w10:wrap type="square"/>
                 <v:fill o:detectmouseclick="t" on="false"/>
                 <v:stroke color="#3465a4" weight="6480" joinstyle="round" endcap="flat"/>
@@ -1238,9 +1328,7 @@
                       <w:pPr>
                         <w:pStyle w:val="FrameContents"/>
                         <w:spacing w:before="0" w:after="160"/>
-                        <w:rPr>
-                          <w:color w:val="000000"/>
-                        </w:rPr>
+                        <w:rPr/>
                       </w:pPr>
                       <w:r>
                         <w:rPr>
@@ -1617,13 +1705,7 @@
         <w:rPr>
           <w:lang w:val="en-GB"/>
         </w:rPr>
-        <w:t>Equation (3) is called the Tolman–Oppenheimer–Volkoff equation (TOV). The TOV shows explicit pressure dependence on the pressure gradient leading to a gravitational collapse at a smaller mass than equation (1). Equation (3) was predicted by Oppenheimer and Volkoff in 1939 using a cold Fermi gas (one very similar to our non-interacting model in the following sec</w:t>
-      </w:r>
-      <w:r>
-        <w:rPr>
-          <w:lang w:val="en-GB"/>
-        </w:rPr>
-        <w:t xml:space="preserve">tion) and a maximum neutron mass of 0.7 solar masses using the TOV[h]. The TOV has an upper limit of 3 solar mases.  </w:t>
+        <w:t xml:space="preserve">Equation (3) is called the Tolman–Oppenheimer–Volkoff equation (TOV). The TOV shows explicit pressure dependence on the pressure gradient leading to a gravitational collapse at a smaller mass than equation (1). Equation (3) was predicted by Oppenheimer and Volkoff in 1939 using a cold Fermi gas (one very similar to our non-interacting model in the following section) and a maximum neutron mass of 0.7 solar masses using the TOV[h]. The TOV has an upper limit of 3 solar mases.  </w:t>
       </w:r>
     </w:p>
     <w:p>
@@ -1689,7 +1771,7 @@
                 <wp:positionV relativeFrom="paragraph">
                   <wp:posOffset>862965</wp:posOffset>
                 </wp:positionV>
-                <wp:extent cx="513080" cy="332740"/>
+                <wp:extent cx="513715" cy="333375"/>
                 <wp:effectExtent l="0" t="0" r="0" b="0"/>
                 <wp:wrapNone/>
                 <wp:docPr id="7" name="Text Box 5"/>
@@ -1700,7 +1782,7 @@
                       <wps:spPr>
                         <a:xfrm>
                           <a:off x="0" y="0"/>
-                          <a:ext cx="512280" cy="332280"/>
+                          <a:ext cx="513000" cy="332640"/>
                         </a:xfrm>
                         <a:prstGeom prst="rect">
                           <a:avLst/>
@@ -1722,9 +1804,7 @@
                             <w:pPr>
                               <w:pStyle w:val="FrameContents"/>
                               <w:spacing w:before="0" w:after="160"/>
-                              <w:rPr>
-                                <w:color w:val="000000"/>
-                              </w:rPr>
+                              <w:rPr/>
                             </w:pPr>
                             <w:r>
                               <w:rPr>
@@ -1747,7 +1827,7 @@
           </mc:Choice>
           <mc:Fallback>
             <w:pict>
-              <v:rect id="shape_0" ID="Text Box 5" stroked="f" style="position:absolute;margin-left:408pt;margin-top:67.95pt;width:40.3pt;height:26.1pt" wp14:anchorId="04A57A6E">
+              <v:rect id="shape_0" ID="Text Box 5" stroked="f" style="position:absolute;margin-left:408pt;margin-top:67.95pt;width:40.35pt;height:26.15pt" wp14:anchorId="04A57A6E">
                 <w10:wrap type="square"/>
                 <v:fill o:detectmouseclick="t" on="false"/>
                 <v:stroke color="#3465a4" weight="6480" joinstyle="round" endcap="flat"/>
@@ -1757,9 +1837,7 @@
                       <w:pPr>
                         <w:pStyle w:val="FrameContents"/>
                         <w:spacing w:before="0" w:after="160"/>
-                        <w:rPr>
-                          <w:color w:val="000000"/>
-                        </w:rPr>
+                        <w:rPr/>
                       </w:pPr>
                       <w:r>
                         <w:rPr>
@@ -1785,7 +1863,7 @@
                 <wp:positionV relativeFrom="paragraph">
                   <wp:posOffset>600075</wp:posOffset>
                 </wp:positionV>
-                <wp:extent cx="513080" cy="332740"/>
+                <wp:extent cx="513715" cy="333375"/>
                 <wp:effectExtent l="0" t="0" r="0" b="0"/>
                 <wp:wrapNone/>
                 <wp:docPr id="9" name="Text Box 4"/>
@@ -1796,7 +1874,7 @@
                       <wps:spPr>
                         <a:xfrm>
                           <a:off x="0" y="0"/>
-                          <a:ext cx="512280" cy="332280"/>
+                          <a:ext cx="513000" cy="332640"/>
                         </a:xfrm>
                         <a:prstGeom prst="rect">
                           <a:avLst/>
@@ -1818,9 +1896,7 @@
                             <w:pPr>
                               <w:pStyle w:val="FrameContents"/>
                               <w:spacing w:before="0" w:after="160"/>
-                              <w:rPr>
-                                <w:color w:val="000000"/>
-                              </w:rPr>
+                              <w:rPr/>
                             </w:pPr>
                             <w:r>
                               <w:rPr>
@@ -1843,7 +1919,7 @@
           </mc:Choice>
           <mc:Fallback>
             <w:pict>
-              <v:rect id="shape_0" ID="Text Box 4" stroked="f" style="position:absolute;margin-left:410.15pt;margin-top:47.25pt;width:40.3pt;height:26.1pt" wp14:anchorId="36D8F00F">
+              <v:rect id="shape_0" ID="Text Box 4" stroked="f" style="position:absolute;margin-left:410.15pt;margin-top:47.25pt;width:40.35pt;height:26.15pt" wp14:anchorId="36D8F00F">
                 <w10:wrap type="square"/>
                 <v:fill o:detectmouseclick="t" on="false"/>
                 <v:stroke color="#3465a4" weight="6480" joinstyle="round" endcap="flat"/>
@@ -1853,9 +1929,7 @@
                       <w:pPr>
                         <w:pStyle w:val="FrameContents"/>
                         <w:spacing w:before="0" w:after="160"/>
-                        <w:rPr>
-                          <w:color w:val="000000"/>
-                        </w:rPr>
+                        <w:rPr/>
                       </w:pPr>
                       <w:r>
                         <w:rPr>
@@ -1875,43 +1949,7 @@
         <w:rPr>
           <w:lang w:val="en-GB"/>
         </w:rPr>
-        <w:t>The Bethe Johnson EOS [d] is a modified Reid soft core interaction model, using the</w:t>
-      </w:r>
-      <w:r>
-        <w:rPr>
-          <w:lang w:val="en-GB"/>
-        </w:rPr>
-        <w:t xml:space="preserve"> neutron-neu</w:t>
-      </w:r>
-      <w:r>
-        <w:rPr>
-          <w:lang w:val="en-GB"/>
-        </w:rPr>
-        <w:t>t</w:t>
-      </w:r>
-      <w:r>
-        <w:rPr>
-          <w:lang w:val="en-GB"/>
-        </w:rPr>
-        <w:t xml:space="preserve">ron  (N-N) </w:t>
-      </w:r>
-      <w:r>
-        <w:rPr>
-          <w:lang w:val="en-GB"/>
-        </w:rPr>
-        <w:t>potentials to produce a repulsive core via meson exchange. The BJ EOS uses Yukawa functions with parameters set to model experimental N-N</w:t>
-      </w:r>
-      <w:r>
-        <w:rPr>
-          <w:lang w:val="en-GB"/>
-        </w:rPr>
-        <w:t xml:space="preserve"> scattering d</w:t>
-      </w:r>
-      <w:r>
-        <w:rPr>
-          <w:lang w:val="en-GB"/>
-        </w:rPr>
-        <w:t>ata [b]. The BJ EOS is</w:t>
+        <w:t>The Bethe Johnson EOS [d] is a modified Reid soft core interaction model, using the neutron-neutron  (N-N) potentials to produce a repulsive core via meson exchange. The BJ EOS uses Yukawa functions with parameters set to model experimental N-N scattering data [b]. The BJ EOS is</w:t>
       </w:r>
     </w:p>
     <w:p>
@@ -2635,7 +2673,7 @@
                 <wp:positionV relativeFrom="paragraph">
                   <wp:posOffset>331470</wp:posOffset>
                 </wp:positionV>
-                <wp:extent cx="513080" cy="332740"/>
+                <wp:extent cx="513715" cy="333375"/>
                 <wp:effectExtent l="0" t="0" r="0" b="0"/>
                 <wp:wrapNone/>
                 <wp:docPr id="11" name="Text Box 7"/>
@@ -2646,7 +2684,7 @@
                       <wps:spPr>
                         <a:xfrm>
                           <a:off x="0" y="0"/>
-                          <a:ext cx="512280" cy="332280"/>
+                          <a:ext cx="513000" cy="332640"/>
                         </a:xfrm>
                         <a:prstGeom prst="rect">
                           <a:avLst/>
@@ -2668,9 +2706,7 @@
                             <w:pPr>
                               <w:pStyle w:val="FrameContents"/>
                               <w:spacing w:before="0" w:after="160"/>
-                              <w:rPr>
-                                <w:color w:val="000000"/>
-                              </w:rPr>
+                              <w:rPr/>
                             </w:pPr>
                             <w:r>
                               <w:rPr>
@@ -2693,7 +2729,7 @@
           </mc:Choice>
           <mc:Fallback>
             <w:pict>
-              <v:rect id="shape_0" ID="Text Box 7" stroked="f" style="position:absolute;margin-left:374.15pt;margin-top:26.1pt;width:40.3pt;height:26.1pt" wp14:anchorId="047DEC76">
+              <v:rect id="shape_0" ID="Text Box 7" stroked="f" style="position:absolute;margin-left:374.15pt;margin-top:26.1pt;width:40.35pt;height:26.15pt" wp14:anchorId="047DEC76">
                 <w10:wrap type="square"/>
                 <v:fill o:detectmouseclick="t" on="false"/>
                 <v:stroke color="#3465a4" weight="6480" joinstyle="round" endcap="flat"/>
@@ -2703,9 +2739,7 @@
                       <w:pPr>
                         <w:pStyle w:val="FrameContents"/>
                         <w:spacing w:before="0" w:after="160"/>
-                        <w:rPr>
-                          <w:color w:val="000000"/>
-                        </w:rPr>
+                        <w:rPr/>
                       </w:pPr>
                       <w:r>
                         <w:rPr>
@@ -2731,7 +2765,7 @@
                 <wp:positionV relativeFrom="paragraph">
                   <wp:posOffset>-464820</wp:posOffset>
                 </wp:positionV>
-                <wp:extent cx="584835" cy="337820"/>
+                <wp:extent cx="585470" cy="338455"/>
                 <wp:effectExtent l="0" t="0" r="0" b="7620"/>
                 <wp:wrapNone/>
                 <wp:docPr id="13" name="Text Box 6"/>
@@ -2742,7 +2776,7 @@
                       <wps:spPr>
                         <a:xfrm>
                           <a:off x="0" y="0"/>
-                          <a:ext cx="584280" cy="337320"/>
+                          <a:ext cx="585000" cy="337680"/>
                         </a:xfrm>
                         <a:prstGeom prst="rect">
                           <a:avLst/>
@@ -2764,9 +2798,7 @@
                             <w:pPr>
                               <w:pStyle w:val="FrameContents"/>
                               <w:spacing w:before="0" w:after="160"/>
-                              <w:rPr>
-                                <w:color w:val="000000"/>
-                              </w:rPr>
+                              <w:rPr/>
                             </w:pPr>
                             <w:r>
                               <w:rPr>
@@ -2789,7 +2821,7 @@
           </mc:Choice>
           <mc:Fallback>
             <w:pict>
-              <v:rect id="shape_0" ID="Text Box 6" stroked="f" style="position:absolute;margin-left:374.1pt;margin-top:-36.6pt;width:45.95pt;height:26.5pt" wp14:anchorId="047DEC76">
+              <v:rect id="shape_0" ID="Text Box 6" stroked="f" style="position:absolute;margin-left:374.1pt;margin-top:-36.6pt;width:46pt;height:26.55pt" wp14:anchorId="047DEC76">
                 <w10:wrap type="square"/>
                 <v:fill o:detectmouseclick="t" on="false"/>
                 <v:stroke color="#3465a4" weight="6480" joinstyle="round" endcap="flat"/>
@@ -2799,9 +2831,7 @@
                       <w:pPr>
                         <w:pStyle w:val="FrameContents"/>
                         <w:spacing w:before="0" w:after="160"/>
-                        <w:rPr>
-                          <w:color w:val="000000"/>
-                        </w:rPr>
+                        <w:rPr/>
                       </w:pPr>
                       <w:r>
                         <w:rPr>
@@ -3022,7 +3052,7 @@
                 <wp:positionV relativeFrom="paragraph">
                   <wp:posOffset>906780</wp:posOffset>
                 </wp:positionV>
-                <wp:extent cx="513080" cy="332740"/>
+                <wp:extent cx="513715" cy="333375"/>
                 <wp:effectExtent l="0" t="0" r="0" b="0"/>
                 <wp:wrapNone/>
                 <wp:docPr id="15" name="Text Box 9"/>
@@ -3033,7 +3063,7 @@
                       <wps:spPr>
                         <a:xfrm>
                           <a:off x="0" y="0"/>
-                          <a:ext cx="512280" cy="332280"/>
+                          <a:ext cx="513000" cy="332640"/>
                         </a:xfrm>
                         <a:prstGeom prst="rect">
                           <a:avLst/>
@@ -3055,9 +3085,7 @@
                             <w:pPr>
                               <w:pStyle w:val="FrameContents"/>
                               <w:spacing w:before="0" w:after="160"/>
-                              <w:rPr>
-                                <w:color w:val="000000"/>
-                              </w:rPr>
+                              <w:rPr/>
                             </w:pPr>
                             <w:r>
                               <w:rPr>
@@ -3080,7 +3108,7 @@
           </mc:Choice>
           <mc:Fallback>
             <w:pict>
-              <v:rect id="shape_0" ID="Text Box 9" stroked="f" style="position:absolute;margin-left:374.15pt;margin-top:71.4pt;width:40.3pt;height:26.1pt" wp14:anchorId="4164426B">
+              <v:rect id="shape_0" ID="Text Box 9" stroked="f" style="position:absolute;margin-left:374.15pt;margin-top:71.4pt;width:40.35pt;height:26.15pt" wp14:anchorId="4164426B">
                 <w10:wrap type="square"/>
                 <v:fill o:detectmouseclick="t" on="false"/>
                 <v:stroke color="#3465a4" weight="6480" joinstyle="round" endcap="flat"/>
@@ -3090,9 +3118,7 @@
                       <w:pPr>
                         <w:pStyle w:val="FrameContents"/>
                         <w:spacing w:before="0" w:after="160"/>
-                        <w:rPr>
-                          <w:color w:val="000000"/>
-                        </w:rPr>
+                        <w:rPr/>
                       </w:pPr>
                       <w:r>
                         <w:rPr>
@@ -3943,7 +3969,7 @@
                 <wp:positionV relativeFrom="paragraph">
                   <wp:posOffset>3036570</wp:posOffset>
                 </wp:positionV>
-                <wp:extent cx="5841365" cy="170180"/>
+                <wp:extent cx="5842000" cy="170180"/>
                 <wp:effectExtent l="0" t="0" r="0" b="0"/>
                 <wp:wrapNone/>
                 <wp:docPr id="17" name="Text Box 51"/>
@@ -3954,7 +3980,7 @@
                       <wps:spPr>
                         <a:xfrm>
                           <a:off x="0" y="0"/>
-                          <a:ext cx="5840640" cy="169560"/>
+                          <a:ext cx="5841360" cy="169560"/>
                         </a:xfrm>
                         <a:prstGeom prst="rect">
                           <a:avLst/>
@@ -4019,7 +4045,7 @@
           </mc:Choice>
           <mc:Fallback>
             <w:pict>
-              <v:rect id="shape_0" ID="Text Box 51" fillcolor="white" stroked="f" style="position:absolute;margin-left:6pt;margin-top:239.1pt;width:459.85pt;height:13.3pt" wp14:anchorId="2A9AAC36">
+              <v:rect id="shape_0" ID="Text Box 51" fillcolor="white" stroked="f" style="position:absolute;margin-left:6pt;margin-top:239.1pt;width:459.9pt;height:13.3pt" wp14:anchorId="2A9AAC36">
                 <w10:wrap type="square"/>
                 <v:fill o:detectmouseclick="t" type="solid" color2="black"/>
                 <v:stroke color="#3465a4" joinstyle="round" endcap="flat"/>
@@ -4071,9 +4097,9 @@
                   <wp:align>right</wp:align>
                 </wp:positionH>
                 <wp:positionV relativeFrom="paragraph">
-                  <wp:posOffset>-45085</wp:posOffset>
+                  <wp:posOffset>-44450</wp:posOffset>
                 </wp:positionV>
-                <wp:extent cx="5841365" cy="2980055"/>
+                <wp:extent cx="5842000" cy="2980690"/>
                 <wp:effectExtent l="0" t="0" r="26670" b="11430"/>
                 <wp:wrapNone/>
                 <wp:docPr id="19" name="Group 54"/>
@@ -4084,7 +4110,7 @@
                       <wpg:grpSpPr>
                         <a:xfrm>
                           <a:off x="0" y="0"/>
-                          <a:ext cx="5840640" cy="2979360"/>
+                          <a:ext cx="5841360" cy="2980080"/>
                         </a:xfrm>
                       </wpg:grpSpPr>
                       <wpg:grpSp>
@@ -4092,7 +4118,7 @@
                         <wpg:grpSpPr>
                           <a:xfrm>
                             <a:off x="0" y="0"/>
-                            <a:ext cx="5840640" cy="2979360"/>
+                            <a:ext cx="5841360" cy="2980080"/>
                           </a:xfrm>
                         </wpg:grpSpPr>
                         <wps:wsp>
@@ -4100,7 +4126,7 @@
                           <wps:spPr>
                             <a:xfrm>
                               <a:off x="0" y="0"/>
-                              <a:ext cx="5840640" cy="2979360"/>
+                              <a:ext cx="5841360" cy="2980080"/>
                             </a:xfrm>
                             <a:prstGeom prst="rect">
                               <a:avLst/>
@@ -4129,8 +4155,8 @@
                           <wps:cNvSpPr/>
                           <wps:spPr>
                             <a:xfrm>
-                              <a:off x="1489680" y="72360"/>
-                              <a:ext cx="1684080" cy="304200"/>
+                              <a:off x="1490400" y="72360"/>
+                              <a:ext cx="1683360" cy="303480"/>
                             </a:xfrm>
                             <a:prstGeom prst="roundRect">
                               <a:avLst>
@@ -4157,8 +4183,8 @@
                           <wps:cNvSpPr/>
                           <wps:spPr>
                             <a:xfrm flipH="1">
-                              <a:off x="3154680" y="217080"/>
-                              <a:ext cx="504720" cy="6840"/>
+                              <a:off x="3155400" y="217080"/>
+                              <a:ext cx="504360" cy="6480"/>
                             </a:xfrm>
                             <a:custGeom>
                               <a:avLst/>
@@ -4242,15 +4268,15 @@
                           <wpg:grpSpPr>
                             <a:xfrm>
                               <a:off x="529560" y="464760"/>
-                              <a:ext cx="5083920" cy="1089720"/>
+                              <a:ext cx="5084280" cy="1089720"/>
                             </a:xfrm>
                           </wpg:grpSpPr>
                           <wps:wsp>
                             <wps:cNvSpPr/>
                             <wps:spPr>
                               <a:xfrm>
-                                <a:off x="4073400" y="0"/>
-                                <a:ext cx="1010160" cy="646920"/>
+                                <a:off x="4074840" y="0"/>
+                                <a:ext cx="1009800" cy="646920"/>
                               </a:xfrm>
                               <a:prstGeom prst="rect">
                                 <a:avLst/>
@@ -4306,7 +4332,7 @@
                                 </w:p>
                               </w:txbxContent>
                             </wps:txbx>
-                            <wps:bodyPr anchor="ctr">
+                            <wps:bodyPr lIns="90000" rIns="90000" tIns="45000" bIns="45000" anchor="ctr">
                               <a:noAutofit/>
                             </wps:bodyPr>
                           </wps:wsp>
@@ -4314,8 +4340,8 @@
                             <wps:cNvSpPr/>
                             <wps:spPr>
                               <a:xfrm>
-                                <a:off x="0" y="384840"/>
-                                <a:ext cx="1010160" cy="689760"/>
+                                <a:off x="0" y="385560"/>
+                                <a:ext cx="1010160" cy="689040"/>
                               </a:xfrm>
                               <a:prstGeom prst="rect">
                                 <a:avLst/>
@@ -4395,7 +4421,7 @@
                                 </w:p>
                               </w:txbxContent>
                             </wps:txbx>
-                            <wps:bodyPr anchor="ctr">
+                            <wps:bodyPr lIns="90000" rIns="90000" tIns="45000" bIns="45000" anchor="ctr">
                               <a:noAutofit/>
                             </wps:bodyPr>
                           </wps:wsp>
@@ -4403,8 +4429,8 @@
                             <wps:cNvSpPr/>
                             <wps:spPr>
                               <a:xfrm>
-                                <a:off x="1291680" y="384840"/>
-                                <a:ext cx="1020600" cy="704880"/>
+                                <a:off x="1292400" y="385560"/>
+                                <a:ext cx="1019880" cy="704160"/>
                               </a:xfrm>
                               <a:prstGeom prst="rect">
                                 <a:avLst/>
@@ -4484,7 +4510,7 @@
                                 </w:p>
                               </w:txbxContent>
                             </wps:txbx>
-                            <wps:bodyPr anchor="ctr">
+                            <wps:bodyPr lIns="90000" rIns="90000" tIns="45000" bIns="45000" anchor="ctr">
                               <a:noAutofit/>
                             </wps:bodyPr>
                           </wps:wsp>
@@ -4492,8 +4518,8 @@
                             <wps:cNvSpPr/>
                             <wps:spPr>
                               <a:xfrm>
-                                <a:off x="2625840" y="388800"/>
-                                <a:ext cx="1010160" cy="681840"/>
+                                <a:off x="2626560" y="389160"/>
+                                <a:ext cx="1009800" cy="681480"/>
                               </a:xfrm>
                               <a:prstGeom prst="rect">
                                 <a:avLst/>
@@ -4559,7 +4585,7 @@
                                 </w:p>
                               </w:txbxContent>
                             </wps:txbx>
-                            <wps:bodyPr anchor="ctr">
+                            <wps:bodyPr lIns="90000" rIns="90000" tIns="45000" bIns="45000" anchor="ctr">
                               <a:noAutofit/>
                             </wps:bodyPr>
                           </wps:wsp>
@@ -4567,8 +4593,8 @@
                             <wps:cNvSpPr/>
                             <wps:spPr>
                               <a:xfrm>
-                                <a:off x="1009800" y="712440"/>
-                                <a:ext cx="295200" cy="720"/>
+                                <a:off x="1010160" y="713160"/>
+                                <a:ext cx="294480" cy="720"/>
                               </a:xfrm>
                               <a:custGeom>
                                 <a:avLst/>
@@ -4609,8 +4635,8 @@
                             <wps:cNvSpPr/>
                             <wps:spPr>
                               <a:xfrm>
-                                <a:off x="2320200" y="720000"/>
-                                <a:ext cx="312480" cy="720"/>
+                                <a:off x="2320920" y="720720"/>
+                                <a:ext cx="311760" cy="720"/>
                               </a:xfrm>
                               <a:custGeom>
                                 <a:avLst/>
@@ -4652,7 +4678,7 @@
                           <wps:cNvSpPr/>
                           <wps:spPr>
                             <a:xfrm flipV="1">
-                              <a:off x="3684960" y="208800"/>
+                              <a:off x="3685680" y="208800"/>
                               <a:ext cx="720" cy="627840"/>
                             </a:xfrm>
                             <a:custGeom>
@@ -4736,8 +4762,8 @@
                           <wps:cNvSpPr/>
                           <wps:spPr>
                             <a:xfrm>
-                              <a:off x="2293560" y="1543680"/>
-                              <a:ext cx="720" cy="639360"/>
+                              <a:off x="2294280" y="1544400"/>
+                              <a:ext cx="720" cy="638640"/>
                             </a:xfrm>
                             <a:custGeom>
                               <a:avLst/>
@@ -4781,8 +4807,8 @@
                           <wps:cNvSpPr/>
                           <wps:spPr>
                             <a:xfrm>
-                              <a:off x="2335680" y="1680840"/>
-                              <a:ext cx="1158120" cy="437400"/>
+                              <a:off x="2336040" y="1681560"/>
+                              <a:ext cx="1157760" cy="437040"/>
                             </a:xfrm>
                             <a:prstGeom prst="roundRect">
                               <a:avLst>
@@ -4840,7 +4866,7 @@
                               </w:p>
                             </w:txbxContent>
                           </wps:txbx>
-                          <wps:bodyPr anchor="ctr">
+                          <wps:bodyPr lIns="90000" rIns="90000" tIns="45000" bIns="45000" anchor="ctr">
                             <a:noAutofit/>
                           </wps:bodyPr>
                         </wps:wsp>
@@ -4848,8 +4874,8 @@
                           <wps:cNvSpPr/>
                           <wps:spPr>
                             <a:xfrm>
-                              <a:off x="1787040" y="2210400"/>
-                              <a:ext cx="1010160" cy="689040"/>
+                              <a:off x="1787400" y="2211120"/>
+                              <a:ext cx="1009800" cy="689040"/>
                             </a:xfrm>
                             <a:prstGeom prst="rect">
                               <a:avLst/>
@@ -4929,7 +4955,7 @@
                               </w:p>
                             </w:txbxContent>
                           </wps:txbx>
-                          <wps:bodyPr anchor="ctr">
+                          <wps:bodyPr lIns="90000" rIns="90000" tIns="45000" bIns="45000" anchor="ctr">
                             <a:noAutofit/>
                           </wps:bodyPr>
                         </wps:wsp>
@@ -4937,8 +4963,8 @@
                           <wps:cNvSpPr/>
                           <wps:spPr>
                             <a:xfrm>
-                              <a:off x="2796480" y="2561040"/>
-                              <a:ext cx="464040" cy="720"/>
+                              <a:off x="2797200" y="2562120"/>
+                              <a:ext cx="463680" cy="720"/>
                             </a:xfrm>
                             <a:custGeom>
                               <a:avLst/>
@@ -4979,8 +5005,8 @@
                           <wps:cNvSpPr/>
                           <wps:spPr>
                             <a:xfrm>
-                              <a:off x="3288600" y="2214360"/>
-                              <a:ext cx="1010160" cy="689040"/>
+                              <a:off x="3289320" y="2214720"/>
+                              <a:ext cx="1009800" cy="689040"/>
                             </a:xfrm>
                             <a:prstGeom prst="rect">
                               <a:avLst/>
@@ -5075,7 +5101,7 @@
                               </w:p>
                             </w:txbxContent>
                           </wps:txbx>
-                          <wps:bodyPr anchor="ctr">
+                          <wps:bodyPr lIns="90000" rIns="90000" tIns="45000" bIns="45000" anchor="ctr">
                             <a:noAutofit/>
                           </wps:bodyPr>
                         </wps:wsp>
@@ -5084,7 +5110,7 @@
                           <wps:spPr>
                             <a:xfrm>
                               <a:off x="1166040" y="426600"/>
-                              <a:ext cx="2494440" cy="304200"/>
+                              <a:ext cx="2494440" cy="303480"/>
                             </a:xfrm>
                             <a:prstGeom prst="roundRect">
                               <a:avLst>
@@ -5142,7 +5168,7 @@
                               </w:p>
                             </w:txbxContent>
                           </wps:txbx>
-                          <wps:bodyPr anchor="ctr">
+                          <wps:bodyPr lIns="90000" rIns="90000" tIns="45000" bIns="45000" anchor="ctr">
                             <a:noAutofit/>
                           </wps:bodyPr>
                         </wps:wsp>
@@ -5151,7 +5177,7 @@
                         <wps:cNvSpPr/>
                         <wps:spPr>
                           <a:xfrm flipH="1">
-                            <a:off x="3688200" y="621000"/>
+                            <a:off x="3688560" y="621000"/>
                             <a:ext cx="917640" cy="720"/>
                           </a:xfrm>
                           <a:custGeom>
@@ -5200,29 +5226,15 @@
           </mc:Choice>
           <mc:Fallback>
             <w:pict>
-              <v:group id="shape_0" alt="Group 54" style="position:absolute;margin-left:-3.05pt;margin-top:-3.55pt;width:459.9pt;height:234.6pt" coordorigin="-61,-71" coordsize="9198,4692">
-                <v:group id="shape_0" alt="Group 50" style="position:absolute;left:-61;top:-71;width:9198;height:4692">
-                  <v:rect id="shape_0" ID="Rectangle 2" fillcolor="white" stroked="t" style="position:absolute;left:-61;top:-71;width:9197;height:4691;mso-position-horizontal:right;mso-position-horizontal-relative:margin">
+              <v:group id="shape_0" alt="Group 54" style="position:absolute;margin-left:-3.1pt;margin-top:-3.5pt;width:459.95pt;height:234.65pt" coordorigin="-62,-70" coordsize="9199,4693">
+                <v:group id="shape_0" style="position:absolute;left:-62;top:-70;width:9199;height:4693">
+                  <v:rect id="shape_0" fillcolor="white" stroked="t" style="position:absolute;left:-62;top:-70;width:9198;height:4692;mso-position-horizontal:right;mso-position-horizontal-relative:margin">
                     <w10:wrap type="none"/>
                     <v:fill o:detectmouseclick="t" type="solid" color2="black"/>
                     <v:stroke color="black" weight="12600" joinstyle="miter" endcap="flat"/>
                   </v:rect>
-                  <v:shapetype id="shapetype_32" coordsize="21600,21600" o:spt="32" path="m,l21600,21600nfe">
-                    <v:stroke joinstyle="miter"/>
-                    <v:path gradientshapeok="t" o:connecttype="rect" textboxrect="0,0,21600,21600"/>
-                  </v:shapetype>
-                  <v:shape id="shape_0" ID="Straight Arrow Connector 32" stroked="t" style="position:absolute;left:4907;top:271;width:794;height:10;flip:x;mso-position-horizontal:right;mso-position-horizontal-relative:margin" type="shapetype_32">
-                    <w10:wrap type="none"/>
-                    <v:fill o:detectmouseclick="t" on="false"/>
-                    <v:stroke color="#f07f09" weight="6480" endarrow="block" endarrowwidth="medium" endarrowlength="medium" joinstyle="miter" endcap="flat"/>
-                  </v:shape>
-                  <v:shape id="shape_0" ID="Straight Arrow Connector 33" stroked="t" style="position:absolute;left:1726;top:259;width:568;height:0;flip:x;mso-position-horizontal:right;mso-position-horizontal-relative:margin" type="shapetype_32">
-                    <w10:wrap type="none"/>
-                    <v:fill o:detectmouseclick="t" on="false"/>
-                    <v:stroke color="#f07f09" weight="6480" endarrow="block" endarrowwidth="medium" endarrowlength="medium" joinstyle="miter" endcap="flat"/>
-                  </v:shape>
-                  <v:group id="shape_0" alt="Group 40" style="position:absolute;left:773;top:661;width:8005;height:1716">
-                    <v:rect id="shape_0" ID="Rectangle 4" fillcolor="white" stroked="t" style="position:absolute;left:7188;top:661;width:1590;height:1018;mso-position-horizontal:right;mso-position-horizontal-relative:margin">
+                  <v:group id="shape_0" style="position:absolute;left:772;top:662;width:8007;height:1717">
+                    <v:rect id="shape_0" fillcolor="white" stroked="t" style="position:absolute;left:7189;top:662;width:1589;height:1018;mso-position-horizontal:right;mso-position-horizontal-relative:margin">
                       <v:textbox>
                         <w:txbxContent>
                           <w:p>
@@ -5260,7 +5272,7 @@
                       <v:fill o:detectmouseclick="t" type="solid" color2="black"/>
                       <v:stroke color="#0070c0" weight="12600" joinstyle="miter" endcap="flat"/>
                     </v:rect>
-                    <v:rect id="shape_0" ID="Rectangle 6" fillcolor="white" stroked="t" style="position:absolute;left:773;top:1267;width:1590;height:1085;mso-position-horizontal:right;mso-position-horizontal-relative:margin">
+                    <v:rect id="shape_0" fillcolor="white" stroked="t" style="position:absolute;left:772;top:1269;width:1590;height:1084;mso-position-horizontal:right;mso-position-horizontal-relative:margin">
                       <v:textbox>
                         <w:txbxContent>
                           <w:p>
@@ -5326,7 +5338,7 @@
                       <v:fill o:detectmouseclick="t" type="solid" color2="black"/>
                       <v:stroke color="black" weight="12600" joinstyle="miter" endcap="flat"/>
                     </v:rect>
-                    <v:rect id="shape_0" ID="Rectangle 8" fillcolor="white" stroked="t" style="position:absolute;left:2807;top:1267;width:1606;height:1109;mso-position-horizontal:right;mso-position-horizontal-relative:margin">
+                    <v:rect id="shape_0" fillcolor="white" stroked="t" style="position:absolute;left:2807;top:1269;width:1605;height:1108;mso-position-horizontal:right;mso-position-horizontal-relative:margin">
                       <v:textbox>
                         <w:txbxContent>
                           <w:p>
@@ -5392,7 +5404,7 @@
                       <v:fill o:detectmouseclick="t" type="solid" color2="black"/>
                       <v:stroke color="black" weight="12600" joinstyle="miter" endcap="flat"/>
                     </v:rect>
-                    <v:rect id="shape_0" ID="Rectangle 10" fillcolor="white" stroked="t" style="position:absolute;left:4908;top:1273;width:1590;height:1073;mso-position-horizontal:right;mso-position-horizontal-relative:margin">
+                    <v:rect id="shape_0" fillcolor="white" stroked="t" style="position:absolute;left:4908;top:1275;width:1589;height:1072;mso-position-horizontal:right;mso-position-horizontal-relative:margin">
                       <v:textbox>
                         <w:txbxContent>
                           <w:p>
@@ -5444,33 +5456,8 @@
                       <v:fill o:detectmouseclick="t" type="solid" color2="black"/>
                       <v:stroke color="black" weight="12600" joinstyle="miter" endcap="flat"/>
                     </v:rect>
-                    <v:shape id="shape_0" ID="Straight Arrow Connector 37" stroked="t" style="position:absolute;left:2363;top:1783;width:464;height:0;mso-position-horizontal:right;mso-position-horizontal-relative:margin" type="shapetype_32">
-                      <w10:wrap type="none"/>
-                      <v:fill o:detectmouseclick="t" on="false"/>
-                      <v:stroke color="#f07f09" weight="6480" endarrow="block" endarrowwidth="medium" endarrowlength="medium" joinstyle="miter" endcap="flat"/>
-                    </v:shape>
-                    <v:shape id="shape_0" ID="Straight Arrow Connector 38" stroked="t" style="position:absolute;left:4427;top:1795;width:491;height:0;mso-position-horizontal:right;mso-position-horizontal-relative:margin" type="shapetype_32">
-                      <w10:wrap type="none"/>
-                      <v:fill o:detectmouseclick="t" on="false"/>
-                      <v:stroke color="#f07f09" weight="6480" endarrow="block" endarrowwidth="medium" endarrowlength="medium" joinstyle="miter" endcap="flat"/>
-                    </v:shape>
                   </v:group>
-                  <v:shape id="shape_0" ID="Straight Arrow Connector 41" stroked="t" style="position:absolute;left:5742;top:258;width:0;height:988;flip:y;mso-position-horizontal:right;mso-position-horizontal-relative:margin" type="shapetype_32">
-                    <w10:wrap type="none"/>
-                    <v:fill o:detectmouseclick="t" on="false"/>
-                    <v:stroke color="#f07f09" weight="6480" endarrow="block" endarrowwidth="medium" endarrowlength="medium" joinstyle="miter" endcap="flat"/>
-                  </v:shape>
-                  <v:shape id="shape_0" ID="Straight Arrow Connector 42" stroked="t" style="position:absolute;left:1715;top:247;width:0;height:1018;mso-position-horizontal:right;mso-position-horizontal-relative:margin" type="shapetype_32">
-                    <w10:wrap type="none"/>
-                    <v:fill o:detectmouseclick="t" on="false"/>
-                    <v:stroke color="#f07f09" weight="6480" endarrow="block" endarrowwidth="medium" endarrowlength="medium" joinstyle="miter" endcap="flat"/>
-                  </v:shape>
-                  <v:shape id="shape_0" ID="Straight Arrow Connector 43" stroked="t" style="position:absolute;left:3551;top:2360;width:0;height:1006;mso-position-horizontal:right;mso-position-horizontal-relative:margin" type="shapetype_32">
-                    <w10:wrap type="none"/>
-                    <v:fill o:detectmouseclick="t" on="false"/>
-                    <v:stroke color="red" weight="6480" endarrow="block" endarrowwidth="medium" endarrowlength="medium" joinstyle="miter" endcap="flat"/>
-                  </v:shape>
-                  <v:rect id="shape_0" ID="Rectangle 45" fillcolor="white" stroked="t" style="position:absolute;left:2753;top:3410;width:1590;height:1084;mso-position-horizontal:right;mso-position-horizontal-relative:margin">
+                  <v:rect id="shape_0" fillcolor="white" stroked="t" style="position:absolute;left:2753;top:3412;width:1589;height:1084;mso-position-horizontal:right;mso-position-horizontal-relative:margin">
                     <v:textbox>
                       <w:txbxContent>
                         <w:p>
@@ -5536,12 +5523,7 @@
                     <v:fill o:detectmouseclick="t" type="solid" color2="black"/>
                     <v:stroke color="black" weight="12600" joinstyle="miter" endcap="flat"/>
                   </v:rect>
-                  <v:shape id="shape_0" ID="Straight Arrow Connector 46" stroked="t" style="position:absolute;left:4343;top:3962;width:730;height:0;mso-position-horizontal:right;mso-position-horizontal-relative:margin" type="shapetype_32">
-                    <w10:wrap type="none"/>
-                    <v:fill o:detectmouseclick="t" on="false"/>
-                    <v:stroke color="#f07f09" weight="6480" endarrow="block" endarrowwidth="medium" endarrowlength="medium" joinstyle="miter" endcap="flat"/>
-                  </v:shape>
-                  <v:rect id="shape_0" ID="Rectangle 48" fillcolor="white" stroked="t" style="position:absolute;left:5118;top:3416;width:1590;height:1084;mso-position-horizontal:right;mso-position-horizontal-relative:margin">
+                  <v:rect id="shape_0" fillcolor="white" stroked="t" style="position:absolute;left:5118;top:3418;width:1589;height:1084;mso-position-horizontal:right;mso-position-horizontal-relative:margin">
                     <v:textbox>
                       <w:txbxContent>
                         <w:p>
@@ -5623,11 +5605,6 @@
                     <v:stroke color="black" weight="12600" joinstyle="miter" endcap="flat"/>
                   </v:rect>
                 </v:group>
-                <v:shape id="shape_0" ID="Straight Arrow Connector 53" stroked="t" style="position:absolute;left:5747;top:907;width:1444;height:0;flip:x;mso-position-horizontal:right;mso-position-horizontal-relative:margin" type="shapetype_32">
-                  <w10:wrap type="none"/>
-                  <v:fill o:detectmouseclick="t" on="false"/>
-                  <v:stroke color="#0070c0" weight="6480" endarrow="block" endarrowwidth="medium" endarrowlength="medium" joinstyle="miter" endcap="flat"/>
-                </v:shape>
               </v:group>
             </w:pict>
           </mc:Fallback>
@@ -5963,7 +5940,7 @@
                 <wp:positionV relativeFrom="paragraph">
                   <wp:posOffset>386080</wp:posOffset>
                 </wp:positionV>
-                <wp:extent cx="397510" cy="332740"/>
+                <wp:extent cx="398145" cy="333375"/>
                 <wp:effectExtent l="0" t="0" r="0" b="0"/>
                 <wp:wrapNone/>
                 <wp:docPr id="20" name="Text Box 8"/>
@@ -5974,7 +5951,7 @@
                       <wps:spPr>
                         <a:xfrm>
                           <a:off x="0" y="0"/>
-                          <a:ext cx="396720" cy="332280"/>
+                          <a:ext cx="397440" cy="332640"/>
                         </a:xfrm>
                         <a:prstGeom prst="rect">
                           <a:avLst/>
@@ -5996,9 +5973,7 @@
                             <w:pPr>
                               <w:pStyle w:val="FrameContents"/>
                               <w:spacing w:before="0" w:after="160"/>
-                              <w:rPr>
-                                <w:color w:val="000000"/>
-                              </w:rPr>
+                              <w:rPr/>
                             </w:pPr>
                             <w:r>
                               <w:rPr>
@@ -6021,7 +5996,7 @@
           </mc:Choice>
           <mc:Fallback>
             <w:pict>
-              <v:rect id="shape_0" ID="Text Box 8" stroked="f" style="position:absolute;margin-left:418.65pt;margin-top:30.4pt;width:31.2pt;height:26.1pt" wp14:anchorId="52AA3241">
+              <v:rect id="shape_0" ID="Text Box 8" stroked="f" style="position:absolute;margin-left:418.65pt;margin-top:30.4pt;width:31.25pt;height:26.15pt" wp14:anchorId="52AA3241">
                 <w10:wrap type="square"/>
                 <v:fill o:detectmouseclick="t" on="false"/>
                 <v:stroke color="#3465a4" weight="6480" joinstyle="round" endcap="flat"/>
@@ -6031,9 +6006,7 @@
                       <w:pPr>
                         <w:pStyle w:val="FrameContents"/>
                         <w:spacing w:before="0" w:after="160"/>
-                        <w:rPr>
-                          <w:color w:val="000000"/>
-                        </w:rPr>
+                        <w:rPr/>
                       </w:pPr>
                       <w:r>
                         <w:rPr>
@@ -6205,7 +6178,7 @@
                 <wp:positionV relativeFrom="paragraph">
                   <wp:posOffset>869315</wp:posOffset>
                 </wp:positionV>
-                <wp:extent cx="397510" cy="332740"/>
+                <wp:extent cx="398145" cy="333375"/>
                 <wp:effectExtent l="0" t="0" r="0" b="0"/>
                 <wp:wrapNone/>
                 <wp:docPr id="22" name="Text Box 10"/>
@@ -6216,7 +6189,7 @@
                       <wps:spPr>
                         <a:xfrm>
                           <a:off x="0" y="0"/>
-                          <a:ext cx="396720" cy="332280"/>
+                          <a:ext cx="397440" cy="332640"/>
                         </a:xfrm>
                         <a:prstGeom prst="rect">
                           <a:avLst/>
@@ -6238,9 +6211,7 @@
                             <w:pPr>
                               <w:pStyle w:val="FrameContents"/>
                               <w:spacing w:before="0" w:after="160"/>
-                              <w:rPr>
-                                <w:color w:val="000000"/>
-                              </w:rPr>
+                              <w:rPr/>
                             </w:pPr>
                             <w:r>
                               <w:rPr>
@@ -6263,7 +6234,7 @@
           </mc:Choice>
           <mc:Fallback>
             <w:pict>
-              <v:rect id="shape_0" ID="Text Box 10" stroked="f" style="position:absolute;margin-left:417pt;margin-top:68.45pt;width:31.2pt;height:26.1pt" wp14:anchorId="32627170">
+              <v:rect id="shape_0" ID="Text Box 10" stroked="f" style="position:absolute;margin-left:417pt;margin-top:68.45pt;width:31.25pt;height:26.15pt" wp14:anchorId="32627170">
                 <w10:wrap type="square"/>
                 <v:fill o:detectmouseclick="t" on="false"/>
                 <v:stroke color="#3465a4" weight="6480" joinstyle="round" endcap="flat"/>
@@ -6273,9 +6244,7 @@
                       <w:pPr>
                         <w:pStyle w:val="FrameContents"/>
                         <w:spacing w:before="0" w:after="160"/>
-                        <w:rPr>
-                          <w:color w:val="000000"/>
-                        </w:rPr>
+                        <w:rPr/>
                       </w:pPr>
                       <w:r>
                         <w:rPr>
@@ -7187,7 +7156,7 @@
           <w:lang w:val="en-GB"/>
         </w:rPr>
         <w:drawing>
-          <wp:anchor behindDoc="0" distT="0" distB="0" distL="0" distR="8255" simplePos="0" locked="0" layoutInCell="1" allowOverlap="1" relativeHeight="3">
+          <wp:anchor behindDoc="0" distT="0" distB="0" distL="0" distR="7620" simplePos="0" locked="0" layoutInCell="1" allowOverlap="1" relativeHeight="3">
             <wp:simplePos x="0" y="0"/>
             <wp:positionH relativeFrom="margin">
               <wp:align>center</wp:align>
@@ -7452,11 +7421,11 @@
             <wp:effectExtent l="0" t="0" r="0" b="0"/>
             <wp:wrapTight wrapText="bothSides">
               <wp:wrapPolygon edited="0">
-                <wp:start x="-18" y="0"/>
-                <wp:lineTo x="-18" y="21462"/>
-                <wp:lineTo x="21508" y="21462"/>
-                <wp:lineTo x="21508" y="0"/>
-                <wp:lineTo x="-18" y="0"/>
+                <wp:start x="-35" y="0"/>
+                <wp:lineTo x="-35" y="21444"/>
+                <wp:lineTo x="21505" y="21444"/>
+                <wp:lineTo x="21505" y="0"/>
+                <wp:lineTo x="-35" y="0"/>
               </wp:wrapPolygon>
             </wp:wrapTight>
             <wp:docPr id="27" name="Image3" descr=""/>
@@ -7674,33 +7643,343 @@
         <w:rPr>
           <w:lang w:val="en-GB"/>
         </w:rPr>
-        <w:t xml:space="preserve">Our results shows </w:t>
-      </w:r>
-      <w:r>
-        <w:rPr>
-          <w:strike/>
-          <w:lang w:val="en-GB"/>
-        </w:rPr>
-        <w:t>that</w:t>
-      </w:r>
-      <w:r>
-        <w:rPr>
-          <w:lang w:val="en-GB"/>
-        </w:rPr>
-        <w:t xml:space="preserve"> the maximum mass of a neutron star for the BJ EOS was found to be 1.79 solar masses with radius 9.26 km and the maximum radius was found to be 11.16 km with mass 0.98 solar masses.  </w:t>
-      </w:r>
-      <w:r>
-        <w:rPr>
-          <w:strike/>
-          <w:lang w:val="en-GB"/>
-        </w:rPr>
-        <w:t>And</w:t>
-      </w:r>
-      <w:r>
-        <w:rPr>
-          <w:lang w:val="en-GB"/>
-        </w:rPr>
-        <w:t xml:space="preserve"> The maximum mass of the NI EOS was found to be 2.37 solar masses with radius 16.12 km and the maximum radius was found to be 17.19 km with mass 2.15 solar masses. </w:t>
+        <w:t>Our results show</w:t>
+      </w:r>
+      <w:r>
+        <w:rPr>
+          <w:rFonts w:eastAsia="宋体" w:cs="Arial"/>
+          <w:strike w:val="false"/>
+          <w:dstrike w:val="false"/>
+          <w:color w:val="00000A"/>
+          <w:sz w:val="22"/>
+          <w:szCs w:val="22"/>
+          <w:lang w:val="en-GB" w:eastAsia="ja-JP" w:bidi="ar-SA"/>
+        </w:rPr>
+        <w:t xml:space="preserve">s the maximum mass of a neutron star was found to be </w:t>
+      </w:r>
+      <w:r>
+        <w:rPr>
+          <w:rFonts w:eastAsia="宋体" w:cs="Arial"/>
+          <w:strike w:val="false"/>
+          <w:dstrike w:val="false"/>
+          <w:color w:val="00000A"/>
+          <w:sz w:val="22"/>
+          <w:szCs w:val="22"/>
+          <w:lang w:val="en-GB" w:eastAsia="ja-JP" w:bidi="ar-SA"/>
+        </w:rPr>
+        <w:t>(</w:t>
+      </w:r>
+      <w:r>
+        <w:rPr>
+          <w:rFonts w:eastAsia="宋体" w:cs="Arial"/>
+          <w:strike w:val="false"/>
+          <w:dstrike w:val="false"/>
+          <w:color w:val="00000A"/>
+          <w:sz w:val="22"/>
+          <w:szCs w:val="22"/>
+          <w:lang w:val="en-GB" w:eastAsia="ja-JP" w:bidi="ar-SA"/>
+        </w:rPr>
+        <w:t>1.7</w:t>
+      </w:r>
+      <w:r>
+        <w:rPr>
+          <w:rFonts w:eastAsia="宋体" w:cs="Arial"/>
+          <w:strike w:val="false"/>
+          <w:dstrike w:val="false"/>
+          <w:color w:val="00000A"/>
+          <w:sz w:val="22"/>
+          <w:szCs w:val="22"/>
+          <w:lang w:val="en-GB" w:eastAsia="ja-JP" w:bidi="ar-SA"/>
+        </w:rPr>
+        <w:t>8840±0.00004)</w:t>
+      </w:r>
+      <w:r>
+        <w:rPr>
+          <w:rFonts w:eastAsia="宋体" w:cs="Arial"/>
+          <w:strike w:val="false"/>
+          <w:dstrike w:val="false"/>
+          <w:color w:val="00000A"/>
+          <w:sz w:val="22"/>
+          <w:szCs w:val="22"/>
+          <w:lang w:val="en-GB" w:eastAsia="ja-JP" w:bidi="ar-SA"/>
+        </w:rPr>
+        <w:t xml:space="preserve"> solar masses with radius </w:t>
+      </w:r>
+      <w:r>
+        <w:rPr>
+          <w:rFonts w:eastAsia="宋体" w:cs="Arial"/>
+          <w:strike w:val="false"/>
+          <w:dstrike w:val="false"/>
+          <w:color w:val="00000A"/>
+          <w:sz w:val="22"/>
+          <w:szCs w:val="22"/>
+          <w:lang w:val="en-GB" w:eastAsia="ja-JP" w:bidi="ar-SA"/>
+        </w:rPr>
+        <w:t>(</w:t>
+      </w:r>
+      <w:r>
+        <w:rPr>
+          <w:rFonts w:eastAsia="宋体" w:cs="Arial"/>
+          <w:strike w:val="false"/>
+          <w:dstrike w:val="false"/>
+          <w:color w:val="00000A"/>
+          <w:sz w:val="22"/>
+          <w:szCs w:val="22"/>
+          <w:lang w:val="en-GB" w:eastAsia="ja-JP" w:bidi="ar-SA"/>
+        </w:rPr>
+        <w:t>9.2</w:t>
+      </w:r>
+      <w:r>
+        <w:rPr>
+          <w:rFonts w:eastAsia="宋体" w:cs="Arial"/>
+          <w:strike w:val="false"/>
+          <w:dstrike w:val="false"/>
+          <w:color w:val="00000A"/>
+          <w:sz w:val="22"/>
+          <w:szCs w:val="22"/>
+          <w:lang w:val="en-GB" w:eastAsia="ja-JP" w:bidi="ar-SA"/>
+        </w:rPr>
+        <w:t>62±0.002)</w:t>
+      </w:r>
+      <w:r>
+        <w:rPr>
+          <w:rFonts w:eastAsia="宋体" w:cs="Arial"/>
+          <w:strike w:val="false"/>
+          <w:dstrike w:val="false"/>
+          <w:color w:val="00000A"/>
+          <w:sz w:val="22"/>
+          <w:szCs w:val="22"/>
+          <w:lang w:val="en-GB" w:eastAsia="ja-JP" w:bidi="ar-SA"/>
+        </w:rPr>
+        <w:t xml:space="preserve"> km and the maximum radius was found to be </w:t>
+      </w:r>
+      <w:r>
+        <w:rPr>
+          <w:rFonts w:eastAsia="宋体" w:cs="Arial"/>
+          <w:strike w:val="false"/>
+          <w:dstrike w:val="false"/>
+          <w:color w:val="00000A"/>
+          <w:sz w:val="22"/>
+          <w:szCs w:val="22"/>
+          <w:lang w:val="en-GB" w:eastAsia="ja-JP" w:bidi="ar-SA"/>
+        </w:rPr>
+        <w:t>(</w:t>
+      </w:r>
+      <w:r>
+        <w:rPr>
+          <w:rFonts w:eastAsia="宋体" w:cs="Arial"/>
+          <w:strike w:val="false"/>
+          <w:dstrike w:val="false"/>
+          <w:color w:val="00000A"/>
+          <w:sz w:val="22"/>
+          <w:szCs w:val="22"/>
+          <w:lang w:val="en-GB" w:eastAsia="ja-JP" w:bidi="ar-SA"/>
+        </w:rPr>
+        <w:t>11.1</w:t>
+      </w:r>
+      <w:r>
+        <w:rPr>
+          <w:rFonts w:eastAsia="宋体" w:cs="Arial"/>
+          <w:strike w:val="false"/>
+          <w:dstrike w:val="false"/>
+          <w:color w:val="00000A"/>
+          <w:sz w:val="22"/>
+          <w:szCs w:val="22"/>
+          <w:lang w:val="en-GB" w:eastAsia="ja-JP" w:bidi="ar-SA"/>
+        </w:rPr>
+        <w:t>56±0.002)</w:t>
+      </w:r>
+      <w:r>
+        <w:rPr>
+          <w:rFonts w:eastAsia="宋体" w:cs="Arial"/>
+          <w:strike w:val="false"/>
+          <w:dstrike w:val="false"/>
+          <w:color w:val="00000A"/>
+          <w:sz w:val="22"/>
+          <w:szCs w:val="22"/>
+          <w:lang w:val="en-GB" w:eastAsia="ja-JP" w:bidi="ar-SA"/>
+        </w:rPr>
+        <w:t xml:space="preserve"> km with mass </w:t>
+      </w:r>
+      <w:r>
+        <w:rPr>
+          <w:rFonts w:eastAsia="宋体" w:cs="Arial"/>
+          <w:strike w:val="false"/>
+          <w:dstrike w:val="false"/>
+          <w:color w:val="00000A"/>
+          <w:sz w:val="22"/>
+          <w:szCs w:val="22"/>
+          <w:lang w:val="en-GB" w:eastAsia="ja-JP" w:bidi="ar-SA"/>
+        </w:rPr>
+        <w:t>(</w:t>
+      </w:r>
+      <w:r>
+        <w:rPr>
+          <w:rFonts w:eastAsia="宋体" w:cs="Arial"/>
+          <w:strike w:val="false"/>
+          <w:dstrike w:val="false"/>
+          <w:color w:val="00000A"/>
+          <w:sz w:val="22"/>
+          <w:szCs w:val="22"/>
+          <w:lang w:val="en-GB" w:eastAsia="ja-JP" w:bidi="ar-SA"/>
+        </w:rPr>
+        <w:t>0.98</w:t>
+      </w:r>
+      <w:r>
+        <w:rPr>
+          <w:rFonts w:eastAsia="宋体" w:cs="Arial"/>
+          <w:strike w:val="false"/>
+          <w:dstrike w:val="false"/>
+          <w:color w:val="00000A"/>
+          <w:sz w:val="22"/>
+          <w:szCs w:val="22"/>
+          <w:lang w:val="en-GB" w:eastAsia="ja-JP" w:bidi="ar-SA"/>
+        </w:rPr>
+        <w:t>280±0.00004)</w:t>
+      </w:r>
+      <w:r>
+        <w:rPr>
+          <w:rFonts w:eastAsia="宋体" w:cs="Arial"/>
+          <w:strike w:val="false"/>
+          <w:dstrike w:val="false"/>
+          <w:color w:val="00000A"/>
+          <w:sz w:val="22"/>
+          <w:szCs w:val="22"/>
+          <w:lang w:val="en-GB" w:eastAsia="ja-JP" w:bidi="ar-SA"/>
+        </w:rPr>
+        <w:t xml:space="preserve"> solar masses. </w:t>
+      </w:r>
+      <w:r>
+        <w:rPr>
+          <w:lang w:val="en-GB"/>
+        </w:rPr>
+        <w:t xml:space="preserve">The maximum mass of the NI EOS was found to be </w:t>
+      </w:r>
+      <w:r>
+        <w:rPr>
+          <w:rFonts w:eastAsia="宋体" w:cs="Arial"/>
+          <w:strike w:val="false"/>
+          <w:dstrike w:val="false"/>
+          <w:color w:val="00000A"/>
+          <w:sz w:val="22"/>
+          <w:szCs w:val="22"/>
+          <w:lang w:val="en-GB" w:eastAsia="ja-JP" w:bidi="ar-SA"/>
+        </w:rPr>
+        <w:t>(2.36860 ±0.00004)</w:t>
+      </w:r>
+      <w:r>
+        <w:rPr>
+          <w:rFonts w:eastAsia="宋体" w:cs="Arial"/>
+          <w:strike w:val="false"/>
+          <w:dstrike w:val="false"/>
+          <w:color w:val="00000A"/>
+          <w:sz w:val="22"/>
+          <w:szCs w:val="22"/>
+          <w:lang w:val="en-GB" w:eastAsia="ja-JP" w:bidi="ar-SA"/>
+        </w:rPr>
+        <w:t xml:space="preserve">  </w:t>
+      </w:r>
+      <w:r>
+        <w:rPr>
+          <w:lang w:val="en-GB"/>
+        </w:rPr>
+        <w:t xml:space="preserve">solar masses with radius </w:t>
+      </w:r>
+      <w:r>
+        <w:rPr>
+          <w:rFonts w:eastAsia="宋体" w:cs="Arial"/>
+          <w:strike w:val="false"/>
+          <w:dstrike w:val="false"/>
+          <w:color w:val="00000A"/>
+          <w:sz w:val="22"/>
+          <w:szCs w:val="22"/>
+          <w:lang w:val="en-GB" w:eastAsia="ja-JP" w:bidi="ar-SA"/>
+        </w:rPr>
+        <w:t xml:space="preserve"> </w:t>
+      </w:r>
+      <w:r>
+        <w:rPr>
+          <w:rFonts w:eastAsia="宋体" w:cs="Arial"/>
+          <w:strike w:val="false"/>
+          <w:dstrike w:val="false"/>
+          <w:color w:val="00000A"/>
+          <w:sz w:val="22"/>
+          <w:szCs w:val="22"/>
+          <w:lang w:val="en-GB" w:eastAsia="ja-JP" w:bidi="ar-SA"/>
+        </w:rPr>
+        <w:t>(16.125±0.002)</w:t>
+      </w:r>
+      <w:r>
+        <w:rPr>
+          <w:lang w:val="en-GB"/>
+        </w:rPr>
+        <w:t xml:space="preserve"> km and the maximum radius was found to be </w:t>
+      </w:r>
+      <w:r>
+        <w:rPr>
+          <w:lang w:val="en-GB"/>
+        </w:rPr>
+        <w:t>(</w:t>
+      </w:r>
+      <w:r>
+        <w:rPr>
+          <w:lang w:val="en-GB"/>
+        </w:rPr>
+        <w:t>17.19</w:t>
+      </w:r>
+      <w:r>
+        <w:rPr>
+          <w:lang w:val="en-GB"/>
+        </w:rPr>
+        <w:t>0</w:t>
+      </w:r>
+      <w:r>
+        <w:rPr>
+          <w:rFonts w:eastAsia="宋体" w:cs="Arial"/>
+          <w:strike w:val="false"/>
+          <w:dstrike w:val="false"/>
+          <w:color w:val="00000A"/>
+          <w:sz w:val="22"/>
+          <w:szCs w:val="22"/>
+          <w:lang w:val="en-GB" w:eastAsia="ja-JP" w:bidi="ar-SA"/>
+        </w:rPr>
+        <w:t>±0.002)</w:t>
+      </w:r>
+      <w:r>
+        <w:rPr>
+          <w:lang w:val="en-GB"/>
+        </w:rPr>
+        <w:t xml:space="preserve"> km with mass </w:t>
+      </w:r>
+      <w:r>
+        <w:rPr>
+          <w:rFonts w:eastAsia="宋体" w:cs="Arial"/>
+          <w:strike w:val="false"/>
+          <w:dstrike w:val="false"/>
+          <w:color w:val="00000A"/>
+          <w:sz w:val="22"/>
+          <w:szCs w:val="22"/>
+          <w:lang w:val="en-GB" w:eastAsia="ja-JP" w:bidi="ar-SA"/>
+        </w:rPr>
+        <w:t>(2.15130±0.00004)</w:t>
+      </w:r>
+      <w:r>
+        <w:rPr>
+          <w:rFonts w:eastAsia="宋体" w:cs="Arial"/>
+          <w:strike w:val="false"/>
+          <w:dstrike w:val="false"/>
+          <w:color w:val="00000A"/>
+          <w:sz w:val="22"/>
+          <w:szCs w:val="22"/>
+          <w:lang w:val="en-GB" w:eastAsia="ja-JP" w:bidi="ar-SA"/>
+        </w:rPr>
+        <w:t xml:space="preserve"> </w:t>
+      </w:r>
+      <w:r>
+        <w:rPr>
+          <w:lang w:val="en-GB"/>
+        </w:rPr>
+        <w:t xml:space="preserve"> solar masses. </w:t>
       </w:r>
     </w:p>
     <w:p>
@@ -7768,11 +8047,21 @@
     <w:p>
       <w:pPr>
         <w:pStyle w:val="Normal"/>
-        <w:rPr>
-          <w:i/>
+        <w:rPr/>
+      </w:pPr>
+      <w:r>
+        <w:rPr>
           <w:i/>
           <w:iCs/>
-        </w:rPr>
+          <w:lang w:val="en-GB"/>
+        </w:rPr>
+        <w:t>Using method Bethe And Johnson the maximum mass is 1.7884 M0 with radius 9.2616 km”</w:t>
+      </w:r>
+    </w:p>
+    <w:p>
+      <w:pPr>
+        <w:pStyle w:val="Normal"/>
+        <w:rPr/>
       </w:pPr>
       <w:r>
         <w:rPr>
@@ -7780,7 +8069,7 @@
           <w:iCs/>
           <w:lang w:val="en-GB"/>
         </w:rPr>
-        <w:t>Using method Bethe And Johnson the maximum mass is 1.7884 M0 with radius 9.2616 km”</w:t>
+        <w:t>Using method Bethe And Johnson the mass error is 0.000040 M0 with radius error 0.002073 km</w:t>
       </w:r>
     </w:p>
     <w:p>
@@ -7792,31 +8081,7 @@
         <w:rPr>
           <w:lang w:val="en-GB"/>
         </w:rPr>
-        <w:t xml:space="preserve">The BJ EOS </w:t>
-      </w:r>
-      <w:r>
-        <w:rPr>
-          <w:lang w:val="en-GB"/>
-        </w:rPr>
-        <w:t>hence f</w:t>
-      </w:r>
-      <w:r>
-        <w:rPr>
-          <w:lang w:val="en-GB"/>
-        </w:rPr>
-        <w:t xml:space="preserve">its </w:t>
-      </w:r>
-      <w:r>
-        <w:rPr>
-          <w:lang w:val="en-GB"/>
-        </w:rPr>
-        <w:t>rather well</w:t>
-      </w:r>
-      <w:r>
-        <w:rPr>
-          <w:lang w:val="en-GB"/>
-        </w:rPr>
-        <w:t xml:space="preserve">  with current observations of neutron sta</w:t>
+        <w:t>The BJ EOS hence fits rather well  with current observations of neutron sta</w:t>
       </w:r>
       <w:r>
         <w:rPr>
@@ -7826,27 +8091,7 @@
           <w:sz w:val="22"/>
           <w:lang w:val="en-GB"/>
         </w:rPr>
-        <w:t>r</w:t>
-      </w:r>
-      <w:r>
-        <w:rPr>
-          <w:i/>
-          <w:iCs/>
-          <w:color w:val="00000A"/>
-          <w:sz w:val="22"/>
-          <w:lang w:val="en-GB"/>
-        </w:rPr>
-        <w:t xml:space="preserve">s. </w:t>
-      </w:r>
-      <w:r>
-        <w:rPr>
-          <w:i/>
-          <w:iCs/>
-          <w:color w:val="00000A"/>
-          <w:sz w:val="22"/>
-          <w:lang w:val="en-GB"/>
-        </w:rPr>
-        <w:t>The observed values[o] are a mass between 1.3 to 2.5 solar masses and radii of about than 10 kilometers.</w:t>
+        <w:t>rs. The observed values[o] are a mass between 1.3 to 2.5 solar masses and radii of about than 10 kilometers.</w:t>
       </w:r>
     </w:p>
     <w:p>
@@ -8099,25 +8344,7 @@
         <w:rPr>
           <w:lang w:val="en-GB"/>
         </w:rPr>
-        <w:t xml:space="preserve">The BJ EOS fits best observation since it fits well between the mass range and also radius range.  It is the best combination out of the one tested since it takes into consideration N-N soft core interactions and together with the general relativistic gravtiational model provided by the TOV they provide a theortical model somewhat close to reality. </w:t>
-      </w:r>
-      <w:r>
-        <w:rPr>
-          <w:lang w:val="en-GB"/>
-        </w:rPr>
-        <w:t xml:space="preserve">The TOV gravitational model </w:t>
-      </w:r>
-      <w:r>
-        <w:rPr>
-          <w:lang w:val="en-GB"/>
-        </w:rPr>
-        <w:t>hence</w:t>
-      </w:r>
-      <w:r>
-        <w:rPr>
-          <w:lang w:val="en-GB"/>
-        </w:rPr>
-        <w:t xml:space="preserve"> is seen to fit observed values and limitations as opposed to the Newtonian model </w:t>
+        <w:t xml:space="preserve">The BJ EOS fits best observation since it fits well between the mass range and also radius range.  It is the best combination out of the one tested since it takes into consideration N-N soft core interactions and together with the general relativistic gravtiational model provided by the TOV they provide a theortical model somewhat close to reality. The TOV gravitational model hence is seen to fit observed values and limitations as opposed to the Newtonian model </w:t>
       </w:r>
     </w:p>
     <w:p>
@@ -8562,7 +8789,7 @@
         <w:docPartGallery w:val="Page Numbers (Bottom of Page)"/>
         <w:docPartUnique w:val="true"/>
       </w:docPartObj>
-      <w:id w:val="86406237"/>
+      <w:id w:val="1943528866"/>
     </w:sdtPr>
     <w:sdtContent>
       <w:p>

--- a/The-structure-of-neutron-stars.docx
+++ b/The-structure-of-neutron-stars.docx
@@ -52,6 +52,7 @@
           <w:b/>
           <w:lang w:val="en-GB"/>
         </w:rPr>
+        <w:t xml:space="preserve">Enrico Zammit Lonardelli </w:t>
       </w:r>
     </w:p>
     <w:p>
@@ -68,6 +69,7 @@
           <w:b/>
           <w:lang w:val="en-GB"/>
         </w:rPr>
+        <w:t>Student ID 9910821</w:t>
       </w:r>
     </w:p>
     <w:p>
@@ -248,6 +250,22 @@
     </w:p>
     <w:p>
       <w:pPr>
+        <w:pStyle w:val="Normal"/>
+        <w:rPr>
+          <w:b/>
+          <w:b/>
+          <w:lang w:val="en-GB"/>
+        </w:rPr>
+      </w:pPr>
+      <w:r>
+        <w:rPr>
+          <w:b/>
+          <w:lang w:val="en-GB"/>
+        </w:rPr>
+      </w:r>
+    </w:p>
+    <w:p>
+      <w:pPr>
         <w:pStyle w:val="Heading1"/>
         <w:rPr/>
       </w:pPr>
@@ -267,31 +285,7 @@
         <w:rPr>
           <w:lang w:val="en-GB"/>
         </w:rPr>
-        <w:t xml:space="preserve">Neutron stars </w:t>
-      </w:r>
-      <w:r>
-        <w:rPr>
-          <w:lang w:val="en-GB"/>
-        </w:rPr>
-        <w:t>we</w:t>
-      </w:r>
-      <w:r>
-        <w:rPr>
-          <w:lang w:val="en-GB"/>
-        </w:rPr>
-        <w:t xml:space="preserve">re simulated by using the principle of hydrostatic equilibrium with Newtonian and General Relativistic gravitational models. The star </w:t>
-      </w:r>
-      <w:r>
-        <w:rPr>
-          <w:lang w:val="en-GB"/>
-        </w:rPr>
-        <w:t>was</w:t>
-      </w:r>
-      <w:r>
-        <w:rPr>
-          <w:lang w:val="en-GB"/>
-        </w:rPr>
-        <w:t xml:space="preserve"> ‘built’ using numerical methods such as the Runge-Kutta 4</w:t>
+        <w:t>Neutron stars were simulated by using the principle of hydrostatic equilibrium with Newtonian and General Relativistic gravitational models. The star was ‘built’ using numerical methods such as the Runge-Kutta 4</w:t>
       </w:r>
       <w:r>
         <w:rPr>
@@ -416,55 +410,7 @@
         <w:rPr>
           <w:lang w:val="en-GB"/>
         </w:rPr>
-        <w:t xml:space="preserve">It doesn’t matter how beautiful your theory is, it doesn’t matter how smart you are. If it doesn’t agree with experiment, it’s wrong’-Richard P. Feynman. Neutron stars are perhaps the only loophole in today’s physics to this argument, we cannot experimentally validate the structure of a neutron stars. Observation are used to develop theory and an equation of state. In this report neutron stars </w:t>
-      </w:r>
-      <w:r>
-        <w:rPr>
-          <w:lang w:val="en-GB"/>
-        </w:rPr>
-        <w:t>we</w:t>
-      </w:r>
-      <w:r>
-        <w:rPr>
-          <w:lang w:val="en-GB"/>
-        </w:rPr>
-        <w:t xml:space="preserve">re simulated using numerical integration, the principle of hydrostatic equilibrium and two equations of state. The theorized matter distribution of compact stellar objects </w:t>
-      </w:r>
-      <w:r>
-        <w:rPr>
-          <w:lang w:val="en-GB"/>
-        </w:rPr>
-        <w:t>was</w:t>
-      </w:r>
-      <w:r>
-        <w:rPr>
-          <w:lang w:val="en-GB"/>
-        </w:rPr>
-        <w:t>s stated before examining the method of ‘building ‘the star. We then aim</w:t>
-      </w:r>
-      <w:r>
-        <w:rPr>
-          <w:lang w:val="en-GB"/>
-        </w:rPr>
-        <w:t>ed</w:t>
-      </w:r>
-      <w:r>
-        <w:rPr>
-          <w:lang w:val="en-GB"/>
-        </w:rPr>
-        <w:t xml:space="preserve"> to show which of the equation of states tested best suits observation and why. Additionally, special relativistic rotation </w:t>
-      </w:r>
-      <w:r>
-        <w:rPr>
-          <w:lang w:val="en-GB"/>
-        </w:rPr>
-        <w:t>wa</w:t>
-      </w:r>
-      <w:r>
-        <w:rPr>
-          <w:lang w:val="en-GB"/>
-        </w:rPr>
-        <w:t>s added as a fictitious force to give understanding of rotational effects.</w:t>
+        <w:t>It doesn’t matter how beautiful your theory is, it doesn’t matter how smart you are. If it doesn’t agree with experiment, it’s wrong’-Richard P. Feynman. Neutron stars are perhaps the only loophole in today’s physics to this argument, we cannot experimentally validate the structure of a neutron stars. Observation are used to develop theory and an equation of state. In this report neutron stars were simulated using numerical integration, the principle of hydrostatic equilibrium and two equations of state. The theorized matter distribution of compact stellar objects wass stated before examining the method of ‘building ‘the star. We then aimed to show which of the equation of states tested best suits observation and why. Additionally, special relativistic rotation was added as a fictitious force to give understanding of rotational effects.</w:t>
       </w:r>
     </w:p>
     <w:p>
@@ -504,67 +450,7 @@
         <w:rPr>
           <w:lang w:val="en-GB"/>
         </w:rPr>
-        <w:t>If there was no opposing force to gravity, then there would only be gravitational singularities within the universe. Luckily in our universe there tends to be an opposition to gravity in the form of kinetic effects such as radiation pressure due to the hydrogen and helium fusion process in main sequence stars, angular momentum (centrifugal) effects or magnetic/ nuclear forces[q]. For white dwar</w:t>
-      </w:r>
-      <w:r>
-        <w:rPr>
-          <w:lang w:val="en-GB"/>
-        </w:rPr>
-        <w:t>ve</w:t>
-      </w:r>
-      <w:r>
-        <w:rPr>
-          <w:lang w:val="en-GB"/>
-        </w:rPr>
-        <w:t xml:space="preserve">s and neutron stars gravitational opposition is due to the Pauli exclusion principle </w:t>
-      </w:r>
-      <w:r>
-        <w:rPr>
-          <w:lang w:val="en-GB"/>
-        </w:rPr>
-        <w:t>which</w:t>
-      </w:r>
-      <w:r>
-        <w:rPr>
-          <w:lang w:val="en-GB"/>
-        </w:rPr>
-        <w:t xml:space="preserve"> states that no two fermions may inhabit the </w:t>
-      </w:r>
-      <w:r>
-        <w:rPr>
-          <w:lang w:val="en-GB"/>
-        </w:rPr>
-        <w:t>same</w:t>
-      </w:r>
-      <w:r>
-        <w:rPr>
-          <w:lang w:val="en-GB"/>
-        </w:rPr>
-        <w:t xml:space="preserve"> spacial co-ordinates. There is a distribution o</w:t>
-      </w:r>
-      <w:r>
-        <w:rPr>
-          <w:lang w:val="en-GB"/>
-        </w:rPr>
-        <w:t>f</w:t>
-      </w:r>
-      <w:r>
-        <w:rPr>
-          <w:lang w:val="en-GB"/>
-        </w:rPr>
-        <w:t xml:space="preserve"> non-zero momentum </w:t>
-      </w:r>
-      <w:r>
-        <w:rPr>
-          <w:lang w:val="en-GB"/>
-        </w:rPr>
-        <w:t>of</w:t>
-      </w:r>
-      <w:r>
-        <w:rPr>
-          <w:lang w:val="en-GB"/>
-        </w:rPr>
-        <w:t xml:space="preserve"> fermions at 0 kelvin (cold matter ), theoretically described by ‘k space’ [k]. </w:t>
+        <w:t xml:space="preserve">If there was no opposing force to gravity, then there would only be gravitational singularities within the universe. Luckily in our universe there tends to be an opposition to gravity in the form of kinetic effects such as radiation pressure due to the hydrogen and helium fusion process in main sequence stars, angular momentum (centrifugal) effects or magnetic/ nuclear forces[q]. For white dwarves and neutron stars gravitational opposition is due to the Pauli exclusion principle which states that no two fermions may inhabit the same spacial co-ordinates. There is a distribution of non-zero momentum of fermions at 0 kelvin (cold matter ), theoretically described by ‘k space’ [k]. </w:t>
       </w:r>
     </w:p>
     <w:p>
@@ -607,19 +493,7 @@
         <w:rPr>
           <w:lang w:val="en-GB"/>
         </w:rPr>
-        <w:t xml:space="preserve">, Fermi pressure in the form of electron degeneracy will oppose gravitation </w:t>
-      </w:r>
-      <w:r>
-        <w:rPr>
-          <w:lang w:val="en-GB"/>
-        </w:rPr>
-        <w:t>and</w:t>
-      </w:r>
-      <w:r>
-        <w:rPr>
-          <w:lang w:val="en-GB"/>
-        </w:rPr>
-        <w:t xml:space="preserve"> a white dwarf star is born[c]. If the stellar core is more massive than the Chandrasekhar limit of 1.4</w:t>
+        <w:t>, Fermi pressure in the form of electron degeneracy will oppose gravitation and a white dwarf star is born[c]. If the stellar core is more massive than the Chandrasekhar limit of 1.4</w:t>
       </w:r>
       <w:r>
         <w:rPr>
@@ -650,19 +524,7 @@
         <w:rPr>
           <w:lang w:val="en-GB"/>
         </w:rPr>
-        <w:t xml:space="preserve">, the electron degeneracy pressure will not stop the star from further collapse. Baryonic fermi degeneracy will support the star from collapse; </w:t>
-      </w:r>
-      <w:r>
-        <w:rPr>
-          <w:lang w:val="en-GB"/>
-        </w:rPr>
-        <w:t>T</w:t>
-      </w:r>
-      <w:r>
-        <w:rPr>
-          <w:lang w:val="en-GB"/>
-        </w:rPr>
-        <w:t xml:space="preserve">his is a neutron star. If the core is more than approximately three solar masses a black hole is formed[c]. </w:t>
+        <w:t xml:space="preserve">, the electron degeneracy pressure will not stop the star from further collapse. Baryonic fermi degeneracy will support the star from collapse; This is a neutron star. If the core is more than approximately three solar masses a black hole is formed[c]. </w:t>
       </w:r>
     </w:p>
     <w:p>
@@ -714,31 +576,7 @@
         <w:rPr>
           <w:lang w:val="en-GB"/>
         </w:rPr>
-        <w:t>The structure of nuclear matter with varying density from its cr</w:t>
-      </w:r>
-      <w:r>
-        <w:rPr>
-          <w:lang w:val="en-GB"/>
-        </w:rPr>
-        <w:t>u</w:t>
-      </w:r>
-      <w:r>
-        <w:rPr>
-          <w:lang w:val="en-GB"/>
-        </w:rPr>
-        <w:t>st into its centre is fundamental to comparing observation to simulation. So, we form</w:t>
-      </w:r>
-      <w:r>
-        <w:rPr>
-          <w:lang w:val="en-GB"/>
-        </w:rPr>
-        <w:t>ed</w:t>
-      </w:r>
-      <w:r>
-        <w:rPr>
-          <w:lang w:val="en-GB"/>
-        </w:rPr>
-        <w:t xml:space="preserve"> a theoretical spherically symmetrical density distribution based on current Standard Model of particle physics for our neutron star model.</w:t>
+        <w:t>The structure of nuclear matter with varying density from its crust into its centre is fundamental to comparing observation to simulation. So, we formed a theoretical spherically symmetrical density distribution based on current Standard Model of particle physics for our neutron star model.</w:t>
       </w:r>
     </w:p>
     <w:p>
@@ -1193,7 +1031,7 @@
                 <wp:positionV relativeFrom="paragraph">
                   <wp:posOffset>495300</wp:posOffset>
                 </wp:positionV>
-                <wp:extent cx="473710" cy="334010"/>
+                <wp:extent cx="474345" cy="334645"/>
                 <wp:effectExtent l="0" t="0" r="0" b="0"/>
                 <wp:wrapNone/>
                 <wp:docPr id="1" name="Text Box 1"/>
@@ -1204,7 +1042,7 @@
                       <wps:spPr>
                         <a:xfrm>
                           <a:off x="0" y="0"/>
-                          <a:ext cx="473040" cy="333360"/>
+                          <a:ext cx="473760" cy="334080"/>
                         </a:xfrm>
                         <a:prstGeom prst="rect">
                           <a:avLst/>
@@ -1249,7 +1087,7 @@
           </mc:Choice>
           <mc:Fallback>
             <w:pict>
-              <v:rect id="shape_0" ID="Text Box 1" stroked="f" style="position:absolute;margin-left:410.35pt;margin-top:39pt;width:37.2pt;height:26.2pt">
+              <v:rect id="shape_0" ID="Text Box 1" stroked="f" style="position:absolute;margin-left:410.35pt;margin-top:39pt;width:37.25pt;height:26.25pt">
                 <w10:wrap type="square"/>
                 <v:fill o:detectmouseclick="t" on="false"/>
                 <v:stroke color="#3465a4" weight="6480" joinstyle="round" endcap="flat"/>
@@ -1425,7 +1263,7 @@
                 <wp:positionV relativeFrom="paragraph">
                   <wp:posOffset>513080</wp:posOffset>
                 </wp:positionV>
-                <wp:extent cx="397510" cy="334010"/>
+                <wp:extent cx="398145" cy="334645"/>
                 <wp:effectExtent l="0" t="0" r="0" b="0"/>
                 <wp:wrapNone/>
                 <wp:docPr id="3" name="Text Box 2"/>
@@ -1436,7 +1274,7 @@
                       <wps:spPr>
                         <a:xfrm>
                           <a:off x="0" y="0"/>
-                          <a:ext cx="396720" cy="333360"/>
+                          <a:ext cx="397440" cy="334080"/>
                         </a:xfrm>
                         <a:prstGeom prst="rect">
                           <a:avLst/>
@@ -1481,7 +1319,7 @@
           </mc:Choice>
           <mc:Fallback>
             <w:pict>
-              <v:rect id="shape_0" ID="Text Box 2" stroked="f" style="position:absolute;margin-left:410.65pt;margin-top:40.4pt;width:31.2pt;height:26.2pt" wp14:anchorId="7AE00D01">
+              <v:rect id="shape_0" ID="Text Box 2" stroked="f" style="position:absolute;margin-left:410.65pt;margin-top:40.4pt;width:31.25pt;height:26.25pt" wp14:anchorId="7AE00D01">
                 <w10:wrap type="square"/>
                 <v:fill o:detectmouseclick="t" on="false"/>
                 <v:stroke color="#3465a4" weight="6480" joinstyle="round" endcap="flat"/>
@@ -1511,13 +1349,7 @@
         <w:rPr>
           <w:lang w:val="en-GB"/>
         </w:rPr>
-        <w:t>w</w:t>
-      </w:r>
-      <w:r>
-        <w:rPr>
-          <w:lang w:val="en-GB"/>
-        </w:rPr>
-        <w:t>here</w:t>
+        <w:t>where</w:t>
       </w:r>
       <w:r>
         <w:rPr>
@@ -1768,7 +1600,7 @@
                 <wp:positionV relativeFrom="paragraph">
                   <wp:posOffset>434340</wp:posOffset>
                 </wp:positionV>
-                <wp:extent cx="418465" cy="334010"/>
+                <wp:extent cx="419100" cy="334645"/>
                 <wp:effectExtent l="0" t="0" r="0" b="0"/>
                 <wp:wrapNone/>
                 <wp:docPr id="5" name="Text Box 3"/>
@@ -1779,7 +1611,7 @@
                       <wps:spPr>
                         <a:xfrm>
                           <a:off x="0" y="0"/>
-                          <a:ext cx="417960" cy="333360"/>
+                          <a:ext cx="418320" cy="334080"/>
                         </a:xfrm>
                         <a:prstGeom prst="rect">
                           <a:avLst/>
@@ -1824,7 +1656,7 @@
           </mc:Choice>
           <mc:Fallback>
             <w:pict>
-              <v:rect id="shape_0" ID="Text Box 3" stroked="f" style="position:absolute;margin-left:411pt;margin-top:34.2pt;width:32.85pt;height:26.2pt" wp14:anchorId="7AE00D01">
+              <v:rect id="shape_0" ID="Text Box 3" stroked="f" style="position:absolute;margin-left:411pt;margin-top:34.2pt;width:32.9pt;height:26.25pt" wp14:anchorId="7AE00D01">
                 <w10:wrap type="square"/>
                 <v:fill o:detectmouseclick="t" on="false"/>
                 <v:stroke color="#3465a4" weight="6480" joinstyle="round" endcap="flat"/>
@@ -2209,19 +2041,7 @@
         <w:rPr>
           <w:lang w:val="en-GB"/>
         </w:rPr>
-        <w:t xml:space="preserve">Equation (3)[m] is called the Tolman–Oppenheimer–Volkoff equation (TOV). The TOV shows explicit pressure dependence on the pressure gradient leading to greater gravitational forces at a smaller mass than equation (1). Equation (3) was predicted by Oppenheimer and Volkoff in 1939 using a cold Fermi gas (one very similar to our non-interacting model in the following section). </w:t>
-      </w:r>
-      <w:r>
-        <w:rPr>
-          <w:lang w:val="en-GB"/>
-        </w:rPr>
-        <w:t>T</w:t>
-      </w:r>
-      <w:r>
-        <w:rPr>
-          <w:lang w:val="en-GB"/>
-        </w:rPr>
-        <w:t xml:space="preserve">hey found a maximum neutron star mass of 0.7 </w:t>
+        <w:t xml:space="preserve">Equation (3)[m] is called the Tolman–Oppenheimer–Volkoff equation (TOV). The TOV shows explicit pressure dependence on the pressure gradient leading to greater gravitational forces at a smaller mass than equation (1). Equation (3) was predicted by Oppenheimer and Volkoff in 1939 using a cold Fermi gas (one very similar to our non-interacting model in the following section). They found a maximum neutron star mass of 0.7 </w:t>
       </w:r>
       <w:r>
         <w:rPr>
@@ -2318,55 +2138,7 @@
         <w:rPr>
           <w:lang w:val="en-GB"/>
         </w:rPr>
-        <w:t xml:space="preserve">The equation of state </w:t>
-      </w:r>
-      <w:r>
-        <w:rPr>
-          <w:lang w:val="en-GB"/>
-        </w:rPr>
-        <w:t>describes</w:t>
-      </w:r>
-      <w:r>
-        <w:rPr>
-          <w:lang w:val="en-GB"/>
-        </w:rPr>
-        <w:t xml:space="preserve"> the pressure </w:t>
-      </w:r>
-      <w:r>
-        <w:rPr>
-          <w:lang w:val="en-GB"/>
-        </w:rPr>
-        <w:t>and</w:t>
-      </w:r>
-      <w:r>
-        <w:rPr>
-          <w:lang w:val="en-GB"/>
-        </w:rPr>
-        <w:t xml:space="preserve"> mass densit</w:t>
-      </w:r>
-      <w:r>
-        <w:rPr>
-          <w:lang w:val="en-GB"/>
-        </w:rPr>
-        <w:t>ies</w:t>
-      </w:r>
-      <w:r>
-        <w:rPr>
-          <w:lang w:val="en-GB"/>
-        </w:rPr>
-        <w:t xml:space="preserve">. In our models for simulations of neutron star two equations of state were used, </w:t>
-      </w:r>
-      <w:r>
-        <w:rPr>
-          <w:lang w:val="en-GB"/>
-        </w:rPr>
-        <w:t>t</w:t>
-      </w:r>
-      <w:r>
-        <w:rPr>
-          <w:lang w:val="en-GB"/>
-        </w:rPr>
-        <w:t>he Bethe-Johnson (BJ) and an ideal neutron gas EOS.</w:t>
+        <w:t>The equation of state describes the pressure and mass densities. In our models for simulations of neutron star two equations of state were used, the Bethe-Johnson (BJ) and an ideal neutron gas EOS.</w:t>
       </w:r>
     </w:p>
     <w:p>
@@ -2388,7 +2160,7 @@
                 <wp:positionV relativeFrom="paragraph">
                   <wp:posOffset>864235</wp:posOffset>
                 </wp:positionV>
-                <wp:extent cx="514350" cy="334010"/>
+                <wp:extent cx="514985" cy="334645"/>
                 <wp:effectExtent l="0" t="0" r="0" b="0"/>
                 <wp:wrapNone/>
                 <wp:docPr id="7" name="Text Box 5"/>
@@ -2399,7 +2171,7 @@
                       <wps:spPr>
                         <a:xfrm>
                           <a:off x="0" y="0"/>
-                          <a:ext cx="513720" cy="333360"/>
+                          <a:ext cx="514440" cy="334080"/>
                         </a:xfrm>
                         <a:prstGeom prst="rect">
                           <a:avLst/>
@@ -2444,7 +2216,7 @@
           </mc:Choice>
           <mc:Fallback>
             <w:pict>
-              <v:rect id="shape_0" ID="Text Box 5" stroked="f" style="position:absolute;margin-left:410.15pt;margin-top:68.05pt;width:40.4pt;height:26.2pt" wp14:anchorId="04A57A6E">
+              <v:rect id="shape_0" ID="Text Box 5" stroked="f" style="position:absolute;margin-left:410.15pt;margin-top:68.05pt;width:40.45pt;height:26.25pt" wp14:anchorId="04A57A6E">
                 <w10:wrap type="square"/>
                 <v:fill o:detectmouseclick="t" on="false"/>
                 <v:stroke color="#3465a4" weight="6480" joinstyle="round" endcap="flat"/>
@@ -2480,7 +2252,7 @@
                 <wp:positionV relativeFrom="paragraph">
                   <wp:posOffset>600075</wp:posOffset>
                 </wp:positionV>
-                <wp:extent cx="514350" cy="334010"/>
+                <wp:extent cx="514985" cy="334645"/>
                 <wp:effectExtent l="0" t="0" r="0" b="0"/>
                 <wp:wrapNone/>
                 <wp:docPr id="9" name="Text Box 4"/>
@@ -2491,7 +2263,7 @@
                       <wps:spPr>
                         <a:xfrm>
                           <a:off x="0" y="0"/>
-                          <a:ext cx="513720" cy="333360"/>
+                          <a:ext cx="514440" cy="334080"/>
                         </a:xfrm>
                         <a:prstGeom prst="rect">
                           <a:avLst/>
@@ -2536,7 +2308,7 @@
           </mc:Choice>
           <mc:Fallback>
             <w:pict>
-              <v:rect id="shape_0" ID="Text Box 4" stroked="f" style="position:absolute;margin-left:410.15pt;margin-top:47.25pt;width:40.4pt;height:26.2pt" wp14:anchorId="36D8F00F">
+              <v:rect id="shape_0" ID="Text Box 4" stroked="f" style="position:absolute;margin-left:410.15pt;margin-top:47.25pt;width:40.45pt;height:26.25pt" wp14:anchorId="36D8F00F">
                 <w10:wrap type="square"/>
                 <v:fill o:detectmouseclick="t" on="false"/>
                 <v:stroke color="#3465a4" weight="6480" joinstyle="round" endcap="flat"/>
@@ -3288,7 +3060,7 @@
                 <wp:positionV relativeFrom="paragraph">
                   <wp:posOffset>331470</wp:posOffset>
                 </wp:positionV>
-                <wp:extent cx="514350" cy="334010"/>
+                <wp:extent cx="514985" cy="334645"/>
                 <wp:effectExtent l="0" t="0" r="0" b="0"/>
                 <wp:wrapNone/>
                 <wp:docPr id="11" name="Text Box 7"/>
@@ -3299,7 +3071,7 @@
                       <wps:spPr>
                         <a:xfrm>
                           <a:off x="0" y="0"/>
-                          <a:ext cx="513720" cy="333360"/>
+                          <a:ext cx="514440" cy="334080"/>
                         </a:xfrm>
                         <a:prstGeom prst="rect">
                           <a:avLst/>
@@ -3344,7 +3116,7 @@
           </mc:Choice>
           <mc:Fallback>
             <w:pict>
-              <v:rect id="shape_0" ID="Text Box 7" stroked="f" style="position:absolute;margin-left:374.15pt;margin-top:26.1pt;width:40.4pt;height:26.2pt" wp14:anchorId="047DEC76">
+              <v:rect id="shape_0" ID="Text Box 7" stroked="f" style="position:absolute;margin-left:374.15pt;margin-top:26.1pt;width:40.45pt;height:26.25pt" wp14:anchorId="047DEC76">
                 <w10:wrap type="square"/>
                 <v:fill o:detectmouseclick="t" on="false"/>
                 <v:stroke color="#3465a4" weight="6480" joinstyle="round" endcap="flat"/>
@@ -3380,7 +3152,7 @@
                 <wp:positionV relativeFrom="paragraph">
                   <wp:posOffset>-464820</wp:posOffset>
                 </wp:positionV>
-                <wp:extent cx="586105" cy="339090"/>
+                <wp:extent cx="586740" cy="339725"/>
                 <wp:effectExtent l="0" t="0" r="0" b="7620"/>
                 <wp:wrapNone/>
                 <wp:docPr id="13" name="Text Box 6"/>
@@ -3391,7 +3163,7 @@
                       <wps:spPr>
                         <a:xfrm>
                           <a:off x="0" y="0"/>
-                          <a:ext cx="585360" cy="338400"/>
+                          <a:ext cx="586080" cy="339120"/>
                         </a:xfrm>
                         <a:prstGeom prst="rect">
                           <a:avLst/>
@@ -3436,7 +3208,7 @@
           </mc:Choice>
           <mc:Fallback>
             <w:pict>
-              <v:rect id="shape_0" ID="Text Box 6" stroked="f" style="position:absolute;margin-left:374.1pt;margin-top:-36.6pt;width:46.05pt;height:26.6pt" wp14:anchorId="047DEC76">
+              <v:rect id="shape_0" ID="Text Box 6" stroked="f" style="position:absolute;margin-left:374.1pt;margin-top:-36.6pt;width:46.1pt;height:26.65pt" wp14:anchorId="047DEC76">
                 <w10:wrap type="square"/>
                 <v:fill o:detectmouseclick="t" on="false"/>
                 <v:stroke color="#3465a4" weight="6480" joinstyle="round" endcap="flat"/>
@@ -4166,7 +3938,7 @@
                 <wp:positionV relativeFrom="paragraph">
                   <wp:posOffset>-422910</wp:posOffset>
                 </wp:positionV>
-                <wp:extent cx="514350" cy="334010"/>
+                <wp:extent cx="514985" cy="334645"/>
                 <wp:effectExtent l="0" t="0" r="0" b="0"/>
                 <wp:wrapNone/>
                 <wp:docPr id="15" name="Text Box 9"/>
@@ -4177,7 +3949,7 @@
                       <wps:spPr>
                         <a:xfrm>
                           <a:off x="0" y="0"/>
-                          <a:ext cx="513720" cy="333360"/>
+                          <a:ext cx="514440" cy="334080"/>
                         </a:xfrm>
                         <a:prstGeom prst="rect">
                           <a:avLst/>
@@ -4222,7 +3994,7 @@
           </mc:Choice>
           <mc:Fallback>
             <w:pict>
-              <v:rect id="shape_0" ID="Text Box 9" stroked="f" style="position:absolute;margin-left:376.45pt;margin-top:-33.3pt;width:40.4pt;height:26.2pt" wp14:anchorId="4164426B">
+              <v:rect id="shape_0" ID="Text Box 9" stroked="f" style="position:absolute;margin-left:376.45pt;margin-top:-33.3pt;width:40.45pt;height:26.25pt" wp14:anchorId="4164426B">
                 <w10:wrap type="square"/>
                 <v:fill o:detectmouseclick="t" on="false"/>
                 <v:stroke color="#3465a4" weight="6480" joinstyle="round" endcap="flat"/>
@@ -4483,19 +4255,7 @@
         <w:rPr>
           <w:lang w:val="en-GB"/>
         </w:rPr>
-        <w:t xml:space="preserve">[m] and the maximum mass due to the TOV model dependant on the equation of state </w:t>
-      </w:r>
-      <w:r>
-        <w:rPr>
-          <w:lang w:val="en-GB"/>
-        </w:rPr>
-        <w:t xml:space="preserve">is </w:t>
-      </w:r>
-      <w:r>
-        <w:rPr>
-          <w:lang w:val="en-GB"/>
-        </w:rPr>
-        <w:t xml:space="preserve">between </w:t>
+        <w:t xml:space="preserve">[m] and the maximum mass due to the TOV model dependant on the equation of state is between </w:t>
       </w:r>
       <w:r>
         <w:rPr>
@@ -4668,7 +4428,7 @@
                 <wp:positionV relativeFrom="paragraph">
                   <wp:posOffset>61595</wp:posOffset>
                 </wp:positionV>
-                <wp:extent cx="5841365" cy="2980690"/>
+                <wp:extent cx="5842000" cy="2981325"/>
                 <wp:effectExtent l="0" t="0" r="26670" b="10795"/>
                 <wp:wrapNone/>
                 <wp:docPr id="17" name="Group 54"/>
@@ -4679,7 +4439,7 @@
                       <wpg:grpSpPr>
                         <a:xfrm>
                           <a:off x="0" y="0"/>
-                          <a:ext cx="5840640" cy="2980080"/>
+                          <a:ext cx="5841360" cy="2980800"/>
                         </a:xfrm>
                       </wpg:grpSpPr>
                       <wpg:grpSp>
@@ -4687,7 +4447,7 @@
                         <wpg:grpSpPr>
                           <a:xfrm>
                             <a:off x="0" y="0"/>
-                            <a:ext cx="5840640" cy="2980080"/>
+                            <a:ext cx="5841360" cy="2980800"/>
                           </a:xfrm>
                         </wpg:grpSpPr>
                         <wps:wsp>
@@ -4695,7 +4455,7 @@
                           <wps:spPr>
                             <a:xfrm>
                               <a:off x="0" y="0"/>
-                              <a:ext cx="5840640" cy="2980080"/>
+                              <a:ext cx="5841360" cy="2980800"/>
                             </a:xfrm>
                             <a:prstGeom prst="rect">
                               <a:avLst/>
@@ -4724,8 +4484,8 @@
                           <wps:cNvSpPr/>
                           <wps:spPr>
                             <a:xfrm>
-                              <a:off x="1490400" y="72360"/>
-                              <a:ext cx="1683360" cy="302760"/>
+                              <a:off x="1491120" y="72360"/>
+                              <a:ext cx="1682640" cy="302400"/>
                             </a:xfrm>
                             <a:prstGeom prst="roundRect">
                               <a:avLst>
@@ -4752,8 +4512,8 @@
                           <wps:cNvSpPr/>
                           <wps:spPr>
                             <a:xfrm flipH="1">
-                              <a:off x="3183840" y="210960"/>
-                              <a:ext cx="503640" cy="5760"/>
+                              <a:off x="3184560" y="210960"/>
+                              <a:ext cx="502920" cy="5040"/>
                             </a:xfrm>
                             <a:custGeom>
                               <a:avLst/>
@@ -4794,7 +4554,7 @@
                           <wps:cNvSpPr/>
                           <wps:spPr>
                             <a:xfrm flipH="1">
-                              <a:off x="1134720" y="209520"/>
+                              <a:off x="1134000" y="209520"/>
                               <a:ext cx="360720" cy="720"/>
                             </a:xfrm>
                             <a:custGeom>
@@ -4837,15 +4597,15 @@
                           <wpg:grpSpPr>
                             <a:xfrm>
                               <a:off x="529560" y="464760"/>
-                              <a:ext cx="5083920" cy="1093320"/>
+                              <a:ext cx="5084280" cy="1093320"/>
                             </a:xfrm>
                           </wpg:grpSpPr>
                           <wps:wsp>
                             <wps:cNvSpPr/>
                             <wps:spPr>
                               <a:xfrm>
-                                <a:off x="4074840" y="0"/>
-                                <a:ext cx="1009080" cy="646560"/>
+                                <a:off x="4075920" y="0"/>
+                                <a:ext cx="1008360" cy="646560"/>
                               </a:xfrm>
                               <a:prstGeom prst="rect">
                                 <a:avLst/>
@@ -4879,21 +4639,22 @@
                                   </w:pPr>
                                   <w:r>
                                     <w:rPr>
+                                      <w:spacing w:val="0"/>
+                                      <w:smallCaps w:val="false"/>
+                                      <w:caps w:val="false"/>
+                                      <w:iCs w:val="false"/>
+                                      <w:bCs w:val="false"/>
+                                      <w:szCs w:val="18"/>
+                                      <w:vertAlign w:val="baseline"/>
+                                      <w:position w:val="0"/>
                                       <w:sz w:val="18"/>
-                                      <w:b w:val="false"/>
-                                      <w:u w:val="none"/>
+                                      <w:i w:val="false"/>
                                       <w:dstrike w:val="false"/>
                                       <w:strike w:val="false"/>
-                                      <w:i w:val="false"/>
-                                      <w:vertAlign w:val="baseline"/>
-                                      <w:position w:val="0"/>
-                                      <w:spacing w:val="0"/>
-                                      <w:szCs w:val="18"/>
-                                      <w:bCs w:val="false"/>
-                                      <w:iCs w:val="false"/>
-                                      <w:smallCaps w:val="false"/>
-                                      <w:caps w:val="false"/>
-                                      <w:rFonts w:eastAsia="宋体" w:eastAsiaTheme="minorEastAsia" w:ascii="Calibri" w:hAnsi="Calibri"/>
+                                      <w:u w:val="none"/>
+                                      <w:b w:val="false"/>
+                                      <w:sz w:val="18"/>
+                                      <w:rFonts w:asciiTheme="minorHAnsi" w:cstheme="minorBidi" w:eastAsiaTheme="minorEastAsia" w:hAnsiTheme="minorHAnsi" w:eastAsia="宋体" w:ascii="Calibri" w:hAnsi="Calibri"/>
                                       <w:color w:val="000000"/>
                                     </w:rPr>
                                     <w:t>Initialize values using a specified central density.</w:t>
@@ -4909,8 +4670,8 @@
                             <wps:cNvSpPr/>
                             <wps:spPr>
                               <a:xfrm>
-                                <a:off x="0" y="385560"/>
-                                <a:ext cx="1009800" cy="708120"/>
+                                <a:off x="0" y="386280"/>
+                                <a:ext cx="1009800" cy="707400"/>
                               </a:xfrm>
                               <a:prstGeom prst="rect">
                                 <a:avLst/>
@@ -4940,21 +4701,22 @@
                                   </w:pPr>
                                   <w:r>
                                     <w:rPr>
+                                      <w:spacing w:val="0"/>
+                                      <w:smallCaps w:val="false"/>
+                                      <w:caps w:val="false"/>
+                                      <w:iCs w:val="false"/>
+                                      <w:bCs w:val="false"/>
+                                      <w:szCs w:val="18"/>
+                                      <w:vertAlign w:val="baseline"/>
+                                      <w:position w:val="0"/>
                                       <w:sz w:val="18"/>
-                                      <w:b w:val="false"/>
-                                      <w:u w:val="none"/>
+                                      <w:i w:val="false"/>
                                       <w:dstrike w:val="false"/>
                                       <w:strike w:val="false"/>
-                                      <w:i w:val="false"/>
-                                      <w:vertAlign w:val="baseline"/>
-                                      <w:position w:val="0"/>
-                                      <w:spacing w:val="0"/>
-                                      <w:szCs w:val="18"/>
-                                      <w:bCs w:val="false"/>
-                                      <w:iCs w:val="false"/>
-                                      <w:smallCaps w:val="false"/>
-                                      <w:caps w:val="false"/>
-                                      <w:rFonts w:eastAsia="宋体" w:eastAsiaTheme="minorEastAsia" w:ascii="Calibri" w:hAnsi="Calibri"/>
+                                      <w:u w:val="none"/>
+                                      <w:b w:val="false"/>
+                                      <w:sz w:val="18"/>
+                                      <w:rFonts w:asciiTheme="minorHAnsi" w:cstheme="minorBidi" w:eastAsiaTheme="minorEastAsia" w:hAnsiTheme="minorHAnsi" w:eastAsia="宋体" w:ascii="Calibri" w:hAnsi="Calibri"/>
                                       <w:color w:val="000000"/>
                                     </w:rPr>
                                     <w:t xml:space="preserve">Solve Equation (2) for  Using values at </w:t>
@@ -4969,21 +4731,22 @@
                                   </w:pPr>
                                   <w:r>
                                     <w:rPr>
+                                      <w:spacing w:val="0"/>
+                                      <w:smallCaps w:val="false"/>
+                                      <w:caps w:val="false"/>
+                                      <w:iCs w:val="false"/>
+                                      <w:bCs w:val="false"/>
+                                      <w:szCs w:val="18"/>
+                                      <w:vertAlign w:val="baseline"/>
+                                      <w:position w:val="0"/>
                                       <w:sz w:val="18"/>
-                                      <w:b w:val="false"/>
-                                      <w:u w:val="none"/>
+                                      <w:i w:val="false"/>
                                       <w:dstrike w:val="false"/>
                                       <w:strike w:val="false"/>
-                                      <w:i w:val="false"/>
-                                      <w:vertAlign w:val="baseline"/>
-                                      <w:position w:val="0"/>
-                                      <w:spacing w:val="0"/>
-                                      <w:szCs w:val="18"/>
-                                      <w:bCs w:val="false"/>
-                                      <w:iCs w:val="false"/>
-                                      <w:smallCaps w:val="false"/>
-                                      <w:caps w:val="false"/>
-                                      <w:rFonts w:eastAsia="宋体" w:eastAsiaTheme="minorEastAsia" w:ascii="Calibri" w:hAnsi="Calibri"/>
+                                      <w:u w:val="none"/>
+                                      <w:b w:val="false"/>
+                                      <w:sz w:val="18"/>
+                                      <w:rFonts w:asciiTheme="minorHAnsi" w:cstheme="minorBidi" w:eastAsiaTheme="minorEastAsia" w:hAnsiTheme="minorHAnsi" w:eastAsia="宋体" w:ascii="Calibri" w:hAnsi="Calibri"/>
                                       <w:color w:val="000000"/>
                                     </w:rPr>
                                     <w:t>.</w:t>
@@ -5027,8 +4790,8 @@
                             <wps:cNvSpPr/>
                             <wps:spPr>
                               <a:xfrm>
-                                <a:off x="1292400" y="385560"/>
-                                <a:ext cx="1019160" cy="704160"/>
+                                <a:off x="1292760" y="386280"/>
+                                <a:ext cx="1018440" cy="703440"/>
                               </a:xfrm>
                               <a:prstGeom prst="rect">
                                 <a:avLst/>
@@ -5058,21 +4821,22 @@
                                   </w:pPr>
                                   <w:r>
                                     <w:rPr>
+                                      <w:spacing w:val="0"/>
+                                      <w:smallCaps w:val="false"/>
+                                      <w:caps w:val="false"/>
+                                      <w:iCs w:val="false"/>
+                                      <w:bCs w:val="false"/>
+                                      <w:szCs w:val="18"/>
+                                      <w:vertAlign w:val="baseline"/>
+                                      <w:position w:val="0"/>
                                       <w:sz w:val="18"/>
-                                      <w:b w:val="false"/>
-                                      <w:u w:val="none"/>
+                                      <w:i w:val="false"/>
                                       <w:dstrike w:val="false"/>
                                       <w:strike w:val="false"/>
-                                      <w:i w:val="false"/>
-                                      <w:vertAlign w:val="baseline"/>
-                                      <w:position w:val="0"/>
-                                      <w:spacing w:val="0"/>
-                                      <w:szCs w:val="18"/>
-                                      <w:bCs w:val="false"/>
-                                      <w:iCs w:val="false"/>
-                                      <w:smallCaps w:val="false"/>
-                                      <w:caps w:val="false"/>
-                                      <w:rFonts w:eastAsia="宋体" w:eastAsiaTheme="minorEastAsia" w:ascii="Calibri" w:hAnsi="Calibri"/>
+                                      <w:u w:val="none"/>
+                                      <w:b w:val="false"/>
+                                      <w:sz w:val="18"/>
+                                      <w:rFonts w:asciiTheme="minorHAnsi" w:cstheme="minorBidi" w:eastAsiaTheme="minorEastAsia" w:hAnsiTheme="minorHAnsi" w:eastAsia="宋体" w:ascii="Calibri" w:hAnsi="Calibri"/>
                                       <w:color w:val="000000"/>
                                     </w:rPr>
                                     <w:t xml:space="preserve">Solve Equation (1)/(3) for    Using values at </w:t>
@@ -5087,21 +4851,22 @@
                                   </w:pPr>
                                   <w:r>
                                     <w:rPr>
+                                      <w:spacing w:val="0"/>
+                                      <w:smallCaps w:val="false"/>
+                                      <w:caps w:val="false"/>
+                                      <w:iCs w:val="false"/>
+                                      <w:bCs w:val="false"/>
+                                      <w:szCs w:val="18"/>
+                                      <w:vertAlign w:val="baseline"/>
+                                      <w:position w:val="0"/>
                                       <w:sz w:val="18"/>
-                                      <w:b w:val="false"/>
-                                      <w:u w:val="none"/>
+                                      <w:i w:val="false"/>
                                       <w:dstrike w:val="false"/>
                                       <w:strike w:val="false"/>
-                                      <w:i w:val="false"/>
-                                      <w:vertAlign w:val="baseline"/>
-                                      <w:position w:val="0"/>
-                                      <w:spacing w:val="0"/>
-                                      <w:szCs w:val="18"/>
-                                      <w:bCs w:val="false"/>
-                                      <w:iCs w:val="false"/>
-                                      <w:smallCaps w:val="false"/>
-                                      <w:caps w:val="false"/>
-                                      <w:rFonts w:eastAsia="宋体" w:eastAsiaTheme="minorEastAsia" w:ascii="Calibri" w:hAnsi="Calibri"/>
+                                      <w:u w:val="none"/>
+                                      <w:b w:val="false"/>
+                                      <w:sz w:val="18"/>
+                                      <w:rFonts w:asciiTheme="minorHAnsi" w:cstheme="minorBidi" w:eastAsiaTheme="minorEastAsia" w:hAnsiTheme="minorHAnsi" w:eastAsia="宋体" w:ascii="Calibri" w:hAnsi="Calibri"/>
                                       <w:color w:val="000000"/>
                                     </w:rPr>
                                     <w:t>.</w:t>
@@ -5145,8 +4910,8 @@
                             <wps:cNvSpPr/>
                             <wps:spPr>
                               <a:xfrm>
-                                <a:off x="2626920" y="389160"/>
-                                <a:ext cx="1009080" cy="681480"/>
+                                <a:off x="2627640" y="389880"/>
+                                <a:ext cx="1008360" cy="680760"/>
                               </a:xfrm>
                               <a:prstGeom prst="rect">
                                 <a:avLst/>
@@ -5176,21 +4941,22 @@
                                   </w:pPr>
                                   <w:r>
                                     <w:rPr>
+                                      <w:spacing w:val="0"/>
+                                      <w:smallCaps w:val="false"/>
+                                      <w:caps w:val="false"/>
+                                      <w:iCs w:val="false"/>
+                                      <w:bCs w:val="false"/>
+                                      <w:szCs w:val="18"/>
+                                      <w:vertAlign w:val="baseline"/>
+                                      <w:position w:val="0"/>
                                       <w:sz w:val="18"/>
-                                      <w:b w:val="false"/>
-                                      <w:u w:val="none"/>
+                                      <w:i w:val="false"/>
                                       <w:dstrike w:val="false"/>
                                       <w:strike w:val="false"/>
-                                      <w:i w:val="false"/>
-                                      <w:vertAlign w:val="baseline"/>
-                                      <w:position w:val="0"/>
-                                      <w:spacing w:val="0"/>
-                                      <w:szCs w:val="18"/>
-                                      <w:bCs w:val="false"/>
-                                      <w:iCs w:val="false"/>
-                                      <w:smallCaps w:val="false"/>
-                                      <w:caps w:val="false"/>
-                                      <w:rFonts w:eastAsia="宋体" w:eastAsiaTheme="minorEastAsia" w:ascii="Calibri" w:hAnsi="Calibri"/>
+                                      <w:u w:val="none"/>
+                                      <w:b w:val="false"/>
+                                      <w:sz w:val="18"/>
+                                      <w:rFonts w:asciiTheme="minorHAnsi" w:cstheme="minorBidi" w:eastAsiaTheme="minorEastAsia" w:hAnsiTheme="minorHAnsi" w:eastAsia="宋体" w:ascii="Calibri" w:hAnsi="Calibri"/>
                                       <w:color w:val="000000"/>
                                     </w:rPr>
                                     <w:t xml:space="preserve">Use EOS to find new from  </w:t>
@@ -5205,21 +4971,22 @@
                                   </w:pPr>
                                   <w:r>
                                     <w:rPr>
+                                      <w:spacing w:val="0"/>
+                                      <w:smallCaps w:val="false"/>
+                                      <w:caps w:val="false"/>
+                                      <w:iCs w:val="false"/>
+                                      <w:bCs w:val="false"/>
+                                      <w:szCs w:val="18"/>
+                                      <w:vertAlign w:val="baseline"/>
+                                      <w:position w:val="0"/>
                                       <w:sz w:val="18"/>
-                                      <w:b w:val="false"/>
-                                      <w:u w:val="none"/>
+                                      <w:i w:val="false"/>
                                       <w:dstrike w:val="false"/>
                                       <w:strike w:val="false"/>
-                                      <w:i w:val="false"/>
-                                      <w:vertAlign w:val="baseline"/>
-                                      <w:position w:val="0"/>
-                                      <w:spacing w:val="0"/>
-                                      <w:szCs w:val="18"/>
-                                      <w:bCs w:val="false"/>
-                                      <w:iCs w:val="false"/>
-                                      <w:smallCaps w:val="false"/>
-                                      <w:caps w:val="false"/>
-                                      <w:rFonts w:eastAsia="宋体" w:eastAsiaTheme="minorEastAsia" w:ascii="Calibri" w:hAnsi="Calibri"/>
+                                      <w:u w:val="none"/>
+                                      <w:b w:val="false"/>
+                                      <w:sz w:val="18"/>
+                                      <w:rFonts w:asciiTheme="minorHAnsi" w:cstheme="minorBidi" w:eastAsiaTheme="minorEastAsia" w:hAnsiTheme="minorHAnsi" w:eastAsia="宋体" w:ascii="Calibri" w:hAnsi="Calibri"/>
                                       <w:color w:val="000000"/>
                                     </w:rPr>
                                     <w:t>.</w:t>
@@ -5249,8 +5016,8 @@
                             <wps:cNvSpPr/>
                             <wps:spPr>
                               <a:xfrm>
-                                <a:off x="1009800" y="713160"/>
-                                <a:ext cx="294120" cy="720"/>
+                                <a:off x="1010160" y="713880"/>
+                                <a:ext cx="293400" cy="720"/>
                               </a:xfrm>
                               <a:custGeom>
                                 <a:avLst/>
@@ -5291,8 +5058,8 @@
                             <wps:cNvSpPr/>
                             <wps:spPr>
                               <a:xfrm>
-                                <a:off x="2320200" y="720720"/>
-                                <a:ext cx="311760" cy="720"/>
+                                <a:off x="2320920" y="721440"/>
+                                <a:ext cx="311040" cy="720"/>
                               </a:xfrm>
                               <a:custGeom>
                                 <a:avLst/>
@@ -5334,7 +5101,7 @@
                           <wps:cNvSpPr/>
                           <wps:spPr>
                             <a:xfrm flipV="1">
-                              <a:off x="3685680" y="208800"/>
+                              <a:off x="3686040" y="208440"/>
                               <a:ext cx="720" cy="627480"/>
                             </a:xfrm>
                             <a:custGeom>
@@ -5418,8 +5185,8 @@
                           <wps:cNvSpPr/>
                           <wps:spPr>
                             <a:xfrm>
-                              <a:off x="2293560" y="1545120"/>
-                              <a:ext cx="720" cy="638280"/>
+                              <a:off x="2294280" y="1545480"/>
+                              <a:ext cx="720" cy="637560"/>
                             </a:xfrm>
                             <a:custGeom>
                               <a:avLst/>
@@ -5463,8 +5230,8 @@
                           <wps:cNvSpPr/>
                           <wps:spPr>
                             <a:xfrm>
-                              <a:off x="2335680" y="1682280"/>
-                              <a:ext cx="1157760" cy="436320"/>
+                              <a:off x="2336040" y="1682640"/>
+                              <a:ext cx="1157040" cy="435600"/>
                             </a:xfrm>
                             <a:prstGeom prst="roundRect">
                               <a:avLst>
@@ -5500,21 +5267,22 @@
                                 </w:pPr>
                                 <w:r>
                                   <w:rPr>
+                                    <w:spacing w:val="0"/>
+                                    <w:smallCaps w:val="false"/>
+                                    <w:caps w:val="false"/>
+                                    <w:iCs w:val="false"/>
+                                    <w:bCs w:val="false"/>
+                                    <w:szCs w:val="18"/>
+                                    <w:vertAlign w:val="baseline"/>
+                                    <w:position w:val="0"/>
                                     <w:sz w:val="18"/>
-                                    <w:b w:val="false"/>
-                                    <w:u w:val="none"/>
+                                    <w:i w:val="false"/>
                                     <w:dstrike w:val="false"/>
                                     <w:strike w:val="false"/>
-                                    <w:i w:val="false"/>
-                                    <w:vertAlign w:val="baseline"/>
-                                    <w:position w:val="0"/>
-                                    <w:spacing w:val="0"/>
-                                    <w:szCs w:val="18"/>
-                                    <w:bCs w:val="false"/>
-                                    <w:iCs w:val="false"/>
-                                    <w:smallCaps w:val="false"/>
-                                    <w:caps w:val="false"/>
-                                    <w:rFonts w:eastAsia="宋体" w:eastAsiaTheme="minorEastAsia" w:ascii="Calibri" w:hAnsi="Calibri"/>
+                                    <w:u w:val="none"/>
+                                    <w:b w:val="false"/>
+                                    <w:sz w:val="18"/>
+                                    <w:rFonts w:asciiTheme="minorHAnsi" w:cstheme="minorBidi" w:eastAsiaTheme="minorEastAsia" w:hAnsiTheme="minorHAnsi" w:eastAsia="宋体" w:ascii="Calibri" w:hAnsi="Calibri"/>
                                     <w:color w:val="000000"/>
                                   </w:rPr>
                                   <w:t>Break Condition for .</w:t>
@@ -5530,8 +5298,8 @@
                           <wps:cNvSpPr/>
                           <wps:spPr>
                             <a:xfrm>
-                              <a:off x="1787040" y="2211840"/>
-                              <a:ext cx="1009080" cy="688320"/>
+                              <a:off x="1787400" y="2212200"/>
+                              <a:ext cx="1008360" cy="688320"/>
                             </a:xfrm>
                             <a:prstGeom prst="rect">
                               <a:avLst/>
@@ -5561,21 +5329,22 @@
                                 </w:pPr>
                                 <w:r>
                                   <w:rPr>
+                                    <w:spacing w:val="0"/>
+                                    <w:smallCaps w:val="false"/>
+                                    <w:caps w:val="false"/>
+                                    <w:iCs w:val="false"/>
+                                    <w:bCs w:val="false"/>
+                                    <w:szCs w:val="18"/>
+                                    <w:vertAlign w:val="baseline"/>
+                                    <w:position w:val="0"/>
                                     <w:sz w:val="18"/>
-                                    <w:b w:val="false"/>
-                                    <w:u w:val="none"/>
+                                    <w:i w:val="false"/>
                                     <w:dstrike w:val="false"/>
                                     <w:strike w:val="false"/>
-                                    <w:i w:val="false"/>
-                                    <w:vertAlign w:val="baseline"/>
-                                    <w:position w:val="0"/>
-                                    <w:spacing w:val="0"/>
-                                    <w:szCs w:val="18"/>
-                                    <w:bCs w:val="false"/>
-                                    <w:iCs w:val="false"/>
-                                    <w:smallCaps w:val="false"/>
-                                    <w:caps w:val="false"/>
-                                    <w:rFonts w:eastAsia="宋体" w:eastAsiaTheme="minorEastAsia" w:ascii="Calibri" w:hAnsi="Calibri"/>
+                                    <w:u w:val="none"/>
+                                    <w:b w:val="false"/>
+                                    <w:sz w:val="18"/>
+                                    <w:rFonts w:asciiTheme="minorHAnsi" w:cstheme="minorBidi" w:eastAsiaTheme="minorEastAsia" w:hAnsiTheme="minorHAnsi" w:eastAsia="宋体" w:ascii="Calibri" w:hAnsi="Calibri"/>
                                     <w:color w:val="000000"/>
                                   </w:rPr>
                                   <w:t>Interpolation methods using values at .</w:t>
@@ -5633,8 +5402,8 @@
                           <wps:cNvSpPr/>
                           <wps:spPr>
                             <a:xfrm>
-                              <a:off x="2796480" y="2562840"/>
-                              <a:ext cx="463680" cy="720"/>
+                              <a:off x="2797200" y="2564280"/>
+                              <a:ext cx="462960" cy="720"/>
                             </a:xfrm>
                             <a:custGeom>
                               <a:avLst/>
@@ -5675,8 +5444,8 @@
                           <wps:cNvSpPr/>
                           <wps:spPr>
                             <a:xfrm>
-                              <a:off x="3289320" y="2215440"/>
-                              <a:ext cx="1009080" cy="688320"/>
+                              <a:off x="3290040" y="2216160"/>
+                              <a:ext cx="1008360" cy="688320"/>
                             </a:xfrm>
                             <a:prstGeom prst="rect">
                               <a:avLst/>
@@ -5706,21 +5475,22 @@
                                 </w:pPr>
                                 <w:r>
                                   <w:rPr>
+                                    <w:spacing w:val="0"/>
+                                    <w:smallCaps w:val="false"/>
+                                    <w:caps w:val="false"/>
+                                    <w:iCs w:val="false"/>
+                                    <w:bCs w:val="false"/>
+                                    <w:szCs w:val="18"/>
+                                    <w:vertAlign w:val="baseline"/>
+                                    <w:position w:val="0"/>
                                     <w:sz w:val="18"/>
-                                    <w:b w:val="false"/>
-                                    <w:u w:val="none"/>
+                                    <w:i w:val="false"/>
                                     <w:dstrike w:val="false"/>
                                     <w:strike w:val="false"/>
-                                    <w:i w:val="false"/>
-                                    <w:vertAlign w:val="baseline"/>
-                                    <w:position w:val="0"/>
-                                    <w:spacing w:val="0"/>
-                                    <w:szCs w:val="18"/>
-                                    <w:bCs w:val="false"/>
-                                    <w:iCs w:val="false"/>
-                                    <w:smallCaps w:val="false"/>
-                                    <w:caps w:val="false"/>
-                                    <w:rFonts w:eastAsia="宋体" w:eastAsiaTheme="minorEastAsia" w:ascii="Calibri" w:hAnsi="Calibri"/>
+                                    <w:u w:val="none"/>
+                                    <w:b w:val="false"/>
+                                    <w:sz w:val="18"/>
+                                    <w:rFonts w:asciiTheme="minorHAnsi" w:cstheme="minorBidi" w:eastAsiaTheme="minorEastAsia" w:hAnsiTheme="minorHAnsi" w:eastAsia="宋体" w:ascii="Calibri" w:hAnsi="Calibri"/>
                                     <w:color w:val="000000"/>
                                   </w:rPr>
                                   <w:t>Error Analysis, Final Values of  and  for one star.</w:t>
@@ -5749,21 +5519,22 @@
                                 </w:pPr>
                                 <w:r>
                                   <w:rPr>
+                                    <w:spacing w:val="0"/>
+                                    <w:smallCaps w:val="false"/>
+                                    <w:caps w:val="false"/>
+                                    <w:iCs w:val="false"/>
+                                    <w:bCs w:val="false"/>
+                                    <w:szCs w:val="18"/>
+                                    <w:vertAlign w:val="baseline"/>
+                                    <w:position w:val="0"/>
                                     <w:sz w:val="18"/>
-                                    <w:b w:val="false"/>
-                                    <w:u w:val="none"/>
+                                    <w:i w:val="false"/>
                                     <w:dstrike w:val="false"/>
                                     <w:strike w:val="false"/>
-                                    <w:i w:val="false"/>
-                                    <w:vertAlign w:val="baseline"/>
-                                    <w:position w:val="0"/>
-                                    <w:spacing w:val="0"/>
-                                    <w:szCs w:val="18"/>
-                                    <w:bCs w:val="false"/>
-                                    <w:iCs w:val="false"/>
-                                    <w:smallCaps w:val="false"/>
-                                    <w:caps w:val="false"/>
-                                    <w:rFonts w:eastAsia="宋体" w:eastAsiaTheme="minorEastAsia" w:ascii="Calibri" w:hAnsi="Calibri"/>
+                                    <w:u w:val="none"/>
+                                    <w:b w:val="false"/>
+                                    <w:sz w:val="18"/>
+                                    <w:rFonts w:asciiTheme="minorHAnsi" w:cstheme="minorBidi" w:eastAsiaTheme="minorEastAsia" w:hAnsiTheme="minorHAnsi" w:eastAsia="宋体" w:ascii="Calibri" w:hAnsi="Calibri"/>
                                     <w:color w:val="000000"/>
                                   </w:rPr>
                                   <w:t>and</w:t>
@@ -5780,7 +5551,7 @@
                           <wps:spPr>
                             <a:xfrm>
                               <a:off x="1166040" y="426600"/>
-                              <a:ext cx="2494440" cy="302760"/>
+                              <a:ext cx="2494440" cy="302400"/>
                             </a:xfrm>
                             <a:prstGeom prst="roundRect">
                               <a:avLst>
@@ -5816,21 +5587,22 @@
                                 </w:pPr>
                                 <w:r>
                                   <w:rPr>
+                                    <w:spacing w:val="0"/>
+                                    <w:smallCaps w:val="false"/>
+                                    <w:caps w:val="false"/>
+                                    <w:iCs w:val="false"/>
+                                    <w:bCs w:val="false"/>
+                                    <w:szCs w:val="18"/>
+                                    <w:vertAlign w:val="baseline"/>
+                                    <w:position w:val="0"/>
                                     <w:sz w:val="18"/>
-                                    <w:b w:val="false"/>
-                                    <w:u w:val="none"/>
+                                    <w:i w:val="false"/>
                                     <w:dstrike w:val="false"/>
                                     <w:strike w:val="false"/>
-                                    <w:i w:val="false"/>
-                                    <w:vertAlign w:val="baseline"/>
-                                    <w:position w:val="0"/>
-                                    <w:spacing w:val="0"/>
-                                    <w:szCs w:val="18"/>
-                                    <w:bCs w:val="false"/>
-                                    <w:iCs w:val="false"/>
-                                    <w:smallCaps w:val="false"/>
-                                    <w:caps w:val="false"/>
-                                    <w:rFonts w:eastAsia="宋体" w:eastAsiaTheme="minorEastAsia" w:ascii="Calibri" w:hAnsi="Calibri"/>
+                                    <w:u w:val="none"/>
+                                    <w:b w:val="false"/>
+                                    <w:sz w:val="18"/>
+                                    <w:rFonts w:asciiTheme="minorHAnsi" w:cstheme="minorBidi" w:eastAsiaTheme="minorEastAsia" w:hAnsiTheme="minorHAnsi" w:eastAsia="宋体" w:ascii="Calibri" w:hAnsi="Calibri"/>
                                     <w:color w:val="000000"/>
                                   </w:rPr>
                                   <w:t>Solve: Numerical Method of integration e.g. RK4</w:t>
@@ -5896,15 +5668,15 @@
           </mc:Choice>
           <mc:Fallback>
             <w:pict>
-              <v:group id="shape_0" alt="Group 54" style="position:absolute;margin-left:-3.05pt;margin-top:4.85pt;width:459.9pt;height:234.65pt" coordorigin="-61,97" coordsize="9198,4693">
-                <v:group id="shape_0" alt="Group 2" style="position:absolute;left:-61;top:97;width:9198;height:4693">
-                  <v:rect id="shape_0" ID="Rectangle 4" fillcolor="white" stroked="t" style="position:absolute;left:-61;top:97;width:9197;height:4692;mso-position-horizontal:right;mso-position-horizontal-relative:margin">
+              <v:group id="shape_0" alt="Group 54" style="position:absolute;margin-left:-3.1pt;margin-top:4.85pt;width:459.95pt;height:234.7pt" coordorigin="-62,97" coordsize="9199,4694">
+                <v:group id="shape_0" style="position:absolute;left:-62;top:97;width:9199;height:4694">
+                  <v:rect id="shape_0" fillcolor="white" stroked="t" style="position:absolute;left:-62;top:97;width:9198;height:4693;mso-position-horizontal:right;mso-position-horizontal-relative:margin">
                     <w10:wrap type="none"/>
                     <v:fill o:detectmouseclick="t" type="solid" color2="black"/>
                     <v:stroke color="black" weight="12600" joinstyle="miter" endcap="flat"/>
                   </v:rect>
-                  <v:group id="shape_0" alt="Group 12" style="position:absolute;left:773;top:829;width:8006;height:1722">
-                    <v:rect id="shape_0" ID="Rectangle 14" fillcolor="white" stroked="t" style="position:absolute;left:7190;top:829;width:1588;height:1017;mso-position-horizontal:right;mso-position-horizontal-relative:margin">
+                  <v:group id="shape_0" style="position:absolute;left:772;top:829;width:8007;height:1722">
+                    <v:rect id="shape_0" fillcolor="white" stroked="t" style="position:absolute;left:7191;top:829;width:1587;height:1017;mso-position-horizontal:right;mso-position-horizontal-relative:margin">
                       <v:textbox>
                         <w:txbxContent>
                           <w:p>
@@ -5916,21 +5688,22 @@
                             </w:pPr>
                             <w:r>
                               <w:rPr>
+                                <w:spacing w:val="0"/>
+                                <w:smallCaps w:val="false"/>
+                                <w:caps w:val="false"/>
+                                <w:iCs w:val="false"/>
+                                <w:bCs w:val="false"/>
+                                <w:szCs w:val="18"/>
+                                <w:vertAlign w:val="baseline"/>
+                                <w:position w:val="0"/>
                                 <w:sz w:val="18"/>
-                                <w:b w:val="false"/>
-                                <w:u w:val="none"/>
+                                <w:i w:val="false"/>
                                 <w:dstrike w:val="false"/>
                                 <w:strike w:val="false"/>
-                                <w:i w:val="false"/>
-                                <w:vertAlign w:val="baseline"/>
-                                <w:position w:val="0"/>
-                                <w:spacing w:val="0"/>
-                                <w:szCs w:val="18"/>
-                                <w:bCs w:val="false"/>
-                                <w:iCs w:val="false"/>
-                                <w:smallCaps w:val="false"/>
-                                <w:caps w:val="false"/>
-                                <w:rFonts w:eastAsia="宋体" w:eastAsiaTheme="minorEastAsia" w:ascii="Calibri" w:hAnsi="Calibri"/>
+                                <w:u w:val="none"/>
+                                <w:b w:val="false"/>
+                                <w:sz w:val="18"/>
+                                <w:rFonts w:asciiTheme="minorHAnsi" w:cstheme="minorBidi" w:eastAsiaTheme="minorEastAsia" w:hAnsiTheme="minorHAnsi" w:eastAsia="宋体" w:ascii="Calibri" w:hAnsi="Calibri"/>
                                 <w:color w:val="000000"/>
                               </w:rPr>
                               <w:t>Initialize values using a specified central density.</w:t>
@@ -5942,7 +5715,7 @@
                       <v:fill o:detectmouseclick="t" type="solid" color2="black"/>
                       <v:stroke color="#0070c0" weight="12600" joinstyle="miter" endcap="flat"/>
                     </v:rect>
-                    <v:rect id="shape_0" ID="Rectangle 16" fillcolor="white" stroked="t" style="position:absolute;left:773;top:1436;width:1589;height:1114;mso-position-horizontal:right;mso-position-horizontal-relative:margin">
+                    <v:rect id="shape_0" fillcolor="white" stroked="t" style="position:absolute;left:772;top:1437;width:1589;height:1113;mso-position-horizontal:right;mso-position-horizontal-relative:margin">
                       <v:textbox>
                         <w:txbxContent>
                           <w:p>
@@ -5954,21 +5727,22 @@
                             </w:pPr>
                             <w:r>
                               <w:rPr>
+                                <w:spacing w:val="0"/>
+                                <w:smallCaps w:val="false"/>
+                                <w:caps w:val="false"/>
+                                <w:iCs w:val="false"/>
+                                <w:bCs w:val="false"/>
+                                <w:szCs w:val="18"/>
+                                <w:vertAlign w:val="baseline"/>
+                                <w:position w:val="0"/>
                                 <w:sz w:val="18"/>
-                                <w:b w:val="false"/>
-                                <w:u w:val="none"/>
+                                <w:i w:val="false"/>
                                 <w:dstrike w:val="false"/>
                                 <w:strike w:val="false"/>
-                                <w:i w:val="false"/>
-                                <w:vertAlign w:val="baseline"/>
-                                <w:position w:val="0"/>
-                                <w:spacing w:val="0"/>
-                                <w:szCs w:val="18"/>
-                                <w:bCs w:val="false"/>
-                                <w:iCs w:val="false"/>
-                                <w:smallCaps w:val="false"/>
-                                <w:caps w:val="false"/>
-                                <w:rFonts w:eastAsia="宋体" w:eastAsiaTheme="minorEastAsia" w:ascii="Calibri" w:hAnsi="Calibri"/>
+                                <w:u w:val="none"/>
+                                <w:b w:val="false"/>
+                                <w:sz w:val="18"/>
+                                <w:rFonts w:asciiTheme="minorHAnsi" w:cstheme="minorBidi" w:eastAsiaTheme="minorEastAsia" w:hAnsiTheme="minorHAnsi" w:eastAsia="宋体" w:ascii="Calibri" w:hAnsi="Calibri"/>
                                 <w:color w:val="000000"/>
                               </w:rPr>
                               <w:t xml:space="preserve">Solve Equation (2) for  Using values at </w:t>
@@ -5983,21 +5757,22 @@
                             </w:pPr>
                             <w:r>
                               <w:rPr>
+                                <w:spacing w:val="0"/>
+                                <w:smallCaps w:val="false"/>
+                                <w:caps w:val="false"/>
+                                <w:iCs w:val="false"/>
+                                <w:bCs w:val="false"/>
+                                <w:szCs w:val="18"/>
+                                <w:vertAlign w:val="baseline"/>
+                                <w:position w:val="0"/>
                                 <w:sz w:val="18"/>
-                                <w:b w:val="false"/>
-                                <w:u w:val="none"/>
+                                <w:i w:val="false"/>
                                 <w:dstrike w:val="false"/>
                                 <w:strike w:val="false"/>
-                                <w:i w:val="false"/>
-                                <w:vertAlign w:val="baseline"/>
-                                <w:position w:val="0"/>
-                                <w:spacing w:val="0"/>
-                                <w:szCs w:val="18"/>
-                                <w:bCs w:val="false"/>
-                                <w:iCs w:val="false"/>
-                                <w:smallCaps w:val="false"/>
-                                <w:caps w:val="false"/>
-                                <w:rFonts w:eastAsia="宋体" w:eastAsiaTheme="minorEastAsia" w:ascii="Calibri" w:hAnsi="Calibri"/>
+                                <w:u w:val="none"/>
+                                <w:b w:val="false"/>
+                                <w:sz w:val="18"/>
+                                <w:rFonts w:asciiTheme="minorHAnsi" w:cstheme="minorBidi" w:eastAsiaTheme="minorEastAsia" w:hAnsiTheme="minorHAnsi" w:eastAsia="宋体" w:ascii="Calibri" w:hAnsi="Calibri"/>
                                 <w:color w:val="000000"/>
                               </w:rPr>
                               <w:t>.</w:t>
@@ -6037,7 +5812,7 @@
                       <v:fill o:detectmouseclick="t" type="solid" color2="black"/>
                       <v:stroke color="black" weight="12600" joinstyle="miter" endcap="flat"/>
                     </v:rect>
-                    <v:rect id="shape_0" ID="Rectangle 18" fillcolor="white" stroked="t" style="position:absolute;left:2808;top:1436;width:1604;height:1108;mso-position-horizontal:right;mso-position-horizontal-relative:margin">
+                    <v:rect id="shape_0" fillcolor="white" stroked="t" style="position:absolute;left:2808;top:1437;width:1603;height:1107;mso-position-horizontal:right;mso-position-horizontal-relative:margin">
                       <v:textbox>
                         <w:txbxContent>
                           <w:p>
@@ -6049,21 +5824,22 @@
                             </w:pPr>
                             <w:r>
                               <w:rPr>
+                                <w:spacing w:val="0"/>
+                                <w:smallCaps w:val="false"/>
+                                <w:caps w:val="false"/>
+                                <w:iCs w:val="false"/>
+                                <w:bCs w:val="false"/>
+                                <w:szCs w:val="18"/>
+                                <w:vertAlign w:val="baseline"/>
+                                <w:position w:val="0"/>
                                 <w:sz w:val="18"/>
-                                <w:b w:val="false"/>
-                                <w:u w:val="none"/>
+                                <w:i w:val="false"/>
                                 <w:dstrike w:val="false"/>
                                 <w:strike w:val="false"/>
-                                <w:i w:val="false"/>
-                                <w:vertAlign w:val="baseline"/>
-                                <w:position w:val="0"/>
-                                <w:spacing w:val="0"/>
-                                <w:szCs w:val="18"/>
-                                <w:bCs w:val="false"/>
-                                <w:iCs w:val="false"/>
-                                <w:smallCaps w:val="false"/>
-                                <w:caps w:val="false"/>
-                                <w:rFonts w:eastAsia="宋体" w:eastAsiaTheme="minorEastAsia" w:ascii="Calibri" w:hAnsi="Calibri"/>
+                                <w:u w:val="none"/>
+                                <w:b w:val="false"/>
+                                <w:sz w:val="18"/>
+                                <w:rFonts w:asciiTheme="minorHAnsi" w:cstheme="minorBidi" w:eastAsiaTheme="minorEastAsia" w:hAnsiTheme="minorHAnsi" w:eastAsia="宋体" w:ascii="Calibri" w:hAnsi="Calibri"/>
                                 <w:color w:val="000000"/>
                               </w:rPr>
                               <w:t xml:space="preserve">Solve Equation (1)/(3) for    Using values at </w:t>
@@ -6078,21 +5854,22 @@
                             </w:pPr>
                             <w:r>
                               <w:rPr>
+                                <w:spacing w:val="0"/>
+                                <w:smallCaps w:val="false"/>
+                                <w:caps w:val="false"/>
+                                <w:iCs w:val="false"/>
+                                <w:bCs w:val="false"/>
+                                <w:szCs w:val="18"/>
+                                <w:vertAlign w:val="baseline"/>
+                                <w:position w:val="0"/>
                                 <w:sz w:val="18"/>
-                                <w:b w:val="false"/>
-                                <w:u w:val="none"/>
+                                <w:i w:val="false"/>
                                 <w:dstrike w:val="false"/>
                                 <w:strike w:val="false"/>
-                                <w:i w:val="false"/>
-                                <w:vertAlign w:val="baseline"/>
-                                <w:position w:val="0"/>
-                                <w:spacing w:val="0"/>
-                                <w:szCs w:val="18"/>
-                                <w:bCs w:val="false"/>
-                                <w:iCs w:val="false"/>
-                                <w:smallCaps w:val="false"/>
-                                <w:caps w:val="false"/>
-                                <w:rFonts w:eastAsia="宋体" w:eastAsiaTheme="minorEastAsia" w:ascii="Calibri" w:hAnsi="Calibri"/>
+                                <w:u w:val="none"/>
+                                <w:b w:val="false"/>
+                                <w:sz w:val="18"/>
+                                <w:rFonts w:asciiTheme="minorHAnsi" w:cstheme="minorBidi" w:eastAsiaTheme="minorEastAsia" w:hAnsiTheme="minorHAnsi" w:eastAsia="宋体" w:ascii="Calibri" w:hAnsi="Calibri"/>
                                 <w:color w:val="000000"/>
                               </w:rPr>
                               <w:t>.</w:t>
@@ -6132,7 +5909,7 @@
                       <v:fill o:detectmouseclick="t" type="solid" color2="black"/>
                       <v:stroke color="black" weight="12600" joinstyle="miter" endcap="flat"/>
                     </v:rect>
-                    <v:rect id="shape_0" ID="Rectangle 20" fillcolor="white" stroked="t" style="position:absolute;left:4910;top:1442;width:1588;height:1072;mso-position-horizontal:right;mso-position-horizontal-relative:margin">
+                    <v:rect id="shape_0" fillcolor="white" stroked="t" style="position:absolute;left:4910;top:1443;width:1587;height:1071;mso-position-horizontal:right;mso-position-horizontal-relative:margin">
                       <v:textbox>
                         <w:txbxContent>
                           <w:p>
@@ -6144,21 +5921,22 @@
                             </w:pPr>
                             <w:r>
                               <w:rPr>
+                                <w:spacing w:val="0"/>
+                                <w:smallCaps w:val="false"/>
+                                <w:caps w:val="false"/>
+                                <w:iCs w:val="false"/>
+                                <w:bCs w:val="false"/>
+                                <w:szCs w:val="18"/>
+                                <w:vertAlign w:val="baseline"/>
+                                <w:position w:val="0"/>
                                 <w:sz w:val="18"/>
-                                <w:b w:val="false"/>
-                                <w:u w:val="none"/>
+                                <w:i w:val="false"/>
                                 <w:dstrike w:val="false"/>
                                 <w:strike w:val="false"/>
-                                <w:i w:val="false"/>
-                                <w:vertAlign w:val="baseline"/>
-                                <w:position w:val="0"/>
-                                <w:spacing w:val="0"/>
-                                <w:szCs w:val="18"/>
-                                <w:bCs w:val="false"/>
-                                <w:iCs w:val="false"/>
-                                <w:smallCaps w:val="false"/>
-                                <w:caps w:val="false"/>
-                                <w:rFonts w:eastAsia="宋体" w:eastAsiaTheme="minorEastAsia" w:ascii="Calibri" w:hAnsi="Calibri"/>
+                                <w:u w:val="none"/>
+                                <w:b w:val="false"/>
+                                <w:sz w:val="18"/>
+                                <w:rFonts w:asciiTheme="minorHAnsi" w:cstheme="minorBidi" w:eastAsiaTheme="minorEastAsia" w:hAnsiTheme="minorHAnsi" w:eastAsia="宋体" w:ascii="Calibri" w:hAnsi="Calibri"/>
                                 <w:color w:val="000000"/>
                               </w:rPr>
                               <w:t xml:space="preserve">Use EOS to find new from  </w:t>
@@ -6173,21 +5951,22 @@
                             </w:pPr>
                             <w:r>
                               <w:rPr>
+                                <w:spacing w:val="0"/>
+                                <w:smallCaps w:val="false"/>
+                                <w:caps w:val="false"/>
+                                <w:iCs w:val="false"/>
+                                <w:bCs w:val="false"/>
+                                <w:szCs w:val="18"/>
+                                <w:vertAlign w:val="baseline"/>
+                                <w:position w:val="0"/>
                                 <w:sz w:val="18"/>
-                                <w:b w:val="false"/>
-                                <w:u w:val="none"/>
+                                <w:i w:val="false"/>
                                 <w:dstrike w:val="false"/>
                                 <w:strike w:val="false"/>
-                                <w:i w:val="false"/>
-                                <w:vertAlign w:val="baseline"/>
-                                <w:position w:val="0"/>
-                                <w:spacing w:val="0"/>
-                                <w:szCs w:val="18"/>
-                                <w:bCs w:val="false"/>
-                                <w:iCs w:val="false"/>
-                                <w:smallCaps w:val="false"/>
-                                <w:caps w:val="false"/>
-                                <w:rFonts w:eastAsia="宋体" w:eastAsiaTheme="minorEastAsia" w:ascii="Calibri" w:hAnsi="Calibri"/>
+                                <w:u w:val="none"/>
+                                <w:b w:val="false"/>
+                                <w:sz w:val="18"/>
+                                <w:rFonts w:asciiTheme="minorHAnsi" w:cstheme="minorBidi" w:eastAsiaTheme="minorEastAsia" w:hAnsiTheme="minorHAnsi" w:eastAsia="宋体" w:ascii="Calibri" w:hAnsi="Calibri"/>
                                 <w:color w:val="000000"/>
                               </w:rPr>
                               <w:t>.</w:t>
@@ -6214,7 +5993,7 @@
                       <v:stroke color="black" weight="12600" joinstyle="miter" endcap="flat"/>
                     </v:rect>
                   </v:group>
-                  <v:rect id="shape_0" ID="Rectangle 27" fillcolor="white" stroked="t" style="position:absolute;left:2753;top:3580;width:1588;height:1083;mso-position-horizontal:right;mso-position-horizontal-relative:margin">
+                  <v:rect id="shape_0" fillcolor="white" stroked="t" style="position:absolute;left:2753;top:3581;width:1587;height:1083;mso-position-horizontal:right;mso-position-horizontal-relative:margin">
                     <v:textbox>
                       <w:txbxContent>
                         <w:p>
@@ -6226,21 +6005,22 @@
                           </w:pPr>
                           <w:r>
                             <w:rPr>
+                              <w:spacing w:val="0"/>
+                              <w:smallCaps w:val="false"/>
+                              <w:caps w:val="false"/>
+                              <w:iCs w:val="false"/>
+                              <w:bCs w:val="false"/>
+                              <w:szCs w:val="18"/>
+                              <w:vertAlign w:val="baseline"/>
+                              <w:position w:val="0"/>
                               <w:sz w:val="18"/>
-                              <w:b w:val="false"/>
-                              <w:u w:val="none"/>
+                              <w:i w:val="false"/>
                               <w:dstrike w:val="false"/>
                               <w:strike w:val="false"/>
-                              <w:i w:val="false"/>
-                              <w:vertAlign w:val="baseline"/>
-                              <w:position w:val="0"/>
-                              <w:spacing w:val="0"/>
-                              <w:szCs w:val="18"/>
-                              <w:bCs w:val="false"/>
-                              <w:iCs w:val="false"/>
-                              <w:smallCaps w:val="false"/>
-                              <w:caps w:val="false"/>
-                              <w:rFonts w:eastAsia="宋体" w:eastAsiaTheme="minorEastAsia" w:ascii="Calibri" w:hAnsi="Calibri"/>
+                              <w:u w:val="none"/>
+                              <w:b w:val="false"/>
+                              <w:sz w:val="18"/>
+                              <w:rFonts w:asciiTheme="minorHAnsi" w:cstheme="minorBidi" w:eastAsiaTheme="minorEastAsia" w:hAnsiTheme="minorHAnsi" w:eastAsia="宋体" w:ascii="Calibri" w:hAnsi="Calibri"/>
                               <w:color w:val="000000"/>
                             </w:rPr>
                             <w:t>Interpolation methods using values at .</w:t>
@@ -6294,7 +6074,7 @@
                     <v:fill o:detectmouseclick="t" type="solid" color2="black"/>
                     <v:stroke color="black" weight="12600" joinstyle="miter" endcap="flat"/>
                   </v:rect>
-                  <v:rect id="shape_0" ID="Rectangle 29" fillcolor="white" stroked="t" style="position:absolute;left:5119;top:3586;width:1588;height:1083;mso-position-horizontal:right;mso-position-horizontal-relative:margin">
+                  <v:rect id="shape_0" fillcolor="white" stroked="t" style="position:absolute;left:5119;top:3587;width:1587;height:1083;mso-position-horizontal:right;mso-position-horizontal-relative:margin">
                     <v:textbox>
                       <w:txbxContent>
                         <w:p>
@@ -6306,21 +6086,22 @@
                           </w:pPr>
                           <w:r>
                             <w:rPr>
+                              <w:spacing w:val="0"/>
+                              <w:smallCaps w:val="false"/>
+                              <w:caps w:val="false"/>
+                              <w:iCs w:val="false"/>
+                              <w:bCs w:val="false"/>
+                              <w:szCs w:val="18"/>
+                              <w:vertAlign w:val="baseline"/>
+                              <w:position w:val="0"/>
                               <w:sz w:val="18"/>
-                              <w:b w:val="false"/>
-                              <w:u w:val="none"/>
+                              <w:i w:val="false"/>
                               <w:dstrike w:val="false"/>
                               <w:strike w:val="false"/>
-                              <w:i w:val="false"/>
-                              <w:vertAlign w:val="baseline"/>
-                              <w:position w:val="0"/>
-                              <w:spacing w:val="0"/>
-                              <w:szCs w:val="18"/>
-                              <w:bCs w:val="false"/>
-                              <w:iCs w:val="false"/>
-                              <w:smallCaps w:val="false"/>
-                              <w:caps w:val="false"/>
-                              <w:rFonts w:eastAsia="宋体" w:eastAsiaTheme="minorEastAsia" w:ascii="Calibri" w:hAnsi="Calibri"/>
+                              <w:u w:val="none"/>
+                              <w:b w:val="false"/>
+                              <w:sz w:val="18"/>
+                              <w:rFonts w:asciiTheme="minorHAnsi" w:cstheme="minorBidi" w:eastAsiaTheme="minorEastAsia" w:hAnsiTheme="minorHAnsi" w:eastAsia="宋体" w:ascii="Calibri" w:hAnsi="Calibri"/>
                               <w:color w:val="000000"/>
                             </w:rPr>
                             <w:t>Error Analysis, Final Values of  and  for one star.</w:t>
@@ -6349,21 +6130,22 @@
                           </w:pPr>
                           <w:r>
                             <w:rPr>
+                              <w:spacing w:val="0"/>
+                              <w:smallCaps w:val="false"/>
+                              <w:caps w:val="false"/>
+                              <w:iCs w:val="false"/>
+                              <w:bCs w:val="false"/>
+                              <w:szCs w:val="18"/>
+                              <w:vertAlign w:val="baseline"/>
+                              <w:position w:val="0"/>
                               <w:sz w:val="18"/>
-                              <w:b w:val="false"/>
-                              <w:u w:val="none"/>
+                              <w:i w:val="false"/>
                               <w:dstrike w:val="false"/>
                               <w:strike w:val="false"/>
-                              <w:i w:val="false"/>
-                              <w:vertAlign w:val="baseline"/>
-                              <w:position w:val="0"/>
-                              <w:spacing w:val="0"/>
-                              <w:szCs w:val="18"/>
-                              <w:bCs w:val="false"/>
-                              <w:iCs w:val="false"/>
-                              <w:smallCaps w:val="false"/>
-                              <w:caps w:val="false"/>
-                              <w:rFonts w:eastAsia="宋体" w:eastAsiaTheme="minorEastAsia" w:ascii="Calibri" w:hAnsi="Calibri"/>
+                              <w:u w:val="none"/>
+                              <w:b w:val="false"/>
+                              <w:sz w:val="18"/>
+                              <w:rFonts w:asciiTheme="minorHAnsi" w:cstheme="minorBidi" w:eastAsiaTheme="minorEastAsia" w:hAnsiTheme="minorHAnsi" w:eastAsia="宋体" w:ascii="Calibri" w:hAnsi="Calibri"/>
                               <w:color w:val="000000"/>
                             </w:rPr>
                             <w:t>and</w:t>
@@ -6551,7 +6333,7 @@
                 <wp:positionV relativeFrom="paragraph">
                   <wp:posOffset>281940</wp:posOffset>
                 </wp:positionV>
-                <wp:extent cx="5842635" cy="170180"/>
+                <wp:extent cx="5843270" cy="170180"/>
                 <wp:effectExtent l="0" t="0" r="6350" b="6985"/>
                 <wp:wrapNone/>
                 <wp:docPr id="18" name="Text Box 51"/>
@@ -6562,7 +6344,7 @@
                       <wps:spPr>
                         <a:xfrm>
                           <a:off x="0" y="0"/>
-                          <a:ext cx="5842080" cy="169560"/>
+                          <a:ext cx="5842800" cy="169560"/>
                         </a:xfrm>
                         <a:prstGeom prst="rect">
                           <a:avLst/>
@@ -6627,7 +6409,7 @@
           </mc:Choice>
           <mc:Fallback>
             <w:pict>
-              <v:rect id="shape_0" ID="Text Box 51" fillcolor="white" stroked="f" style="position:absolute;margin-left:9pt;margin-top:22.2pt;width:459.95pt;height:13.3pt;mso-position-horizontal:left;mso-position-horizontal-relative:margin" wp14:anchorId="2A9AAC36">
+              <v:rect id="shape_0" ID="Text Box 51" fillcolor="white" stroked="f" style="position:absolute;margin-left:9pt;margin-top:22.2pt;width:460pt;height:13.3pt;mso-position-horizontal:left;mso-position-horizontal-relative:margin" wp14:anchorId="2A9AAC36">
                 <w10:wrap type="square"/>
                 <v:fill o:detectmouseclick="t" type="solid" color2="black"/>
                 <v:stroke color="#3465a4" joinstyle="round" endcap="flat"/>
@@ -6700,43 +6482,7 @@
         <w:rPr>
           <w:lang w:val="en-GB"/>
         </w:rPr>
-        <w:t xml:space="preserve">The code for simulation was written in Python 3.5.3 using numerical integration as the base method to build neutron star from a range of initial central densities. The primary numerical integration method used was the Runge-Kutta 4th order method (RK4). Referring to Figure 1, a central density was initialised from the allowed limits. The central mass and radius were both initialized as zero [f]. A multistep numerical integration method </w:t>
-      </w:r>
-      <w:r>
-        <w:rPr>
-          <w:lang w:val="en-GB"/>
-        </w:rPr>
-        <w:t>wa</w:t>
-      </w:r>
-      <w:r>
-        <w:rPr>
-          <w:lang w:val="en-GB"/>
-        </w:rPr>
-        <w:t xml:space="preserve">s used until the program hit the break condition. The code then takes the last two points and interpolates using a linear fit and Newton Raphson to find the exact radius at which the pressure goes to zero. A linear fit </w:t>
-      </w:r>
-      <w:r>
-        <w:rPr>
-          <w:lang w:val="en-GB"/>
-        </w:rPr>
-        <w:t>was</w:t>
-      </w:r>
-      <w:r>
-        <w:rPr>
-          <w:lang w:val="en-GB"/>
-        </w:rPr>
-        <w:t xml:space="preserve"> then applied to the respective masses and interpolation </w:t>
-      </w:r>
-      <w:r>
-        <w:rPr>
-          <w:lang w:val="en-GB"/>
-        </w:rPr>
-        <w:t xml:space="preserve">was used </w:t>
-      </w:r>
-      <w:r>
-        <w:rPr>
-          <w:lang w:val="en-GB"/>
-        </w:rPr>
-        <w:t xml:space="preserve">to find the final mass on the neutron star at the final radius. </w:t>
+        <w:t xml:space="preserve">The code for simulation was written in Python 3.5.3 using numerical integration as the base method to build neutron star from a range of initial central densities. The primary numerical integration method used was the Runge-Kutta 4th order method (RK4). Referring to Figure 1, a central density was initialised from the allowed limits. The central mass and radius were both initialized as zero [f]. A multistep numerical integration method was used until the program hit the break condition. The code then takes the last two points and interpolates using a linear fit and Newton Raphson to find the exact radius at which the pressure goes to zero. A linear fit was then applied to the respective masses and interpolation was used to find the final mass on the neutron star at the final radius. </w:t>
       </w:r>
     </w:p>
     <w:p>
@@ -6878,7 +6624,7 @@
                 <wp:positionV relativeFrom="paragraph">
                   <wp:posOffset>386080</wp:posOffset>
                 </wp:positionV>
-                <wp:extent cx="398780" cy="334010"/>
+                <wp:extent cx="399415" cy="334645"/>
                 <wp:effectExtent l="0" t="0" r="0" b="0"/>
                 <wp:wrapNone/>
                 <wp:docPr id="20" name="Text Box 8"/>
@@ -6889,7 +6635,7 @@
                       <wps:spPr>
                         <a:xfrm>
                           <a:off x="0" y="0"/>
-                          <a:ext cx="398160" cy="333360"/>
+                          <a:ext cx="398880" cy="334080"/>
                         </a:xfrm>
                         <a:prstGeom prst="rect">
                           <a:avLst/>
@@ -6934,7 +6680,7 @@
           </mc:Choice>
           <mc:Fallback>
             <w:pict>
-              <v:rect id="shape_0" ID="Text Box 8" stroked="f" style="position:absolute;margin-left:418.65pt;margin-top:30.4pt;width:31.3pt;height:26.2pt" wp14:anchorId="52AA3241">
+              <v:rect id="shape_0" ID="Text Box 8" stroked="f" style="position:absolute;margin-left:418.65pt;margin-top:30.4pt;width:31.35pt;height:26.25pt" wp14:anchorId="52AA3241">
                 <w10:wrap type="square"/>
                 <v:fill o:detectmouseclick="t" on="false"/>
                 <v:stroke color="#3465a4" weight="6480" joinstyle="round" endcap="flat"/>
@@ -7116,7 +6862,7 @@
                 <wp:positionV relativeFrom="paragraph">
                   <wp:posOffset>869315</wp:posOffset>
                 </wp:positionV>
-                <wp:extent cx="398780" cy="334010"/>
+                <wp:extent cx="399415" cy="334645"/>
                 <wp:effectExtent l="0" t="0" r="0" b="0"/>
                 <wp:wrapNone/>
                 <wp:docPr id="22" name="Text Box 10"/>
@@ -7127,7 +6873,7 @@
                       <wps:spPr>
                         <a:xfrm>
                           <a:off x="0" y="0"/>
-                          <a:ext cx="398160" cy="333360"/>
+                          <a:ext cx="398880" cy="334080"/>
                         </a:xfrm>
                         <a:prstGeom prst="rect">
                           <a:avLst/>
@@ -7172,7 +6918,7 @@
           </mc:Choice>
           <mc:Fallback>
             <w:pict>
-              <v:rect id="shape_0" ID="Text Box 10" stroked="f" style="position:absolute;margin-left:417pt;margin-top:68.45pt;width:31.3pt;height:26.2pt" wp14:anchorId="32627170">
+              <v:rect id="shape_0" ID="Text Box 10" stroked="f" style="position:absolute;margin-left:417pt;margin-top:68.45pt;width:31.35pt;height:26.25pt" wp14:anchorId="32627170">
                 <w10:wrap type="square"/>
                 <v:fill o:detectmouseclick="t" on="false"/>
                 <v:stroke color="#3465a4" weight="6480" joinstyle="round" endcap="flat"/>
@@ -7869,7 +7615,7 @@
                 <wp:positionV relativeFrom="paragraph">
                   <wp:posOffset>337185</wp:posOffset>
                 </wp:positionV>
-                <wp:extent cx="4397375" cy="480695"/>
+                <wp:extent cx="4398010" cy="481330"/>
                 <wp:effectExtent l="0" t="0" r="3810" b="0"/>
                 <wp:wrapTopAndBottom/>
                 <wp:docPr id="25" name="Text Box 39"/>
@@ -7880,7 +7626,7 @@
                       <wps:spPr>
                         <a:xfrm>
                           <a:off x="0" y="0"/>
-                          <a:ext cx="4396680" cy="480240"/>
+                          <a:ext cx="4397400" cy="480600"/>
                         </a:xfrm>
                         <a:prstGeom prst="rect">
                           <a:avLst/>
@@ -7954,7 +7700,7 @@
           </mc:Choice>
           <mc:Fallback>
             <w:pict>
-              <v:rect id="shape_0" ID="Text Box 39" fillcolor="white" stroked="f" style="position:absolute;margin-left:39.6pt;margin-top:26.55pt;width:346.15pt;height:37.75pt" wp14:anchorId="0A765E79">
+              <v:rect id="shape_0" ID="Text Box 39" fillcolor="white" stroked="f" style="position:absolute;margin-left:39.6pt;margin-top:26.55pt;width:346.2pt;height:37.8pt" wp14:anchorId="0A765E79">
                 <w10:wrap type="square"/>
                 <v:fill o:detectmouseclick="t" type="solid" color2="black"/>
                 <v:stroke color="#3465a4" joinstyle="round" endcap="flat"/>
@@ -8078,7 +7824,7 @@
                 <wp:positionV relativeFrom="paragraph">
                   <wp:posOffset>3449955</wp:posOffset>
                 </wp:positionV>
-                <wp:extent cx="4862195" cy="340995"/>
+                <wp:extent cx="4862830" cy="340995"/>
                 <wp:effectExtent l="0" t="0" r="0" b="8255"/>
                 <wp:wrapSquare wrapText="bothSides"/>
                 <wp:docPr id="28" name="Text Box 41"/>
@@ -8089,7 +7835,7 @@
                       <wps:spPr>
                         <a:xfrm>
                           <a:off x="0" y="0"/>
-                          <a:ext cx="4861440" cy="340200"/>
+                          <a:ext cx="4862160" cy="340200"/>
                         </a:xfrm>
                         <a:prstGeom prst="rect">
                           <a:avLst/>
@@ -8154,7 +7900,7 @@
           </mc:Choice>
           <mc:Fallback>
             <w:pict>
-              <v:rect id="shape_0" ID="Text Box 41" fillcolor="white" stroked="f" style="position:absolute;margin-left:42.6pt;margin-top:271.65pt;width:382.75pt;height:26.75pt;mso-position-horizontal:center;mso-position-horizontal-relative:margin" wp14:anchorId="679F4C35">
+              <v:rect id="shape_0" ID="Text Box 41" fillcolor="white" stroked="f" style="position:absolute;margin-left:42.55pt;margin-top:271.65pt;width:382.8pt;height:26.75pt;mso-position-horizontal:center;mso-position-horizontal-relative:margin" wp14:anchorId="679F4C35">
                 <w10:wrap type="square"/>
                 <v:fill o:detectmouseclick="t" type="solid" color2="black"/>
                 <v:stroke color="#3465a4" joinstyle="round" endcap="flat"/>
@@ -8247,31 +7993,7 @@
         <w:rPr>
           <w:lang w:val="en-GB"/>
         </w:rPr>
-        <w:t xml:space="preserve">Therefore, from above we conclude the General </w:t>
-      </w:r>
-      <w:r>
-        <w:rPr>
-          <w:lang w:val="en-GB"/>
-        </w:rPr>
-        <w:t>Relativistic</w:t>
-      </w:r>
-      <w:r>
-        <w:rPr>
-          <w:lang w:val="en-GB"/>
-        </w:rPr>
-        <w:t xml:space="preserve"> regime provides a more accurate model than Newtonian when compared to observation. This is as expected under the conditions of a </w:t>
-      </w:r>
-      <w:r>
-        <w:rPr>
-          <w:lang w:val="en-GB"/>
-        </w:rPr>
-        <w:t>relativistic</w:t>
-      </w:r>
-      <w:r>
-        <w:rPr>
-          <w:lang w:val="en-GB"/>
-        </w:rPr>
-        <w:t xml:space="preserve"> system. We therefore provide results under the TOV model. </w:t>
+        <w:t xml:space="preserve">Therefore, from above we conclude the General Relativistic regime provides a more accurate model than Newtonian when compared to observation. This is as expected under the conditions of a relativistic system. We therefore provide results under the TOV model. </w:t>
       </w:r>
     </w:p>
     <w:p>
@@ -8842,21 +8564,7 @@
           <w:iCs/>
           <w:lang w:val="en-GB"/>
         </w:rPr>
-        <w:t xml:space="preserve">The NI EOS fits very well with mass observations but does not with radius. This may be due to the assumption of a non-integrating neutron model or the critical density at which the </w:t>
-      </w:r>
-      <w:r>
-        <w:rPr>
-          <w:iCs/>
-          <w:lang w:val="en-GB"/>
-        </w:rPr>
-        <w:t>relativistic</w:t>
-      </w:r>
-      <w:r>
-        <w:rPr>
-          <w:iCs/>
-          <w:lang w:val="en-GB"/>
-        </w:rPr>
-        <w:t xml:space="preserve"> NI EOS is implemented. Minimum bounds for the masses as part of our result due to TOV models are masses under the 1.4 </w:t>
+        <w:t xml:space="preserve">The NI EOS fits very well with mass observations but does not with radius. This may be due to the assumption of a non-integrating neutron model or the critical density at which the relativistic NI EOS is implemented. Minimum bounds for the masses as part of our result due to TOV models are masses under the 1.4 </w:t>
       </w:r>
       <w:r>
         <w:rPr>
@@ -8919,31 +8627,7 @@
         <w:rPr>
           <w:lang w:val="en-GB"/>
         </w:rPr>
-        <w:t xml:space="preserve"> due to the star ejecting some of its own mass under gravitational collapse onto the neutron degenerate core as mention</w:t>
-      </w:r>
-      <w:r>
-        <w:rPr>
-          <w:lang w:val="en-GB"/>
-        </w:rPr>
-        <w:t>ed</w:t>
-      </w:r>
-      <w:r>
-        <w:rPr>
-          <w:lang w:val="en-GB"/>
-        </w:rPr>
-        <w:t xml:space="preserve"> in theory. The lower bound approximate limitation due to stellar evolution (Chandrasekhar limit) may explain the non-unique solutions seen in Figure 3 </w:t>
-      </w:r>
-      <w:r>
-        <w:rPr>
-          <w:lang w:val="en-GB"/>
-        </w:rPr>
-        <w:t>m</w:t>
-      </w:r>
-      <w:r>
-        <w:rPr>
-          <w:lang w:val="en-GB"/>
-        </w:rPr>
-        <w:t xml:space="preserve">eaning that the lower mass solutions are just a product of the mathematical model and are unphysical. </w:t>
+        <w:t xml:space="preserve"> due to the star ejecting some of its own mass under gravitational collapse onto the neutron degenerate core as mentioned in theory. The lower bound approximate limitation due to stellar evolution (Chandrasekhar limit) may explain the non-unique solutions seen in Figure 3 meaning that the lower mass solutions are just a product of the mathematical model and are unphysical. </w:t>
       </w:r>
     </w:p>
     <w:p>
@@ -9195,7 +8879,7 @@
                 <wp:positionV relativeFrom="paragraph">
                   <wp:posOffset>254000</wp:posOffset>
                 </wp:positionV>
-                <wp:extent cx="4373880" cy="235585"/>
+                <wp:extent cx="4374515" cy="236220"/>
                 <wp:effectExtent l="0" t="0" r="8255" b="0"/>
                 <wp:wrapSquare wrapText="bothSides"/>
                 <wp:docPr id="31" name="Text Box 42"/>
@@ -9206,7 +8890,7 @@
                       <wps:spPr>
                         <a:xfrm>
                           <a:off x="0" y="0"/>
-                          <a:ext cx="4373280" cy="235080"/>
+                          <a:ext cx="4374000" cy="235440"/>
                         </a:xfrm>
                         <a:prstGeom prst="rect">
                           <a:avLst/>
@@ -9271,7 +8955,7 @@
           </mc:Choice>
           <mc:Fallback>
             <w:pict>
-              <v:rect id="shape_0" ID="Text Box 42" fillcolor="white" stroked="f" style="position:absolute;margin-left:47.8pt;margin-top:20pt;width:344.3pt;height:18.45pt" wp14:anchorId="68CC09B8">
+              <v:rect id="shape_0" ID="Text Box 42" fillcolor="white" stroked="f" style="position:absolute;margin-left:47.8pt;margin-top:20pt;width:344.35pt;height:18.5pt" wp14:anchorId="68CC09B8">
                 <w10:wrap type="square"/>
                 <v:fill o:detectmouseclick="t" type="solid" color2="black"/>
                 <v:stroke color="#3465a4" joinstyle="round" endcap="flat"/>
@@ -9370,11 +9054,11 @@
             <wp:effectExtent l="0" t="0" r="0" b="0"/>
             <wp:wrapTight wrapText="bothSides">
               <wp:wrapPolygon edited="0">
-                <wp:start x="-18" y="0"/>
-                <wp:lineTo x="-18" y="21462"/>
-                <wp:lineTo x="21508" y="21462"/>
-                <wp:lineTo x="21508" y="0"/>
-                <wp:lineTo x="-18" y="0"/>
+                <wp:start x="-35" y="0"/>
+                <wp:lineTo x="-35" y="21444"/>
+                <wp:lineTo x="21505" y="21444"/>
+                <wp:lineTo x="21505" y="0"/>
+                <wp:lineTo x="-35" y="0"/>
               </wp:wrapPolygon>
             </wp:wrapTight>
             <wp:docPr id="33" name="Image3" descr=""/>
@@ -9577,7 +9261,7 @@
                 <wp:positionV relativeFrom="paragraph">
                   <wp:posOffset>74295</wp:posOffset>
                 </wp:positionV>
-                <wp:extent cx="4572635" cy="210185"/>
+                <wp:extent cx="4573270" cy="210820"/>
                 <wp:effectExtent l="0" t="0" r="0" b="0"/>
                 <wp:wrapTight wrapText="bothSides">
                   <wp:wrapPolygon edited="0">
@@ -9596,7 +9280,7 @@
                       <wps:spPr>
                         <a:xfrm>
                           <a:off x="0" y="0"/>
-                          <a:ext cx="4572000" cy="209520"/>
+                          <a:ext cx="4572720" cy="210240"/>
                         </a:xfrm>
                         <a:prstGeom prst="rect">
                           <a:avLst/>
@@ -9661,7 +9345,7 @@
           </mc:Choice>
           <mc:Fallback>
             <w:pict>
-              <v:rect id="shape_0" ID="Text Box 43" fillcolor="white" stroked="f" style="position:absolute;margin-left:43.25pt;margin-top:5.85pt;width:359.95pt;height:16.45pt;mso-position-horizontal-relative:margin" wp14:anchorId="5B372734">
+              <v:rect id="shape_0" ID="Text Box 43" fillcolor="white" stroked="f" style="position:absolute;margin-left:43.25pt;margin-top:5.85pt;width:360pt;height:16.5pt;mso-position-horizontal-relative:margin" wp14:anchorId="5B372734">
                 <w10:wrap type="square"/>
                 <v:fill o:detectmouseclick="t" type="solid" color2="black"/>
                 <v:stroke color="#3465a4" joinstyle="round" endcap="flat"/>
@@ -9953,19 +9637,7 @@
         <w:rPr>
           <w:lang w:val="en-GB"/>
         </w:rPr>
-        <w:t>is the point at which the EOS’s begin to diverge. With the NI EOS having a much larger region than the BJ, this region is also the point at which the rel</w:t>
-      </w:r>
-      <w:r>
-        <w:rPr>
-          <w:lang w:val="en-GB"/>
-        </w:rPr>
-        <w:t>ativistic</w:t>
-      </w:r>
-      <w:r>
-        <w:rPr>
-          <w:lang w:val="en-GB"/>
-        </w:rPr>
-        <w:t xml:space="preserve"> NI EOS is relevant due to equation 6. The inner crust corresponds the region of </w:t>
+        <w:t xml:space="preserve">is the point at which the EOS’s begin to diverge. With the NI EOS having a much larger region than the BJ, this region is also the point at which the relativistic NI EOS is relevant due to equation 6. The inner crust corresponds the region of </w:t>
       </w:r>
       <w:r>
         <w:rPr>
@@ -10105,51 +9777,7 @@
       </m:oMath>
       <w:r>
         <w:rPr/>
-        <w:t>where</w:t>
-      </w:r>
-      <w:r>
-        <w:rPr/>
-        <w:t xml:space="preserve"> the BJ EOS has an extremely low proportion of its distribution within this region compared to the NI. The NI is most appropriate at the stage d</w:t>
-      </w:r>
-      <w:r>
-        <w:rPr/>
-        <w:t>ue</w:t>
-      </w:r>
-      <w:r>
-        <w:rPr/>
-        <w:t xml:space="preserve"> to the lesser importance on N-N interactions </w:t>
-      </w:r>
-      <w:r>
-        <w:rPr/>
-        <w:t>when</w:t>
-      </w:r>
-      <w:r>
-        <w:rPr/>
-        <w:t xml:space="preserve"> using </w:t>
-      </w:r>
-      <w:r>
-        <w:rPr/>
-        <w:t>the</w:t>
-      </w:r>
-      <w:r>
-        <w:rPr/>
-        <w:t xml:space="preserve"> non-rela</w:t>
-      </w:r>
-      <w:r>
-        <w:rPr/>
-        <w:t>tivistic</w:t>
-      </w:r>
-      <w:r>
-        <w:rPr/>
-        <w:t xml:space="preserve"> model. The outer crust is densities of less than that of the above, the BJ has a larger region than the  NI EOS showing that the BJ EOS’s surface is composed of a lattice structure whereas the NI EOS is almost </w:t>
-      </w:r>
-      <w:r>
-        <w:rPr/>
-        <w:t>immediately</w:t>
-      </w:r>
-      <w:r>
-        <w:rPr/>
-        <w:t xml:space="preserve"> within the neutron drip region.</w:t>
+        <w:t>where the BJ EOS has an extremely low proportion of its distribution within this region compared to the NI. The NI is most appropriate at the stage due to the lesser importance on N-N interactions when using the non-relativistic model. The outer crust is densities of less than that of the above, the BJ has a larger region than the  NI EOS showing that the BJ EOS’s surface is composed of a lattice structure whereas the NI EOS is almost immediately within the neutron drip region.</w:t>
       </w:r>
     </w:p>
     <w:p>
@@ -10182,7 +9810,7 @@
       <w:r>
         <w:rPr/>
         <w:drawing>
-          <wp:inline distT="0" distB="9525" distL="0" distR="0">
+          <wp:inline distT="0" distB="0" distL="0" distR="0">
             <wp:extent cx="5943600" cy="3305175"/>
             <wp:effectExtent l="0" t="0" r="0" b="0"/>
             <wp:docPr id="36" name="Picture 35" descr="C:\Users\cdsch\AppData\Local\Microsoft\Windows\INetCache\Content.Word\Build_up_vs_h_steps.png"/>
@@ -10282,7 +9910,7 @@
       <w:r>
         <w:rPr/>
         <w:drawing>
-          <wp:inline distT="0" distB="0" distL="0" distR="5080">
+          <wp:inline distT="0" distB="0" distL="0" distR="0">
             <wp:extent cx="5824220" cy="3357245"/>
             <wp:effectExtent l="0" t="0" r="0" b="0"/>
             <wp:docPr id="37" name="Picture 40" descr="C:\Users\cdsch\AppData\Local\Microsoft\Windows\INetCache\Content.Word\rotational effect.png"/>
@@ -10463,43 +10091,7 @@
         <w:rPr>
           <w:lang w:val="en-GB"/>
         </w:rPr>
-        <w:t>The NI and BJ EOS’s were compared across Newtonian and General rela</w:t>
-      </w:r>
-      <w:r>
-        <w:rPr>
-          <w:lang w:val="en-GB"/>
-        </w:rPr>
-        <w:t>tivistic</w:t>
-      </w:r>
-      <w:r>
-        <w:rPr>
-          <w:lang w:val="en-GB"/>
-        </w:rPr>
-        <w:t xml:space="preserve"> regimes. The BJ EOS under the TOV gravitational model was found to be the most accurate when compared to current neutron star observations. </w:t>
-      </w:r>
-      <w:r>
-        <w:rPr>
-          <w:lang w:val="en-GB"/>
-        </w:rPr>
-        <w:t>T</w:t>
-      </w:r>
-      <w:r>
-        <w:rPr>
-          <w:lang w:val="en-GB"/>
-        </w:rPr>
-        <w:t xml:space="preserve">his is due to the BJ EOS considering N-N soft core interactions </w:t>
-      </w:r>
-      <w:r>
-        <w:rPr>
-          <w:lang w:val="en-GB"/>
-        </w:rPr>
-        <w:t>unlike the NI EOS</w:t>
-      </w:r>
-      <w:r>
-        <w:rPr>
-          <w:lang w:val="en-GB"/>
-        </w:rPr>
-        <w:t xml:space="preserve">. </w:t>
+        <w:t xml:space="preserve">The NI and BJ EOS’s were compared across Newtonian and General relativistic regimes. The BJ EOS under the TOV gravitational model was found to be the most accurate when compared to current neutron star observations. This is due to the BJ EOS considering N-N soft core interactions unlike the NI EOS. </w:t>
       </w:r>
       <w:r>
         <w:rPr/>
@@ -10611,19 +10203,7 @@
         <w:rPr>
           <w:lang w:val="en-GB"/>
         </w:rPr>
-        <w:t xml:space="preserve">.  The density distributions for The NI and BJ EOS’s were analysed and the effects of rotation were explored showing an increase in maximum radius and mass for the EOS’s. Multiple methods of integration were tested to show an additional bound to our results, this showed that for a more complex integration method unitless variables </w:t>
-      </w:r>
-      <w:r>
-        <w:rPr>
-          <w:lang w:val="en-GB"/>
-        </w:rPr>
-        <w:t>should</w:t>
-      </w:r>
-      <w:r>
-        <w:rPr>
-          <w:lang w:val="en-GB"/>
-        </w:rPr>
-        <w:t xml:space="preserve"> be considered to avoid rounding error.</w:t>
+        <w:t>.  The density distributions for The NI and BJ EOS’s were analysed and the effects of rotation were explored showing an increase in maximum radius and mass for the EOS’s. Multiple methods of integration were tested to show an additional bound to our results, this showed that for a more complex integration method unitless variables should be considered to avoid rounding error.</w:t>
       </w:r>
     </w:p>
     <w:p>
@@ -10669,10 +10249,10 @@
         <w:tblpPr w:bottomFromText="0" w:horzAnchor="margin" w:leftFromText="180" w:rightFromText="180" w:tblpX="0" w:tblpY="344" w:topFromText="0" w:vertAnchor="text"/>
         <w:tblW w:w="9350" w:type="dxa"/>
         <w:jc w:val="left"/>
-        <w:tblInd w:w="108" w:type="dxa"/>
+        <w:tblInd w:w="103" w:type="dxa"/>
         <w:tblCellMar>
           <w:top w:w="0" w:type="dxa"/>
-          <w:left w:w="103" w:type="dxa"/>
+          <w:left w:w="98" w:type="dxa"/>
           <w:bottom w:w="0" w:type="dxa"/>
           <w:right w:w="108" w:type="dxa"/>
         </w:tblCellMar>
@@ -10680,9 +10260,9 @@
       </w:tblPr>
       <w:tblGrid>
         <w:gridCol w:w="2337"/>
-        <w:gridCol w:w="2337"/>
         <w:gridCol w:w="2338"/>
-        <w:gridCol w:w="2337"/>
+        <w:gridCol w:w="2338"/>
+        <w:gridCol w:w="2336"/>
       </w:tblGrid>
       <w:tr>
         <w:trPr/>
@@ -10692,7 +10272,7 @@
             <w:tcBorders/>
             <w:shd w:fill="auto" w:val="clear"/>
             <w:tcMar>
-              <w:left w:w="103" w:type="dxa"/>
+              <w:left w:w="98" w:type="dxa"/>
             </w:tcMar>
           </w:tcPr>
           <w:p>
@@ -10719,11 +10299,11 @@
         </w:tc>
         <w:tc>
           <w:tcPr>
-            <w:tcW w:w="2337" w:type="dxa"/>
+            <w:tcW w:w="2338" w:type="dxa"/>
             <w:tcBorders/>
             <w:shd w:fill="auto" w:val="clear"/>
             <w:tcMar>
-              <w:left w:w="103" w:type="dxa"/>
+              <w:left w:w="98" w:type="dxa"/>
             </w:tcMar>
           </w:tcPr>
           <w:p>
@@ -10754,7 +10334,7 @@
             <w:tcBorders/>
             <w:shd w:fill="auto" w:val="clear"/>
             <w:tcMar>
-              <w:left w:w="103" w:type="dxa"/>
+              <w:left w:w="98" w:type="dxa"/>
             </w:tcMar>
           </w:tcPr>
           <w:p>
@@ -10781,11 +10361,11 @@
         </w:tc>
         <w:tc>
           <w:tcPr>
-            <w:tcW w:w="2337" w:type="dxa"/>
+            <w:tcW w:w="2336" w:type="dxa"/>
             <w:tcBorders/>
             <w:shd w:fill="auto" w:val="clear"/>
             <w:tcMar>
-              <w:left w:w="103" w:type="dxa"/>
+              <w:left w:w="98" w:type="dxa"/>
             </w:tcMar>
           </w:tcPr>
           <w:p>
@@ -10819,7 +10399,7 @@
             <w:tcBorders/>
             <w:shd w:fill="auto" w:val="clear"/>
             <w:tcMar>
-              <w:left w:w="103" w:type="dxa"/>
+              <w:left w:w="98" w:type="dxa"/>
             </w:tcMar>
           </w:tcPr>
           <w:p>
@@ -10843,11 +10423,11 @@
         </w:tc>
         <w:tc>
           <w:tcPr>
-            <w:tcW w:w="2337" w:type="dxa"/>
+            <w:tcW w:w="2338" w:type="dxa"/>
             <w:tcBorders/>
             <w:shd w:fill="auto" w:val="clear"/>
             <w:tcMar>
-              <w:left w:w="103" w:type="dxa"/>
+              <w:left w:w="98" w:type="dxa"/>
             </w:tcMar>
           </w:tcPr>
           <w:p>
@@ -10905,7 +10485,7 @@
             <w:tcBorders/>
             <w:shd w:fill="auto" w:val="clear"/>
             <w:tcMar>
-              <w:left w:w="103" w:type="dxa"/>
+              <w:left w:w="98" w:type="dxa"/>
             </w:tcMar>
           </w:tcPr>
           <w:p>
@@ -10963,11 +10543,11 @@
         </w:tc>
         <w:tc>
           <w:tcPr>
-            <w:tcW w:w="2337" w:type="dxa"/>
+            <w:tcW w:w="2336" w:type="dxa"/>
             <w:tcBorders/>
             <w:shd w:fill="auto" w:val="clear"/>
             <w:tcMar>
-              <w:left w:w="103" w:type="dxa"/>
+              <w:left w:w="98" w:type="dxa"/>
             </w:tcMar>
           </w:tcPr>
           <w:p>
@@ -11028,7 +10608,7 @@
             <w:tcBorders/>
             <w:shd w:fill="auto" w:val="clear"/>
             <w:tcMar>
-              <w:left w:w="103" w:type="dxa"/>
+              <w:left w:w="98" w:type="dxa"/>
             </w:tcMar>
           </w:tcPr>
           <w:p>
@@ -11052,11 +10632,11 @@
         </w:tc>
         <w:tc>
           <w:tcPr>
-            <w:tcW w:w="2337" w:type="dxa"/>
+            <w:tcW w:w="2338" w:type="dxa"/>
             <w:tcBorders/>
             <w:shd w:fill="auto" w:val="clear"/>
             <w:tcMar>
-              <w:left w:w="103" w:type="dxa"/>
+              <w:left w:w="98" w:type="dxa"/>
             </w:tcMar>
           </w:tcPr>
           <w:p>
@@ -11088,7 +10668,7 @@
             <w:tcBorders/>
             <w:shd w:fill="auto" w:val="clear"/>
             <w:tcMar>
-              <w:left w:w="103" w:type="dxa"/>
+              <w:left w:w="98" w:type="dxa"/>
             </w:tcMar>
           </w:tcPr>
           <w:p>
@@ -11118,11 +10698,11 @@
         </w:tc>
         <w:tc>
           <w:tcPr>
-            <w:tcW w:w="2337" w:type="dxa"/>
+            <w:tcW w:w="2336" w:type="dxa"/>
             <w:tcBorders/>
             <w:shd w:fill="auto" w:val="clear"/>
             <w:tcMar>
-              <w:left w:w="103" w:type="dxa"/>
+              <w:left w:w="98" w:type="dxa"/>
             </w:tcMar>
           </w:tcPr>
           <w:p>
@@ -11157,7 +10737,7 @@
             <w:tcBorders/>
             <w:shd w:fill="auto" w:val="clear"/>
             <w:tcMar>
-              <w:left w:w="103" w:type="dxa"/>
+              <w:left w:w="98" w:type="dxa"/>
             </w:tcMar>
           </w:tcPr>
           <w:p>
@@ -11181,11 +10761,11 @@
         </w:tc>
         <w:tc>
           <w:tcPr>
-            <w:tcW w:w="2337" w:type="dxa"/>
+            <w:tcW w:w="2338" w:type="dxa"/>
             <w:tcBorders/>
             <w:shd w:fill="auto" w:val="clear"/>
             <w:tcMar>
-              <w:left w:w="103" w:type="dxa"/>
+              <w:left w:w="98" w:type="dxa"/>
             </w:tcMar>
           </w:tcPr>
           <w:p>
@@ -11217,7 +10797,7 @@
             <w:tcBorders/>
             <w:shd w:fill="auto" w:val="clear"/>
             <w:tcMar>
-              <w:left w:w="103" w:type="dxa"/>
+              <w:left w:w="98" w:type="dxa"/>
             </w:tcMar>
           </w:tcPr>
           <w:p>
@@ -11247,11 +10827,11 @@
         </w:tc>
         <w:tc>
           <w:tcPr>
-            <w:tcW w:w="2337" w:type="dxa"/>
+            <w:tcW w:w="2336" w:type="dxa"/>
             <w:tcBorders/>
             <w:shd w:fill="auto" w:val="clear"/>
             <w:tcMar>
-              <w:left w:w="103" w:type="dxa"/>
+              <w:left w:w="98" w:type="dxa"/>
             </w:tcMar>
           </w:tcPr>
           <w:p>
@@ -11286,7 +10866,7 @@
             <w:tcBorders/>
             <w:shd w:fill="auto" w:val="clear"/>
             <w:tcMar>
-              <w:left w:w="103" w:type="dxa"/>
+              <w:left w:w="98" w:type="dxa"/>
             </w:tcMar>
           </w:tcPr>
           <w:p>
@@ -11310,11 +10890,11 @@
         </w:tc>
         <w:tc>
           <w:tcPr>
-            <w:tcW w:w="2337" w:type="dxa"/>
+            <w:tcW w:w="2338" w:type="dxa"/>
             <w:tcBorders/>
             <w:shd w:fill="auto" w:val="clear"/>
             <w:tcMar>
-              <w:left w:w="103" w:type="dxa"/>
+              <w:left w:w="98" w:type="dxa"/>
             </w:tcMar>
           </w:tcPr>
           <w:p>
@@ -11372,7 +10952,7 @@
             <w:tcBorders/>
             <w:shd w:fill="auto" w:val="clear"/>
             <w:tcMar>
-              <w:left w:w="103" w:type="dxa"/>
+              <w:left w:w="98" w:type="dxa"/>
             </w:tcMar>
           </w:tcPr>
           <w:p>
@@ -11430,11 +11010,11 @@
         </w:tc>
         <w:tc>
           <w:tcPr>
-            <w:tcW w:w="2337" w:type="dxa"/>
+            <w:tcW w:w="2336" w:type="dxa"/>
             <w:tcBorders/>
             <w:shd w:fill="auto" w:val="clear"/>
             <w:tcMar>
-              <w:left w:w="103" w:type="dxa"/>
+              <w:left w:w="98" w:type="dxa"/>
             </w:tcMar>
           </w:tcPr>
           <w:p>
@@ -11495,7 +11075,7 @@
             <w:tcBorders/>
             <w:shd w:fill="auto" w:val="clear"/>
             <w:tcMar>
-              <w:left w:w="103" w:type="dxa"/>
+              <w:left w:w="98" w:type="dxa"/>
             </w:tcMar>
           </w:tcPr>
           <w:p>
@@ -11519,11 +11099,11 @@
         </w:tc>
         <w:tc>
           <w:tcPr>
-            <w:tcW w:w="2337" w:type="dxa"/>
+            <w:tcW w:w="2338" w:type="dxa"/>
             <w:tcBorders/>
             <w:shd w:fill="auto" w:val="clear"/>
             <w:tcMar>
-              <w:left w:w="103" w:type="dxa"/>
+              <w:left w:w="98" w:type="dxa"/>
             </w:tcMar>
           </w:tcPr>
           <w:p>
@@ -11580,7 +11160,7 @@
             <w:tcBorders/>
             <w:shd w:fill="auto" w:val="clear"/>
             <w:tcMar>
-              <w:left w:w="103" w:type="dxa"/>
+              <w:left w:w="98" w:type="dxa"/>
             </w:tcMar>
           </w:tcPr>
           <w:p>
@@ -11639,11 +11219,11 @@
         </w:tc>
         <w:tc>
           <w:tcPr>
-            <w:tcW w:w="2337" w:type="dxa"/>
+            <w:tcW w:w="2336" w:type="dxa"/>
             <w:tcBorders/>
             <w:shd w:fill="auto" w:val="clear"/>
             <w:tcMar>
-              <w:left w:w="103" w:type="dxa"/>
+              <w:left w:w="98" w:type="dxa"/>
             </w:tcMar>
           </w:tcPr>
           <w:p>
@@ -11703,7 +11283,7 @@
             <w:tcBorders/>
             <w:shd w:fill="auto" w:val="clear"/>
             <w:tcMar>
-              <w:left w:w="103" w:type="dxa"/>
+              <w:left w:w="98" w:type="dxa"/>
             </w:tcMar>
           </w:tcPr>
           <w:p>
@@ -11727,11 +11307,11 @@
         </w:tc>
         <w:tc>
           <w:tcPr>
-            <w:tcW w:w="2337" w:type="dxa"/>
+            <w:tcW w:w="2338" w:type="dxa"/>
             <w:tcBorders/>
             <w:shd w:fill="auto" w:val="clear"/>
             <w:tcMar>
-              <w:left w:w="103" w:type="dxa"/>
+              <w:left w:w="98" w:type="dxa"/>
             </w:tcMar>
           </w:tcPr>
           <w:p>
@@ -11762,7 +11342,7 @@
             <w:tcBorders/>
             <w:shd w:fill="auto" w:val="clear"/>
             <w:tcMar>
-              <w:left w:w="103" w:type="dxa"/>
+              <w:left w:w="98" w:type="dxa"/>
             </w:tcMar>
           </w:tcPr>
           <w:p>
@@ -11793,11 +11373,11 @@
         </w:tc>
         <w:tc>
           <w:tcPr>
-            <w:tcW w:w="2337" w:type="dxa"/>
+            <w:tcW w:w="2336" w:type="dxa"/>
             <w:tcBorders/>
             <w:shd w:fill="auto" w:val="clear"/>
             <w:tcMar>
-              <w:left w:w="103" w:type="dxa"/>
+              <w:left w:w="98" w:type="dxa"/>
             </w:tcMar>
           </w:tcPr>
           <w:p>
@@ -11831,7 +11411,7 @@
             <w:tcBorders/>
             <w:shd w:fill="auto" w:val="clear"/>
             <w:tcMar>
-              <w:left w:w="103" w:type="dxa"/>
+              <w:left w:w="98" w:type="dxa"/>
             </w:tcMar>
           </w:tcPr>
           <w:p>
@@ -11855,11 +11435,11 @@
         </w:tc>
         <w:tc>
           <w:tcPr>
-            <w:tcW w:w="2337" w:type="dxa"/>
+            <w:tcW w:w="2338" w:type="dxa"/>
             <w:tcBorders/>
             <w:shd w:fill="auto" w:val="clear"/>
             <w:tcMar>
-              <w:left w:w="103" w:type="dxa"/>
+              <w:left w:w="98" w:type="dxa"/>
             </w:tcMar>
           </w:tcPr>
           <w:p>
@@ -11890,7 +11470,7 @@
             <w:tcBorders/>
             <w:shd w:fill="auto" w:val="clear"/>
             <w:tcMar>
-              <w:left w:w="103" w:type="dxa"/>
+              <w:left w:w="98" w:type="dxa"/>
             </w:tcMar>
           </w:tcPr>
           <w:p>
@@ -11921,11 +11501,11 @@
         </w:tc>
         <w:tc>
           <w:tcPr>
-            <w:tcW w:w="2337" w:type="dxa"/>
+            <w:tcW w:w="2336" w:type="dxa"/>
             <w:tcBorders/>
             <w:shd w:fill="auto" w:val="clear"/>
             <w:tcMar>
-              <w:left w:w="103" w:type="dxa"/>
+              <w:left w:w="98" w:type="dxa"/>
             </w:tcMar>
           </w:tcPr>
           <w:p>
@@ -11959,7 +11539,7 @@
             <w:tcBorders/>
             <w:shd w:fill="auto" w:val="clear"/>
             <w:tcMar>
-              <w:left w:w="103" w:type="dxa"/>
+              <w:left w:w="98" w:type="dxa"/>
             </w:tcMar>
           </w:tcPr>
           <w:p>
@@ -11983,11 +11563,11 @@
         </w:tc>
         <w:tc>
           <w:tcPr>
-            <w:tcW w:w="2337" w:type="dxa"/>
+            <w:tcW w:w="2338" w:type="dxa"/>
             <w:tcBorders/>
             <w:shd w:fill="auto" w:val="clear"/>
             <w:tcMar>
-              <w:left w:w="103" w:type="dxa"/>
+              <w:left w:w="98" w:type="dxa"/>
             </w:tcMar>
           </w:tcPr>
           <w:p>
@@ -12044,7 +11624,7 @@
             <w:tcBorders/>
             <w:shd w:fill="auto" w:val="clear"/>
             <w:tcMar>
-              <w:left w:w="103" w:type="dxa"/>
+              <w:left w:w="98" w:type="dxa"/>
             </w:tcMar>
           </w:tcPr>
           <w:p>
@@ -12103,11 +11683,11 @@
         </w:tc>
         <w:tc>
           <w:tcPr>
-            <w:tcW w:w="2337" w:type="dxa"/>
+            <w:tcW w:w="2336" w:type="dxa"/>
             <w:tcBorders/>
             <w:shd w:fill="auto" w:val="clear"/>
             <w:tcMar>
-              <w:left w:w="103" w:type="dxa"/>
+              <w:left w:w="98" w:type="dxa"/>
             </w:tcMar>
           </w:tcPr>
           <w:p>
@@ -12732,7 +12312,7 @@
         <w:docPartGallery w:val="Page Numbers (Bottom of Page)"/>
         <w:docPartUnique w:val="true"/>
       </w:docPartObj>
-      <w:id w:val="1095557623"/>
+      <w:id w:val="1230248499"/>
     </w:sdtPr>
     <w:sdtContent>
       <w:p>

--- a/The-structure-of-neutron-stars.docx
+++ b/The-structure-of-neutron-stars.docx
@@ -34,24 +34,53 @@
       <w:pPr>
         <w:jc w:val="center"/>
         <w:rPr>
-          <w:b/>
           <w:lang w:val="en-GB"/>
         </w:rPr>
       </w:pPr>
+      <w:r>
+        <w:rPr>
+          <w:lang w:val="en-GB"/>
+        </w:rPr>
+        <w:t xml:space="preserve">Theory </w:t>
+      </w:r>
+      <w:r>
+        <w:rPr>
+          <w:lang w:val="en-GB"/>
+        </w:rPr>
+        <w:t>Computing Project</w:t>
+      </w:r>
     </w:p>
     <w:p>
       <w:pPr>
         <w:jc w:val="center"/>
         <w:rPr>
-          <w:b/>
           <w:lang w:val="en-GB"/>
         </w:rPr>
       </w:pPr>
+      <w:r>
+        <w:rPr>
+          <w:lang w:val="en-GB"/>
+        </w:rPr>
+        <w:t>The University of Manchester</w:t>
+      </w:r>
     </w:p>
     <w:p>
       <w:pPr>
         <w:jc w:val="center"/>
         <w:rPr>
+          <w:lang w:val="en-GB"/>
+        </w:rPr>
+      </w:pPr>
+      <w:r>
+        <w:rPr>
+          <w:lang w:val="en-GB"/>
+        </w:rPr>
+        <w:t>April 2018</w:t>
+      </w:r>
+    </w:p>
+    <w:p>
+      <w:pPr>
+        <w:rPr>
           <w:b/>
           <w:lang w:val="en-GB"/>
         </w:rPr>
@@ -61,17 +90,10 @@
       <w:pPr>
         <w:jc w:val="center"/>
         <w:rPr>
+          <w:b/>
           <w:lang w:val="en-GB"/>
         </w:rPr>
       </w:pPr>
-      <w:r>
-        <w:rPr>
-          <w:lang w:val="en-GB"/>
-        </w:rPr>
-        <w:t>Enrico Zammit Lonardelli</w:t>
-      </w:r>
-      <w:bookmarkStart w:id="0" w:name="_GoBack"/>
-      <w:bookmarkEnd w:id="0"/>
     </w:p>
     <w:p>
       <w:pPr>
@@ -84,7 +106,7 @@
         <w:rPr>
           <w:lang w:val="en-GB"/>
         </w:rPr>
-        <w:t>Student ID 9910821</w:t>
+        <w:t>Charles Smith</w:t>
       </w:r>
     </w:p>
     <w:p>
@@ -98,7 +120,19 @@
         <w:rPr>
           <w:lang w:val="en-GB"/>
         </w:rPr>
-        <w:t>Charles Smith</w:t>
+        <w:t>Student ID</w:t>
+      </w:r>
+      <w:r>
+        <w:rPr>
+          <w:lang w:val="en-GB"/>
+        </w:rPr>
+        <w:t>:</w:t>
+      </w:r>
+      <w:r>
+        <w:rPr>
+          <w:lang w:val="en-GB"/>
+        </w:rPr>
+        <w:t xml:space="preserve"> 9963262</w:t>
       </w:r>
     </w:p>
     <w:p>
@@ -108,22 +142,58 @@
           <w:lang w:val="en-GB"/>
         </w:rPr>
       </w:pPr>
-      <w:r>
-        <w:rPr>
-          <w:lang w:val="en-GB"/>
-        </w:rPr>
-        <w:t xml:space="preserve">Student ID </w:t>
-      </w:r>
-      <w:r>
-        <w:rPr>
-          <w:lang w:val="en-GB"/>
-        </w:rPr>
-        <w:t>9963262</w:t>
-      </w:r>
     </w:p>
     <w:p>
       <w:pPr>
         <w:jc w:val="center"/>
+        <w:rPr>
+          <w:lang w:val="en-GB"/>
+        </w:rPr>
+      </w:pPr>
+      <w:r>
+        <w:rPr>
+          <w:lang w:val="en-GB"/>
+        </w:rPr>
+        <w:t>Enrico Zammit Lonardelli</w:t>
+      </w:r>
+    </w:p>
+    <w:p>
+      <w:pPr>
+        <w:jc w:val="center"/>
+        <w:rPr>
+          <w:lang w:val="en-GB"/>
+        </w:rPr>
+      </w:pPr>
+      <w:r>
+        <w:rPr>
+          <w:lang w:val="en-GB"/>
+        </w:rPr>
+        <w:t>Student ID</w:t>
+      </w:r>
+      <w:r>
+        <w:rPr>
+          <w:lang w:val="en-GB"/>
+        </w:rPr>
+        <w:t>:</w:t>
+      </w:r>
+      <w:r>
+        <w:rPr>
+          <w:lang w:val="en-GB"/>
+        </w:rPr>
+        <w:t xml:space="preserve"> 9910821</w:t>
+      </w:r>
+    </w:p>
+    <w:p>
+      <w:pPr>
+        <w:jc w:val="center"/>
+        <w:rPr>
+          <w:b/>
+          <w:lang w:val="en-GB"/>
+        </w:rPr>
+      </w:pPr>
+    </w:p>
+    <w:p>
+      <w:pPr>
         <w:rPr>
           <w:b/>
           <w:lang w:val="en-GB"/>
@@ -186,7 +256,43 @@
         <w:rPr>
           <w:lang w:val="en-GB"/>
         </w:rPr>
-        <w:t>Neutron stars were simulated by using the principle of hydrostatic equilibrium with Newtonian and General Relativistic gravitational models. The star was ‘built’ using numerical methods such as the Runge-Kutta 4</w:t>
+        <w:t xml:space="preserve">Neutron stars were simulated by using the principle of hydrostatic </w:t>
+      </w:r>
+      <w:r>
+        <w:rPr>
+          <w:lang w:val="en-GB"/>
+        </w:rPr>
+        <w:t>equilibrium with Newtonian and general r</w:t>
+      </w:r>
+      <w:r>
+        <w:rPr>
+          <w:lang w:val="en-GB"/>
+        </w:rPr>
+        <w:t>elativistic gravitatio</w:t>
+      </w:r>
+      <w:r>
+        <w:rPr>
+          <w:lang w:val="en-GB"/>
+        </w:rPr>
+        <w:t>nal models. The star was built</w:t>
+      </w:r>
+      <w:r>
+        <w:rPr>
+          <w:lang w:val="en-GB"/>
+        </w:rPr>
+        <w:t xml:space="preserve"> using </w:t>
+      </w:r>
+      <w:r>
+        <w:rPr>
+          <w:lang w:val="en-GB"/>
+        </w:rPr>
+        <w:t>the numerical method of the</w:t>
+      </w:r>
+      <w:r>
+        <w:rPr>
+          <w:lang w:val="en-GB"/>
+        </w:rPr>
+        <w:t xml:space="preserve"> Runge-Kutta 4</w:t>
       </w:r>
       <w:r>
         <w:rPr>
@@ -199,7 +305,31 @@
         <w:rPr>
           <w:lang w:val="en-GB"/>
         </w:rPr>
-        <w:t xml:space="preserve"> order method, with both an ideal non-interacting Fermi gas and soft-core interacting equation of states. Radius and mass dependence on the equation of state used was investigated as well as the density structure of the stars for comparison against observations. Using the Tolman-Oppenheimer-Volkov equation, with Bethe &amp; Johnson’s equation of state, the maximum mass of a neutron star was found to be (1.78840</w:t>
+        <w:t xml:space="preserve"> order method, with both an ideal non-interacting Fermi gas and soft-cor</w:t>
+      </w:r>
+      <w:r>
+        <w:rPr>
+          <w:lang w:val="en-GB"/>
+        </w:rPr>
+        <w:t>e interacting equation of state</w:t>
+      </w:r>
+      <w:r>
+        <w:rPr>
+          <w:lang w:val="en-GB"/>
+        </w:rPr>
+        <w:t>. Radius and mass dependence on the equation of state used was investigated as well as the density structure of the stars for comparison against observations</w:t>
+      </w:r>
+      <w:r>
+        <w:rPr>
+          <w:lang w:val="en-GB"/>
+        </w:rPr>
+        <w:t xml:space="preserve"> and predictions</w:t>
+      </w:r>
+      <w:r>
+        <w:rPr>
+          <w:lang w:val="en-GB"/>
+        </w:rPr>
+        <w:t>. Using the Tolman-Oppenheimer-Volkov equation, with Bethe &amp; Johnson’s equation of state, the maximum mass of a neutron star was found to be (1.78840</w:t>
       </w:r>
       <w:r>
         <w:rPr>
@@ -280,6 +410,12 @@
         <w:rPr>
           <w:lang w:val="en-GB"/>
         </w:rPr>
+        <w:t xml:space="preserve">1- </w:t>
+      </w:r>
+      <w:r>
+        <w:rPr>
+          <w:lang w:val="en-GB"/>
+        </w:rPr>
         <w:t>Introduction</w:t>
       </w:r>
     </w:p>
@@ -288,7 +424,259 @@
         <w:rPr>
           <w:lang w:val="en-GB"/>
         </w:rPr>
-        <w:t>‘It doesn’t matter how beautiful your theory is, it doesn’t matter how smart you are. If it doesn’t agree with experiment, it’s wrong’-Richard P. Feynman. Neutron stars are perhaps the only loophole in today’s physics to this argument, we cannot experimentally validate the structure of a neutron stars. Observations are used to develop theory and an equation of states. In this report neutron stars were simulated using numerical integration, the principle of hydrostatic equilibrium and two equations of state. The theorized matter distribution of compact stellar objects was stated before examining the method of ‘building ‘ the star. We then aimed to show which of the equation of states tested best suits observation and why. Additionally, special relativistic rotation was added as a fictitious force to give understanding of rotational effects.</w:t>
+        <w:t xml:space="preserve">‘It doesn’t matter how beautiful your </w:t>
+      </w:r>
+      <w:r>
+        <w:rPr>
+          <w:lang w:val="en-GB"/>
+        </w:rPr>
+        <w:t>guess</w:t>
+      </w:r>
+      <w:r>
+        <w:rPr>
+          <w:lang w:val="en-GB"/>
+        </w:rPr>
+        <w:t xml:space="preserve"> is, it doesn’t matter how smart you are. If it doesn’t agree with experiment, it’s wrong’-Richard P. Feynman</w:t>
+      </w:r>
+      <w:r>
+        <w:rPr>
+          <w:lang w:val="en-GB"/>
+        </w:rPr>
+        <w:t xml:space="preserve"> </w:t>
+      </w:r>
+      <w:r>
+        <w:rPr>
+          <w:lang w:val="en-GB"/>
+        </w:rPr>
+        <w:t>[1]</w:t>
+      </w:r>
+      <w:r>
+        <w:rPr>
+          <w:lang w:val="en-GB"/>
+        </w:rPr>
+        <w:t xml:space="preserve">. Neutron stars are perhaps </w:t>
+      </w:r>
+      <w:r>
+        <w:rPr>
+          <w:lang w:val="en-GB"/>
+        </w:rPr>
+        <w:t>on</w:t>
+      </w:r>
+      <w:r>
+        <w:rPr>
+          <w:lang w:val="en-GB"/>
+        </w:rPr>
+        <w:t>e</w:t>
+      </w:r>
+      <w:r>
+        <w:rPr>
+          <w:lang w:val="en-GB"/>
+        </w:rPr>
+        <w:t xml:space="preserve"> of the</w:t>
+      </w:r>
+      <w:r>
+        <w:rPr>
+          <w:lang w:val="en-GB"/>
+        </w:rPr>
+        <w:t xml:space="preserve"> only loophole</w:t>
+      </w:r>
+      <w:r>
+        <w:rPr>
+          <w:lang w:val="en-GB"/>
+        </w:rPr>
+        <w:t>s</w:t>
+      </w:r>
+      <w:r>
+        <w:rPr>
+          <w:lang w:val="en-GB"/>
+        </w:rPr>
+        <w:t xml:space="preserve"> in today’s physics to this argument, we cannot experiment</w:t>
+      </w:r>
+      <w:r>
+        <w:rPr>
+          <w:lang w:val="en-GB"/>
+        </w:rPr>
+        <w:t>ally validate the structure of</w:t>
+      </w:r>
+      <w:r>
+        <w:rPr>
+          <w:lang w:val="en-GB"/>
+        </w:rPr>
+        <w:t xml:space="preserve"> neutron stars</w:t>
+      </w:r>
+      <w:r>
+        <w:rPr>
+          <w:lang w:val="en-GB"/>
+        </w:rPr>
+        <w:t xml:space="preserve"> due to the extreme density conditions within</w:t>
+      </w:r>
+      <w:r>
+        <w:rPr>
+          <w:lang w:val="en-GB"/>
+        </w:rPr>
+        <w:t>. Observations</w:t>
+      </w:r>
+      <w:r>
+        <w:rPr>
+          <w:lang w:val="en-GB"/>
+        </w:rPr>
+        <w:t xml:space="preserve"> made by various detectors</w:t>
+      </w:r>
+      <w:r>
+        <w:rPr>
+          <w:lang w:val="en-GB"/>
+        </w:rPr>
+        <w:t xml:space="preserve"> are used to develop theory and </w:t>
+      </w:r>
+      <w:r>
+        <w:rPr>
+          <w:lang w:val="en-GB"/>
+        </w:rPr>
+        <w:t>equations of state</w:t>
+      </w:r>
+      <w:r>
+        <w:rPr>
+          <w:lang w:val="en-GB"/>
+        </w:rPr>
+        <w:t>. In this report neutron stars were simulated using numerical integration, the principle of hydrostatic equilibrium and two equations of state. The theorized matter distributio</w:t>
+      </w:r>
+      <w:r>
+        <w:rPr>
+          <w:lang w:val="en-GB"/>
+        </w:rPr>
+        <w:t xml:space="preserve">n of compact stellar objects </w:t>
+      </w:r>
+      <w:r>
+        <w:rPr>
+          <w:lang w:val="en-GB"/>
+        </w:rPr>
+        <w:t>was</w:t>
+      </w:r>
+      <w:r>
+        <w:rPr>
+          <w:lang w:val="en-GB"/>
+        </w:rPr>
+        <w:t xml:space="preserve"> </w:t>
+      </w:r>
+      <w:r>
+        <w:rPr>
+          <w:lang w:val="en-GB"/>
+        </w:rPr>
+        <w:t>analysed</w:t>
+      </w:r>
+      <w:r>
+        <w:rPr>
+          <w:lang w:val="en-GB"/>
+        </w:rPr>
+        <w:t xml:space="preserve"> before examining the m</w:t>
+      </w:r>
+      <w:r>
+        <w:rPr>
+          <w:lang w:val="en-GB"/>
+        </w:rPr>
+        <w:t xml:space="preserve">ethod of building </w:t>
+      </w:r>
+      <w:r>
+        <w:rPr>
+          <w:lang w:val="en-GB"/>
+        </w:rPr>
+        <w:t>the star.</w:t>
+      </w:r>
+      <w:r>
+        <w:rPr>
+          <w:lang w:val="en-GB"/>
+        </w:rPr>
+        <w:t xml:space="preserve"> The equations of state used were based on neutron-neutron interactions </w:t>
+      </w:r>
+      <w:r>
+        <w:rPr>
+          <w:lang w:val="en-GB"/>
+        </w:rPr>
+        <w:t>(Bethe</w:t>
+      </w:r>
+      <w:r>
+        <w:rPr>
+          <w:lang w:val="en-GB"/>
+        </w:rPr>
+        <w:t>-</w:t>
+      </w:r>
+      <w:r>
+        <w:rPr>
+          <w:lang w:val="en-GB"/>
+        </w:rPr>
+        <w:t xml:space="preserve">Johnson) </w:t>
+      </w:r>
+      <w:r>
+        <w:rPr>
+          <w:lang w:val="en-GB"/>
+        </w:rPr>
+        <w:t>and a non-interacting fermi gas.</w:t>
+      </w:r>
+      <w:r>
+        <w:rPr>
+          <w:lang w:val="en-GB"/>
+        </w:rPr>
+        <w:t xml:space="preserve"> We then aimed to show which of the equation</w:t>
+      </w:r>
+      <w:r>
+        <w:rPr>
+          <w:lang w:val="en-GB"/>
+        </w:rPr>
+        <w:t>s of state</w:t>
+      </w:r>
+      <w:r>
+        <w:rPr>
+          <w:lang w:val="en-GB"/>
+        </w:rPr>
+        <w:t xml:space="preserve"> tested best s</w:t>
+      </w:r>
+      <w:r>
+        <w:rPr>
+          <w:lang w:val="en-GB"/>
+        </w:rPr>
+        <w:t xml:space="preserve">uits observation. Additionally, </w:t>
+      </w:r>
+      <w:r>
+        <w:rPr>
+          <w:lang w:val="en-GB"/>
+        </w:rPr>
+        <w:t>special relativistic rotation was added</w:t>
+      </w:r>
+      <w:r>
+        <w:rPr>
+          <w:lang w:val="en-GB"/>
+        </w:rPr>
+        <w:t xml:space="preserve"> to the model</w:t>
+      </w:r>
+      <w:r>
+        <w:rPr>
+          <w:lang w:val="en-GB"/>
+        </w:rPr>
+        <w:t xml:space="preserve"> as a fictitious force to give</w:t>
+      </w:r>
+      <w:r>
+        <w:rPr>
+          <w:lang w:val="en-GB"/>
+        </w:rPr>
+        <w:t xml:space="preserve"> an approximate</w:t>
+      </w:r>
+      <w:r>
+        <w:rPr>
+          <w:lang w:val="en-GB"/>
+        </w:rPr>
+        <w:t xml:space="preserve"> understanding of rotational effects</w:t>
+      </w:r>
+      <w:r>
+        <w:rPr>
+          <w:lang w:val="en-GB"/>
+        </w:rPr>
+        <w:t xml:space="preserve"> to the structure of a star</w:t>
+      </w:r>
+      <w:r>
+        <w:rPr>
+          <w:lang w:val="en-GB"/>
+        </w:rPr>
+        <w:t>.</w:t>
       </w:r>
     </w:p>
     <w:p>
@@ -302,6 +690,18 @@
         <w:rPr>
           <w:lang w:val="en-GB"/>
         </w:rPr>
+        <w:t>2-</w:t>
+      </w:r>
+      <w:r>
+        <w:rPr>
+          <w:lang w:val="en-GB"/>
+        </w:rPr>
+        <w:t xml:space="preserve"> </w:t>
+      </w:r>
+      <w:r>
+        <w:rPr>
+          <w:lang w:val="en-GB"/>
+        </w:rPr>
         <w:t>Theory</w:t>
       </w:r>
     </w:p>
@@ -316,15 +716,154 @@
         <w:rPr>
           <w:lang w:val="en-GB"/>
         </w:rPr>
+        <w:t xml:space="preserve">2.1- </w:t>
+      </w:r>
+      <w:r>
+        <w:rPr>
+          <w:lang w:val="en-GB"/>
+        </w:rPr>
         <w:t>Stellar processes</w:t>
       </w:r>
     </w:p>
     <w:p>
-      <w:r>
-        <w:rPr>
-          <w:lang w:val="en-GB"/>
-        </w:rPr>
-        <w:t>If there was no opposing force to gravity, then there would only be gravitational singularities within the universe. Luckily in our universe there tends to be an opposition to gravity in the form of kinetic effects such as radiation pressure due to the hydrogen and helium fusion process in main sequence stars, angular momentum (centrifugal) effects or magnetic/ nuclear forces[q]. For white dwarves and neutron stars gravitational opposition is due to the Pauli exclusion principle which states that no two fermions may inhabit the same spacial co-ordinates. There is a dist</w:t>
+      <w:pPr>
+        <w:rPr>
+          <w:lang w:val="en-GB"/>
+        </w:rPr>
+      </w:pPr>
+    </w:p>
+    <w:p>
+      <w:r>
+        <w:rPr>
+          <w:lang w:val="en-GB"/>
+        </w:rPr>
+        <w:t xml:space="preserve">If </w:t>
+      </w:r>
+      <w:r>
+        <w:rPr>
+          <w:lang w:val="en-GB"/>
+        </w:rPr>
+        <w:t>there was</w:t>
+      </w:r>
+      <w:r>
+        <w:rPr>
+          <w:lang w:val="en-GB"/>
+        </w:rPr>
+        <w:t xml:space="preserve"> </w:t>
+      </w:r>
+      <w:r>
+        <w:rPr>
+          <w:lang w:val="en-GB"/>
+        </w:rPr>
+        <w:t>no opposing force to gravity, then there would only be gravitational singularities within the universe. Luckily</w:t>
+      </w:r>
+      <w:r>
+        <w:rPr>
+          <w:lang w:val="en-GB"/>
+        </w:rPr>
+        <w:t xml:space="preserve"> for us,</w:t>
+      </w:r>
+      <w:r>
+        <w:rPr>
+          <w:lang w:val="en-GB"/>
+        </w:rPr>
+        <w:t xml:space="preserve"> in our universe there tends to be an opposition to gravity in the form of kinetic effects such as radiation pressure due to the hydrogen and helium fusion process in main sequence stars, angular momentum (ce</w:t>
+      </w:r>
+      <w:r>
+        <w:rPr>
+          <w:lang w:val="en-GB"/>
+        </w:rPr>
+        <w:t xml:space="preserve">ntrifugal) effects </w:t>
+      </w:r>
+      <w:r>
+        <w:rPr>
+          <w:lang w:val="en-GB"/>
+        </w:rPr>
+        <w:t>or magnetic/</w:t>
+      </w:r>
+      <w:r>
+        <w:rPr>
+          <w:lang w:val="en-GB"/>
+        </w:rPr>
+        <w:t>nuclear forces</w:t>
+      </w:r>
+      <w:r>
+        <w:rPr>
+          <w:lang w:val="en-GB"/>
+        </w:rPr>
+        <w:t xml:space="preserve"> </w:t>
+      </w:r>
+      <w:r>
+        <w:rPr>
+          <w:lang w:val="en-GB"/>
+        </w:rPr>
+        <w:t>[2]</w:t>
+      </w:r>
+      <w:r>
+        <w:rPr>
+          <w:lang w:val="en-GB"/>
+        </w:rPr>
+        <w:t xml:space="preserve">. For white dwarves and neutron stars gravitational opposition is due to the Pauli exclusion principle which states that no two fermions may inhabit the same </w:t>
+      </w:r>
+      <w:r>
+        <w:rPr>
+          <w:lang w:val="en-GB"/>
+        </w:rPr>
+        <w:t>spat</w:t>
+      </w:r>
+      <w:r>
+        <w:rPr>
+          <w:lang w:val="en-GB"/>
+        </w:rPr>
+        <w:t>ial</w:t>
+      </w:r>
+      <w:r>
+        <w:rPr>
+          <w:lang w:val="en-GB"/>
+        </w:rPr>
+        <w:t xml:space="preserve"> co-ordinates</w:t>
+      </w:r>
+      <w:r>
+        <w:rPr>
+          <w:lang w:val="en-GB"/>
+        </w:rPr>
+        <w:t>, and since electrons and neutrons are both fermions degeneracy pressure is</w:t>
+      </w:r>
+      <w:r>
+        <w:rPr>
+          <w:lang w:val="en-GB"/>
+        </w:rPr>
+        <w:t xml:space="preserve"> the force</w:t>
+      </w:r>
+      <w:r>
+        <w:rPr>
+          <w:lang w:val="en-GB"/>
+        </w:rPr>
+        <w:t xml:space="preserve"> balanced against </w:t>
+      </w:r>
+      <w:r>
+        <w:rPr>
+          <w:lang w:val="en-GB"/>
+        </w:rPr>
+        <w:t>gravity</w:t>
+      </w:r>
+      <w:r>
+        <w:rPr>
+          <w:lang w:val="en-GB"/>
+        </w:rPr>
+        <w:t xml:space="preserve"> [2]</w:t>
+      </w:r>
+      <w:r>
+        <w:rPr>
+          <w:lang w:val="en-GB"/>
+        </w:rPr>
+        <w:t>.</w:t>
+      </w:r>
+      <w:r>
+        <w:rPr>
+          <w:lang w:val="en-GB"/>
+        </w:rPr>
+        <w:t xml:space="preserve"> There is a dist</w:t>
       </w:r>
       <w:r>
         <w:rPr>
@@ -336,21 +875,105 @@
         <w:rPr>
           <w:lang w:val="en-GB"/>
         </w:rPr>
-        <w:t xml:space="preserve"> fermions at 0 kelvin (cold matter ), theoretically described by ‘k space’ [k]. </w:t>
-      </w:r>
-    </w:p>
-    <w:p>
-      <w:r>
-        <w:rPr>
-          <w:lang w:val="en-GB"/>
-        </w:rPr>
-        <w:t>After a star can no longer sustain nuclear fusion and dissipates all other free energies opposing gravitational contraction on its own mass, it collapses onto its core. If the collapse is violent then much of the core mass may be expelled by the rebound of such a process. The core if less than 1.4 solar masses</w:t>
+        <w:t xml:space="preserve"> fermions at 0 Kelvin (cold matter</w:t>
+      </w:r>
+      <w:r>
+        <w:rPr>
+          <w:lang w:val="en-GB"/>
+        </w:rPr>
+        <w:t>), theoretically described by</w:t>
+      </w:r>
+      <w:r>
+        <w:rPr>
+          <w:lang w:val="en-GB"/>
+        </w:rPr>
+        <w:t xml:space="preserve"> momentum space (k space)</w:t>
       </w:r>
       <w:r>
         <w:rPr>
           <w:lang w:val="en-GB"/>
         </w:rPr>
         <w:t xml:space="preserve"> </w:t>
+      </w:r>
+      <w:r>
+        <w:rPr>
+          <w:lang w:val="en-GB"/>
+        </w:rPr>
+        <w:t>[3]</w:t>
+      </w:r>
+      <w:r>
+        <w:rPr>
+          <w:lang w:val="en-GB"/>
+        </w:rPr>
+        <w:t xml:space="preserve">. </w:t>
+      </w:r>
+    </w:p>
+    <w:p>
+      <w:r>
+        <w:rPr>
+          <w:lang w:val="en-GB"/>
+        </w:rPr>
+        <w:t>After a star can no longer sustain nuclear fusion and dissipates all other free energies opposing gravitational contraction on its own mass, it collapses onto its core. If t</w:t>
+      </w:r>
+      <w:r>
+        <w:rPr>
+          <w:lang w:val="en-GB"/>
+        </w:rPr>
+        <w:t>he collapse is violent then some</w:t>
+      </w:r>
+      <w:r>
+        <w:rPr>
+          <w:lang w:val="en-GB"/>
+        </w:rPr>
+        <w:t xml:space="preserve"> of the core mass may be expelled by the rebound of such a process</w:t>
+      </w:r>
+      <w:r>
+        <w:rPr>
+          <w:lang w:val="en-GB"/>
+        </w:rPr>
+        <w:t xml:space="preserve"> </w:t>
+      </w:r>
+      <w:r>
+        <w:rPr>
+          <w:lang w:val="en-GB"/>
+        </w:rPr>
+        <w:t>[2</w:t>
+      </w:r>
+      <w:r>
+        <w:rPr>
+          <w:lang w:val="en-GB"/>
+        </w:rPr>
+        <w:t>]</w:t>
+      </w:r>
+      <w:r>
+        <w:rPr>
+          <w:lang w:val="en-GB"/>
+        </w:rPr>
+        <w:t xml:space="preserve">. </w:t>
+      </w:r>
+      <w:r>
+        <w:rPr>
+          <w:lang w:val="en-GB"/>
+        </w:rPr>
+        <w:t>If the core is</w:t>
+      </w:r>
+      <w:r>
+        <w:rPr>
+          <w:lang w:val="en-GB"/>
+        </w:rPr>
+        <w:t xml:space="preserve"> less than 1.4 solar masses</w:t>
+      </w:r>
+      <w:r>
+        <w:rPr>
+          <w:lang w:val="en-GB"/>
+        </w:rPr>
+        <w:t xml:space="preserve"> </w:t>
+      </w:r>
+      <w:r>
+        <w:rPr>
+          <w:lang w:val="en-GB"/>
+        </w:rPr>
+        <w:t>(</w:t>
       </w:r>
       <m:oMath>
         <m:sSub>
@@ -378,12 +1001,60 @@
             </m:r>
           </m:sub>
         </m:sSub>
+        <m:r>
+          <w:rPr>
+            <w:rFonts w:ascii="Cambria Math" w:hAnsi="Cambria Math"/>
+          </w:rPr>
+          <m:t>)</m:t>
+        </m:r>
       </m:oMath>
       <w:r>
         <w:rPr>
           <w:lang w:val="en-GB"/>
         </w:rPr>
-        <w:t>, Fermi pressure in the form of electron degeneracy will oppose gravitation and a white dwarf star is born[c]. If the stellar core is more massive than the Chandrasekhar limit of 1.4</w:t>
+        <w:t>, f</w:t>
+      </w:r>
+      <w:r>
+        <w:rPr>
+          <w:lang w:val="en-GB"/>
+        </w:rPr>
+        <w:t>ermi pressure in the form of electron deg</w:t>
+      </w:r>
+      <w:r>
+        <w:rPr>
+          <w:lang w:val="en-GB"/>
+        </w:rPr>
+        <w:t>eneracy will oppose gravitation;</w:t>
+      </w:r>
+      <w:r>
+        <w:rPr>
+          <w:lang w:val="en-GB"/>
+        </w:rPr>
+        <w:t xml:space="preserve"> </w:t>
+      </w:r>
+      <w:r>
+        <w:rPr>
+          <w:lang w:val="en-GB"/>
+        </w:rPr>
+        <w:t>this is a white dwarf star</w:t>
+      </w:r>
+      <w:r>
+        <w:rPr>
+          <w:lang w:val="en-GB"/>
+        </w:rPr>
+        <w:t xml:space="preserve"> </w:t>
+      </w:r>
+      <w:r>
+        <w:rPr>
+          <w:lang w:val="en-GB"/>
+        </w:rPr>
+        <w:t>[4]</w:t>
+      </w:r>
+      <w:r>
+        <w:rPr>
+          <w:lang w:val="en-GB"/>
+        </w:rPr>
+        <w:t>. If the stellar core is more massive than the Chandrasekhar limit of 1.4</w:t>
       </w:r>
       <m:oMath>
         <m:sSub>
@@ -413,18 +1084,229 @@
         </m:sSub>
       </m:oMath>
       <w:r>
-        <w:rPr>
-          <w:lang w:val="en-GB"/>
-        </w:rPr>
-        <w:t xml:space="preserve">, the electron degeneracy pressure will not stop the star from further collapse. Baryonic fermi degeneracy will support the star from collapse; This is a neutron star. If the core is more than approximately three solar masses a black hole is formed[c]. </w:t>
+        <w:t xml:space="preserve">, </w:t>
+      </w:r>
+      <w:r>
+        <w:rPr>
+          <w:lang w:val="en-GB"/>
+        </w:rPr>
+        <w:t>the electron degeneracy pressure will not stop the star from further collapse. Proton</w:t>
+      </w:r>
+      <w:r>
+        <w:rPr>
+          <w:lang w:val="en-GB"/>
+        </w:rPr>
+        <w:t>s and electrons combine to produce neutrons and electron neutrinos,</w:t>
+      </w:r>
+      <w:r>
+        <w:rPr>
+          <w:lang w:val="en-GB"/>
+        </w:rPr>
+        <w:t xml:space="preserve"> </w:t>
+      </w:r>
+      <w:r>
+        <w:rPr>
+          <w:lang w:val="en-GB"/>
+        </w:rPr>
+        <w:t>explaining</w:t>
+      </w:r>
+      <w:r>
+        <w:rPr>
+          <w:lang w:val="en-GB"/>
+        </w:rPr>
+        <w:t xml:space="preserve"> the neutrino flux detected from type-1A supernova</w:t>
+      </w:r>
+      <w:r>
+        <w:rPr>
+          <w:lang w:val="en-GB"/>
+        </w:rPr>
+        <w:t>e</w:t>
+      </w:r>
+      <w:r>
+        <w:rPr>
+          <w:lang w:val="en-GB"/>
+        </w:rPr>
+        <w:t>. This leads</w:t>
+      </w:r>
+      <w:r>
+        <w:rPr>
+          <w:lang w:val="en-GB"/>
+        </w:rPr>
+        <w:t xml:space="preserve"> </w:t>
+      </w:r>
+      <w:r>
+        <w:rPr>
+          <w:lang w:val="en-GB"/>
+        </w:rPr>
+        <w:t>to</w:t>
+      </w:r>
+      <w:r>
+        <w:rPr>
+          <w:lang w:val="en-GB"/>
+        </w:rPr>
+        <w:t xml:space="preserve"> the formation of a </w:t>
+      </w:r>
+      <w:r>
+        <w:rPr>
+          <w:lang w:val="en-GB"/>
+        </w:rPr>
+        <w:t>degenerate</w:t>
+      </w:r>
+      <w:r>
+        <w:rPr>
+          <w:lang w:val="en-GB"/>
+        </w:rPr>
+        <w:t xml:space="preserve"> </w:t>
+      </w:r>
+      <w:r>
+        <w:rPr>
+          <w:lang w:val="en-GB"/>
+        </w:rPr>
+        <w:t>fermi gas of neutrons</w:t>
+      </w:r>
+      <w:r>
+        <w:rPr>
+          <w:lang w:val="en-GB"/>
+        </w:rPr>
+        <w:t xml:space="preserve">. </w:t>
+      </w:r>
+      <w:r>
+        <w:rPr>
+          <w:lang w:val="en-GB"/>
+        </w:rPr>
+        <w:t>Baryonic fermi degeneracy will</w:t>
+      </w:r>
+      <w:r>
+        <w:rPr>
+          <w:lang w:val="en-GB"/>
+        </w:rPr>
+        <w:t xml:space="preserve"> support the star from collapse; t</w:t>
+      </w:r>
+      <w:r>
+        <w:rPr>
+          <w:lang w:val="en-GB"/>
+        </w:rPr>
+        <w:t xml:space="preserve">his is a neutron star. If the core is more than approximately </w:t>
+      </w:r>
+      <w:r>
+        <w:rPr>
+          <w:lang w:val="en-GB"/>
+        </w:rPr>
+        <w:t>3</w:t>
+      </w:r>
+      <m:oMath>
+        <m:sSub>
+          <m:sSubPr>
+            <m:ctrlPr>
+              <w:rPr>
+                <w:rFonts w:ascii="Cambria Math" w:hAnsi="Cambria Math"/>
+              </w:rPr>
+            </m:ctrlPr>
+          </m:sSubPr>
+          <m:e>
+            <m:r>
+              <w:rPr>
+                <w:rFonts w:ascii="Cambria Math" w:hAnsi="Cambria Math"/>
+              </w:rPr>
+              <m:t>M</m:t>
+            </m:r>
+          </m:e>
+          <m:sub>
+            <m:r>
+              <w:rPr>
+                <w:rFonts w:ascii="Cambria Math" w:hAnsi="Cambria Math"/>
+              </w:rPr>
+              <m:t>s</m:t>
+            </m:r>
+          </m:sub>
+        </m:sSub>
+      </m:oMath>
+      <w:r>
+        <w:rPr>
+          <w:lang w:val="en-GB"/>
+        </w:rPr>
+        <w:t xml:space="preserve"> a black hole is formed</w:t>
+      </w:r>
+      <w:r>
+        <w:rPr>
+          <w:lang w:val="en-GB"/>
+        </w:rPr>
+        <w:t xml:space="preserve"> </w:t>
+      </w:r>
+      <w:r>
+        <w:rPr>
+          <w:lang w:val="en-GB"/>
+        </w:rPr>
+        <w:t>(</w:t>
+      </w:r>
+      <w:r>
+        <w:rPr>
+          <w:lang w:val="en-GB"/>
+        </w:rPr>
+        <w:t>from</w:t>
+      </w:r>
+      <w:r>
+        <w:rPr>
+          <w:lang w:val="en-GB"/>
+        </w:rPr>
+        <w:t xml:space="preserve"> the</w:t>
+      </w:r>
+      <w:r>
+        <w:rPr>
+          <w:lang w:val="en-GB"/>
+        </w:rPr>
+        <w:t xml:space="preserve"> non-</w:t>
+      </w:r>
+      <w:r>
+        <w:rPr>
+          <w:lang w:val="en-GB"/>
+        </w:rPr>
+        <w:t>relativistic</w:t>
+      </w:r>
+      <w:r>
+        <w:rPr>
+          <w:lang w:val="en-GB"/>
+        </w:rPr>
+        <w:t xml:space="preserve"> neutron </w:t>
+      </w:r>
+      <w:r>
+        <w:rPr>
+          <w:lang w:val="en-GB"/>
+        </w:rPr>
+        <w:t xml:space="preserve">approximation) </w:t>
+      </w:r>
+      <w:r>
+        <w:rPr>
+          <w:lang w:val="en-GB"/>
+        </w:rPr>
+        <w:t>[4]</w:t>
+      </w:r>
+      <w:r>
+        <w:rPr>
+          <w:lang w:val="en-GB"/>
+        </w:rPr>
+        <w:t xml:space="preserve">. </w:t>
       </w:r>
     </w:p>
     <w:p>
       <w:pPr>
-        <w:rPr>
+        <w:spacing w:after="0" w:line="240" w:lineRule="auto"/>
+        <w:rPr>
+          <w:rFonts w:asciiTheme="majorHAnsi" w:eastAsiaTheme="majorEastAsia" w:hAnsiTheme="majorHAnsi" w:cstheme="majorBidi"/>
+          <w:b/>
+          <w:bCs/>
+          <w:smallCaps/>
+          <w:sz w:val="28"/>
+          <w:szCs w:val="28"/>
           <w:lang w:val="en-GB"/>
         </w:rPr>
       </w:pPr>
+      <w:r>
+        <w:rPr>
+          <w:lang w:val="en-GB"/>
+        </w:rPr>
+        <w:br w:type="page"/>
+      </w:r>
     </w:p>
     <w:p>
       <w:pPr>
@@ -437,6 +1319,13 @@
         <w:rPr>
           <w:lang w:val="en-GB"/>
         </w:rPr>
+        <w:lastRenderedPageBreak/>
+        <w:t xml:space="preserve">2.2- </w:t>
+      </w:r>
+      <w:r>
+        <w:rPr>
+          <w:lang w:val="en-GB"/>
+        </w:rPr>
         <w:t>The Theoretical Structure</w:t>
       </w:r>
     </w:p>
@@ -452,7 +1341,31 @@
         <w:rPr>
           <w:lang w:val="en-GB"/>
         </w:rPr>
-        <w:t>The structure of nuclear matter with varying density from its crust into its centre is fundamental to comparing observation to simulation. So, we formed a theoretical spherically symmetrical density distribution based on current Standard Model of particle physics for our neutron star model.</w:t>
+        <w:t xml:space="preserve">The structure of </w:t>
+      </w:r>
+      <w:r>
+        <w:rPr>
+          <w:lang w:val="en-GB"/>
+        </w:rPr>
+        <w:t>matter</w:t>
+      </w:r>
+      <w:r>
+        <w:rPr>
+          <w:lang w:val="en-GB"/>
+        </w:rPr>
+        <w:t xml:space="preserve"> with varying density from </w:t>
+      </w:r>
+      <w:r>
+        <w:rPr>
+          <w:lang w:val="en-GB"/>
+        </w:rPr>
+        <w:t>a star’s</w:t>
+      </w:r>
+      <w:r>
+        <w:rPr>
+          <w:lang w:val="en-GB"/>
+        </w:rPr>
+        <w:t xml:space="preserve"> crust into its centre is fundamental to comparing observation to simulation. So, we formed a theoretical spherically symmetrical density distribution for our neutron star model.</w:t>
       </w:r>
     </w:p>
     <w:p>
@@ -465,7 +1378,6 @@
         <w:rPr>
           <w:lang w:val="en-GB"/>
         </w:rPr>
-        <w:lastRenderedPageBreak/>
         <w:t xml:space="preserve">On the surface/outer crust for densities less than </w:t>
       </w:r>
       <m:oMath>
@@ -536,7 +1448,25 @@
         <w:rPr>
           <w:lang w:val="en-GB"/>
         </w:rPr>
-        <w:t xml:space="preserve"> a coulomb lattice structure of neutron rich nuclei is formed, due to inverse beta decay from the relativistic degenerate electrons. The nuclear binding energy peak representing the most stable nuclei will be slightly skewed by this effect. Beyond </w:t>
+        <w:t xml:space="preserve"> a C</w:t>
+      </w:r>
+      <w:r>
+        <w:rPr>
+          <w:lang w:val="en-GB"/>
+        </w:rPr>
+        <w:t>oulomb lattice structure of neutron rich nuclei is formed</w:t>
+      </w:r>
+      <w:r>
+        <w:rPr>
+          <w:lang w:val="en-GB"/>
+        </w:rPr>
+        <w:t>, due to inverse beta decay enabled by</w:t>
+      </w:r>
+      <w:r>
+        <w:rPr>
+          <w:lang w:val="en-GB"/>
+        </w:rPr>
+        <w:t xml:space="preserve"> the relativistic degenerate electrons. The nuclear binding energy peak representing the most stable nuclei will be slightly skewed by this effect. Beyond </w:t>
       </w:r>
       <m:oMath>
         <m:r>
@@ -606,7 +1536,13 @@
         <w:rPr>
           <w:lang w:val="en-GB"/>
         </w:rPr>
-        <w:t xml:space="preserve"> the inverse beta decay process becomes more prominent, causing the ‘neutron drip’, a process in which the neutron rich nuclei expel the neutrons into a neutron gas. Here, free electrons and neutrons co-exist in an equilibrium of superfluid gas. The neutron and electron gas with neutron rich nuclei can exist in this state up until the nuclear density of </w:t>
+        <w:t xml:space="preserve"> the inverse beta decay process becomes more prominent, causing the ‘neutron drip’, a process in which the neutron rich nuclei expel the neutrons into a neutron gas. Here, free electrons and neutrons co-exist in an equilibrium of superfluid gas. The neutron and electron gas with neutron rich nuclei can exist in this state </w:t>
+      </w:r>
+      <w:r>
+        <w:rPr>
+          <w:lang w:val="en-GB"/>
+        </w:rPr>
+        <w:t xml:space="preserve">up until the nuclear density of </w:t>
       </w:r>
       <m:oMath>
         <m:r>
@@ -676,7 +1612,13 @@
         <w:rPr>
           <w:lang w:val="en-GB"/>
         </w:rPr>
-        <w:t xml:space="preserve">. Interactions are very important between particles at densities above </w:t>
+        <w:t>.</w:t>
+      </w:r>
+      <w:r>
+        <w:rPr>
+          <w:lang w:val="en-GB"/>
+        </w:rPr>
+        <w:t xml:space="preserve"> Interactions are very important between particles at densities above </w:t>
       </w:r>
       <m:oMath>
         <m:r>
@@ -746,7 +1688,13 @@
         <w:rPr>
           <w:lang w:val="en-GB"/>
         </w:rPr>
-        <w:t xml:space="preserve">. Passed the nuclear density, the nuclei begin to merge, in a process called nuclear saturation, causing complex inter-nucleon interactions. This gives rise to a superfluid of electrons, neutrons and protons where baryonic/neutron degeneracy exerts an outward pressure due to the Pauli exclusion principle. At densities of the order </w:t>
+        <w:t>. Past</w:t>
+      </w:r>
+      <w:r>
+        <w:rPr>
+          <w:lang w:val="en-GB"/>
+        </w:rPr>
+        <w:t xml:space="preserve"> the nuclear density, the nuclei begin to merge, in a process called nuclear saturation, causing complex inter-nucleon interactions. This gives rise to a superfluid of electrons, neutrons and protons where baryonic/neutron degeneracy exerts an outward pressure due to the Pauli exclusion principle. At densities of the order </w:t>
       </w:r>
       <m:oMath>
         <m:r>
@@ -816,7 +1764,43 @@
         <w:rPr>
           <w:lang w:val="en-GB"/>
         </w:rPr>
-        <w:t xml:space="preserve"> the pressure may cause pion condensation; Passed this density, in extremely dense cores quark matter is hypothesised to be formed[a][b][m].</w:t>
+        <w:t xml:space="preserve"> the pressur</w:t>
+      </w:r>
+      <w:r>
+        <w:rPr>
+          <w:lang w:val="en-GB"/>
+        </w:rPr>
+        <w:t>e may cause pion condensation; past</w:t>
+      </w:r>
+      <w:r>
+        <w:rPr>
+          <w:lang w:val="en-GB"/>
+        </w:rPr>
+        <w:t xml:space="preserve"> this density</w:t>
+      </w:r>
+      <w:r>
+        <w:rPr>
+          <w:lang w:val="en-GB"/>
+        </w:rPr>
+        <w:t>, in extremely dense cores quark matter is hypothesised to be formed</w:t>
+      </w:r>
+      <w:r>
+        <w:rPr>
+          <w:lang w:val="en-GB"/>
+        </w:rPr>
+        <w:t xml:space="preserve"> </w:t>
+      </w:r>
+      <w:r>
+        <w:rPr>
+          <w:lang w:val="en-GB"/>
+        </w:rPr>
+        <w:t>[5][6][7]</w:t>
+      </w:r>
+      <w:r>
+        <w:rPr>
+          <w:lang w:val="en-GB"/>
+        </w:rPr>
+        <w:t>.</w:t>
       </w:r>
     </w:p>
     <w:p>
@@ -837,6 +1821,12 @@
         <w:rPr>
           <w:lang w:val="en-GB"/>
         </w:rPr>
+        <w:t xml:space="preserve">2.3- </w:t>
+      </w:r>
+      <w:r>
+        <w:rPr>
+          <w:lang w:val="en-GB"/>
+        </w:rPr>
         <w:t>Building a star</w:t>
       </w:r>
     </w:p>
@@ -869,7 +1859,31 @@
         <w:rPr>
           <w:lang w:val="en-GB"/>
         </w:rPr>
-        <w:t xml:space="preserve"> pressures. The balance must be between the outward pressure caused by the degeneracy of the matter and the gravitational forces inward due to the mass inside that shell; This is the principle of hydrostatic equilibrium[r].</w:t>
+        <w:t xml:space="preserve"> pressures. The balance must be between the outward pressure caused by the degeneracy of the matter and the gravitational forces inward du</w:t>
+      </w:r>
+      <w:r>
+        <w:rPr>
+          <w:lang w:val="en-GB"/>
+        </w:rPr>
+        <w:t>e to the mass inside that shell.</w:t>
+      </w:r>
+      <w:r>
+        <w:rPr>
+          <w:lang w:val="en-GB"/>
+        </w:rPr>
+        <w:t xml:space="preserve"> This is the principle of hydrostatic equilibrium</w:t>
+      </w:r>
+      <w:r>
+        <w:rPr>
+          <w:lang w:val="en-GB"/>
+        </w:rPr>
+        <w:t xml:space="preserve"> [8]</w:t>
+      </w:r>
+      <w:r>
+        <w:rPr>
+          <w:lang w:val="en-GB"/>
+        </w:rPr>
+        <w:t>.</w:t>
       </w:r>
     </w:p>
     <w:p>
@@ -885,7 +1899,7 @@
         <mc:AlternateContent>
           <mc:Choice Requires="wps">
             <w:drawing>
-              <wp:anchor distT="0" distB="0" distL="114300" distR="114300" simplePos="0" relativeHeight="17" behindDoc="0" locked="0" layoutInCell="1" allowOverlap="1">
+              <wp:anchor distT="0" distB="0" distL="114300" distR="114300" simplePos="0" relativeHeight="18" behindDoc="0" locked="0" layoutInCell="1" allowOverlap="1">
                 <wp:simplePos x="0" y="0"/>
                 <wp:positionH relativeFrom="column">
                   <wp:posOffset>5211445</wp:posOffset>
@@ -937,7 +1951,7 @@
                               <w:rPr>
                                 <w:color w:val="000000"/>
                               </w:rPr>
-                              <w:t>(1).</w:t>
+                              <w:t>(1)</w:t>
                             </w:r>
                           </w:p>
                         </w:txbxContent>
@@ -956,7 +1970,7 @@
           </mc:Choice>
           <mc:Fallback>
             <w:pict>
-              <v:rect id="Text Box 1" o:spid="_x0000_s1026" style="position:absolute;margin-left:410.35pt;margin-top:39pt;width:37.35pt;height:26.35pt;z-index:17;visibility:visible;mso-wrap-style:square;mso-wrap-distance-left:9pt;mso-wrap-distance-top:0;mso-wrap-distance-right:9pt;mso-wrap-distance-bottom:0;mso-position-horizontal:absolute;mso-position-horizontal-relative:text;mso-position-vertical:absolute;mso-position-vertical-relative:text;v-text-anchor:top" o:gfxdata="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" filled="f" stroked="f" strokeweight=".18mm">
+              <v:rect id="Text Box 1" o:spid="_x0000_s1026" style="position:absolute;margin-left:410.35pt;margin-top:39pt;width:37.35pt;height:26.35pt;z-index:18;visibility:visible;mso-wrap-style:square;mso-wrap-distance-left:9pt;mso-wrap-distance-top:0;mso-wrap-distance-right:9pt;mso-wrap-distance-bottom:0;mso-position-horizontal:absolute;mso-position-horizontal-relative:text;mso-position-vertical:absolute;mso-position-vertical-relative:text;v-text-anchor:top" o:gfxdata="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" filled="f" stroked="f" strokeweight=".18mm">
                 <v:textbox>
                   <w:txbxContent>
                     <w:p>
@@ -967,7 +1981,7 @@
                         <w:rPr>
                           <w:color w:val="000000"/>
                         </w:rPr>
-                        <w:t>(1).</w:t>
+                        <w:t>(1)</w:t>
                       </w:r>
                     </w:p>
                   </w:txbxContent>
@@ -1132,10 +2146,10 @@
         <mc:AlternateContent>
           <mc:Choice Requires="wps">
             <w:drawing>
-              <wp:anchor distT="0" distB="0" distL="114300" distR="114300" simplePos="0" relativeHeight="16" behindDoc="0" locked="0" layoutInCell="1" allowOverlap="1" wp14:anchorId="7AE00D01">
+              <wp:anchor distT="0" distB="0" distL="114300" distR="114300" simplePos="0" relativeHeight="17" behindDoc="0" locked="0" layoutInCell="1" allowOverlap="1" wp14:anchorId="7AE00D01">
                 <wp:simplePos x="0" y="0"/>
                 <wp:positionH relativeFrom="column">
-                  <wp:posOffset>5215255</wp:posOffset>
+                  <wp:posOffset>5230495</wp:posOffset>
                 </wp:positionH>
                 <wp:positionV relativeFrom="paragraph">
                   <wp:posOffset>513080</wp:posOffset>
@@ -1152,7 +2166,7 @@
                       <wps:spPr>
                         <a:xfrm>
                           <a:off x="0" y="0"/>
-                          <a:ext cx="397440" cy="334080"/>
+                          <a:ext cx="398145" cy="334645"/>
                         </a:xfrm>
                         <a:prstGeom prst="rect">
                           <a:avLst/>
@@ -1184,7 +2198,7 @@
                               <w:rPr>
                                 <w:color w:val="000000"/>
                               </w:rPr>
-                              <w:t>(2).</w:t>
+                              <w:t>(2)</w:t>
                             </w:r>
                           </w:p>
                         </w:txbxContent>
@@ -1203,7 +2217,7 @@
           </mc:Choice>
           <mc:Fallback>
             <w:pict>
-              <v:rect w14:anchorId="7AE00D01" id="Text Box 2" o:spid="_x0000_s1027" style="position:absolute;margin-left:410.65pt;margin-top:40.4pt;width:31.35pt;height:26.35pt;z-index:16;visibility:visible;mso-wrap-style:square;mso-wrap-distance-left:9pt;mso-wrap-distance-top:0;mso-wrap-distance-right:9pt;mso-wrap-distance-bottom:0;mso-position-horizontal:absolute;mso-position-horizontal-relative:text;mso-position-vertical:absolute;mso-position-vertical-relative:text;v-text-anchor:top" o:gfxdata="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" filled="f" stroked="f" strokeweight=".18mm">
+              <v:rect w14:anchorId="7AE00D01" id="Text Box 2" o:spid="_x0000_s1027" style="position:absolute;margin-left:411.85pt;margin-top:40.4pt;width:31.35pt;height:26.35pt;z-index:17;visibility:visible;mso-wrap-style:square;mso-wrap-distance-left:9pt;mso-wrap-distance-top:0;mso-wrap-distance-right:9pt;mso-wrap-distance-bottom:0;mso-position-horizontal:absolute;mso-position-horizontal-relative:text;mso-position-vertical:absolute;mso-position-vertical-relative:text;v-text-anchor:top" o:gfxdata="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" filled="f" stroked="f" strokeweight=".18mm">
                 <v:textbox>
                   <w:txbxContent>
                     <w:p>
@@ -1214,7 +2228,7 @@
                         <w:rPr>
                           <w:color w:val="000000"/>
                         </w:rPr>
-                        <w:t>(2).</w:t>
+                        <w:t>(2)</w:t>
                       </w:r>
                     </w:p>
                   </w:txbxContent>
@@ -1294,7 +2308,19 @@
         <w:rPr>
           <w:lang w:val="en-GB"/>
         </w:rPr>
-        <w:t xml:space="preserve"> is the universal gravitation constant of gravitation and </w:t>
+        <w:t xml:space="preserve"> is the universal gravitation</w:t>
+      </w:r>
+      <w:r>
+        <w:rPr>
+          <w:lang w:val="en-GB"/>
+        </w:rPr>
+        <w:t>al</w:t>
+      </w:r>
+      <w:r>
+        <w:rPr>
+          <w:lang w:val="en-GB"/>
+        </w:rPr>
+        <w:t xml:space="preserve"> constant and </w:t>
       </w:r>
       <m:oMath>
         <m:r>
@@ -1353,7 +2379,13 @@
         <w:rPr>
           <w:lang w:val="en-GB"/>
         </w:rPr>
-        <w:t xml:space="preserve"> is given by the differential equation [r]</w:t>
+        <w:t xml:space="preserve"> is given by the differential equation </w:t>
+      </w:r>
+      <w:r>
+        <w:rPr>
+          <w:lang w:val="en-GB"/>
+        </w:rPr>
+        <w:t>[8]</w:t>
       </w:r>
     </w:p>
     <w:p>
@@ -1459,13 +2491,13 @@
         <mc:AlternateContent>
           <mc:Choice Requires="wps">
             <w:drawing>
-              <wp:anchor distT="0" distB="0" distL="114300" distR="114300" simplePos="0" relativeHeight="15" behindDoc="0" locked="0" layoutInCell="1" allowOverlap="1" wp14:anchorId="7AE00D01">
+              <wp:anchor distT="0" distB="0" distL="114300" distR="114300" simplePos="0" relativeHeight="16" behindDoc="0" locked="0" layoutInCell="1" allowOverlap="1" wp14:anchorId="7AE00D01">
                 <wp:simplePos x="0" y="0"/>
                 <wp:positionH relativeFrom="column">
-                  <wp:posOffset>5219700</wp:posOffset>
+                  <wp:posOffset>5196840</wp:posOffset>
                 </wp:positionH>
                 <wp:positionV relativeFrom="paragraph">
-                  <wp:posOffset>434340</wp:posOffset>
+                  <wp:posOffset>445770</wp:posOffset>
                 </wp:positionV>
                 <wp:extent cx="419100" cy="334645"/>
                 <wp:effectExtent l="0" t="0" r="0" b="0"/>
@@ -1479,7 +2511,7 @@
                       <wps:spPr>
                         <a:xfrm>
                           <a:off x="0" y="0"/>
-                          <a:ext cx="418320" cy="334080"/>
+                          <a:ext cx="419100" cy="334645"/>
                         </a:xfrm>
                         <a:prstGeom prst="rect">
                           <a:avLst/>
@@ -1511,7 +2543,7 @@
                               <w:rPr>
                                 <w:color w:val="000000"/>
                               </w:rPr>
-                              <w:t>(3).</w:t>
+                              <w:t>. (3)</w:t>
                             </w:r>
                           </w:p>
                         </w:txbxContent>
@@ -1530,7 +2562,7 @@
           </mc:Choice>
           <mc:Fallback>
             <w:pict>
-              <v:rect w14:anchorId="7AE00D01" id="Text Box 3" o:spid="_x0000_s1028" style="position:absolute;margin-left:411pt;margin-top:34.2pt;width:33pt;height:26.35pt;z-index:15;visibility:visible;mso-wrap-style:square;mso-wrap-distance-left:9pt;mso-wrap-distance-top:0;mso-wrap-distance-right:9pt;mso-wrap-distance-bottom:0;mso-position-horizontal:absolute;mso-position-horizontal-relative:text;mso-position-vertical:absolute;mso-position-vertical-relative:text;v-text-anchor:top" o:gfxdata="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" filled="f" stroked="f" strokeweight=".18mm">
+              <v:rect w14:anchorId="7AE00D01" id="Text Box 3" o:spid="_x0000_s1028" style="position:absolute;margin-left:409.2pt;margin-top:35.1pt;width:33pt;height:26.35pt;z-index:16;visibility:visible;mso-wrap-style:square;mso-wrap-distance-left:9pt;mso-wrap-distance-top:0;mso-wrap-distance-right:9pt;mso-wrap-distance-bottom:0;mso-position-horizontal:absolute;mso-position-horizontal-relative:text;mso-position-vertical:absolute;mso-position-vertical-relative:text;v-text-anchor:top" o:gfxdata="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" filled="f" stroked="f" strokeweight=".18mm">
                 <v:textbox>
                   <w:txbxContent>
                     <w:p>
@@ -1541,7 +2573,7 @@
                         <w:rPr>
                           <w:color w:val="000000"/>
                         </w:rPr>
-                        <w:t>(3).</w:t>
+                        <w:t>. (3)</w:t>
                       </w:r>
                     </w:p>
                   </w:txbxContent>
@@ -1952,7 +2984,56 @@
         <w:rPr>
           <w:lang w:val="en-GB"/>
         </w:rPr>
-        <w:t xml:space="preserve">Equation (3)[m] is called the Tolman–Oppenheimer–Volkoff equation (TOV). The TOV shows explicit pressure dependence on the pressure gradient leading to greater gravitational forces at a smaller mass than equation (1). Equation (3) was predicted by Oppenheimer and Volkoff in 1939 using a cold Fermi gas (one very similar to our non-interacting model in the following section). They found a maximum neutron star mass of 0.7 </w:t>
+        <w:lastRenderedPageBreak/>
+        <w:t>Eq</w:t>
+      </w:r>
+      <w:r>
+        <w:rPr>
+          <w:lang w:val="en-GB"/>
+        </w:rPr>
+        <w:t xml:space="preserve">uation 3 </w:t>
+      </w:r>
+      <w:r>
+        <w:rPr>
+          <w:lang w:val="en-GB"/>
+        </w:rPr>
+        <w:t>[7]</w:t>
+      </w:r>
+      <w:r>
+        <w:rPr>
+          <w:lang w:val="en-GB"/>
+        </w:rPr>
+        <w:t xml:space="preserve"> is called the Tolman–Oppenheimer–Volkoff equation (TOV). The TOV shows explicit pressure dependence on the pressure gradient leading to greater gravitational forces at a smaller mass</w:t>
+      </w:r>
+      <w:r>
+        <w:rPr>
+          <w:lang w:val="en-GB"/>
+        </w:rPr>
+        <w:t xml:space="preserve"> than equation 1</w:t>
+      </w:r>
+      <w:r>
+        <w:rPr>
+          <w:lang w:val="en-GB"/>
+        </w:rPr>
+        <w:t>. Equation 3</w:t>
+      </w:r>
+      <w:r>
+        <w:rPr>
+          <w:lang w:val="en-GB"/>
+        </w:rPr>
+        <w:t xml:space="preserve"> was predicted by Oppenheimer and Volkoff in 1939 using a cold</w:t>
+      </w:r>
+      <w:r>
+        <w:rPr>
+          <w:lang w:val="en-GB"/>
+        </w:rPr>
+        <w:t xml:space="preserve"> matter </w:t>
+      </w:r>
+      <w:r>
+        <w:rPr>
+          <w:lang w:val="en-GB"/>
+        </w:rPr>
+        <w:t xml:space="preserve">Fermi gas (one very similar to our non-interacting model in the following section). They found a maximum neutron star mass of 0.7 </w:t>
       </w:r>
       <m:oMath>
         <m:sSub>
@@ -1985,7 +3066,25 @@
         <w:rPr>
           <w:lang w:val="en-GB"/>
         </w:rPr>
-        <w:t xml:space="preserve">using the TOV[h]. </w:t>
+        <w:t>using the TOV</w:t>
+      </w:r>
+      <w:r>
+        <w:rPr>
+          <w:lang w:val="en-GB"/>
+        </w:rPr>
+        <w:t xml:space="preserve"> </w:t>
+      </w:r>
+      <w:r>
+        <w:rPr>
+          <w:lang w:val="en-GB"/>
+        </w:rPr>
+        <w:t>[9]</w:t>
+      </w:r>
+      <w:r>
+        <w:rPr>
+          <w:lang w:val="en-GB"/>
+        </w:rPr>
+        <w:t xml:space="preserve">. </w:t>
       </w:r>
     </w:p>
     <w:p>
@@ -1998,8 +3097,31 @@
         <w:rPr>
           <w:lang w:val="en-GB"/>
         </w:rPr>
-        <w:lastRenderedPageBreak/>
-        <w:t>The above equations have been used with numerical integration and equations of state (EOS) to model neutron stars. We compare the solutions of equations (1) and (3) and corresponding EOS’s with observation.</w:t>
+        <w:t xml:space="preserve">The above equations have been used with numerical integration and equations of state (EOS) to model neutron stars. We </w:t>
+      </w:r>
+      <w:r>
+        <w:rPr>
+          <w:lang w:val="en-GB"/>
+        </w:rPr>
+        <w:t xml:space="preserve">then </w:t>
+      </w:r>
+      <w:r>
+        <w:rPr>
+          <w:lang w:val="en-GB"/>
+        </w:rPr>
+        <w:t>comp</w:t>
+      </w:r>
+      <w:r>
+        <w:rPr>
+          <w:lang w:val="en-GB"/>
+        </w:rPr>
+        <w:t>are the solutions of equations 1 and 3</w:t>
+      </w:r>
+      <w:r>
+        <w:rPr>
+          <w:lang w:val="en-GB"/>
+        </w:rPr>
+        <w:t xml:space="preserve"> and corresponding EOS’s with observation.</w:t>
       </w:r>
     </w:p>
     <w:p>
@@ -2020,6 +3142,12 @@
         <w:rPr>
           <w:lang w:val="en-GB"/>
         </w:rPr>
+        <w:t xml:space="preserve">2.4- </w:t>
+      </w:r>
+      <w:r>
+        <w:rPr>
+          <w:lang w:val="en-GB"/>
+        </w:rPr>
         <w:t>The Equation of State</w:t>
       </w:r>
     </w:p>
@@ -2035,7 +3163,19 @@
         <w:rPr>
           <w:lang w:val="en-GB"/>
         </w:rPr>
-        <w:t>The equation of state describes the pressure and mass densities. In our models for simulations of neutron star</w:t>
+        <w:t xml:space="preserve">The equation of state describes the </w:t>
+      </w:r>
+      <w:r>
+        <w:rPr>
+          <w:lang w:val="en-GB"/>
+        </w:rPr>
+        <w:t xml:space="preserve">relation between the </w:t>
+      </w:r>
+      <w:r>
+        <w:rPr>
+          <w:lang w:val="en-GB"/>
+        </w:rPr>
+        <w:t>pressure and mass densities. In our models for simulations of neutron star</w:t>
       </w:r>
       <w:r>
         <w:rPr>
@@ -2063,15 +3203,15 @@
         <mc:AlternateContent>
           <mc:Choice Requires="wps">
             <w:drawing>
-              <wp:anchor distT="0" distB="0" distL="114300" distR="114300" simplePos="0" relativeHeight="13" behindDoc="0" locked="0" layoutInCell="1" allowOverlap="1" wp14:anchorId="04A57A6E">
+              <wp:anchor distT="0" distB="0" distL="114300" distR="114300" simplePos="0" relativeHeight="14" behindDoc="0" locked="0" layoutInCell="1" allowOverlap="1" wp14:anchorId="04A57A6E">
                 <wp:simplePos x="0" y="0"/>
                 <wp:positionH relativeFrom="column">
-                  <wp:posOffset>5208905</wp:posOffset>
+                  <wp:posOffset>5158740</wp:posOffset>
                 </wp:positionH>
                 <wp:positionV relativeFrom="paragraph">
-                  <wp:posOffset>864235</wp:posOffset>
+                  <wp:posOffset>862330</wp:posOffset>
                 </wp:positionV>
-                <wp:extent cx="514985" cy="334645"/>
+                <wp:extent cx="564515" cy="334080"/>
                 <wp:effectExtent l="0" t="0" r="0" b="0"/>
                 <wp:wrapNone/>
                 <wp:docPr id="7" name="Text Box 5"/>
@@ -2083,7 +3223,7 @@
                       <wps:spPr>
                         <a:xfrm>
                           <a:off x="0" y="0"/>
-                          <a:ext cx="514440" cy="334080"/>
+                          <a:ext cx="564515" cy="334080"/>
                         </a:xfrm>
                         <a:prstGeom prst="rect">
                           <a:avLst/>
@@ -2115,12 +3255,12 @@
                               <w:rPr>
                                 <w:color w:val="000000"/>
                               </w:rPr>
-                              <w:t>(4.b)</w:t>
+                              <w:t>, (4.b)</w:t>
                             </w:r>
                           </w:p>
                         </w:txbxContent>
                       </wps:txbx>
-                      <wps:bodyPr>
+                      <wps:bodyPr wrap="square">
                         <a:prstTxWarp prst="textNoShape">
                           <a:avLst/>
                         </a:prstTxWarp>
@@ -2129,12 +3269,15 @@
                     </wps:wsp>
                   </a:graphicData>
                 </a:graphic>
+                <wp14:sizeRelH relativeFrom="margin">
+                  <wp14:pctWidth>0</wp14:pctWidth>
+                </wp14:sizeRelH>
               </wp:anchor>
             </w:drawing>
           </mc:Choice>
           <mc:Fallback>
             <w:pict>
-              <v:rect w14:anchorId="04A57A6E" id="Text Box 5" o:spid="_x0000_s1029" style="position:absolute;margin-left:410.15pt;margin-top:68.05pt;width:40.55pt;height:26.35pt;z-index:13;visibility:visible;mso-wrap-style:square;mso-wrap-distance-left:9pt;mso-wrap-distance-top:0;mso-wrap-distance-right:9pt;mso-wrap-distance-bottom:0;mso-position-horizontal:absolute;mso-position-horizontal-relative:text;mso-position-vertical:absolute;mso-position-vertical-relative:text;v-text-anchor:top" o:gfxdata="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" filled="f" stroked="f" strokeweight=".18mm">
+              <v:rect w14:anchorId="04A57A6E" id="Text Box 5" o:spid="_x0000_s1029" style="position:absolute;margin-left:406.2pt;margin-top:67.9pt;width:44.45pt;height:26.3pt;z-index:14;visibility:visible;mso-wrap-style:square;mso-width-percent:0;mso-wrap-distance-left:9pt;mso-wrap-distance-top:0;mso-wrap-distance-right:9pt;mso-wrap-distance-bottom:0;mso-position-horizontal:absolute;mso-position-horizontal-relative:text;mso-position-vertical:absolute;mso-position-vertical-relative:text;mso-width-percent:0;mso-width-relative:margin;v-text-anchor:top" o:gfxdata="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" filled="f" stroked="f" strokeweight=".18mm">
                 <v:textbox>
                   <w:txbxContent>
                     <w:p>
@@ -2145,7 +3288,7 @@
                         <w:rPr>
                           <w:color w:val="000000"/>
                         </w:rPr>
-                        <w:t>(4.b)</w:t>
+                        <w:t>, (4.b)</w:t>
                       </w:r>
                     </w:p>
                   </w:txbxContent>
@@ -2162,7 +3305,7 @@
         <mc:AlternateContent>
           <mc:Choice Requires="wps">
             <w:drawing>
-              <wp:anchor distT="0" distB="0" distL="114300" distR="114300" simplePos="0" relativeHeight="14" behindDoc="0" locked="0" layoutInCell="1" allowOverlap="1" wp14:anchorId="36D8F00F">
+              <wp:anchor distT="0" distB="0" distL="114300" distR="114300" simplePos="0" relativeHeight="15" behindDoc="0" locked="0" layoutInCell="1" allowOverlap="1" wp14:anchorId="36D8F00F">
                 <wp:simplePos x="0" y="0"/>
                 <wp:positionH relativeFrom="column">
                   <wp:posOffset>5208905</wp:posOffset>
@@ -2233,7 +3376,7 @@
           </mc:Choice>
           <mc:Fallback>
             <w:pict>
-              <v:rect w14:anchorId="36D8F00F" id="Text Box 4" o:spid="_x0000_s1030" style="position:absolute;margin-left:410.15pt;margin-top:47.25pt;width:40.55pt;height:26.35pt;z-index:14;visibility:visible;mso-wrap-style:square;mso-wrap-distance-left:9pt;mso-wrap-distance-top:0;mso-wrap-distance-right:9pt;mso-wrap-distance-bottom:0;mso-position-horizontal:absolute;mso-position-horizontal-relative:text;mso-position-vertical:absolute;mso-position-vertical-relative:text;v-text-anchor:top" o:gfxdata="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" filled="f" stroked="f" strokeweight=".18mm">
+              <v:rect w14:anchorId="36D8F00F" id="Text Box 4" o:spid="_x0000_s1030" style="position:absolute;margin-left:410.15pt;margin-top:47.25pt;width:40.55pt;height:26.35pt;z-index:15;visibility:visible;mso-wrap-style:square;mso-wrap-distance-left:9pt;mso-wrap-distance-top:0;mso-wrap-distance-right:9pt;mso-wrap-distance-bottom:0;mso-position-horizontal:absolute;mso-position-horizontal-relative:text;mso-position-vertical:absolute;mso-position-vertical-relative:text;v-text-anchor:top" o:gfxdata="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" filled="f" stroked="f" strokeweight=".18mm">
                 <v:textbox>
                   <w:txbxContent>
                     <w:p>
@@ -2258,7 +3401,49 @@
         <w:rPr>
           <w:lang w:val="en-GB"/>
         </w:rPr>
-        <w:t>The Bethe Johnson EOS [d] is a modified Reid soft core interaction model, using neutron-neutron (N-N) potentials to produce a repulsive core via meson exchange[b]. The BJ EOS uses Yukawa functions with parameters set to model experimental N-N scattering data [b]. The BJ EOS is</w:t>
+        <w:t>The Bethe-</w:t>
+      </w:r>
+      <w:r>
+        <w:rPr>
+          <w:lang w:val="en-GB"/>
+        </w:rPr>
+        <w:t xml:space="preserve">Johnson EOS </w:t>
+      </w:r>
+      <w:r>
+        <w:rPr>
+          <w:lang w:val="en-GB"/>
+        </w:rPr>
+        <w:t>[10]</w:t>
+      </w:r>
+      <w:r>
+        <w:rPr>
+          <w:lang w:val="en-GB"/>
+        </w:rPr>
+        <w:t xml:space="preserve"> is a modified Reid soft core interaction model, using neutron-neutron (N-N) potentials to produce a repulsive core via meson exchange</w:t>
+      </w:r>
+      <w:r>
+        <w:rPr>
+          <w:lang w:val="en-GB"/>
+        </w:rPr>
+        <w:t>[6]</w:t>
+      </w:r>
+      <w:r>
+        <w:rPr>
+          <w:lang w:val="en-GB"/>
+        </w:rPr>
+        <w:t xml:space="preserve">. The BJ EOS uses Yukawa functions with parameters set to model experimental N-N scattering data </w:t>
+      </w:r>
+      <w:r>
+        <w:rPr>
+          <w:lang w:val="en-GB"/>
+        </w:rPr>
+        <w:t>[6]</w:t>
+      </w:r>
+      <w:r>
+        <w:rPr>
+          <w:lang w:val="en-GB"/>
+        </w:rPr>
+        <w:t>. The BJ EOS is</w:t>
       </w:r>
     </w:p>
     <w:p>
@@ -2432,7 +3617,7 @@
         <w:rPr>
           <w:lang w:val="en-GB"/>
         </w:rPr>
-        <w:t xml:space="preserve">, where </w:t>
+        <w:t xml:space="preserve">where </w:t>
       </w:r>
       <m:oMath>
         <m:r>
@@ -2636,13 +3821,48 @@
         <w:rPr>
           <w:lang w:val="en-GB"/>
         </w:rPr>
-        <w:t>. A conversion factor to SI units was applied to equation (4) before application in the computational section.  The BJ EOS is valid for the central density range of</w:t>
-      </w:r>
-      <w:r>
-        <w:rPr>
-          <w:lang w:val="en-GB"/>
-        </w:rPr>
-        <w:tab/>
+        <w:t>. A conversion factor to SI units was applied to equation</w:t>
+      </w:r>
+      <w:r>
+        <w:rPr>
+          <w:lang w:val="en-GB"/>
+        </w:rPr>
+        <w:t xml:space="preserve"> 4</w:t>
+      </w:r>
+      <w:r>
+        <w:rPr>
+          <w:lang w:val="en-GB"/>
+        </w:rPr>
+        <w:t xml:space="preserve"> before application in </w:t>
+      </w:r>
+      <w:r>
+        <w:rPr>
+          <w:lang w:val="en-GB"/>
+        </w:rPr>
+        <w:t>section</w:t>
+      </w:r>
+      <w:r>
+        <w:rPr>
+          <w:lang w:val="en-GB"/>
+        </w:rPr>
+        <w:t xml:space="preserve"> 3</w:t>
+      </w:r>
+      <w:r>
+        <w:rPr>
+          <w:lang w:val="en-GB"/>
+        </w:rPr>
+        <w:t>.  The BJ EOS is valid f</w:t>
+      </w:r>
+      <w:r>
+        <w:rPr>
+          <w:lang w:val="en-GB"/>
+        </w:rPr>
+        <w:t>or the central density range of</w:t>
+      </w:r>
+      <w:r>
+        <w:rPr>
+          <w:lang w:val="en-GB"/>
+        </w:rPr>
         <w:t xml:space="preserve"> </w:t>
       </w:r>
       <m:oMath>
@@ -2755,7 +3975,19 @@
         <w:rPr>
           <w:lang w:val="en-GB"/>
         </w:rPr>
-        <w:t xml:space="preserve"> [b].  </w:t>
+        <w:t xml:space="preserve"> </w:t>
+      </w:r>
+      <w:r>
+        <w:rPr>
+          <w:lang w:val="en-GB"/>
+        </w:rPr>
+        <w:t>[6]</w:t>
+      </w:r>
+      <w:r>
+        <w:rPr>
+          <w:lang w:val="en-GB"/>
+        </w:rPr>
+        <w:t xml:space="preserve">.  </w:t>
       </w:r>
     </w:p>
     <w:p>
@@ -2766,9 +3998,120 @@
       </w:pPr>
       <w:r>
         <w:rPr>
-          <w:lang w:val="en-GB"/>
-        </w:rPr>
-        <w:t xml:space="preserve">The ideal neutron gas EOS (NI) is the simplest model that can be used [a]. It is based on a non-interacting Fermi gas of neutrons. There are two parts to this equation of state; In the nonrelativistic regime the EOS is </w:t>
+          <w:noProof/>
+        </w:rPr>
+        <mc:AlternateContent>
+          <mc:Choice Requires="wps">
+            <w:drawing>
+              <wp:anchor distT="0" distB="0" distL="114300" distR="114300" simplePos="0" relativeHeight="13" behindDoc="0" locked="0" layoutInCell="1" allowOverlap="1" wp14:anchorId="047DEC76">
+                <wp:simplePos x="0" y="0"/>
+                <wp:positionH relativeFrom="column">
+                  <wp:posOffset>5109210</wp:posOffset>
+                </wp:positionH>
+                <wp:positionV relativeFrom="paragraph">
+                  <wp:posOffset>726440</wp:posOffset>
+                </wp:positionV>
+                <wp:extent cx="586740" cy="339725"/>
+                <wp:effectExtent l="0" t="0" r="0" b="7620"/>
+                <wp:wrapNone/>
+                <wp:docPr id="13" name="Text Box 6"/>
+                <wp:cNvGraphicFramePr/>
+                <a:graphic xmlns:a="http://schemas.openxmlformats.org/drawingml/2006/main">
+                  <a:graphicData uri="http://schemas.microsoft.com/office/word/2010/wordprocessingShape">
+                    <wps:wsp>
+                      <wps:cNvSpPr/>
+                      <wps:spPr>
+                        <a:xfrm>
+                          <a:off x="0" y="0"/>
+                          <a:ext cx="586740" cy="339725"/>
+                        </a:xfrm>
+                        <a:prstGeom prst="rect">
+                          <a:avLst/>
+                        </a:prstGeom>
+                        <a:noFill/>
+                        <a:ln w="6480">
+                          <a:noFill/>
+                        </a:ln>
+                      </wps:spPr>
+                      <wps:style>
+                        <a:lnRef idx="0">
+                          <a:scrgbClr r="0" g="0" b="0"/>
+                        </a:lnRef>
+                        <a:fillRef idx="0">
+                          <a:scrgbClr r="0" g="0" b="0"/>
+                        </a:fillRef>
+                        <a:effectRef idx="0">
+                          <a:scrgbClr r="0" g="0" b="0"/>
+                        </a:effectRef>
+                        <a:fontRef idx="minor"/>
+                      </wps:style>
+                      <wps:txbx>
+                        <w:txbxContent>
+                          <w:p>
+                            <w:pPr>
+                              <w:pStyle w:val="FrameContents"/>
+                            </w:pPr>
+                            <w:r>
+                              <w:rPr>
+                                <w:color w:val="000000"/>
+                              </w:rPr>
+                              <w:t>. (5.a)</w:t>
+                            </w:r>
+                          </w:p>
+                        </w:txbxContent>
+                      </wps:txbx>
+                      <wps:bodyPr>
+                        <a:prstTxWarp prst="textNoShape">
+                          <a:avLst/>
+                        </a:prstTxWarp>
+                        <a:noAutofit/>
+                      </wps:bodyPr>
+                    </wps:wsp>
+                  </a:graphicData>
+                </a:graphic>
+              </wp:anchor>
+            </w:drawing>
+          </mc:Choice>
+          <mc:Fallback>
+            <w:pict>
+              <v:rect w14:anchorId="047DEC76" id="Text Box 6" o:spid="_x0000_s1031" style="position:absolute;margin-left:402.3pt;margin-top:57.2pt;width:46.2pt;height:26.75pt;z-index:13;visibility:visible;mso-wrap-style:square;mso-wrap-distance-left:9pt;mso-wrap-distance-top:0;mso-wrap-distance-right:9pt;mso-wrap-distance-bottom:0;mso-position-horizontal:absolute;mso-position-horizontal-relative:text;mso-position-vertical:absolute;mso-position-vertical-relative:text;v-text-anchor:top" o:gfxdata="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" filled="f" stroked="f" strokeweight=".18mm">
+                <v:textbox>
+                  <w:txbxContent>
+                    <w:p>
+                      <w:pPr>
+                        <w:pStyle w:val="FrameContents"/>
+                      </w:pPr>
+                      <w:r>
+                        <w:rPr>
+                          <w:color w:val="000000"/>
+                        </w:rPr>
+                        <w:t>. (5.a)</w:t>
+                      </w:r>
+                    </w:p>
+                  </w:txbxContent>
+                </v:textbox>
+              </v:rect>
+            </w:pict>
+          </mc:Fallback>
+        </mc:AlternateContent>
+      </w:r>
+      <w:r>
+        <w:rPr>
+          <w:lang w:val="en-GB"/>
+        </w:rPr>
+        <w:t xml:space="preserve">The ideal neutron gas EOS (NI) is the simplest model that can be used </w:t>
+      </w:r>
+      <w:r>
+        <w:rPr>
+          <w:lang w:val="en-GB"/>
+        </w:rPr>
+        <w:t>[5]</w:t>
+      </w:r>
+      <w:r>
+        <w:rPr>
+          <w:lang w:val="en-GB"/>
+        </w:rPr>
+        <w:t xml:space="preserve">. It is based on a non-interacting Fermi gas of neutrons. There are two parts to this equation of state; In the nonrelativistic regime the EOS is </w:t>
       </w:r>
     </w:p>
     <w:p>
@@ -2998,15 +4341,15 @@
         <mc:AlternateContent>
           <mc:Choice Requires="wps">
             <w:drawing>
-              <wp:anchor distT="0" distB="0" distL="114300" distR="114300" simplePos="0" relativeHeight="11" behindDoc="0" locked="0" layoutInCell="1" allowOverlap="1" wp14:anchorId="047DEC76">
+              <wp:anchor distT="0" distB="0" distL="114300" distR="114300" simplePos="0" relativeHeight="12" behindDoc="0" locked="0" layoutInCell="1" allowOverlap="1" wp14:anchorId="047DEC76">
                 <wp:simplePos x="0" y="0"/>
                 <wp:positionH relativeFrom="column">
-                  <wp:posOffset>4751705</wp:posOffset>
+                  <wp:posOffset>5101590</wp:posOffset>
                 </wp:positionH>
                 <wp:positionV relativeFrom="paragraph">
-                  <wp:posOffset>331470</wp:posOffset>
+                  <wp:posOffset>323215</wp:posOffset>
                 </wp:positionV>
-                <wp:extent cx="514985" cy="334645"/>
+                <wp:extent cx="617220" cy="334080"/>
                 <wp:effectExtent l="0" t="0" r="0" b="0"/>
                 <wp:wrapNone/>
                 <wp:docPr id="11" name="Text Box 7"/>
@@ -3018,7 +4361,7 @@
                       <wps:spPr>
                         <a:xfrm>
                           <a:off x="0" y="0"/>
-                          <a:ext cx="514440" cy="334080"/>
+                          <a:ext cx="617220" cy="334080"/>
                         </a:xfrm>
                         <a:prstGeom prst="rect">
                           <a:avLst/>
@@ -3050,12 +4393,12 @@
                               <w:rPr>
                                 <w:color w:val="000000"/>
                               </w:rPr>
-                              <w:t>.(5.b).</w:t>
+                              <w:t>. (5.b)</w:t>
                             </w:r>
                           </w:p>
                         </w:txbxContent>
                       </wps:txbx>
-                      <wps:bodyPr>
+                      <wps:bodyPr wrap="square">
                         <a:prstTxWarp prst="textNoShape">
                           <a:avLst/>
                         </a:prstTxWarp>
@@ -3064,12 +4407,15 @@
                     </wps:wsp>
                   </a:graphicData>
                 </a:graphic>
+                <wp14:sizeRelH relativeFrom="margin">
+                  <wp14:pctWidth>0</wp14:pctWidth>
+                </wp14:sizeRelH>
               </wp:anchor>
             </w:drawing>
           </mc:Choice>
           <mc:Fallback>
             <w:pict>
-              <v:rect w14:anchorId="047DEC76" id="Text Box 7" o:spid="_x0000_s1031" style="position:absolute;margin-left:374.15pt;margin-top:26.1pt;width:40.55pt;height:26.35pt;z-index:11;visibility:visible;mso-wrap-style:square;mso-wrap-distance-left:9pt;mso-wrap-distance-top:0;mso-wrap-distance-right:9pt;mso-wrap-distance-bottom:0;mso-position-horizontal:absolute;mso-position-horizontal-relative:text;mso-position-vertical:absolute;mso-position-vertical-relative:text;v-text-anchor:top" o:gfxdata="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" filled="f" stroked="f" strokeweight=".18mm">
+              <v:rect w14:anchorId="047DEC76" id="Text Box 7" o:spid="_x0000_s1032" style="position:absolute;margin-left:401.7pt;margin-top:25.45pt;width:48.6pt;height:26.3pt;z-index:12;visibility:visible;mso-wrap-style:square;mso-width-percent:0;mso-wrap-distance-left:9pt;mso-wrap-distance-top:0;mso-wrap-distance-right:9pt;mso-wrap-distance-bottom:0;mso-position-horizontal:absolute;mso-position-horizontal-relative:text;mso-position-vertical:absolute;mso-position-vertical-relative:text;mso-width-percent:0;mso-width-relative:margin;v-text-anchor:top" o:gfxdata="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" filled="f" stroked="f" strokeweight=".18mm">
                 <v:textbox>
                   <w:txbxContent>
                     <w:p>
@@ -3080,106 +4426,7 @@
                         <w:rPr>
                           <w:color w:val="000000"/>
                         </w:rPr>
-                        <w:t>.(5.b).</w:t>
-                      </w:r>
-                    </w:p>
-                  </w:txbxContent>
-                </v:textbox>
-              </v:rect>
-            </w:pict>
-          </mc:Fallback>
-        </mc:AlternateContent>
-      </w:r>
-      <w:r>
-        <w:rPr>
-          <w:noProof/>
-        </w:rPr>
-        <mc:AlternateContent>
-          <mc:Choice Requires="wps">
-            <w:drawing>
-              <wp:anchor distT="0" distB="0" distL="114300" distR="114300" simplePos="0" relativeHeight="12" behindDoc="0" locked="0" layoutInCell="1" allowOverlap="1" wp14:anchorId="047DEC76">
-                <wp:simplePos x="0" y="0"/>
-                <wp:positionH relativeFrom="column">
-                  <wp:posOffset>4751070</wp:posOffset>
-                </wp:positionH>
-                <wp:positionV relativeFrom="paragraph">
-                  <wp:posOffset>-464820</wp:posOffset>
-                </wp:positionV>
-                <wp:extent cx="586740" cy="339725"/>
-                <wp:effectExtent l="0" t="0" r="0" b="7620"/>
-                <wp:wrapNone/>
-                <wp:docPr id="13" name="Text Box 6"/>
-                <wp:cNvGraphicFramePr/>
-                <a:graphic xmlns:a="http://schemas.openxmlformats.org/drawingml/2006/main">
-                  <a:graphicData uri="http://schemas.microsoft.com/office/word/2010/wordprocessingShape">
-                    <wps:wsp>
-                      <wps:cNvSpPr/>
-                      <wps:spPr>
-                        <a:xfrm>
-                          <a:off x="0" y="0"/>
-                          <a:ext cx="586080" cy="339120"/>
-                        </a:xfrm>
-                        <a:prstGeom prst="rect">
-                          <a:avLst/>
-                        </a:prstGeom>
-                        <a:noFill/>
-                        <a:ln w="6480">
-                          <a:noFill/>
-                        </a:ln>
-                      </wps:spPr>
-                      <wps:style>
-                        <a:lnRef idx="0">
-                          <a:scrgbClr r="0" g="0" b="0"/>
-                        </a:lnRef>
-                        <a:fillRef idx="0">
-                          <a:scrgbClr r="0" g="0" b="0"/>
-                        </a:fillRef>
-                        <a:effectRef idx="0">
-                          <a:scrgbClr r="0" g="0" b="0"/>
-                        </a:effectRef>
-                        <a:fontRef idx="minor"/>
-                      </wps:style>
-                      <wps:txbx>
-                        <w:txbxContent>
-                          <w:p>
-                            <w:pPr>
-                              <w:pStyle w:val="FrameContents"/>
-                            </w:pPr>
-                            <w:r>
-                              <w:rPr>
-                                <w:color w:val="000000"/>
-                              </w:rPr>
-                              <w:t>.(5.a)</w:t>
-                            </w:r>
-                          </w:p>
-                        </w:txbxContent>
-                      </wps:txbx>
-                      <wps:bodyPr>
-                        <a:prstTxWarp prst="textNoShape">
-                          <a:avLst/>
-                        </a:prstTxWarp>
-                        <a:noAutofit/>
-                      </wps:bodyPr>
-                    </wps:wsp>
-                  </a:graphicData>
-                </a:graphic>
-              </wp:anchor>
-            </w:drawing>
-          </mc:Choice>
-          <mc:Fallback>
-            <w:pict>
-              <v:rect w14:anchorId="047DEC76" id="Text Box 6" o:spid="_x0000_s1032" style="position:absolute;margin-left:374.1pt;margin-top:-36.6pt;width:46.2pt;height:26.75pt;z-index:12;visibility:visible;mso-wrap-style:square;mso-wrap-distance-left:9pt;mso-wrap-distance-top:0;mso-wrap-distance-right:9pt;mso-wrap-distance-bottom:0;mso-position-horizontal:absolute;mso-position-horizontal-relative:text;mso-position-vertical:absolute;mso-position-vertical-relative:text;v-text-anchor:top" o:gfxdata="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" filled="f" stroked="f" strokeweight=".18mm">
-                <v:textbox>
-                  <w:txbxContent>
-                    <w:p>
-                      <w:pPr>
-                        <w:pStyle w:val="FrameContents"/>
-                      </w:pPr>
-                      <w:r>
-                        <w:rPr>
-                          <w:color w:val="000000"/>
-                        </w:rPr>
-                        <w:t>.(5.a)</w:t>
+                        <w:t>. (5.b)</w:t>
                       </w:r>
                     </w:p>
                   </w:txbxContent>
@@ -3486,7 +4733,13 @@
         <w:rPr>
           <w:lang w:val="en-GB"/>
         </w:rPr>
-        <w:t xml:space="preserve">[b], with the advised upper bound to be </w:t>
+        <w:t>[6]</w:t>
+      </w:r>
+      <w:r>
+        <w:rPr>
+          <w:lang w:val="en-GB"/>
+        </w:rPr>
+        <w:t xml:space="preserve">, with the advised upper bound to be </w:t>
       </w:r>
       <w:r>
         <w:rPr>
@@ -3669,7 +4922,31 @@
         <w:rPr>
           <w:lang w:val="en-GB"/>
         </w:rPr>
-        <w:t xml:space="preserve">  [j] specified for computational processes that acts as a bound between equations (5.a) and (5.b). The value </w:t>
+        <w:t xml:space="preserve">  </w:t>
+      </w:r>
+      <w:r>
+        <w:rPr>
+          <w:lang w:val="en-GB"/>
+        </w:rPr>
+        <w:t>[11]</w:t>
+      </w:r>
+      <w:r>
+        <w:rPr>
+          <w:lang w:val="en-GB"/>
+        </w:rPr>
+        <w:t xml:space="preserve"> specified for computational processes that acts as</w:t>
+      </w:r>
+      <w:r>
+        <w:rPr>
+          <w:lang w:val="en-GB"/>
+        </w:rPr>
+        <w:t xml:space="preserve"> a bound between equations 5.a and 5.b</w:t>
+      </w:r>
+      <w:r>
+        <w:rPr>
+          <w:lang w:val="en-GB"/>
+        </w:rPr>
+        <w:t xml:space="preserve">. The value </w:t>
       </w:r>
       <m:oMath>
         <m:sSub>
@@ -3960,10 +5237,10 @@
         <mc:AlternateContent>
           <mc:Choice Requires="wps">
             <w:drawing>
-              <wp:anchor distT="0" distB="0" distL="114300" distR="114300" simplePos="0" relativeHeight="8" behindDoc="0" locked="0" layoutInCell="1" allowOverlap="1" wp14:anchorId="4164426B">
+              <wp:anchor distT="0" distB="0" distL="114300" distR="114300" simplePos="0" relativeHeight="9" behindDoc="0" locked="0" layoutInCell="1" allowOverlap="1" wp14:anchorId="4164426B">
                 <wp:simplePos x="0" y="0"/>
                 <wp:positionH relativeFrom="column">
-                  <wp:posOffset>4780915</wp:posOffset>
+                  <wp:posOffset>4998085</wp:posOffset>
                 </wp:positionH>
                 <wp:positionV relativeFrom="paragraph">
                   <wp:posOffset>-422910</wp:posOffset>
@@ -3980,7 +5257,7 @@
                       <wps:spPr>
                         <a:xfrm>
                           <a:off x="0" y="0"/>
-                          <a:ext cx="514440" cy="334080"/>
+                          <a:ext cx="514985" cy="334645"/>
                         </a:xfrm>
                         <a:prstGeom prst="rect">
                           <a:avLst/>
@@ -4031,7 +5308,7 @@
           </mc:Choice>
           <mc:Fallback>
             <w:pict>
-              <v:rect w14:anchorId="4164426B" id="Text Box 9" o:spid="_x0000_s1033" style="position:absolute;margin-left:376.45pt;margin-top:-33.3pt;width:40.55pt;height:26.35pt;z-index:8;visibility:visible;mso-wrap-style:square;mso-wrap-distance-left:9pt;mso-wrap-distance-top:0;mso-wrap-distance-right:9pt;mso-wrap-distance-bottom:0;mso-position-horizontal:absolute;mso-position-horizontal-relative:text;mso-position-vertical:absolute;mso-position-vertical-relative:text;v-text-anchor:top" o:gfxdata="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" filled="f" stroked="f" strokeweight=".18mm">
+              <v:rect w14:anchorId="4164426B" id="Text Box 9" o:spid="_x0000_s1033" style="position:absolute;margin-left:393.55pt;margin-top:-33.3pt;width:40.55pt;height:26.35pt;z-index:9;visibility:visible;mso-wrap-style:square;mso-wrap-distance-left:9pt;mso-wrap-distance-top:0;mso-wrap-distance-right:9pt;mso-wrap-distance-bottom:0;mso-position-horizontal:absolute;mso-position-horizontal-relative:text;mso-position-vertical:absolute;mso-position-vertical-relative:text;v-text-anchor:top" o:gfxdata="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" filled="f" stroked="f" strokeweight=".18mm">
                 <v:textbox>
                   <w:txbxContent>
                     <w:p>
@@ -4056,7 +5333,13 @@
         <w:rPr>
           <w:lang w:val="en-GB"/>
         </w:rPr>
-        <w:t xml:space="preserve">[k], where </w:t>
+        <w:t>[3]</w:t>
+      </w:r>
+      <w:r>
+        <w:rPr>
+          <w:lang w:val="en-GB"/>
+        </w:rPr>
+        <w:t xml:space="preserve">, where </w:t>
       </w:r>
       <m:oMath>
         <m:sSub>
@@ -4122,7 +5405,31 @@
         <w:rPr>
           <w:lang w:val="en-GB"/>
         </w:rPr>
-        <w:t xml:space="preserve"> is the density of neutrons per unit volume in k space and  </w:t>
+        <w:t xml:space="preserve"> is </w:t>
+      </w:r>
+      <w:r>
+        <w:rPr>
+          <w:lang w:val="en-GB"/>
+        </w:rPr>
+        <w:t xml:space="preserve">the </w:t>
+      </w:r>
+      <w:r>
+        <w:rPr>
+          <w:lang w:val="en-GB"/>
+        </w:rPr>
+        <w:t>number</w:t>
+      </w:r>
+      <w:r>
+        <w:rPr>
+          <w:lang w:val="en-GB"/>
+        </w:rPr>
+        <w:t xml:space="preserve"> of neutrons per unit volume i</w:t>
+      </w:r>
+      <w:r>
+        <w:rPr>
+          <w:lang w:val="en-GB"/>
+        </w:rPr>
+        <w:t xml:space="preserve">n k space and  </w:t>
       </w:r>
       <m:oMath>
         <m:sSub>
@@ -4253,7 +5560,19 @@
         <w:rPr>
           <w:lang w:val="en-GB"/>
         </w:rPr>
-        <w:t xml:space="preserve">  is then given when equation 6 is no lon</w:t>
+        <w:t xml:space="preserve">  is the bound</w:t>
+      </w:r>
+      <w:r>
+        <w:rPr>
+          <w:lang w:val="en-GB"/>
+        </w:rPr>
+        <w:t xml:space="preserve"> where</w:t>
+      </w:r>
+      <w:r>
+        <w:rPr>
+          <w:lang w:val="en-GB"/>
+        </w:rPr>
+        <w:t xml:space="preserve"> equation 6 is no lon</w:t>
       </w:r>
       <w:r>
         <w:rPr>
@@ -4265,14 +5584,49 @@
         <w:rPr>
           <w:lang w:val="en-GB"/>
         </w:rPr>
-        <w:t xml:space="preserve">relavatisitc approximation is then used [a]. The maximum </w:t>
-      </w:r>
-      <w:r>
-        <w:rPr>
-          <w:lang w:val="en-GB"/>
-        </w:rPr>
-        <w:lastRenderedPageBreak/>
-        <w:t xml:space="preserve">mass obtainable due to an ideal gas of degenerate neutrons is  </w:t>
+        <w:t>relativ</w:t>
+      </w:r>
+      <w:r>
+        <w:rPr>
+          <w:lang w:val="en-GB"/>
+        </w:rPr>
+        <w:t>i</w:t>
+      </w:r>
+      <w:r>
+        <w:rPr>
+          <w:lang w:val="en-GB"/>
+        </w:rPr>
+        <w:t>stic</w:t>
+      </w:r>
+      <w:r>
+        <w:rPr>
+          <w:lang w:val="en-GB"/>
+        </w:rPr>
+        <w:t xml:space="preserve"> approximation is then used</w:t>
+      </w:r>
+      <w:r>
+        <w:rPr>
+          <w:lang w:val="en-GB"/>
+        </w:rPr>
+        <w:t xml:space="preserve"> when above this density</w:t>
+      </w:r>
+      <w:r>
+        <w:rPr>
+          <w:lang w:val="en-GB"/>
+        </w:rPr>
+        <w:t xml:space="preserve"> </w:t>
+      </w:r>
+      <w:r>
+        <w:rPr>
+          <w:lang w:val="en-GB"/>
+        </w:rPr>
+        <w:t>[5]</w:t>
+      </w:r>
+      <w:r>
+        <w:rPr>
+          <w:lang w:val="en-GB"/>
+        </w:rPr>
+        <w:t xml:space="preserve">. The maximum mass obtainable due to an ideal gas of degenerate neutrons is  </w:t>
       </w:r>
       <m:oMath>
         <m:sSub>
@@ -4305,7 +5659,13 @@
         <w:rPr>
           <w:lang w:val="en-GB"/>
         </w:rPr>
-        <w:t xml:space="preserve">[m] and the maximum mass due to the TOV model dependant on the equation of state is between </w:t>
+        <w:t>[7]</w:t>
+      </w:r>
+      <w:r>
+        <w:rPr>
+          <w:lang w:val="en-GB"/>
+        </w:rPr>
+        <w:t xml:space="preserve"> and the maximum mass due to the TOV model dependant on the equation of state is between </w:t>
       </w:r>
       <m:oMath>
         <m:r>
@@ -4383,7 +5743,19 @@
         <w:rPr>
           <w:lang w:val="en-GB"/>
         </w:rPr>
-        <w:t xml:space="preserve"> [b].</w:t>
+        <w:t xml:space="preserve"> </w:t>
+      </w:r>
+      <w:r>
+        <w:rPr>
+          <w:lang w:val="en-GB"/>
+        </w:rPr>
+        <w:t>[6]</w:t>
+      </w:r>
+      <w:r>
+        <w:rPr>
+          <w:lang w:val="en-GB"/>
+        </w:rPr>
+        <w:t>.</w:t>
       </w:r>
     </w:p>
     <w:p>
@@ -4396,7 +5768,43 @@
         <w:rPr>
           <w:lang w:val="en-GB"/>
         </w:rPr>
-        <w:t>We apply the BJ EOS central density region to comply simultaneously with both limits of the EOS’s in the simulation described below. Equations (4) and (5) will be used in conjunction with the differential equations in the previous section to simulate neutron stars. Both the BJ and NI equation of state assume a non-rotating neutron star.</w:t>
+        <w:t>We apply the BJ EOS central density region to comply simultaneously with both limits of the EOS’s in the simulatio</w:t>
+      </w:r>
+      <w:r>
+        <w:rPr>
+          <w:lang w:val="en-GB"/>
+        </w:rPr>
+        <w:t xml:space="preserve">n described </w:t>
+      </w:r>
+      <w:r>
+        <w:rPr>
+          <w:lang w:val="en-GB"/>
+        </w:rPr>
+        <w:t>in section 3.1</w:t>
+      </w:r>
+      <w:r>
+        <w:rPr>
+          <w:lang w:val="en-GB"/>
+        </w:rPr>
+        <w:t>. Equations 4 and 5</w:t>
+      </w:r>
+      <w:r>
+        <w:rPr>
+          <w:lang w:val="en-GB"/>
+        </w:rPr>
+        <w:t xml:space="preserve"> will be used in conjunction with the differential equations in section</w:t>
+      </w:r>
+      <w:r>
+        <w:rPr>
+          <w:lang w:val="en-GB"/>
+        </w:rPr>
+        <w:t xml:space="preserve"> 2.3</w:t>
+      </w:r>
+      <w:r>
+        <w:rPr>
+          <w:lang w:val="en-GB"/>
+        </w:rPr>
+        <w:t xml:space="preserve"> to simulate neutron stars. Both the BJ and NI equation of state assume a non-rotating neutron star.</w:t>
       </w:r>
     </w:p>
     <w:p>
@@ -4424,6 +5832,12 @@
         <w:rPr>
           <w:lang w:val="en-GB"/>
         </w:rPr>
+        <w:t xml:space="preserve">3- </w:t>
+      </w:r>
+      <w:r>
+        <w:rPr>
+          <w:lang w:val="en-GB"/>
+        </w:rPr>
         <w:t>Computational method</w:t>
       </w:r>
       <w:r>
@@ -4432,6 +5846,27 @@
         </w:rPr>
         <w:tab/>
       </w:r>
+    </w:p>
+    <w:p>
+      <w:pPr>
+        <w:pStyle w:val="Heading2"/>
+        <w:rPr>
+          <w:lang w:val="en-GB"/>
+        </w:rPr>
+      </w:pPr>
+      <w:r>
+        <w:rPr>
+          <w:lang w:val="en-GB"/>
+        </w:rPr>
+        <w:t>3.1- Method</w:t>
+      </w:r>
+    </w:p>
+    <w:p>
+      <w:pPr>
+        <w:rPr>
+          <w:lang w:val="en-GB"/>
+        </w:rPr>
+      </w:pPr>
     </w:p>
     <w:p>
       <w:pPr>
@@ -4442,6 +5877,24 @@
           <w:lang w:val="en-GB"/>
         </w:rPr>
       </w:pPr>
+      <w:r>
+        <w:rPr>
+          <w:lang w:val="en-GB"/>
+        </w:rPr>
+        <w:t xml:space="preserve">The code for simulation was written in Python 3.5.3 using numerical integration as the base method to build </w:t>
+      </w:r>
+      <w:r>
+        <w:rPr>
+          <w:lang w:val="en-GB"/>
+        </w:rPr>
+        <w:t xml:space="preserve">a </w:t>
+      </w:r>
+      <w:r>
+        <w:rPr>
+          <w:lang w:val="en-GB"/>
+        </w:rPr>
+        <w:t>neutron star from a range of initial central densities. The primary numerical integration method used was the Runge-Kutta 4th order method (RK4). The computational method is outlined in Figure 1.</w:t>
+      </w:r>
     </w:p>
     <w:p>
       <w:pPr>
@@ -4460,7 +5913,7 @@
         <mc:AlternateContent>
           <mc:Choice Requires="wpg">
             <w:drawing>
-              <wp:anchor distT="0" distB="0" distL="114300" distR="114300" simplePos="0" relativeHeight="10" behindDoc="0" locked="0" layoutInCell="1" allowOverlap="1">
+              <wp:anchor distT="0" distB="0" distL="114300" distR="114300" simplePos="0" relativeHeight="11" behindDoc="0" locked="0" layoutInCell="1" allowOverlap="1">
                 <wp:simplePos x="0" y="0"/>
                 <wp:positionH relativeFrom="margin">
                   <wp:align>right</wp:align>
@@ -4771,7 +6224,7 @@
                                       <w:sz w:val="18"/>
                                       <w:szCs w:val="18"/>
                                     </w:rPr>
-                                    <w:t xml:space="preserve">Solve Equation (2) for </w:t>
+                                    <w:t xml:space="preserve">Solve Equation 2 for </w:t>
                                   </w:r>
                                   <m:oMath>
                                     <m:r>
@@ -4808,14 +6261,7 @@
                                         <w:rFonts w:ascii="Cambria Math" w:hAnsi="Cambria Math"/>
                                         <w:sz w:val="18"/>
                                       </w:rPr>
-                                      <m:t>-</m:t>
-                                    </m:r>
-                                    <m:r>
-                                      <w:rPr>
-                                        <w:rFonts w:ascii="Cambria Math" w:hAnsi="Cambria Math"/>
-                                        <w:sz w:val="18"/>
-                                      </w:rPr>
-                                      <m:t>h)</m:t>
+                                      <m:t>-h)</m:t>
                                     </m:r>
                                   </m:oMath>
                                 </w:p>
@@ -4895,7 +6341,7 @@
                                       <w:sz w:val="18"/>
                                       <w:szCs w:val="18"/>
                                     </w:rPr>
-                                    <w:t xml:space="preserve">Solve Equation (1)/(3) for  </w:t>
+                                    <w:t xml:space="preserve">Solve Equation 1 or 3 for  </w:t>
                                   </w:r>
                                   <m:oMath>
                                     <m:r>
@@ -4905,16 +6351,7 @@
                                         <w:sz w:val="18"/>
                                         <w:szCs w:val="18"/>
                                       </w:rPr>
-                                      <m:t>P</m:t>
-                                    </m:r>
-                                    <m:r>
-                                      <w:rPr>
-                                        <w:rFonts w:ascii="Cambria Math" w:eastAsiaTheme="minorEastAsia" w:hAnsi="Cambria Math" w:cstheme="minorBidi"/>
-                                        <w:color w:val="000000"/>
-                                        <w:sz w:val="18"/>
-                                        <w:szCs w:val="18"/>
-                                      </w:rPr>
-                                      <m:t>(r)</m:t>
+                                      <m:t>P(r)</m:t>
                                     </m:r>
                                   </m:oMath>
                                   <w:r>
@@ -4924,16 +6361,7 @@
                                       <w:sz w:val="18"/>
                                       <w:szCs w:val="18"/>
                                     </w:rPr>
-                                    <w:t xml:space="preserve"> </w:t>
-                                  </w:r>
-                                  <w:r>
-                                    <w:rPr>
-                                      <w:rFonts w:asciiTheme="minorHAnsi" w:eastAsiaTheme="minorEastAsia" w:hAnsiTheme="minorHAnsi" w:cstheme="minorBidi"/>
-                                      <w:color w:val="000000"/>
-                                      <w:sz w:val="18"/>
-                                      <w:szCs w:val="18"/>
-                                    </w:rPr>
-                                    <w:t xml:space="preserve">  Using values at </w:t>
+                                    <w:t xml:space="preserve">   Using values at </w:t>
                                   </w:r>
                                 </w:p>
                                 <w:p>
@@ -5083,16 +6511,7 @@
                                       <w:sz w:val="18"/>
                                       <w:szCs w:val="18"/>
                                     </w:rPr>
-                                    <w:t>from</w:t>
-                                  </w:r>
-                                  <w:r>
-                                    <w:rPr>
-                                      <w:rFonts w:asciiTheme="minorHAnsi" w:eastAsiaTheme="minorEastAsia" w:hAnsiTheme="minorHAnsi" w:cstheme="minorBidi"/>
-                                      <w:color w:val="000000"/>
-                                      <w:sz w:val="18"/>
-                                      <w:szCs w:val="18"/>
-                                    </w:rPr>
-                                    <w:t xml:space="preserve"> </w:t>
+                                    <w:t xml:space="preserve">from </w:t>
                                   </w:r>
                                   <m:oMath>
                                     <m:r>
@@ -5398,16 +6817,7 @@
                                     <w:sz w:val="18"/>
                                     <w:szCs w:val="18"/>
                                   </w:rPr>
-                                  <w:t xml:space="preserve">Break Condition for </w:t>
-                                </w:r>
-                                <w:r>
-                                  <w:rPr>
-                                    <w:rFonts w:asciiTheme="minorHAnsi" w:eastAsiaTheme="minorEastAsia" w:hAnsiTheme="minorHAnsi" w:cstheme="minorBidi"/>
-                                    <w:color w:val="000000"/>
-                                    <w:sz w:val="18"/>
-                                    <w:szCs w:val="18"/>
-                                  </w:rPr>
-                                  <w:t xml:space="preserve">from </w:t>
+                                  <w:t xml:space="preserve">Break Condition for from </w:t>
                                 </w:r>
                                 <m:oMath>
                                   <m:r>
@@ -5509,16 +6919,7 @@
                                     <w:sz w:val="18"/>
                                     <w:szCs w:val="18"/>
                                   </w:rPr>
-                                  <w:t>Interpolation methods using values at</w:t>
-                                </w:r>
-                                <w:r>
-                                  <w:rPr>
-                                    <w:rFonts w:asciiTheme="minorHAnsi" w:eastAsiaTheme="minorEastAsia" w:hAnsiTheme="minorHAnsi" w:cstheme="minorBidi"/>
-                                    <w:color w:val="000000"/>
-                                    <w:sz w:val="18"/>
-                                    <w:szCs w:val="18"/>
-                                  </w:rPr>
-                                  <w:t xml:space="preserve"> </w:t>
+                                  <w:t xml:space="preserve">Interpolation methods using values at </w:t>
                                 </w:r>
                                 <m:oMath>
                                   <m:d>
@@ -5722,7 +7123,7 @@
                                     <w:sz w:val="18"/>
                                     <w:szCs w:val="18"/>
                                   </w:rPr>
-                                  <w:t xml:space="preserve">Error Analysis, Values of </w:t>
+                                  <w:t xml:space="preserve">Error Analysis, values of </w:t>
                                 </w:r>
                                 <m:oMath>
                                   <m:r>
@@ -5742,25 +7143,7 @@
                                     <w:sz w:val="18"/>
                                     <w:szCs w:val="18"/>
                                   </w:rPr>
-                                  <w:t xml:space="preserve"> </w:t>
-                                </w:r>
-                                <w:r>
-                                  <w:rPr>
-                                    <w:rFonts w:asciiTheme="minorHAnsi" w:eastAsiaTheme="minorEastAsia" w:hAnsiTheme="minorHAnsi" w:cstheme="minorBidi"/>
-                                    <w:color w:val="000000"/>
-                                    <w:sz w:val="18"/>
-                                    <w:szCs w:val="18"/>
-                                  </w:rPr>
-                                  <w:t xml:space="preserve">(final radius) </w:t>
-                                </w:r>
-                                <w:r>
-                                  <w:rPr>
-                                    <w:rFonts w:asciiTheme="minorHAnsi" w:eastAsiaTheme="minorEastAsia" w:hAnsiTheme="minorHAnsi" w:cstheme="minorBidi"/>
-                                    <w:color w:val="000000"/>
-                                    <w:sz w:val="18"/>
-                                    <w:szCs w:val="18"/>
-                                  </w:rPr>
-                                  <w:t xml:space="preserve">and </w:t>
+                                  <w:t xml:space="preserve"> (final radius) and </w:t>
                                 </w:r>
                                 <m:oMath>
                                   <m:r>
@@ -5770,25 +7153,7 @@
                                       <w:sz w:val="18"/>
                                       <w:szCs w:val="18"/>
                                     </w:rPr>
-                                    <m:t>m(</m:t>
-                                  </m:r>
-                                  <m:r>
-                                    <w:rPr>
-                                      <w:rFonts w:ascii="Cambria Math" w:eastAsiaTheme="minorEastAsia" w:hAnsi="Cambria Math" w:cstheme="minorBidi"/>
-                                      <w:color w:val="000000"/>
-                                      <w:sz w:val="18"/>
-                                      <w:szCs w:val="18"/>
-                                    </w:rPr>
-                                    <m:t>R</m:t>
-                                  </m:r>
-                                  <m:r>
-                                    <w:rPr>
-                                      <w:rFonts w:ascii="Cambria Math" w:eastAsiaTheme="minorEastAsia" w:hAnsi="Cambria Math" w:cstheme="minorBidi"/>
-                                      <w:color w:val="000000"/>
-                                      <w:sz w:val="18"/>
-                                      <w:szCs w:val="18"/>
-                                    </w:rPr>
-                                    <m:t>)</m:t>
+                                    <m:t>m(R)</m:t>
                                   </m:r>
                                 </m:oMath>
                                 <w:r>
@@ -5798,25 +7163,7 @@
                                     <w:sz w:val="18"/>
                                     <w:szCs w:val="18"/>
                                   </w:rPr>
-                                  <w:t xml:space="preserve"> for one star</w:t>
-                                </w:r>
-                                <w:r>
-                                  <w:rPr>
-                                    <w:rFonts w:asciiTheme="minorHAnsi" w:eastAsiaTheme="minorEastAsia" w:hAnsiTheme="minorHAnsi" w:cstheme="minorBidi"/>
-                                    <w:color w:val="000000"/>
-                                    <w:sz w:val="18"/>
-                                    <w:szCs w:val="18"/>
-                                  </w:rPr>
-                                  <w:t xml:space="preserve"> produced</w:t>
-                                </w:r>
-                                <w:r>
-                                  <w:rPr>
-                                    <w:rFonts w:asciiTheme="minorHAnsi" w:eastAsiaTheme="minorEastAsia" w:hAnsiTheme="minorHAnsi" w:cstheme="minorBidi"/>
-                                    <w:color w:val="000000"/>
-                                    <w:sz w:val="18"/>
-                                    <w:szCs w:val="18"/>
-                                  </w:rPr>
-                                  <w:t>.</w:t>
+                                  <w:t xml:space="preserve"> for one star produced.</w:t>
                                 </w:r>
                               </w:p>
                               <w:p>
@@ -5958,7 +7305,7 @@
           </mc:Choice>
           <mc:Fallback>
             <w:pict>
-              <v:group id="Group 54" o:spid="_x0000_s1034" style="position:absolute;margin-left:408.75pt;margin-top:4.85pt;width:459.95pt;height:234.7pt;z-index:10;mso-position-horizontal:right;mso-position-horizontal-relative:margin" coordsize="58413,29808" o:gfxdata="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">
+              <v:group id="Group 54" o:spid="_x0000_s1034" style="position:absolute;margin-left:408.75pt;margin-top:4.85pt;width:459.95pt;height:234.7pt;z-index:11;mso-position-horizontal:right;mso-position-horizontal-relative:margin" coordsize="58413,29808" o:gfxdata="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">
                 <v:group id="Group 2" o:spid="_x0000_s1035" style="position:absolute;width:58413;height:29808" coordsize="58413,29808" o:gfxdata="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">
                   <v:rect id="Rectangle 4" o:spid="_x0000_s1036" style="position:absolute;width:58413;height:29808;visibility:visible;mso-wrap-style:square;v-text-anchor:top" o:gfxdata="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" fillcolor="white [3201]" strokecolor="black [3213]" strokeweight="1pt"/>
                   <v:roundrect id="Rectangle: Rounded Corners 6" o:spid="_x0000_s1037" style="position:absolute;left:14911;top:723;width:16826;height:3024;visibility:visible;mso-wrap-style:square;v-text-anchor:top" arcsize="10923f" o:gfxdata="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" fillcolor="white [3201]" strokecolor="#f07f09 [3204]" strokeweight="1pt">
@@ -6034,7 +7381,7 @@
                                 <w:sz w:val="18"/>
                                 <w:szCs w:val="18"/>
                               </w:rPr>
-                              <w:t xml:space="preserve">Solve Equation (2) for </w:t>
+                              <w:t xml:space="preserve">Solve Equation 2 for </w:t>
                             </w:r>
                             <m:oMath>
                               <m:r>
@@ -6071,14 +7418,7 @@
                                   <w:rFonts w:ascii="Cambria Math" w:hAnsi="Cambria Math"/>
                                   <w:sz w:val="18"/>
                                 </w:rPr>
-                                <m:t>-</m:t>
-                              </m:r>
-                              <m:r>
-                                <w:rPr>
-                                  <w:rFonts w:ascii="Cambria Math" w:hAnsi="Cambria Math"/>
-                                  <w:sz w:val="18"/>
-                                </w:rPr>
-                                <m:t>h)</m:t>
+                                <m:t>-h)</m:t>
                               </m:r>
                             </m:oMath>
                           </w:p>
@@ -6131,7 +7471,7 @@
                                 <w:sz w:val="18"/>
                                 <w:szCs w:val="18"/>
                               </w:rPr>
-                              <w:t xml:space="preserve">Solve Equation (1)/(3) for  </w:t>
+                              <w:t xml:space="preserve">Solve Equation 1 or 3 for  </w:t>
                             </w:r>
                             <m:oMath>
                               <m:r>
@@ -6141,16 +7481,7 @@
                                   <w:sz w:val="18"/>
                                   <w:szCs w:val="18"/>
                                 </w:rPr>
-                                <m:t>P</m:t>
-                              </m:r>
-                              <m:r>
-                                <w:rPr>
-                                  <w:rFonts w:ascii="Cambria Math" w:eastAsiaTheme="minorEastAsia" w:hAnsi="Cambria Math" w:cstheme="minorBidi"/>
-                                  <w:color w:val="000000"/>
-                                  <w:sz w:val="18"/>
-                                  <w:szCs w:val="18"/>
-                                </w:rPr>
-                                <m:t>(r)</m:t>
+                                <m:t>P(r)</m:t>
                               </m:r>
                             </m:oMath>
                             <w:r>
@@ -6160,16 +7491,7 @@
                                 <w:sz w:val="18"/>
                                 <w:szCs w:val="18"/>
                               </w:rPr>
-                              <w:t xml:space="preserve"> </w:t>
-                            </w:r>
-                            <w:r>
-                              <w:rPr>
-                                <w:rFonts w:asciiTheme="minorHAnsi" w:eastAsiaTheme="minorEastAsia" w:hAnsiTheme="minorHAnsi" w:cstheme="minorBidi"/>
-                                <w:color w:val="000000"/>
-                                <w:sz w:val="18"/>
-                                <w:szCs w:val="18"/>
-                              </w:rPr>
-                              <w:t xml:space="preserve">  Using values at </w:t>
+                              <w:t xml:space="preserve">   Using values at </w:t>
                             </w:r>
                           </w:p>
                           <w:p>
@@ -6292,16 +7614,7 @@
                                 <w:sz w:val="18"/>
                                 <w:szCs w:val="18"/>
                               </w:rPr>
-                              <w:t>from</w:t>
-                            </w:r>
-                            <w:r>
-                              <w:rPr>
-                                <w:rFonts w:asciiTheme="minorHAnsi" w:eastAsiaTheme="minorEastAsia" w:hAnsiTheme="minorHAnsi" w:cstheme="minorBidi"/>
-                                <w:color w:val="000000"/>
-                                <w:sz w:val="18"/>
-                                <w:szCs w:val="18"/>
-                              </w:rPr>
-                              <w:t xml:space="preserve"> </w:t>
+                              <w:t xml:space="preserve">from </w:t>
                             </w:r>
                             <m:oMath>
                               <m:r>
@@ -6372,16 +7685,7 @@
                               <w:sz w:val="18"/>
                               <w:szCs w:val="18"/>
                             </w:rPr>
-                            <w:t xml:space="preserve">Break Condition for </w:t>
-                          </w:r>
-                          <w:r>
-                            <w:rPr>
-                              <w:rFonts w:asciiTheme="minorHAnsi" w:eastAsiaTheme="minorEastAsia" w:hAnsiTheme="minorHAnsi" w:cstheme="minorBidi"/>
-                              <w:color w:val="000000"/>
-                              <w:sz w:val="18"/>
-                              <w:szCs w:val="18"/>
-                            </w:rPr>
-                            <w:t xml:space="preserve">from </w:t>
+                            <w:t xml:space="preserve">Break Condition for from </w:t>
                           </w:r>
                           <m:oMath>
                             <m:r>
@@ -6456,16 +7760,7 @@
                               <w:sz w:val="18"/>
                               <w:szCs w:val="18"/>
                             </w:rPr>
-                            <w:t>Interpolation methods using values at</w:t>
-                          </w:r>
-                          <w:r>
-                            <w:rPr>
-                              <w:rFonts w:asciiTheme="minorHAnsi" w:eastAsiaTheme="minorEastAsia" w:hAnsiTheme="minorHAnsi" w:cstheme="minorBidi"/>
-                              <w:color w:val="000000"/>
-                              <w:sz w:val="18"/>
-                              <w:szCs w:val="18"/>
-                            </w:rPr>
-                            <w:t xml:space="preserve"> </w:t>
+                            <w:t xml:space="preserve">Interpolation methods using values at </w:t>
                           </w:r>
                           <m:oMath>
                             <m:d>
@@ -6602,7 +7897,7 @@
                               <w:sz w:val="18"/>
                               <w:szCs w:val="18"/>
                             </w:rPr>
-                            <w:t xml:space="preserve">Error Analysis, Values of </w:t>
+                            <w:t xml:space="preserve">Error Analysis, values of </w:t>
                           </w:r>
                           <m:oMath>
                             <m:r>
@@ -6622,25 +7917,7 @@
                               <w:sz w:val="18"/>
                               <w:szCs w:val="18"/>
                             </w:rPr>
-                            <w:t xml:space="preserve"> </w:t>
-                          </w:r>
-                          <w:r>
-                            <w:rPr>
-                              <w:rFonts w:asciiTheme="minorHAnsi" w:eastAsiaTheme="minorEastAsia" w:hAnsiTheme="minorHAnsi" w:cstheme="minorBidi"/>
-                              <w:color w:val="000000"/>
-                              <w:sz w:val="18"/>
-                              <w:szCs w:val="18"/>
-                            </w:rPr>
-                            <w:t xml:space="preserve">(final radius) </w:t>
-                          </w:r>
-                          <w:r>
-                            <w:rPr>
-                              <w:rFonts w:asciiTheme="minorHAnsi" w:eastAsiaTheme="minorEastAsia" w:hAnsiTheme="minorHAnsi" w:cstheme="minorBidi"/>
-                              <w:color w:val="000000"/>
-                              <w:sz w:val="18"/>
-                              <w:szCs w:val="18"/>
-                            </w:rPr>
-                            <w:t xml:space="preserve">and </w:t>
+                            <w:t xml:space="preserve"> (final radius) and </w:t>
                           </w:r>
                           <m:oMath>
                             <m:r>
@@ -6650,25 +7927,7 @@
                                 <w:sz w:val="18"/>
                                 <w:szCs w:val="18"/>
                               </w:rPr>
-                              <m:t>m(</m:t>
-                            </m:r>
-                            <m:r>
-                              <w:rPr>
-                                <w:rFonts w:ascii="Cambria Math" w:eastAsiaTheme="minorEastAsia" w:hAnsi="Cambria Math" w:cstheme="minorBidi"/>
-                                <w:color w:val="000000"/>
-                                <w:sz w:val="18"/>
-                                <w:szCs w:val="18"/>
-                              </w:rPr>
-                              <m:t>R</m:t>
-                            </m:r>
-                            <m:r>
-                              <w:rPr>
-                                <w:rFonts w:ascii="Cambria Math" w:eastAsiaTheme="minorEastAsia" w:hAnsi="Cambria Math" w:cstheme="minorBidi"/>
-                                <w:color w:val="000000"/>
-                                <w:sz w:val="18"/>
-                                <w:szCs w:val="18"/>
-                              </w:rPr>
-                              <m:t>)</m:t>
+                              <m:t>m(R)</m:t>
                             </m:r>
                           </m:oMath>
                           <w:r>
@@ -6678,25 +7937,7 @@
                               <w:sz w:val="18"/>
                               <w:szCs w:val="18"/>
                             </w:rPr>
-                            <w:t xml:space="preserve"> for one star</w:t>
-                          </w:r>
-                          <w:r>
-                            <w:rPr>
-                              <w:rFonts w:asciiTheme="minorHAnsi" w:eastAsiaTheme="minorEastAsia" w:hAnsiTheme="minorHAnsi" w:cstheme="minorBidi"/>
-                              <w:color w:val="000000"/>
-                              <w:sz w:val="18"/>
-                              <w:szCs w:val="18"/>
-                            </w:rPr>
-                            <w:t xml:space="preserve"> produced</w:t>
-                          </w:r>
-                          <w:r>
-                            <w:rPr>
-                              <w:rFonts w:asciiTheme="minorHAnsi" w:eastAsiaTheme="minorEastAsia" w:hAnsiTheme="minorHAnsi" w:cstheme="minorBidi"/>
-                              <w:color w:val="000000"/>
-                              <w:sz w:val="18"/>
-                              <w:szCs w:val="18"/>
-                            </w:rPr>
-                            <w:t>.</w:t>
+                            <w:t xml:space="preserve"> for one star produced.</w:t>
                           </w:r>
                         </w:p>
                         <w:p>
@@ -6866,16 +8107,16 @@
         <mc:AlternateContent>
           <mc:Choice Requires="wps">
             <w:drawing>
-              <wp:anchor distT="0" distB="0" distL="114300" distR="114300" simplePos="0" relativeHeight="9" behindDoc="0" locked="0" layoutInCell="1" allowOverlap="1" wp14:anchorId="2A9AAC36">
+              <wp:anchor distT="0" distB="0" distL="114300" distR="114300" simplePos="0" relativeHeight="10" behindDoc="0" locked="0" layoutInCell="1" allowOverlap="1" wp14:anchorId="2A9AAC36">
                 <wp:simplePos x="0" y="0"/>
                 <wp:positionH relativeFrom="margin">
                   <wp:align>left</wp:align>
                 </wp:positionH>
                 <wp:positionV relativeFrom="paragraph">
-                  <wp:posOffset>281940</wp:posOffset>
+                  <wp:posOffset>283210</wp:posOffset>
                 </wp:positionV>
-                <wp:extent cx="5843270" cy="170180"/>
-                <wp:effectExtent l="0" t="0" r="6350" b="6985"/>
+                <wp:extent cx="5862320" cy="169560"/>
+                <wp:effectExtent l="0" t="0" r="5080" b="1905"/>
                 <wp:wrapNone/>
                 <wp:docPr id="31" name="Text Box 51"/>
                 <wp:cNvGraphicFramePr/>
@@ -6886,7 +8127,7 @@
                       <wps:spPr>
                         <a:xfrm>
                           <a:off x="0" y="0"/>
-                          <a:ext cx="5842800" cy="169560"/>
+                          <a:ext cx="5862320" cy="169560"/>
                         </a:xfrm>
                         <a:prstGeom prst="rect">
                           <a:avLst/>
@@ -6943,22 +8184,25 @@
                           </w:p>
                         </w:txbxContent>
                       </wps:txbx>
-                      <wps:bodyPr lIns="0" tIns="0" rIns="0" bIns="0">
+                      <wps:bodyPr wrap="square" lIns="0" tIns="0" rIns="0" bIns="0">
                         <a:prstTxWarp prst="textNoShape">
                           <a:avLst/>
                         </a:prstTxWarp>
-                        <a:spAutoFit/>
+                        <a:noAutofit/>
                       </wps:bodyPr>
                     </wps:wsp>
                   </a:graphicData>
                 </a:graphic>
+                <wp14:sizeRelH relativeFrom="margin">
+                  <wp14:pctWidth>0</wp14:pctWidth>
+                </wp14:sizeRelH>
               </wp:anchor>
             </w:drawing>
           </mc:Choice>
           <mc:Fallback>
             <w:pict>
-              <v:rect w14:anchorId="2A9AAC36" id="Text Box 51" o:spid="_x0000_s1056" style="position:absolute;margin-left:0;margin-top:22.2pt;width:460.1pt;height:13.4pt;z-index:9;visibility:visible;mso-wrap-style:square;mso-wrap-distance-left:9pt;mso-wrap-distance-top:0;mso-wrap-distance-right:9pt;mso-wrap-distance-bottom:0;mso-position-horizontal:left;mso-position-horizontal-relative:margin;mso-position-vertical:absolute;mso-position-vertical-relative:text;v-text-anchor:top" o:gfxdata="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" stroked="f">
-                <v:textbox style="mso-fit-shape-to-text:t" inset="0,0,0,0">
+              <v:rect w14:anchorId="2A9AAC36" id="Text Box 51" o:spid="_x0000_s1056" style="position:absolute;margin-left:0;margin-top:22.3pt;width:461.6pt;height:13.35pt;z-index:10;visibility:visible;mso-wrap-style:square;mso-width-percent:0;mso-wrap-distance-left:9pt;mso-wrap-distance-top:0;mso-wrap-distance-right:9pt;mso-wrap-distance-bottom:0;mso-position-horizontal:left;mso-position-horizontal-relative:margin;mso-position-vertical:absolute;mso-position-vertical-relative:text;mso-width-percent:0;mso-width-relative:margin;v-text-anchor:top" o:gfxdata="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" stroked="f">
+                <v:textbox inset="0,0,0,0">
                   <w:txbxContent>
                     <w:p>
                       <w:pPr>
@@ -7018,7 +8262,19 @@
         <w:rPr>
           <w:lang w:val="en-GB"/>
         </w:rPr>
-        <w:t xml:space="preserve">The code for simulation was written in Python 3.5.3 using numerical integration as the base method to build neutron star from a range of initial central densities. The primary numerical integration method used was the Runge-Kutta 4th order method (RK4). Referring to Figure 1, a central density was initialised from the allowed limits. The central mass and radius were both initialized as zero [f]. A multistep numerical integration method was used until the program hit the break condition. The code then takes the last two points and interpolates using a linear fit and Newton Raphson to find the exact radius at which the pressure goes to zero. A linear fit was then applied to the respective masses and interpolation was used to find the final mass on the neutron star at the final radius. </w:t>
+        <w:t xml:space="preserve">Referring to Figure 1, a central density was initialised from the allowed limits. The central mass and radius were both initialized as zero </w:t>
+      </w:r>
+      <w:r>
+        <w:rPr>
+          <w:lang w:val="en-GB"/>
+        </w:rPr>
+        <w:t>[12]</w:t>
+      </w:r>
+      <w:r>
+        <w:rPr>
+          <w:lang w:val="en-GB"/>
+        </w:rPr>
+        <w:t xml:space="preserve">. A multistep numerical integration method was used until the program hit the break condition. The code then takes the last two points and interpolates using a linear fit and Newton Raphson to find the exact radius at which the pressure goes to zero. A linear fit was then applied to the respective masses and interpolation was used to find the final mass on the neutron star at the final radius. </w:t>
       </w:r>
     </w:p>
     <w:p>
@@ -7034,7 +8290,19 @@
         <w:rPr>
           <w:lang w:val="en-GB"/>
         </w:rPr>
-        <w:t>The above method was implemented for a family of neutron stars constrained by the BJ EOS central density limitations for comparative analysis against the NI EOS.</w:t>
+        <w:t>The above method was implemented for a family of neutron stars</w:t>
+      </w:r>
+      <w:r>
+        <w:rPr>
+          <w:lang w:val="en-GB"/>
+        </w:rPr>
+        <w:t>,</w:t>
+      </w:r>
+      <w:r>
+        <w:rPr>
+          <w:lang w:val="en-GB"/>
+        </w:rPr>
+        <w:t xml:space="preserve"> constrained by the BJ EOS central density limitations for comparative analysis against the NI EOS.</w:t>
       </w:r>
     </w:p>
     <w:p>
@@ -7047,8 +8315,55 @@
         <w:rPr>
           <w:lang w:val="en-GB"/>
         </w:rPr>
-        <w:lastRenderedPageBreak/>
-        <w:t>The BJ EOS central pressure was initialized by specifying the central density and using a Newton Raphson with equation (4). The NI EOS depends on two sub EOS’s as mentioned in previous sections. Therefore, when the program iterates through the numerical integration, decreasing in density until the critical density is reached (if the initial is above the critical density), the EOS then changes from equation (5.b) to (5.a) as lower density regions are reached.</w:t>
+        <w:t>The BJ EOS central pressure was initialized by specifying the central density and using a Newton Raphson with equ</w:t>
+      </w:r>
+      <w:r>
+        <w:rPr>
+          <w:lang w:val="en-GB"/>
+        </w:rPr>
+        <w:t>ation 4</w:t>
+      </w:r>
+      <w:r>
+        <w:rPr>
+          <w:lang w:val="en-GB"/>
+        </w:rPr>
+        <w:t xml:space="preserve">. The NI EOS depends on two sub EOS’s as mentioned in </w:t>
+      </w:r>
+      <w:r>
+        <w:rPr>
+          <w:lang w:val="en-GB"/>
+        </w:rPr>
+        <w:t>section 2.4</w:t>
+      </w:r>
+      <w:r>
+        <w:rPr>
+          <w:lang w:val="en-GB"/>
+        </w:rPr>
+        <w:t>. Therefore, when the program iterates through the numerical integration, decreasing in density until the critical density is reached (if the initial</w:t>
+      </w:r>
+      <w:r>
+        <w:rPr>
+          <w:lang w:val="en-GB"/>
+        </w:rPr>
+        <w:t xml:space="preserve"> density</w:t>
+      </w:r>
+      <w:r>
+        <w:rPr>
+          <w:lang w:val="en-GB"/>
+        </w:rPr>
+        <w:t xml:space="preserve"> is above the critical density), the </w:t>
+      </w:r>
+      <w:r>
+        <w:rPr>
+          <w:lang w:val="en-GB"/>
+        </w:rPr>
+        <w:t>EOS then changes from equation 5.b to 5.a</w:t>
+      </w:r>
+      <w:r>
+        <w:rPr>
+          <w:lang w:val="en-GB"/>
+        </w:rPr>
+        <w:t xml:space="preserve"> as lower density regions are reached.</w:t>
       </w:r>
     </w:p>
     <w:p>
@@ -7102,7 +8417,19 @@
         <w:rPr>
           <w:lang w:val="en-GB"/>
         </w:rPr>
-        <w:t xml:space="preserve"> RK4, but with only a single calculation it provides the least rounding error. These two methods provide an indicative bound for our simulation result, with the RK4 chosen as the most suitable </w:t>
+        <w:t xml:space="preserve"> RK4, but with only a single calculation it provides the least rounding error. These two methods provide a</w:t>
+      </w:r>
+      <w:r>
+        <w:rPr>
+          <w:lang w:val="en-GB"/>
+        </w:rPr>
+        <w:t>n additional</w:t>
+      </w:r>
+      <w:r>
+        <w:rPr>
+          <w:lang w:val="en-GB"/>
+        </w:rPr>
+        <w:t xml:space="preserve"> bound for our simulation result, with the RK4 chosen as the most suitable </w:t>
       </w:r>
       <w:r>
         <w:rPr>
@@ -7133,6 +8460,12 @@
           <w:lang w:val="en-GB"/>
         </w:rPr>
       </w:pPr>
+      <w:r>
+        <w:rPr>
+          <w:lang w:val="en-GB"/>
+        </w:rPr>
+        <w:t xml:space="preserve">3.2- </w:t>
+      </w:r>
       <w:r>
         <w:rPr>
           <w:lang w:val="en-GB"/>
@@ -7160,7 +8493,7 @@
         <mc:AlternateContent>
           <mc:Choice Requires="wps">
             <w:drawing>
-              <wp:anchor distT="0" distB="0" distL="114300" distR="114300" simplePos="0" relativeHeight="7" behindDoc="0" locked="0" layoutInCell="1" allowOverlap="1" wp14:anchorId="52AA3241">
+              <wp:anchor distT="0" distB="0" distL="114300" distR="114300" simplePos="0" relativeHeight="8" behindDoc="0" locked="0" layoutInCell="1" allowOverlap="1" wp14:anchorId="52AA3241">
                 <wp:simplePos x="0" y="0"/>
                 <wp:positionH relativeFrom="column">
                   <wp:posOffset>5316855</wp:posOffset>
@@ -7231,7 +8564,7 @@
           </mc:Choice>
           <mc:Fallback>
             <w:pict>
-              <v:rect w14:anchorId="52AA3241" id="Text Box 8" o:spid="_x0000_s1057" style="position:absolute;margin-left:418.65pt;margin-top:30.4pt;width:31.45pt;height:26.35pt;z-index:7;visibility:visible;mso-wrap-style:square;mso-wrap-distance-left:9pt;mso-wrap-distance-top:0;mso-wrap-distance-right:9pt;mso-wrap-distance-bottom:0;mso-position-horizontal:absolute;mso-position-horizontal-relative:text;mso-position-vertical:absolute;mso-position-vertical-relative:text;v-text-anchor:top" o:gfxdata="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" filled="f" stroked="f" strokeweight=".18mm">
+              <v:rect w14:anchorId="52AA3241" id="Text Box 8" o:spid="_x0000_s1057" style="position:absolute;margin-left:418.65pt;margin-top:30.4pt;width:31.45pt;height:26.35pt;z-index:8;visibility:visible;mso-wrap-style:square;mso-wrap-distance-left:9pt;mso-wrap-distance-top:0;mso-wrap-distance-right:9pt;mso-wrap-distance-bottom:0;mso-position-horizontal:absolute;mso-position-horizontal-relative:text;mso-position-vertical:absolute;mso-position-vertical-relative:text;v-text-anchor:top" o:gfxdata="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" filled="f" stroked="f" strokeweight=".18mm">
                 <v:textbox>
                   <w:txbxContent>
                     <w:p>
@@ -7401,7 +8734,7 @@
         <mc:AlternateContent>
           <mc:Choice Requires="wps">
             <w:drawing>
-              <wp:anchor distT="0" distB="0" distL="114300" distR="114300" simplePos="0" relativeHeight="6" behindDoc="0" locked="0" layoutInCell="1" allowOverlap="1" wp14:anchorId="32627170">
+              <wp:anchor distT="0" distB="0" distL="114300" distR="114300" simplePos="0" relativeHeight="7" behindDoc="0" locked="0" layoutInCell="1" allowOverlap="1" wp14:anchorId="32627170">
                 <wp:simplePos x="0" y="0"/>
                 <wp:positionH relativeFrom="column">
                   <wp:posOffset>5295900</wp:posOffset>
@@ -7472,7 +8805,7 @@
           </mc:Choice>
           <mc:Fallback>
             <w:pict>
-              <v:rect w14:anchorId="32627170" id="Text Box 10" o:spid="_x0000_s1058" style="position:absolute;margin-left:417pt;margin-top:68.45pt;width:31.45pt;height:26.35pt;z-index:6;visibility:visible;mso-wrap-style:square;mso-wrap-distance-left:9pt;mso-wrap-distance-top:0;mso-wrap-distance-right:9pt;mso-wrap-distance-bottom:0;mso-position-horizontal:absolute;mso-position-horizontal-relative:text;mso-position-vertical:absolute;mso-position-vertical-relative:text;v-text-anchor:top" o:gfxdata="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" filled="f" stroked="f" strokeweight=".18mm">
+              <v:rect w14:anchorId="32627170" id="Text Box 10" o:spid="_x0000_s1058" style="position:absolute;margin-left:417pt;margin-top:68.45pt;width:31.45pt;height:26.35pt;z-index:7;visibility:visible;mso-wrap-style:square;mso-wrap-distance-left:9pt;mso-wrap-distance-top:0;mso-wrap-distance-right:9pt;mso-wrap-distance-bottom:0;mso-position-horizontal:absolute;mso-position-horizontal-relative:text;mso-position-vertical:absolute;mso-position-vertical-relative:text;v-text-anchor:top" o:gfxdata="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" filled="f" stroked="f" strokeweight=".18mm">
                 <v:textbox>
                   <w:txbxContent>
                     <w:p>
@@ -7497,7 +8830,13 @@
         <w:rPr>
           <w:lang w:val="en-GB"/>
         </w:rPr>
-        <w:t xml:space="preserve">[g], where </w:t>
+        <w:t>[13]</w:t>
+      </w:r>
+      <w:r>
+        <w:rPr>
+          <w:lang w:val="en-GB"/>
+        </w:rPr>
+        <w:t xml:space="preserve">, where </w:t>
       </w:r>
       <m:oMath>
         <m:sSub>
@@ -7591,7 +8930,19 @@
         <w:rPr>
           <w:lang w:val="en-GB"/>
         </w:rPr>
-        <w:t xml:space="preserve">. The error on the RK4 is calculated by simultaneously building the star with an RK4 that has a step of twice that of the step size used for the result. The equation for the RK4 error is </w:t>
+        <w:t>. The error on the RK4 is calculated by simultaneously building the star with an RK4 that has a step</w:t>
+      </w:r>
+      <w:r>
+        <w:rPr>
+          <w:lang w:val="en-GB"/>
+        </w:rPr>
+        <w:t xml:space="preserve"> size</w:t>
+      </w:r>
+      <w:r>
+        <w:rPr>
+          <w:lang w:val="en-GB"/>
+        </w:rPr>
+        <w:t xml:space="preserve"> of twice that of the step size used for the result. The equation for the RK4 error is </w:t>
       </w:r>
     </w:p>
     <w:p>
@@ -7771,7 +9122,13 @@
         <w:rPr>
           <w:lang w:val="en-GB"/>
         </w:rPr>
-        <w:t xml:space="preserve">[h], where </w:t>
+        <w:t>[14]</w:t>
+      </w:r>
+      <w:r>
+        <w:rPr>
+          <w:lang w:val="en-GB"/>
+        </w:rPr>
+        <w:t xml:space="preserve">, where </w:t>
       </w:r>
       <m:oMath>
         <m:sSub>
@@ -7857,16 +9214,20 @@
         <w:rPr>
           <w:lang w:val="en-GB"/>
         </w:rPr>
-        <w:t xml:space="preserve"> is the RK4 double stepped final value. Both the radius and the mass had both errors for equations (6) and (7) added in quadrature for their respective values. </w:t>
-      </w:r>
-    </w:p>
-    <w:p>
-      <w:pPr>
-        <w:rPr>
-          <w:b/>
-          <w:lang w:val="en-GB"/>
-        </w:rPr>
-      </w:pPr>
+        <w:t xml:space="preserve"> is the RK4 double stepped final value. Both the radius and the mass</w:t>
+      </w:r>
+      <w:r>
+        <w:rPr>
+          <w:lang w:val="en-GB"/>
+        </w:rPr>
+        <w:t xml:space="preserve"> had both errors for equations 7 and 8</w:t>
+      </w:r>
+      <w:r>
+        <w:rPr>
+          <w:lang w:val="en-GB"/>
+        </w:rPr>
+        <w:t xml:space="preserve"> added in quadrature for their respective values. </w:t>
+      </w:r>
     </w:p>
     <w:p>
       <w:pPr>
@@ -7879,6 +9240,13 @@
         <w:rPr>
           <w:lang w:val="en-GB"/>
         </w:rPr>
+        <w:lastRenderedPageBreak/>
+        <w:t>3.3-</w:t>
+      </w:r>
+      <w:r>
+        <w:rPr>
+          <w:lang w:val="en-GB"/>
+        </w:rPr>
         <w:t xml:space="preserve"> Fictitious forces</w:t>
       </w:r>
     </w:p>
@@ -7899,27 +9267,77 @@
         <w:rPr>
           <w:lang w:val="en-GB"/>
         </w:rPr>
-        <w:t xml:space="preserve">The NI and BJ EOS’s assume a non-rotating neutron star. To give a simple indication of what effect rotation would have on the structure of neutron stars, the pressure gradients of equations (1) and (3) were adapted to include the special relativistic centrifugal fictitious force on a shell of mass at a given radius [i]. </w:t>
-      </w:r>
-    </w:p>
-    <w:p>
-      <w:pPr>
-        <w:spacing w:after="0" w:line="240" w:lineRule="auto"/>
-        <w:rPr>
-          <w:b/>
-          <w:lang w:val="en-GB"/>
-        </w:rPr>
-      </w:pPr>
+        <w:t>The NI and BJ EOS’s assume a non-rotating neutron star. To give a simple indication of what effect rotation would have on the structure of neutron stars, the p</w:t>
+      </w:r>
+      <w:r>
+        <w:rPr>
+          <w:lang w:val="en-GB"/>
+        </w:rPr>
+        <w:t>ressure gradients of equations 1 and 3</w:t>
+      </w:r>
+      <w:r>
+        <w:rPr>
+          <w:lang w:val="en-GB"/>
+        </w:rPr>
+        <w:t xml:space="preserve"> were adapted to include the s</w:t>
+      </w:r>
+      <w:r>
+        <w:rPr>
+          <w:lang w:val="en-GB"/>
+        </w:rPr>
+        <w:t>pecial relativistic centrifugal</w:t>
+      </w:r>
+      <w:r>
+        <w:rPr>
+          <w:lang w:val="en-GB"/>
+        </w:rPr>
+        <w:t xml:space="preserve"> force on a shell of mass at a given radius </w:t>
+      </w:r>
+      <w:r>
+        <w:rPr>
+          <w:lang w:val="en-GB"/>
+        </w:rPr>
+        <w:t>[15]</w:t>
+      </w:r>
+      <w:r>
+        <w:rPr>
+          <w:lang w:val="en-GB"/>
+        </w:rPr>
+        <w:t xml:space="preserve">. </w:t>
+      </w:r>
     </w:p>
     <w:p>
       <w:pPr>
         <w:pStyle w:val="Heading1"/>
+        <w:rPr>
+          <w:lang w:val="en-GB"/>
+        </w:rPr>
       </w:pPr>
       <w:r>
         <w:rPr>
           <w:lang w:val="en-GB"/>
         </w:rPr>
+        <w:t xml:space="preserve">4- </w:t>
+      </w:r>
+      <w:r>
+        <w:rPr>
+          <w:lang w:val="en-GB"/>
+        </w:rPr>
         <w:t>Results and Discussion</w:t>
+      </w:r>
+    </w:p>
+    <w:p>
+      <w:pPr>
+        <w:pStyle w:val="Heading2"/>
+        <w:rPr>
+          <w:lang w:val="en-GB"/>
+        </w:rPr>
+      </w:pPr>
+      <w:r>
+        <w:rPr>
+          <w:lang w:val="en-GB"/>
+        </w:rPr>
+        <w:t>4.1- Simulation Results</w:t>
       </w:r>
     </w:p>
     <w:p>
@@ -7936,15 +9354,15 @@
           <w:lang w:val="en-GB"/>
         </w:rPr>
         <w:drawing>
-          <wp:anchor distT="0" distB="3175" distL="0" distR="0" simplePos="0" relativeHeight="4" behindDoc="0" locked="0" layoutInCell="1" allowOverlap="1">
+          <wp:anchor distT="0" distB="3175" distL="0" distR="0" simplePos="0" relativeHeight="5" behindDoc="0" locked="0" layoutInCell="1" allowOverlap="1">
             <wp:simplePos x="0" y="0"/>
-            <wp:positionH relativeFrom="column">
-              <wp:posOffset>224155</wp:posOffset>
+            <wp:positionH relativeFrom="margin">
+              <wp:align>center</wp:align>
             </wp:positionH>
             <wp:positionV relativeFrom="paragraph">
-              <wp:posOffset>160655</wp:posOffset>
+              <wp:posOffset>4445</wp:posOffset>
             </wp:positionV>
-            <wp:extent cx="4861560" cy="2708275"/>
+            <wp:extent cx="4766945" cy="2655570"/>
             <wp:effectExtent l="0" t="0" r="0" b="0"/>
             <wp:wrapSquare wrapText="largest"/>
             <wp:docPr id="38" name="Image1"/>
@@ -7970,7 +9388,7 @@
                   <pic:spPr bwMode="auto">
                     <a:xfrm>
                       <a:off x="0" y="0"/>
-                      <a:ext cx="4861560" cy="2708275"/>
+                      <a:ext cx="4766945" cy="2655570"/>
                     </a:xfrm>
                     <a:prstGeom prst="rect">
                       <a:avLst/>
@@ -7979,6 +9397,12 @@
                 </pic:pic>
               </a:graphicData>
             </a:graphic>
+            <wp14:sizeRelH relativeFrom="margin">
+              <wp14:pctWidth>0</wp14:pctWidth>
+            </wp14:sizeRelH>
+            <wp14:sizeRelV relativeFrom="margin">
+              <wp14:pctHeight>0</wp14:pctHeight>
+            </wp14:sizeRelV>
           </wp:anchor>
         </w:drawing>
       </w:r>
@@ -7989,16 +9413,8 @@
           <w:u w:val="single"/>
         </w:rPr>
       </w:pPr>
-      <w:bookmarkStart w:id="1" w:name="_Hlk509519511"/>
-      <w:bookmarkEnd w:id="1"/>
-    </w:p>
-    <w:p>
-      <w:pPr>
-        <w:rPr>
-          <w:u w:val="single"/>
-          <w:lang w:val="en-GB"/>
-        </w:rPr>
-      </w:pPr>
+      <w:bookmarkStart w:id="0" w:name="_Hlk509519511"/>
+      <w:bookmarkEnd w:id="0"/>
     </w:p>
     <w:p>
       <w:pPr>
@@ -8064,16 +9480,16 @@
         <mc:AlternateContent>
           <mc:Choice Requires="wps">
             <w:drawing>
-              <wp:anchor distT="0" distB="0" distL="114300" distR="114300" simplePos="0" relativeHeight="18" behindDoc="0" locked="0" layoutInCell="1" allowOverlap="1" wp14:anchorId="0A765E79">
+              <wp:anchor distT="0" distB="0" distL="114300" distR="114300" simplePos="0" relativeHeight="251664384" behindDoc="0" locked="0" layoutInCell="1" allowOverlap="1" wp14:anchorId="0A765E79">
                 <wp:simplePos x="0" y="0"/>
-                <wp:positionH relativeFrom="column">
-                  <wp:posOffset>502920</wp:posOffset>
+                <wp:positionH relativeFrom="margin">
+                  <wp:posOffset>914400</wp:posOffset>
                 </wp:positionH>
                 <wp:positionV relativeFrom="paragraph">
-                  <wp:posOffset>337185</wp:posOffset>
+                  <wp:posOffset>314325</wp:posOffset>
                 </wp:positionV>
-                <wp:extent cx="4398010" cy="481330"/>
-                <wp:effectExtent l="0" t="0" r="3810" b="0"/>
+                <wp:extent cx="4148455" cy="373380"/>
+                <wp:effectExtent l="0" t="0" r="4445" b="7620"/>
                 <wp:wrapTopAndBottom/>
                 <wp:docPr id="34" name="Text Box 39"/>
                 <wp:cNvGraphicFramePr/>
@@ -8084,14 +9500,12 @@
                       <wps:spPr>
                         <a:xfrm>
                           <a:off x="0" y="0"/>
-                          <a:ext cx="4397400" cy="480600"/>
+                          <a:ext cx="4148455" cy="373380"/>
                         </a:xfrm>
                         <a:prstGeom prst="rect">
                           <a:avLst/>
                         </a:prstGeom>
-                        <a:solidFill>
-                          <a:srgbClr val="FFFFFF"/>
-                        </a:solidFill>
+                        <a:noFill/>
                         <a:ln>
                           <a:noFill/>
                         </a:ln>
@@ -8146,7 +9560,7 @@
                           </w:p>
                         </w:txbxContent>
                       </wps:txbx>
-                      <wps:bodyPr lIns="0" tIns="0" rIns="0" bIns="0">
+                      <wps:bodyPr wrap="square" lIns="0" tIns="0" rIns="0" bIns="0">
                         <a:prstTxWarp prst="textNoShape">
                           <a:avLst/>
                         </a:prstTxWarp>
@@ -8155,12 +9569,18 @@
                     </wps:wsp>
                   </a:graphicData>
                 </a:graphic>
+                <wp14:sizeRelH relativeFrom="margin">
+                  <wp14:pctWidth>0</wp14:pctWidth>
+                </wp14:sizeRelH>
+                <wp14:sizeRelV relativeFrom="margin">
+                  <wp14:pctHeight>0</wp14:pctHeight>
+                </wp14:sizeRelV>
               </wp:anchor>
             </w:drawing>
           </mc:Choice>
           <mc:Fallback>
             <w:pict>
-              <v:rect w14:anchorId="0A765E79" id="Text Box 39" o:spid="_x0000_s1059" style="position:absolute;margin-left:39.6pt;margin-top:26.55pt;width:346.3pt;height:37.9pt;z-index:18;visibility:visible;mso-wrap-style:square;mso-wrap-distance-left:9pt;mso-wrap-distance-top:0;mso-wrap-distance-right:9pt;mso-wrap-distance-bottom:0;mso-position-horizontal:absolute;mso-position-horizontal-relative:text;mso-position-vertical:absolute;mso-position-vertical-relative:text;v-text-anchor:top" o:gfxdata="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" stroked="f">
+              <v:rect w14:anchorId="0A765E79" id="Text Box 39" o:spid="_x0000_s1059" style="position:absolute;margin-left:1in;margin-top:24.75pt;width:326.65pt;height:29.4pt;z-index:251664384;visibility:visible;mso-wrap-style:square;mso-width-percent:0;mso-height-percent:0;mso-wrap-distance-left:9pt;mso-wrap-distance-top:0;mso-wrap-distance-right:9pt;mso-wrap-distance-bottom:0;mso-position-horizontal:absolute;mso-position-horizontal-relative:margin;mso-position-vertical:absolute;mso-position-vertical-relative:text;mso-width-percent:0;mso-height-percent:0;mso-width-relative:margin;mso-height-relative:margin;v-text-anchor:top" o:gfxdata="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" filled="f" stroked="f">
                 <v:textbox inset="0,0,0,0">
                   <w:txbxContent>
                     <w:p>
@@ -8199,7 +9619,7 @@
                     </w:p>
                   </w:txbxContent>
                 </v:textbox>
-                <w10:wrap type="topAndBottom"/>
+                <w10:wrap type="topAndBottom" anchorx="margin"/>
               </v:rect>
             </w:pict>
           </mc:Fallback>
@@ -8212,16 +9632,16 @@
           <w:lang w:val="en-GB"/>
         </w:rPr>
         <w:drawing>
-          <wp:anchor distT="0" distB="6350" distL="0" distR="7620" simplePos="0" relativeHeight="5" behindDoc="0" locked="0" layoutInCell="1" allowOverlap="1">
+          <wp:anchor distT="0" distB="6350" distL="0" distR="7620" simplePos="0" relativeHeight="6" behindDoc="0" locked="0" layoutInCell="1" allowOverlap="1">
             <wp:simplePos x="0" y="0"/>
             <wp:positionH relativeFrom="margin">
-              <wp:posOffset>361950</wp:posOffset>
+              <wp:align>center</wp:align>
             </wp:positionH>
             <wp:positionV relativeFrom="paragraph">
-              <wp:posOffset>838835</wp:posOffset>
+              <wp:posOffset>713740</wp:posOffset>
             </wp:positionV>
-            <wp:extent cx="4396740" cy="2813050"/>
-            <wp:effectExtent l="0" t="0" r="0" b="0"/>
+            <wp:extent cx="4396105" cy="2812415"/>
+            <wp:effectExtent l="0" t="0" r="4445" b="6985"/>
             <wp:wrapTopAndBottom/>
             <wp:docPr id="39" name="Image4"/>
             <wp:cNvGraphicFramePr>
@@ -8246,7 +9666,7 @@
                   <pic:spPr bwMode="auto">
                     <a:xfrm>
                       <a:off x="0" y="0"/>
-                      <a:ext cx="4396740" cy="2813050"/>
+                      <a:ext cx="4396105" cy="2812415"/>
                     </a:xfrm>
                     <a:prstGeom prst="rect">
                       <a:avLst/>
@@ -8255,6 +9675,12 @@
                 </pic:pic>
               </a:graphicData>
             </a:graphic>
+            <wp14:sizeRelH relativeFrom="margin">
+              <wp14:pctWidth>0</wp14:pctWidth>
+            </wp14:sizeRelH>
+            <wp14:sizeRelV relativeFrom="margin">
+              <wp14:pctHeight>0</wp14:pctHeight>
+            </wp14:sizeRelV>
           </wp:anchor>
         </w:drawing>
       </w:r>
@@ -8278,13 +9704,13 @@
               <wp:anchor distT="0" distB="0" distL="114300" distR="114300" simplePos="0" relativeHeight="19" behindDoc="0" locked="0" layoutInCell="1" allowOverlap="1" wp14:anchorId="679F4C35">
                 <wp:simplePos x="0" y="0"/>
                 <wp:positionH relativeFrom="margin">
-                  <wp:align>center</wp:align>
+                  <wp:posOffset>826770</wp:posOffset>
                 </wp:positionH>
                 <wp:positionV relativeFrom="paragraph">
-                  <wp:posOffset>3449955</wp:posOffset>
+                  <wp:posOffset>3202305</wp:posOffset>
                 </wp:positionV>
-                <wp:extent cx="4862830" cy="340995"/>
-                <wp:effectExtent l="0" t="0" r="0" b="8255"/>
+                <wp:extent cx="4140200" cy="369570"/>
+                <wp:effectExtent l="0" t="0" r="0" b="0"/>
                 <wp:wrapSquare wrapText="bothSides"/>
                 <wp:docPr id="35" name="Text Box 41"/>
                 <wp:cNvGraphicFramePr/>
@@ -8295,7 +9721,7 @@
                       <wps:spPr>
                         <a:xfrm>
                           <a:off x="0" y="0"/>
-                          <a:ext cx="4862160" cy="340200"/>
+                          <a:ext cx="4140200" cy="369570"/>
                         </a:xfrm>
                         <a:prstGeom prst="rect">
                           <a:avLst/>
@@ -8352,22 +9778,28 @@
                           </w:p>
                         </w:txbxContent>
                       </wps:txbx>
-                      <wps:bodyPr lIns="0" tIns="0" rIns="0" bIns="0">
+                      <wps:bodyPr wrap="square" lIns="0" tIns="0" rIns="0" bIns="0">
                         <a:prstTxWarp prst="textNoShape">
                           <a:avLst/>
                         </a:prstTxWarp>
-                        <a:spAutoFit/>
+                        <a:noAutofit/>
                       </wps:bodyPr>
                     </wps:wsp>
                   </a:graphicData>
                 </a:graphic>
+                <wp14:sizeRelH relativeFrom="margin">
+                  <wp14:pctWidth>0</wp14:pctWidth>
+                </wp14:sizeRelH>
+                <wp14:sizeRelV relativeFrom="margin">
+                  <wp14:pctHeight>0</wp14:pctHeight>
+                </wp14:sizeRelV>
               </wp:anchor>
             </w:drawing>
           </mc:Choice>
           <mc:Fallback>
             <w:pict>
-              <v:rect w14:anchorId="679F4C35" id="Text Box 41" o:spid="_x0000_s1060" style="position:absolute;margin-left:0;margin-top:271.65pt;width:382.9pt;height:26.85pt;z-index:19;visibility:visible;mso-wrap-style:square;mso-wrap-distance-left:9pt;mso-wrap-distance-top:0;mso-wrap-distance-right:9pt;mso-wrap-distance-bottom:0;mso-position-horizontal:center;mso-position-horizontal-relative:margin;mso-position-vertical:absolute;mso-position-vertical-relative:text;v-text-anchor:top" o:gfxdata="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" stroked="f">
-                <v:textbox style="mso-fit-shape-to-text:t" inset="0,0,0,0">
+              <v:rect w14:anchorId="679F4C35" id="Text Box 41" o:spid="_x0000_s1060" style="position:absolute;margin-left:65.1pt;margin-top:252.15pt;width:326pt;height:29.1pt;z-index:19;visibility:visible;mso-wrap-style:square;mso-width-percent:0;mso-height-percent:0;mso-wrap-distance-left:9pt;mso-wrap-distance-top:0;mso-wrap-distance-right:9pt;mso-wrap-distance-bottom:0;mso-position-horizontal:absolute;mso-position-horizontal-relative:margin;mso-position-vertical:absolute;mso-position-vertical-relative:text;mso-width-percent:0;mso-height-percent:0;mso-width-relative:margin;mso-height-relative:margin;v-text-anchor:top" o:gfxdata="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" stroked="f">
+                <v:textbox inset="0,0,0,0">
                   <w:txbxContent>
                     <w:p>
                       <w:pPr>
@@ -8417,13 +9849,10 @@
     </w:p>
     <w:p>
       <w:pPr>
-        <w:spacing w:after="0" w:line="240" w:lineRule="auto"/>
         <w:rPr>
           <w:lang w:val="en-GB"/>
         </w:rPr>
       </w:pPr>
-    </w:p>
-    <w:p>
       <w:r>
         <w:rPr>
           <w:lang w:val="en-GB"/>
@@ -8435,29 +9864,200 @@
           <w:iCs/>
           <w:lang w:val="en-GB"/>
         </w:rPr>
-        <w:t xml:space="preserve">the observed values[o]. These are masses between 1.3 to 2.5 solar masses and radii </w:t>
+        <w:t xml:space="preserve">to </w:t>
       </w:r>
       <w:r>
         <w:rPr>
           <w:iCs/>
           <w:lang w:val="en-GB"/>
         </w:rPr>
-        <w:lastRenderedPageBreak/>
-        <w:t>of about 10 kilometres.</w:t>
-      </w:r>
-      <w:r>
-        <w:rPr>
-          <w:lang w:val="en-GB"/>
-        </w:rPr>
-        <w:t xml:space="preserve"> Figure 3 shows that the BJ EOS under the Newtonian model exceeds the maximum mass allowable by neutron degeneracy and so is not an accurate model. The NI model under the Newtonian formalism still exceeds predicated mass by theory but still fits to a much better degree than that on the BJ EOS. </w:t>
-      </w:r>
-    </w:p>
-    <w:p>
-      <w:r>
-        <w:rPr>
-          <w:lang w:val="en-GB"/>
-        </w:rPr>
-        <w:t xml:space="preserve">Therefore, from above we conclude the General Relativistic regime provides a more accurate model than Newtonian when compared to observation. This is as expected under the conditions of a relativistic system. We therefore provide results under the TOV model. </w:t>
+        <w:t>observed values</w:t>
+      </w:r>
+      <w:r>
+        <w:rPr>
+          <w:iCs/>
+          <w:lang w:val="en-GB"/>
+        </w:rPr>
+        <w:t xml:space="preserve"> </w:t>
+      </w:r>
+      <w:r>
+        <w:rPr>
+          <w:iCs/>
+          <w:lang w:val="en-GB"/>
+        </w:rPr>
+        <w:t>[16]</w:t>
+      </w:r>
+      <w:r>
+        <w:rPr>
+          <w:iCs/>
+          <w:lang w:val="en-GB"/>
+        </w:rPr>
+        <w:t>. These are masses between 1.3</w:t>
+      </w:r>
+      <w:r>
+        <w:rPr>
+          <w:iCs/>
+          <w:lang w:val="en-GB"/>
+        </w:rPr>
+        <w:t xml:space="preserve"> </w:t>
+      </w:r>
+      <m:oMath>
+        <m:sSub>
+          <m:sSubPr>
+            <m:ctrlPr>
+              <w:rPr>
+                <w:rFonts w:ascii="Cambria Math" w:hAnsi="Cambria Math"/>
+              </w:rPr>
+            </m:ctrlPr>
+          </m:sSubPr>
+          <m:e>
+            <m:r>
+              <w:rPr>
+                <w:rFonts w:ascii="Cambria Math" w:hAnsi="Cambria Math"/>
+              </w:rPr>
+              <m:t>M</m:t>
+            </m:r>
+          </m:e>
+          <m:sub>
+            <m:r>
+              <w:rPr>
+                <w:rFonts w:ascii="Cambria Math" w:hAnsi="Cambria Math"/>
+              </w:rPr>
+              <m:t>s</m:t>
+            </m:r>
+          </m:sub>
+        </m:sSub>
+      </m:oMath>
+      <w:r>
+        <w:rPr>
+          <w:iCs/>
+          <w:lang w:val="en-GB"/>
+        </w:rPr>
+        <w:t xml:space="preserve"> to 2.5 </w:t>
+      </w:r>
+      <m:oMath>
+        <m:sSub>
+          <m:sSubPr>
+            <m:ctrlPr>
+              <w:rPr>
+                <w:rFonts w:ascii="Cambria Math" w:hAnsi="Cambria Math"/>
+              </w:rPr>
+            </m:ctrlPr>
+          </m:sSubPr>
+          <m:e>
+            <m:r>
+              <w:rPr>
+                <w:rFonts w:ascii="Cambria Math" w:hAnsi="Cambria Math"/>
+              </w:rPr>
+              <m:t>M</m:t>
+            </m:r>
+          </m:e>
+          <m:sub>
+            <m:r>
+              <w:rPr>
+                <w:rFonts w:ascii="Cambria Math" w:hAnsi="Cambria Math"/>
+              </w:rPr>
+              <m:t>s</m:t>
+            </m:r>
+          </m:sub>
+        </m:sSub>
+        <m:r>
+          <w:rPr>
+            <w:rFonts w:ascii="Cambria Math" w:hAnsi="Cambria Math"/>
+          </w:rPr>
+          <m:t xml:space="preserve"> </m:t>
+        </m:r>
+      </m:oMath>
+      <w:r>
+        <w:rPr>
+          <w:iCs/>
+          <w:lang w:val="en-GB"/>
+        </w:rPr>
+        <w:t>and radii of about 10 kilometres.</w:t>
+      </w:r>
+      <w:r>
+        <w:rPr>
+          <w:lang w:val="en-GB"/>
+        </w:rPr>
+        <w:t xml:space="preserve"> Figure 3 shows that the BJ EOS under the Newtonian model exceeds the maximum mass allowable by neutron degeneracy. The NI model under the Newtonian formalism still exceeds </w:t>
+      </w:r>
+      <w:r>
+        <w:rPr>
+          <w:lang w:val="en-GB"/>
+        </w:rPr>
+        <w:t xml:space="preserve">theoretical </w:t>
+      </w:r>
+      <w:r>
+        <w:rPr>
+          <w:lang w:val="en-GB"/>
+        </w:rPr>
+        <w:t>mass</w:t>
+      </w:r>
+      <w:r>
+        <w:rPr>
+          <w:lang w:val="en-GB"/>
+        </w:rPr>
+        <w:t xml:space="preserve"> limit</w:t>
+      </w:r>
+      <w:r>
+        <w:rPr>
+          <w:lang w:val="en-GB"/>
+        </w:rPr>
+        <w:t xml:space="preserve"> but</w:t>
+      </w:r>
+      <w:r>
+        <w:rPr>
+          <w:lang w:val="en-GB"/>
+        </w:rPr>
+        <w:t xml:space="preserve"> </w:t>
+      </w:r>
+      <w:r>
+        <w:rPr>
+          <w:lang w:val="en-GB"/>
+        </w:rPr>
+        <w:t>fits more accurately to</w:t>
+      </w:r>
+      <w:r>
+        <w:rPr>
+          <w:lang w:val="en-GB"/>
+        </w:rPr>
+        <w:t xml:space="preserve"> </w:t>
+      </w:r>
+      <w:r>
+        <w:rPr>
+          <w:lang w:val="en-GB"/>
+        </w:rPr>
+        <w:t>observation than that of</w:t>
+      </w:r>
+      <w:r>
+        <w:rPr>
+          <w:lang w:val="en-GB"/>
+        </w:rPr>
+        <w:t xml:space="preserve"> the BJ EOS.</w:t>
+      </w:r>
+      <w:r>
+        <w:rPr>
+          <w:lang w:val="en-GB"/>
+        </w:rPr>
+        <w:t xml:space="preserve"> </w:t>
+      </w:r>
+      <w:r>
+        <w:rPr>
+          <w:lang w:val="en-GB"/>
+        </w:rPr>
+        <w:t>Therefo</w:t>
+      </w:r>
+      <w:r>
+        <w:rPr>
+          <w:lang w:val="en-GB"/>
+        </w:rPr>
+        <w:t>re, from above we conclude the general r</w:t>
+      </w:r>
+      <w:r>
+        <w:rPr>
+          <w:lang w:val="en-GB"/>
+        </w:rPr>
+        <w:t xml:space="preserve">elativistic regime provides a more accurate model than Newtonian when compared to observation. This is as expected under the conditions of a relativistic system. We therefore provide results under the TOV model. </w:t>
       </w:r>
     </w:p>
     <w:p>
@@ -8518,6 +10118,13 @@
         <w:t xml:space="preserve"> with radius</w:t>
       </w:r>
       <m:oMath>
+        <m:r>
+          <w:rPr>
+            <w:rFonts w:ascii="Cambria Math" w:hAnsi="Cambria Math"/>
+            <w:lang w:val="en-GB"/>
+          </w:rPr>
+          <m:t xml:space="preserve"> </m:t>
+        </m:r>
         <m:d>
           <m:dPr>
             <m:ctrlPr>
@@ -8573,6 +10180,9 @@
           <m:t>km</m:t>
         </m:r>
       </m:oMath>
+      <w:r>
+        <w:t xml:space="preserve"> </w:t>
+      </w:r>
       <w:r>
         <w:rPr>
           <w:lang w:val="en-GB"/>
@@ -8622,9 +10232,30 @@
             </m:r>
           </m:sub>
         </m:sSub>
+        <m:r>
+          <w:rPr>
+            <w:rFonts w:ascii="Cambria Math" w:hAnsi="Cambria Math"/>
+          </w:rPr>
+          <m:t xml:space="preserve"> </m:t>
+        </m:r>
       </m:oMath>
       <w:r>
-        <w:t xml:space="preserve">and the minimum mass is  </w:t>
+        <w:t>and the minimum mass</w:t>
+      </w:r>
+      <w:r>
+        <w:rPr>
+          <w:lang w:val="en-GB"/>
+        </w:rPr>
+        <w:t xml:space="preserve"> </w:t>
+      </w:r>
+      <w:r>
+        <w:rPr>
+          <w:lang w:val="en-GB"/>
+        </w:rPr>
+        <w:t>was found to be</w:t>
+      </w:r>
+      <w:r>
+        <w:t xml:space="preserve">  </w:t>
       </w:r>
       <m:oMath>
         <m:sSub>
@@ -8819,7 +10450,13 @@
         <w:t xml:space="preserve"> and </w:t>
       </w:r>
       <w:r>
-        <w:t xml:space="preserve">the minimum mass is </w:t>
+        <w:t xml:space="preserve">the minimum mass </w:t>
+      </w:r>
+      <w:r>
+        <w:rPr>
+          <w:lang w:val="en-GB"/>
+        </w:rPr>
+        <w:t xml:space="preserve">was found to be </w:t>
       </w:r>
       <m:oMath>
         <m:d>
@@ -8893,55 +10530,89 @@
           <m:t>km</m:t>
         </m:r>
       </m:oMath>
-    </w:p>
-    <w:p>
-      <w:r>
-        <w:rPr>
-          <w:lang w:val="en-GB"/>
-        </w:rPr>
-        <w:t>The BJ and NI EOS hence fit</w:t>
-      </w:r>
-      <w:r>
-        <w:rPr>
-          <w:lang w:val="en-GB"/>
-        </w:rPr>
-        <w:t xml:space="preserve"> well with current observations of neutron sta</w:t>
-      </w:r>
-      <w:r>
-        <w:rPr>
-          <w:iCs/>
-          <w:lang w:val="en-GB"/>
-        </w:rPr>
-        <w:t>r</w:t>
-      </w:r>
-      <w:r>
-        <w:rPr>
-          <w:i/>
-          <w:iCs/>
-          <w:lang w:val="en-GB"/>
-        </w:rPr>
-        <w:t xml:space="preserve">s. </w:t>
-      </w:r>
-      <w:r>
-        <w:rPr>
-          <w:iCs/>
-          <w:lang w:val="en-GB"/>
-        </w:rPr>
-        <w:t>The NI EOS fits very well with mass observations but does not with radius. This may be due to the assumption of a non-inte</w:t>
-      </w:r>
-      <w:r>
-        <w:rPr>
-          <w:iCs/>
-          <w:lang w:val="en-GB"/>
-        </w:rPr>
-        <w:t xml:space="preserve">racting </w:t>
-      </w:r>
-      <w:r>
-        <w:rPr>
-          <w:iCs/>
-          <w:lang w:val="en-GB"/>
-        </w:rPr>
-        <w:t xml:space="preserve">neutron model or the critical density at which the relativistic NI EOS is implemented. Minimum bounds for the masses as part of our result due to TOV models are masses under the 1.4 </w:t>
+      <w:r>
+        <w:t>.</w:t>
+      </w:r>
+    </w:p>
+    <w:p>
+      <w:r>
+        <w:rPr>
+          <w:lang w:val="en-GB"/>
+        </w:rPr>
+        <w:t>These re</w:t>
+      </w:r>
+      <w:r>
+        <w:rPr>
+          <w:lang w:val="en-GB"/>
+        </w:rPr>
+        <w:t>sults are also consistent with</w:t>
+      </w:r>
+      <w:r>
+        <w:rPr>
+          <w:lang w:val="en-GB"/>
+        </w:rPr>
+        <w:t xml:space="preserve"> ones obtained from other theoretical models</w:t>
+      </w:r>
+      <w:r>
+        <w:rPr>
+          <w:lang w:val="en-GB"/>
+        </w:rPr>
+        <w:t xml:space="preserve"> </w:t>
+      </w:r>
+      <w:r>
+        <w:rPr>
+          <w:lang w:val="en-GB"/>
+        </w:rPr>
+        <w:t>[17]</w:t>
+      </w:r>
+      <w:r>
+        <w:rPr>
+          <w:lang w:val="en-GB"/>
+        </w:rPr>
+        <w:t xml:space="preserve"> that incorporate statistical analysis, numerous other equations of state, thermal dynamics and direct results from observation. The radius limit found using the BJ EOS does indeed lie in the </w:t>
+      </w:r>
+      <m:oMath>
+        <m:r>
+          <m:rPr>
+            <m:sty m:val="p"/>
+          </m:rPr>
+          <w:rPr>
+            <w:rFonts w:ascii="Cambria Math" w:hAnsi="Cambria Math"/>
+          </w:rPr>
+          <m:t xml:space="preserve">10 </m:t>
+        </m:r>
+        <m:r>
+          <w:rPr>
+            <w:rFonts w:ascii="Cambria Math" w:hAnsi="Cambria Math"/>
+          </w:rPr>
+          <m:t>km</m:t>
+        </m:r>
+        <m:r>
+          <m:rPr>
+            <m:sty m:val="p"/>
+          </m:rPr>
+          <w:rPr>
+            <w:rFonts w:ascii="Cambria Math" w:hAnsi="Cambria Math"/>
+          </w:rPr>
+          <m:t xml:space="preserve"> </m:t>
+        </m:r>
+      </m:oMath>
+      <w:r>
+        <w:t xml:space="preserve">to </w:t>
+      </w:r>
+      <m:oMath>
+        <m:r>
+          <w:rPr>
+            <w:rFonts w:ascii="Cambria Math" w:hAnsi="Cambria Math"/>
+          </w:rPr>
+          <m:t xml:space="preserve">12 km </m:t>
+        </m:r>
+      </m:oMath>
+      <w:r>
+        <w:rPr>
+          <w:lang w:val="en-GB"/>
+        </w:rPr>
+        <w:t xml:space="preserve">range stated by these theoretical models and with a maximum mass of </w:t>
       </w:r>
       <m:oMath>
         <m:sSub>
@@ -8953,6 +10624,15 @@
             </m:ctrlPr>
           </m:sSubPr>
           <m:e>
+            <m:r>
+              <m:rPr>
+                <m:sty m:val="p"/>
+              </m:rPr>
+              <w:rPr>
+                <w:rFonts w:ascii="Cambria Math" w:hAnsi="Cambria Math"/>
+              </w:rPr>
+              <m:t>1.66</m:t>
+            </m:r>
             <m:r>
               <w:rPr>
                 <w:rFonts w:ascii="Cambria Math" w:hAnsi="Cambria Math"/>
@@ -8974,7 +10654,13 @@
         <w:rPr>
           <w:lang w:val="en-GB"/>
         </w:rPr>
-        <w:t xml:space="preserve"> Chandrasekhar limit. We may observe neutron stars with masses slightly less than 1.4 </w:t>
+        <w:t xml:space="preserve"> close to our </w:t>
+      </w:r>
+      <w:r>
+        <w:rPr>
+          <w:lang w:val="en-GB"/>
+        </w:rPr>
+        <w:t xml:space="preserve">value of </w:t>
       </w:r>
       <m:oMath>
         <m:sSub>
@@ -8986,6 +10672,15 @@
             </m:ctrlPr>
           </m:sSubPr>
           <m:e>
+            <m:r>
+              <m:rPr>
+                <m:sty m:val="p"/>
+              </m:rPr>
+              <w:rPr>
+                <w:rFonts w:ascii="Cambria Math" w:hAnsi="Cambria Math"/>
+              </w:rPr>
+              <m:t>1.79</m:t>
+            </m:r>
             <m:r>
               <w:rPr>
                 <w:rFonts w:ascii="Cambria Math" w:hAnsi="Cambria Math"/>
@@ -9007,7 +10702,235 @@
         <w:rPr>
           <w:lang w:val="en-GB"/>
         </w:rPr>
-        <w:t xml:space="preserve"> due to the star ejecting some of its own mass under gravitational collapse onto the neutron degenerate core as mentioned in theory. The lower bound approximate limitation due to stellar evolution (Chandrasekhar limit) may explain the non-unique solutions seen in Figure 3 meaning that the lower mass solutions are just a product of the mathematical model and are unphysical. </w:t>
+        <w:t xml:space="preserve"> (obtained with the TOV combined with the BJ EOS).</w:t>
+      </w:r>
+    </w:p>
+    <w:p>
+      <w:pPr>
+        <w:rPr>
+          <w:lang w:val="en-GB"/>
+        </w:rPr>
+      </w:pPr>
+      <w:r>
+        <w:rPr>
+          <w:lang w:val="en-GB"/>
+        </w:rPr>
+        <w:t>The BJ and NI EOS hence fit</w:t>
+      </w:r>
+      <w:r>
+        <w:rPr>
+          <w:lang w:val="en-GB"/>
+        </w:rPr>
+        <w:t xml:space="preserve"> well with current observations of neutron sta</w:t>
+      </w:r>
+      <w:r>
+        <w:rPr>
+          <w:iCs/>
+          <w:lang w:val="en-GB"/>
+        </w:rPr>
+        <w:t>r</w:t>
+      </w:r>
+      <w:r>
+        <w:rPr>
+          <w:i/>
+          <w:iCs/>
+          <w:lang w:val="en-GB"/>
+        </w:rPr>
+        <w:t xml:space="preserve">s. </w:t>
+      </w:r>
+      <w:r>
+        <w:rPr>
+          <w:iCs/>
+          <w:lang w:val="en-GB"/>
+        </w:rPr>
+        <w:t>The NI EOS fits very well with mass observations but does not with radius. This may be due to the assumption of a non-inte</w:t>
+      </w:r>
+      <w:r>
+        <w:rPr>
+          <w:iCs/>
+          <w:lang w:val="en-GB"/>
+        </w:rPr>
+        <w:t xml:space="preserve">racting </w:t>
+      </w:r>
+      <w:r>
+        <w:rPr>
+          <w:iCs/>
+          <w:lang w:val="en-GB"/>
+        </w:rPr>
+        <w:t xml:space="preserve">neutron model or the critical density at which the relativistic NI EOS is implemented. Minimum bounds for the masses as part of our result due to TOV models are masses under the 1.4 </w:t>
+      </w:r>
+      <m:oMath>
+        <m:sSub>
+          <m:sSubPr>
+            <m:ctrlPr>
+              <w:rPr>
+                <w:rFonts w:ascii="Cambria Math" w:hAnsi="Cambria Math"/>
+              </w:rPr>
+            </m:ctrlPr>
+          </m:sSubPr>
+          <m:e>
+            <m:r>
+              <w:rPr>
+                <w:rFonts w:ascii="Cambria Math" w:hAnsi="Cambria Math"/>
+              </w:rPr>
+              <m:t>M</m:t>
+            </m:r>
+          </m:e>
+          <m:sub>
+            <m:r>
+              <w:rPr>
+                <w:rFonts w:ascii="Cambria Math" w:hAnsi="Cambria Math"/>
+              </w:rPr>
+              <m:t>s</m:t>
+            </m:r>
+          </m:sub>
+        </m:sSub>
+      </m:oMath>
+      <w:r>
+        <w:rPr>
+          <w:lang w:val="en-GB"/>
+        </w:rPr>
+        <w:t xml:space="preserve"> Chandrasekhar limit. We may observe neutron stars with masses slightly less than 1.4 </w:t>
+      </w:r>
+      <m:oMath>
+        <m:sSub>
+          <m:sSubPr>
+            <m:ctrlPr>
+              <w:rPr>
+                <w:rFonts w:ascii="Cambria Math" w:hAnsi="Cambria Math"/>
+              </w:rPr>
+            </m:ctrlPr>
+          </m:sSubPr>
+          <m:e>
+            <m:r>
+              <w:rPr>
+                <w:rFonts w:ascii="Cambria Math" w:hAnsi="Cambria Math"/>
+              </w:rPr>
+              <m:t>M</m:t>
+            </m:r>
+          </m:e>
+          <m:sub>
+            <m:r>
+              <w:rPr>
+                <w:rFonts w:ascii="Cambria Math" w:hAnsi="Cambria Math"/>
+              </w:rPr>
+              <m:t>s</m:t>
+            </m:r>
+          </m:sub>
+        </m:sSub>
+      </m:oMath>
+      <w:r>
+        <w:rPr>
+          <w:lang w:val="en-GB"/>
+        </w:rPr>
+        <w:t xml:space="preserve"> due to the star ejecting some of its own mass under gravitational collapse onto the neutron degenerate core as mentioned in </w:t>
+      </w:r>
+      <w:r>
+        <w:rPr>
+          <w:lang w:val="en-GB"/>
+        </w:rPr>
+        <w:t>section 2.1</w:t>
+      </w:r>
+      <w:r>
+        <w:rPr>
+          <w:lang w:val="en-GB"/>
+        </w:rPr>
+        <w:t xml:space="preserve">. The lower bound approximate limitation due to stellar evolution (Chandrasekhar limit) may explain the non-unique solutions seen in Figure 3 meaning that the lower mass solutions </w:t>
+      </w:r>
+      <w:r>
+        <w:rPr>
+          <w:lang w:val="en-GB"/>
+        </w:rPr>
+        <w:t xml:space="preserve">of a certain radius </w:t>
+      </w:r>
+      <w:r>
+        <w:rPr>
+          <w:lang w:val="en-GB"/>
+        </w:rPr>
+        <w:t xml:space="preserve">are just a product of the mathematical model and are unphysical. </w:t>
+      </w:r>
+      <w:r>
+        <w:rPr>
+          <w:lang w:val="en-GB"/>
+        </w:rPr>
+        <w:t xml:space="preserve">Both EOS’s with the TOV remained within the neutron star mass limits of </w:t>
+      </w:r>
+      <m:oMath>
+        <m:r>
+          <w:rPr>
+            <w:rFonts w:ascii="Cambria Math" w:hAnsi="Cambria Math"/>
+            <w:lang w:val="en-GB"/>
+          </w:rPr>
+          <m:t>3</m:t>
+        </m:r>
+        <m:sSub>
+          <m:sSubPr>
+            <m:ctrlPr>
+              <w:rPr>
+                <w:rFonts w:ascii="Cambria Math" w:hAnsi="Cambria Math"/>
+              </w:rPr>
+            </m:ctrlPr>
+          </m:sSubPr>
+          <m:e>
+            <m:r>
+              <w:rPr>
+                <w:rFonts w:ascii="Cambria Math" w:hAnsi="Cambria Math"/>
+              </w:rPr>
+              <m:t>M</m:t>
+            </m:r>
+          </m:e>
+          <m:sub>
+            <m:r>
+              <w:rPr>
+                <w:rFonts w:ascii="Cambria Math" w:hAnsi="Cambria Math"/>
+              </w:rPr>
+              <m:t>s</m:t>
+            </m:r>
+          </m:sub>
+        </m:sSub>
+      </m:oMath>
+      <w:r>
+        <w:t xml:space="preserve"> to </w:t>
+      </w:r>
+      <m:oMath>
+        <m:r>
+          <w:rPr>
+            <w:rFonts w:ascii="Cambria Math" w:hAnsi="Cambria Math"/>
+            <w:lang w:val="en-GB"/>
+          </w:rPr>
+          <m:t xml:space="preserve">5.8 </m:t>
+        </m:r>
+        <m:sSub>
+          <m:sSubPr>
+            <m:ctrlPr>
+              <w:rPr>
+                <w:rFonts w:ascii="Cambria Math" w:hAnsi="Cambria Math"/>
+              </w:rPr>
+            </m:ctrlPr>
+          </m:sSubPr>
+          <m:e>
+            <m:r>
+              <w:rPr>
+                <w:rFonts w:ascii="Cambria Math" w:hAnsi="Cambria Math"/>
+              </w:rPr>
+              <m:t>M</m:t>
+            </m:r>
+          </m:e>
+          <m:sub>
+            <m:r>
+              <w:rPr>
+                <w:rFonts w:ascii="Cambria Math" w:hAnsi="Cambria Math"/>
+              </w:rPr>
+              <m:t>s</m:t>
+            </m:r>
+          </m:sub>
+        </m:sSub>
+      </m:oMath>
+      <w:r>
+        <w:rPr>
+          <w:lang w:val="en-GB"/>
+        </w:rPr>
+        <w:t xml:space="preserve"> after which a black hole then forms (Section 2).</w:t>
       </w:r>
     </w:p>
     <w:p>
@@ -9019,20 +10942,35 @@
       </w:pPr>
       <w:r>
         <w:rPr>
+          <w:lang w:val="en-GB"/>
+        </w:rPr>
+        <w:br w:type="page"/>
+      </w:r>
+    </w:p>
+    <w:p/>
+    <w:p>
+      <w:pPr>
+        <w:spacing w:after="0" w:line="240" w:lineRule="auto"/>
+        <w:rPr>
+          <w:lang w:val="en-GB"/>
+        </w:rPr>
+      </w:pPr>
+      <w:r>
+        <w:rPr>
           <w:noProof/>
           <w:lang w:val="en-GB"/>
         </w:rPr>
         <w:drawing>
-          <wp:anchor distT="0" distB="0" distL="0" distR="7620" simplePos="0" relativeHeight="3" behindDoc="0" locked="0" layoutInCell="1" allowOverlap="1">
+          <wp:anchor distT="0" distB="0" distL="0" distR="7620" simplePos="0" relativeHeight="4" behindDoc="0" locked="0" layoutInCell="1" allowOverlap="1">
             <wp:simplePos x="0" y="0"/>
             <wp:positionH relativeFrom="margin">
-              <wp:posOffset>533400</wp:posOffset>
+              <wp:align>center</wp:align>
             </wp:positionH>
             <wp:positionV relativeFrom="paragraph">
               <wp:posOffset>74930</wp:posOffset>
             </wp:positionV>
             <wp:extent cx="4373245" cy="3280410"/>
-            <wp:effectExtent l="0" t="0" r="0" b="0"/>
+            <wp:effectExtent l="0" t="0" r="8255" b="0"/>
             <wp:wrapSquare wrapText="largest"/>
             <wp:docPr id="40" name="Image2"/>
             <wp:cNvGraphicFramePr>
@@ -9068,24 +11006,99 @@
           </wp:anchor>
         </w:drawing>
       </w:r>
+      <w:r>
+        <w:rPr>
+          <w:lang w:val="en-GB"/>
+        </w:rPr>
+        <w:t xml:space="preserve"> </w:t>
+      </w:r>
     </w:p>
     <w:p>
       <w:pPr>
         <w:spacing w:after="0" w:line="240" w:lineRule="auto"/>
         <w:rPr>
+          <w:u w:val="single"/>
           <w:lang w:val="en-GB"/>
         </w:rPr>
       </w:pPr>
       <w:r>
         <w:rPr>
-          <w:lang w:val="en-GB"/>
-        </w:rPr>
-        <w:t xml:space="preserve"> </w:t>
+          <w:noProof/>
+          <w:lang w:val="en-GB"/>
+        </w:rPr>
+        <mc:AlternateContent>
+          <mc:Choice Requires="wps">
+            <w:drawing>
+              <wp:anchor distT="0" distB="0" distL="114300" distR="114300" simplePos="0" relativeHeight="251659264" behindDoc="0" locked="0" layoutInCell="1" allowOverlap="1">
+                <wp:simplePos x="0" y="0"/>
+                <wp:positionH relativeFrom="column">
+                  <wp:posOffset>936625</wp:posOffset>
+                </wp:positionH>
+                <wp:positionV relativeFrom="paragraph">
+                  <wp:posOffset>118745</wp:posOffset>
+                </wp:positionV>
+                <wp:extent cx="4179570" cy="182880"/>
+                <wp:effectExtent l="0" t="0" r="0" b="7620"/>
+                <wp:wrapNone/>
+                <wp:docPr id="45" name="Rectangle 45"/>
+                <wp:cNvGraphicFramePr/>
+                <a:graphic xmlns:a="http://schemas.openxmlformats.org/drawingml/2006/main">
+                  <a:graphicData uri="http://schemas.microsoft.com/office/word/2010/wordprocessingShape">
+                    <wps:wsp>
+                      <wps:cNvSpPr/>
+                      <wps:spPr>
+                        <a:xfrm>
+                          <a:off x="0" y="0"/>
+                          <a:ext cx="4179570" cy="182880"/>
+                        </a:xfrm>
+                        <a:prstGeom prst="rect">
+                          <a:avLst/>
+                        </a:prstGeom>
+                        <a:solidFill>
+                          <a:schemeClr val="bg1"/>
+                        </a:solidFill>
+                        <a:ln>
+                          <a:noFill/>
+                        </a:ln>
+                      </wps:spPr>
+                      <wps:style>
+                        <a:lnRef idx="2">
+                          <a:schemeClr val="accent1">
+                            <a:shade val="50000"/>
+                          </a:schemeClr>
+                        </a:lnRef>
+                        <a:fillRef idx="1">
+                          <a:schemeClr val="accent1"/>
+                        </a:fillRef>
+                        <a:effectRef idx="0">
+                          <a:schemeClr val="accent1"/>
+                        </a:effectRef>
+                        <a:fontRef idx="minor">
+                          <a:schemeClr val="lt1"/>
+                        </a:fontRef>
+                      </wps:style>
+                      <wps:bodyPr rot="0" spcFirstLastPara="0" vertOverflow="overflow" horzOverflow="overflow" vert="horz" wrap="square" lIns="91440" tIns="45720" rIns="91440" bIns="45720" numCol="1" spcCol="0" rtlCol="0" fromWordArt="0" anchor="ctr" anchorCtr="0" forceAA="0" compatLnSpc="1">
+                        <a:prstTxWarp prst="textNoShape">
+                          <a:avLst/>
+                        </a:prstTxWarp>
+                        <a:noAutofit/>
+                      </wps:bodyPr>
+                    </wps:wsp>
+                  </a:graphicData>
+                </a:graphic>
+              </wp:anchor>
+            </w:drawing>
+          </mc:Choice>
+          <mc:Fallback>
+            <w:pict>
+              <v:rect w14:anchorId="673D2137" id="Rectangle 45" o:spid="_x0000_s1026" style="position:absolute;margin-left:73.75pt;margin-top:9.35pt;width:329.1pt;height:14.4pt;z-index:251659264;visibility:visible;mso-wrap-style:square;mso-wrap-distance-left:9pt;mso-wrap-distance-top:0;mso-wrap-distance-right:9pt;mso-wrap-distance-bottom:0;mso-position-horizontal:absolute;mso-position-horizontal-relative:text;mso-position-vertical:absolute;mso-position-vertical-relative:text;v-text-anchor:middle" o:gfxdata="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" fillcolor="white [3212]" stroked="f" strokeweight="1pt"/>
+            </w:pict>
+          </mc:Fallback>
+        </mc:AlternateContent>
       </w:r>
     </w:p>
     <w:p>
       <w:pPr>
-        <w:spacing w:after="0" w:line="240" w:lineRule="auto"/>
         <w:rPr>
           <w:u w:val="single"/>
           <w:lang w:val="en-GB"/>
@@ -9182,13 +11195,13 @@
             <w:drawing>
               <wp:anchor distT="0" distB="0" distL="114300" distR="114300" simplePos="0" relativeHeight="20" behindDoc="0" locked="0" layoutInCell="1" allowOverlap="1" wp14:anchorId="68CC09B8">
                 <wp:simplePos x="0" y="0"/>
-                <wp:positionH relativeFrom="column">
-                  <wp:posOffset>607060</wp:posOffset>
+                <wp:positionH relativeFrom="margin">
+                  <wp:posOffset>733425</wp:posOffset>
                 </wp:positionH>
                 <wp:positionV relativeFrom="paragraph">
-                  <wp:posOffset>254000</wp:posOffset>
+                  <wp:posOffset>149134</wp:posOffset>
                 </wp:positionV>
-                <wp:extent cx="4374515" cy="236220"/>
+                <wp:extent cx="4468495" cy="361950"/>
                 <wp:effectExtent l="0" t="0" r="8255" b="0"/>
                 <wp:wrapSquare wrapText="bothSides"/>
                 <wp:docPr id="36" name="Text Box 42"/>
@@ -9200,7 +11213,7 @@
                       <wps:spPr>
                         <a:xfrm>
                           <a:off x="0" y="0"/>
-                          <a:ext cx="4374000" cy="235440"/>
+                          <a:ext cx="4468495" cy="361950"/>
                         </a:xfrm>
                         <a:prstGeom prst="rect">
                           <a:avLst/>
@@ -9252,12 +11265,87 @@
                               <w:fldChar w:fldCharType="end"/>
                             </w:r>
                             <w:r>
-                              <w:t>: Density distribution model for NI EOS under the TOV model.</w:t>
+                              <w:t xml:space="preserve">: Density distribution model for NI EOS under the TOV model. </w:t>
                             </w:r>
+                            <w:r>
+                              <w:tab/>
+                              <w:t xml:space="preserve">  Central Density: </w:t>
+                            </w:r>
+                            <m:oMath>
+                              <m:r>
+                                <w:rPr>
+                                  <w:rFonts w:ascii="Cambria Math" w:hAnsi="Cambria Math"/>
+                                </w:rPr>
+                                <m:t>3.669×</m:t>
+                              </m:r>
+                              <m:sSup>
+                                <m:sSupPr>
+                                  <m:ctrlPr>
+                                    <w:rPr>
+                                      <w:rFonts w:ascii="Cambria Math" w:hAnsi="Cambria Math"/>
+                                    </w:rPr>
+                                  </m:ctrlPr>
+                                </m:sSupPr>
+                                <m:e>
+                                  <m:r>
+                                    <w:rPr>
+                                      <w:rFonts w:ascii="Cambria Math" w:hAnsi="Cambria Math"/>
+                                    </w:rPr>
+                                    <m:t>10</m:t>
+                                  </m:r>
+                                </m:e>
+                                <m:sup>
+                                  <m:r>
+                                    <w:rPr>
+                                      <w:rFonts w:ascii="Cambria Math" w:hAnsi="Cambria Math"/>
+                                    </w:rPr>
+                                    <m:t>17</m:t>
+                                  </m:r>
+                                </m:sup>
+                              </m:sSup>
+                              <m:r>
+                                <w:rPr>
+                                  <w:rFonts w:ascii="Cambria Math" w:hAnsi="Cambria Math"/>
+                                </w:rPr>
+                                <m:t>kg</m:t>
+                              </m:r>
+                              <m:sSup>
+                                <m:sSupPr>
+                                  <m:ctrlPr>
+                                    <w:rPr>
+                                      <w:rFonts w:ascii="Cambria Math" w:hAnsi="Cambria Math"/>
+                                    </w:rPr>
+                                  </m:ctrlPr>
+                                </m:sSupPr>
+                                <m:e>
+                                  <m:r>
+                                    <w:rPr>
+                                      <w:rFonts w:ascii="Cambria Math" w:hAnsi="Cambria Math"/>
+                                    </w:rPr>
+                                    <m:t>m</m:t>
+                                  </m:r>
+                                </m:e>
+                                <m:sup>
+                                  <m:r>
+                                    <w:rPr>
+                                      <w:rFonts w:ascii="Cambria Math" w:hAnsi="Cambria Math"/>
+                                    </w:rPr>
+                                    <m:t>-3</m:t>
+                                  </m:r>
+                                </m:sup>
+                              </m:sSup>
+                              <m:r>
+                                <w:rPr>
+                                  <w:rFonts w:ascii="Cambria Math" w:hAnsi="Cambria Math"/>
+                                </w:rPr>
+                                <m:t>.</m:t>
+                              </m:r>
+                            </m:oMath>
                           </w:p>
+                          <w:p/>
                         </w:txbxContent>
                       </wps:txbx>
-                      <wps:bodyPr lIns="0" tIns="0" rIns="0" bIns="0">
+                      <wps:bodyPr wrap="square" lIns="0" tIns="0" rIns="0" bIns="0">
                         <a:prstTxWarp prst="textNoShape">
                           <a:avLst/>
                         </a:prstTxWarp>
@@ -9266,12 +11354,18 @@
                     </wps:wsp>
                   </a:graphicData>
                 </a:graphic>
+                <wp14:sizeRelH relativeFrom="margin">
+                  <wp14:pctWidth>0</wp14:pctWidth>
+                </wp14:sizeRelH>
+                <wp14:sizeRelV relativeFrom="margin">
+                  <wp14:pctHeight>0</wp14:pctHeight>
+                </wp14:sizeRelV>
               </wp:anchor>
             </w:drawing>
           </mc:Choice>
           <mc:Fallback>
             <w:pict>
-              <v:rect w14:anchorId="68CC09B8" id="Text Box 42" o:spid="_x0000_s1061" style="position:absolute;margin-left:47.8pt;margin-top:20pt;width:344.45pt;height:18.6pt;z-index:20;visibility:visible;mso-wrap-style:square;mso-wrap-distance-left:9pt;mso-wrap-distance-top:0;mso-wrap-distance-right:9pt;mso-wrap-distance-bottom:0;mso-position-horizontal:absolute;mso-position-horizontal-relative:text;mso-position-vertical:absolute;mso-position-vertical-relative:text;v-text-anchor:top" o:gfxdata="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" stroked="f">
+              <v:rect w14:anchorId="68CC09B8" id="Text Box 42" o:spid="_x0000_s1061" style="position:absolute;margin-left:57.75pt;margin-top:11.75pt;width:351.85pt;height:28.5pt;z-index:20;visibility:visible;mso-wrap-style:square;mso-width-percent:0;mso-height-percent:0;mso-wrap-distance-left:9pt;mso-wrap-distance-top:0;mso-wrap-distance-right:9pt;mso-wrap-distance-bottom:0;mso-position-horizontal:absolute;mso-position-horizontal-relative:margin;mso-position-vertical:absolute;mso-position-vertical-relative:text;mso-width-percent:0;mso-height-percent:0;mso-width-relative:margin;mso-height-relative:margin;v-text-anchor:top" o:gfxdata="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" stroked="f">
                 <v:textbox inset="0,0,0,0">
                   <w:txbxContent>
                     <w:p>
@@ -9300,12 +11394,87 @@
                         <w:fldChar w:fldCharType="end"/>
                       </w:r>
                       <w:r>
-                        <w:t>: Density distribution model for NI EOS under the TOV model.</w:t>
+                        <w:t xml:space="preserve">: Density distribution model for NI EOS under the TOV model. </w:t>
                       </w:r>
+                      <w:r>
+                        <w:tab/>
+                        <w:t xml:space="preserve">  Central Density: </w:t>
+                      </w:r>
+                      <m:oMath>
+                        <m:r>
+                          <w:rPr>
+                            <w:rFonts w:ascii="Cambria Math" w:hAnsi="Cambria Math"/>
+                          </w:rPr>
+                          <m:t>3.669×</m:t>
+                        </m:r>
+                        <m:sSup>
+                          <m:sSupPr>
+                            <m:ctrlPr>
+                              <w:rPr>
+                                <w:rFonts w:ascii="Cambria Math" w:hAnsi="Cambria Math"/>
+                              </w:rPr>
+                            </m:ctrlPr>
+                          </m:sSupPr>
+                          <m:e>
+                            <m:r>
+                              <w:rPr>
+                                <w:rFonts w:ascii="Cambria Math" w:hAnsi="Cambria Math"/>
+                              </w:rPr>
+                              <m:t>10</m:t>
+                            </m:r>
+                          </m:e>
+                          <m:sup>
+                            <m:r>
+                              <w:rPr>
+                                <w:rFonts w:ascii="Cambria Math" w:hAnsi="Cambria Math"/>
+                              </w:rPr>
+                              <m:t>17</m:t>
+                            </m:r>
+                          </m:sup>
+                        </m:sSup>
+                        <m:r>
+                          <w:rPr>
+                            <w:rFonts w:ascii="Cambria Math" w:hAnsi="Cambria Math"/>
+                          </w:rPr>
+                          <m:t>kg</m:t>
+                        </m:r>
+                        <m:sSup>
+                          <m:sSupPr>
+                            <m:ctrlPr>
+                              <w:rPr>
+                                <w:rFonts w:ascii="Cambria Math" w:hAnsi="Cambria Math"/>
+                              </w:rPr>
+                            </m:ctrlPr>
+                          </m:sSupPr>
+                          <m:e>
+                            <m:r>
+                              <w:rPr>
+                                <w:rFonts w:ascii="Cambria Math" w:hAnsi="Cambria Math"/>
+                              </w:rPr>
+                              <m:t>m</m:t>
+                            </m:r>
+                          </m:e>
+                          <m:sup>
+                            <m:r>
+                              <w:rPr>
+                                <w:rFonts w:ascii="Cambria Math" w:hAnsi="Cambria Math"/>
+                              </w:rPr>
+                              <m:t>-3</m:t>
+                            </m:r>
+                          </m:sup>
+                        </m:sSup>
+                        <m:r>
+                          <w:rPr>
+                            <w:rFonts w:ascii="Cambria Math" w:hAnsi="Cambria Math"/>
+                          </w:rPr>
+                          <m:t>.</m:t>
+                        </m:r>
+                      </m:oMath>
                     </w:p>
+                    <w:p/>
                   </w:txbxContent>
                 </v:textbox>
-                <w10:wrap type="square"/>
+                <w10:wrap type="square" anchorx="margin"/>
               </v:rect>
             </w:pict>
           </mc:Fallback>
@@ -9323,27 +11492,94 @@
     <w:p>
       <w:pPr>
         <w:rPr>
-          <w:u w:val="single"/>
           <w:lang w:val="en-GB"/>
         </w:rPr>
       </w:pPr>
-    </w:p>
-    <w:p>
-      <w:pPr>
-        <w:rPr>
-          <w:lang w:val="en-GB"/>
-        </w:rPr>
-      </w:pPr>
       <w:r>
         <w:rPr>
           <w:noProof/>
           <w:lang w:val="en-GB"/>
         </w:rPr>
+        <mc:AlternateContent>
+          <mc:Choice Requires="wps">
+            <w:drawing>
+              <wp:anchor distT="0" distB="0" distL="114300" distR="114300" simplePos="0" relativeHeight="251661312" behindDoc="0" locked="0" layoutInCell="1" allowOverlap="1" wp14:anchorId="704E776D" wp14:editId="0D487501">
+                <wp:simplePos x="0" y="0"/>
+                <wp:positionH relativeFrom="column">
+                  <wp:posOffset>787549</wp:posOffset>
+                </wp:positionH>
+                <wp:positionV relativeFrom="paragraph">
+                  <wp:posOffset>220345</wp:posOffset>
+                </wp:positionV>
+                <wp:extent cx="4179570" cy="182880"/>
+                <wp:effectExtent l="0" t="0" r="0" b="7620"/>
+                <wp:wrapNone/>
+                <wp:docPr id="47" name="Rectangle 47"/>
+                <wp:cNvGraphicFramePr/>
+                <a:graphic xmlns:a="http://schemas.openxmlformats.org/drawingml/2006/main">
+                  <a:graphicData uri="http://schemas.microsoft.com/office/word/2010/wordprocessingShape">
+                    <wps:wsp>
+                      <wps:cNvSpPr/>
+                      <wps:spPr>
+                        <a:xfrm>
+                          <a:off x="0" y="0"/>
+                          <a:ext cx="4179570" cy="182880"/>
+                        </a:xfrm>
+                        <a:prstGeom prst="rect">
+                          <a:avLst/>
+                        </a:prstGeom>
+                        <a:solidFill>
+                          <a:schemeClr val="bg1"/>
+                        </a:solidFill>
+                        <a:ln>
+                          <a:noFill/>
+                        </a:ln>
+                      </wps:spPr>
+                      <wps:style>
+                        <a:lnRef idx="2">
+                          <a:schemeClr val="accent1">
+                            <a:shade val="50000"/>
+                          </a:schemeClr>
+                        </a:lnRef>
+                        <a:fillRef idx="1">
+                          <a:schemeClr val="accent1"/>
+                        </a:fillRef>
+                        <a:effectRef idx="0">
+                          <a:schemeClr val="accent1"/>
+                        </a:effectRef>
+                        <a:fontRef idx="minor">
+                          <a:schemeClr val="lt1"/>
+                        </a:fontRef>
+                      </wps:style>
+                      <wps:bodyPr rot="0" spcFirstLastPara="0" vertOverflow="overflow" horzOverflow="overflow" vert="horz" wrap="square" lIns="91440" tIns="45720" rIns="91440" bIns="45720" numCol="1" spcCol="0" rtlCol="0" fromWordArt="0" anchor="ctr" anchorCtr="0" forceAA="0" compatLnSpc="1">
+                        <a:prstTxWarp prst="textNoShape">
+                          <a:avLst/>
+                        </a:prstTxWarp>
+                        <a:noAutofit/>
+                      </wps:bodyPr>
+                    </wps:wsp>
+                  </a:graphicData>
+                </a:graphic>
+              </wp:anchor>
+            </w:drawing>
+          </mc:Choice>
+          <mc:Fallback>
+            <w:pict>
+              <v:rect w14:anchorId="1B7FA786" id="Rectangle 47" o:spid="_x0000_s1026" style="position:absolute;margin-left:62pt;margin-top:17.35pt;width:329.1pt;height:14.4pt;z-index:251661312;visibility:visible;mso-wrap-style:square;mso-wrap-distance-left:9pt;mso-wrap-distance-top:0;mso-wrap-distance-right:9pt;mso-wrap-distance-bottom:0;mso-position-horizontal:absolute;mso-position-horizontal-relative:text;mso-position-vertical:absolute;mso-position-vertical-relative:text;v-text-anchor:middle" o:gfxdata="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" fillcolor="white [3212]" stroked="f" strokeweight="1pt"/>
+            </w:pict>
+          </mc:Fallback>
+        </mc:AlternateContent>
+      </w:r>
+      <w:r>
+        <w:rPr>
+          <w:noProof/>
+          <w:lang w:val="en-GB"/>
+        </w:rPr>
         <w:drawing>
-          <wp:anchor distT="0" distB="0" distL="0" distR="0" simplePos="0" relativeHeight="2" behindDoc="0" locked="0" layoutInCell="1" allowOverlap="1">
+          <wp:anchor distT="0" distB="0" distL="0" distR="0" simplePos="0" relativeHeight="3" behindDoc="0" locked="0" layoutInCell="1" allowOverlap="1">
             <wp:simplePos x="0" y="0"/>
             <wp:positionH relativeFrom="margin">
-              <wp:posOffset>448310</wp:posOffset>
+              <wp:align>center</wp:align>
             </wp:positionH>
             <wp:positionV relativeFrom="paragraph">
               <wp:posOffset>5080</wp:posOffset>
@@ -9352,11 +11588,11 @@
             <wp:effectExtent l="0" t="0" r="0" b="0"/>
             <wp:wrapTight wrapText="bothSides">
               <wp:wrapPolygon edited="0">
-                <wp:start x="-35" y="0"/>
-                <wp:lineTo x="-35" y="21444"/>
-                <wp:lineTo x="21505" y="21444"/>
-                <wp:lineTo x="21505" y="0"/>
-                <wp:lineTo x="-35" y="0"/>
+                <wp:start x="0" y="0"/>
+                <wp:lineTo x="0" y="21480"/>
+                <wp:lineTo x="21510" y="21480"/>
+                <wp:lineTo x="21510" y="0"/>
+                <wp:lineTo x="0" y="0"/>
               </wp:wrapPolygon>
             </wp:wrapTight>
             <wp:docPr id="41" name="Image3"/>
@@ -9488,19 +11724,19 @@
               <wp:anchor distT="0" distB="0" distL="114300" distR="114300" simplePos="0" relativeHeight="21" behindDoc="1" locked="0" layoutInCell="1" allowOverlap="1" wp14:anchorId="5B372734">
                 <wp:simplePos x="0" y="0"/>
                 <wp:positionH relativeFrom="margin">
-                  <wp:posOffset>549275</wp:posOffset>
+                  <wp:align>center</wp:align>
                 </wp:positionH>
                 <wp:positionV relativeFrom="paragraph">
-                  <wp:posOffset>74295</wp:posOffset>
+                  <wp:posOffset>100554</wp:posOffset>
                 </wp:positionV>
-                <wp:extent cx="4573270" cy="210820"/>
-                <wp:effectExtent l="0" t="0" r="0" b="0"/>
+                <wp:extent cx="4468495" cy="499110"/>
+                <wp:effectExtent l="0" t="0" r="8255" b="0"/>
                 <wp:wrapTight wrapText="bothSides">
                   <wp:wrapPolygon edited="0">
                     <wp:start x="0" y="0"/>
-                    <wp:lineTo x="0" y="19636"/>
-                    <wp:lineTo x="21510" y="19636"/>
-                    <wp:lineTo x="21510" y="0"/>
+                    <wp:lineTo x="0" y="20611"/>
+                    <wp:lineTo x="21548" y="20611"/>
+                    <wp:lineTo x="21548" y="0"/>
                     <wp:lineTo x="0" y="0"/>
                   </wp:wrapPolygon>
                 </wp:wrapTight>
@@ -9513,7 +11749,7 @@
                       <wps:spPr>
                         <a:xfrm>
                           <a:off x="0" y="0"/>
-                          <a:ext cx="4572720" cy="210240"/>
+                          <a:ext cx="4468495" cy="499110"/>
                         </a:xfrm>
                         <a:prstGeom prst="rect">
                           <a:avLst/>
@@ -9565,12 +11801,86 @@
                               <w:fldChar w:fldCharType="end"/>
                             </w:r>
                             <w:r>
-                              <w:t>: Density distribution model for BJ EOS under the TOV model.</w:t>
+                              <w:t xml:space="preserve">: Density distribution model for BJ EOS under the TOV model. </w:t>
                             </w:r>
+                            <w:r>
+                              <w:tab/>
+                              <w:t xml:space="preserve">    Central Density: </w:t>
+                            </w:r>
+                            <m:oMath>
+                              <m:r>
+                                <w:rPr>
+                                  <w:rFonts w:ascii="Cambria Math" w:hAnsi="Cambria Math"/>
+                                </w:rPr>
+                                <m:t>3.669×</m:t>
+                              </m:r>
+                              <m:sSup>
+                                <m:sSupPr>
+                                  <m:ctrlPr>
+                                    <w:rPr>
+                                      <w:rFonts w:ascii="Cambria Math" w:hAnsi="Cambria Math"/>
+                                    </w:rPr>
+                                  </m:ctrlPr>
+                                </m:sSupPr>
+                                <m:e>
+                                  <m:r>
+                                    <w:rPr>
+                                      <w:rFonts w:ascii="Cambria Math" w:hAnsi="Cambria Math"/>
+                                    </w:rPr>
+                                    <m:t>10</m:t>
+                                  </m:r>
+                                </m:e>
+                                <m:sup>
+                                  <m:r>
+                                    <w:rPr>
+                                      <w:rFonts w:ascii="Cambria Math" w:hAnsi="Cambria Math"/>
+                                    </w:rPr>
+                                    <m:t>17</m:t>
+                                  </m:r>
+                                </m:sup>
+                              </m:sSup>
+                              <m:r>
+                                <w:rPr>
+                                  <w:rFonts w:ascii="Cambria Math" w:hAnsi="Cambria Math"/>
+                                </w:rPr>
+                                <m:t>kg</m:t>
+                              </m:r>
+                              <m:sSup>
+                                <m:sSupPr>
+                                  <m:ctrlPr>
+                                    <w:rPr>
+                                      <w:rFonts w:ascii="Cambria Math" w:hAnsi="Cambria Math"/>
+                                    </w:rPr>
+                                  </m:ctrlPr>
+                                </m:sSupPr>
+                                <m:e>
+                                  <m:r>
+                                    <w:rPr>
+                                      <w:rFonts w:ascii="Cambria Math" w:hAnsi="Cambria Math"/>
+                                    </w:rPr>
+                                    <m:t>m</m:t>
+                                  </m:r>
+                                </m:e>
+                                <m:sup>
+                                  <m:r>
+                                    <w:rPr>
+                                      <w:rFonts w:ascii="Cambria Math" w:hAnsi="Cambria Math"/>
+                                    </w:rPr>
+                                    <m:t>-3</m:t>
+                                  </m:r>
+                                </m:sup>
+                              </m:sSup>
+                              <m:r>
+                                <w:rPr>
+                                  <w:rFonts w:ascii="Cambria Math" w:hAnsi="Cambria Math"/>
+                                </w:rPr>
+                                <m:t>.</m:t>
+                              </m:r>
+                            </m:oMath>
                           </w:p>
                         </w:txbxContent>
                       </wps:txbx>
-                      <wps:bodyPr lIns="0" tIns="0" rIns="0" bIns="0">
+                      <wps:bodyPr wrap="square" lIns="0" tIns="0" rIns="0" bIns="0">
                         <a:prstTxWarp prst="textNoShape">
                           <a:avLst/>
                         </a:prstTxWarp>
@@ -9579,12 +11889,18 @@
                     </wps:wsp>
                   </a:graphicData>
                 </a:graphic>
+                <wp14:sizeRelH relativeFrom="margin">
+                  <wp14:pctWidth>0</wp14:pctWidth>
+                </wp14:sizeRelH>
+                <wp14:sizeRelV relativeFrom="margin">
+                  <wp14:pctHeight>0</wp14:pctHeight>
+                </wp14:sizeRelV>
               </wp:anchor>
             </w:drawing>
           </mc:Choice>
           <mc:Fallback>
             <w:pict>
-              <v:rect w14:anchorId="5B372734" id="Text Box 43" o:spid="_x0000_s1062" style="position:absolute;margin-left:43.25pt;margin-top:5.85pt;width:360.1pt;height:16.6pt;z-index:-503316459;visibility:visible;mso-wrap-style:square;mso-wrap-distance-left:9pt;mso-wrap-distance-top:0;mso-wrap-distance-right:9pt;mso-wrap-distance-bottom:0;mso-position-horizontal:absolute;mso-position-horizontal-relative:margin;mso-position-vertical:absolute;mso-position-vertical-relative:text;v-text-anchor:top" o:gfxdata="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" stroked="f">
+              <v:rect w14:anchorId="5B372734" id="Text Box 43" o:spid="_x0000_s1062" style="position:absolute;margin-left:0;margin-top:7.9pt;width:351.85pt;height:39.3pt;z-index:-503316459;visibility:visible;mso-wrap-style:square;mso-width-percent:0;mso-height-percent:0;mso-wrap-distance-left:9pt;mso-wrap-distance-top:0;mso-wrap-distance-right:9pt;mso-wrap-distance-bottom:0;mso-position-horizontal:center;mso-position-horizontal-relative:margin;mso-position-vertical:absolute;mso-position-vertical-relative:text;mso-width-percent:0;mso-height-percent:0;mso-width-relative:margin;mso-height-relative:margin;v-text-anchor:top" o:gfxdata="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" stroked="f">
                 <v:textbox inset="0,0,0,0">
                   <w:txbxContent>
                     <w:p>
@@ -9613,8 +11929,82 @@
                         <w:fldChar w:fldCharType="end"/>
                       </w:r>
                       <w:r>
-                        <w:t>: Density distribution model for BJ EOS under the TOV model.</w:t>
+                        <w:t xml:space="preserve">: Density distribution model for BJ EOS under the TOV model. </w:t>
                       </w:r>
+                      <w:r>
+                        <w:tab/>
+                        <w:t xml:space="preserve">    Central Density: </w:t>
+                      </w:r>
+                      <m:oMath>
+                        <m:r>
+                          <w:rPr>
+                            <w:rFonts w:ascii="Cambria Math" w:hAnsi="Cambria Math"/>
+                          </w:rPr>
+                          <m:t>3.669×</m:t>
+                        </m:r>
+                        <m:sSup>
+                          <m:sSupPr>
+                            <m:ctrlPr>
+                              <w:rPr>
+                                <w:rFonts w:ascii="Cambria Math" w:hAnsi="Cambria Math"/>
+                              </w:rPr>
+                            </m:ctrlPr>
+                          </m:sSupPr>
+                          <m:e>
+                            <m:r>
+                              <w:rPr>
+                                <w:rFonts w:ascii="Cambria Math" w:hAnsi="Cambria Math"/>
+                              </w:rPr>
+                              <m:t>10</m:t>
+                            </m:r>
+                          </m:e>
+                          <m:sup>
+                            <m:r>
+                              <w:rPr>
+                                <w:rFonts w:ascii="Cambria Math" w:hAnsi="Cambria Math"/>
+                              </w:rPr>
+                              <m:t>17</m:t>
+                            </m:r>
+                          </m:sup>
+                        </m:sSup>
+                        <m:r>
+                          <w:rPr>
+                            <w:rFonts w:ascii="Cambria Math" w:hAnsi="Cambria Math"/>
+                          </w:rPr>
+                          <m:t>kg</m:t>
+                        </m:r>
+                        <m:sSup>
+                          <m:sSupPr>
+                            <m:ctrlPr>
+                              <w:rPr>
+                                <w:rFonts w:ascii="Cambria Math" w:hAnsi="Cambria Math"/>
+                              </w:rPr>
+                            </m:ctrlPr>
+                          </m:sSupPr>
+                          <m:e>
+                            <m:r>
+                              <w:rPr>
+                                <w:rFonts w:ascii="Cambria Math" w:hAnsi="Cambria Math"/>
+                              </w:rPr>
+                              <m:t>m</m:t>
+                            </m:r>
+                          </m:e>
+                          <m:sup>
+                            <m:r>
+                              <w:rPr>
+                                <w:rFonts w:ascii="Cambria Math" w:hAnsi="Cambria Math"/>
+                              </w:rPr>
+                              <m:t>-3</m:t>
+                            </m:r>
+                          </m:sup>
+                        </m:sSup>
+                        <m:r>
+                          <w:rPr>
+                            <w:rFonts w:ascii="Cambria Math" w:hAnsi="Cambria Math"/>
+                          </w:rPr>
+                          <m:t>.</m:t>
+                        </m:r>
+                      </m:oMath>
                     </w:p>
                   </w:txbxContent>
                 </v:textbox>
@@ -9637,9 +12027,46 @@
         <w:rPr>
           <w:lang w:val="en-GB"/>
         </w:rPr>
-        <w:t xml:space="preserve">Figures 4 and 5 provide an insight as to how the NI and BJ EOS’s simulate the neutrons stars internal structure under the TOV model for a specified central density. The core beyond </w:t>
-      </w:r>
-      <w:bookmarkStart w:id="2" w:name="_Hlk510189218"/>
+        <w:lastRenderedPageBreak/>
+        <w:t>Figures 4 and 5 provide an insight as to how the NI an</w:t>
+      </w:r>
+      <w:r>
+        <w:rPr>
+          <w:lang w:val="en-GB"/>
+        </w:rPr>
+        <w:t>d BJ EOS’s simulate the neutron</w:t>
+      </w:r>
+      <w:r>
+        <w:rPr>
+          <w:lang w:val="en-GB"/>
+        </w:rPr>
+        <w:t xml:space="preserve"> star</w:t>
+      </w:r>
+      <w:r>
+        <w:rPr>
+          <w:lang w:val="en-GB"/>
+        </w:rPr>
+        <w:t>’</w:t>
+      </w:r>
+      <w:r>
+        <w:rPr>
+          <w:lang w:val="en-GB"/>
+        </w:rPr>
+        <w:t>s internal structure under the TOV model for a specified central density. The core beyond</w:t>
+      </w:r>
+      <w:r>
+        <w:rPr>
+          <w:lang w:val="en-GB"/>
+        </w:rPr>
+        <w:t xml:space="preserve"> the density of </w:t>
+      </w:r>
+      <w:r>
+        <w:rPr>
+          <w:lang w:val="en-GB"/>
+        </w:rPr>
+        <w:t xml:space="preserve"> </w:t>
+      </w:r>
+      <w:bookmarkStart w:id="1" w:name="_Hlk510189218"/>
       <m:oMath>
         <m:r>
           <w:rPr>
@@ -9704,12 +12131,36 @@
           </m:sup>
         </m:sSup>
       </m:oMath>
-      <w:bookmarkEnd w:id="2"/>
-      <w:r>
-        <w:rPr>
-          <w:lang w:val="en-GB"/>
-        </w:rPr>
-        <w:t xml:space="preserve">; the BJ EOS has a slightly larger core than that of the NI EOS, this is due to the N-N interactions (and further hypothesized interactions such as pion condensation or quark matter) creating a more repulsive or soft core. As mentioned in theory at high densities interactions between particles play a much larger role in the EOS due to being over the nuclear saturation density. The neutron liquid region between </w:t>
+      <w:bookmarkEnd w:id="1"/>
+      <w:r>
+        <w:rPr>
+          <w:lang w:val="en-GB"/>
+        </w:rPr>
+        <w:t>: T</w:t>
+      </w:r>
+      <w:r>
+        <w:rPr>
+          <w:lang w:val="en-GB"/>
+        </w:rPr>
+        <w:t xml:space="preserve">he BJ EOS has a slightly larger core than that of the NI EOS, this is due to the N-N interactions (and further hypothesized interactions such as pion condensation or quark matter) creating a more repulsive or soft core. As mentioned </w:t>
+      </w:r>
+      <w:r>
+        <w:rPr>
+          <w:lang w:val="en-GB"/>
+        </w:rPr>
+        <w:t xml:space="preserve">in </w:t>
+      </w:r>
+      <w:r>
+        <w:rPr>
+          <w:lang w:val="en-GB"/>
+        </w:rPr>
+        <w:t>section 2.2,</w:t>
+      </w:r>
+      <w:r>
+        <w:rPr>
+          <w:lang w:val="en-GB"/>
+        </w:rPr>
+        <w:t xml:space="preserve"> at high densities interactions between particles play a much larger role in the EOS due to being over the nuclear saturation density. The neutron liquid region between </w:t>
       </w:r>
       <m:oMath>
         <m:r>
@@ -9852,7 +12303,55 @@
         <w:rPr>
           <w:lang w:val="en-GB"/>
         </w:rPr>
-        <w:t xml:space="preserve">is the point at which the EOS’s begin to diverge. With the NI EOS having a much larger region than the BJ, this region is also the point at which the relativistic NI EOS is relevant due to equation 6. The inner crust corresponds the region of </w:t>
+        <w:t>is the point at which the EOS’s begin to diverge</w:t>
+      </w:r>
+      <w:r>
+        <w:rPr>
+          <w:lang w:val="en-GB"/>
+        </w:rPr>
+        <w:t xml:space="preserve"> in size</w:t>
+      </w:r>
+      <w:r>
+        <w:rPr>
+          <w:lang w:val="en-GB"/>
+        </w:rPr>
+        <w:t>. With the NI EOS having a much larger region than the BJ, this region is also</w:t>
+      </w:r>
+      <w:r>
+        <w:rPr>
+          <w:lang w:val="en-GB"/>
+        </w:rPr>
+        <w:t xml:space="preserve"> around</w:t>
+      </w:r>
+      <w:r>
+        <w:rPr>
+          <w:lang w:val="en-GB"/>
+        </w:rPr>
+        <w:t xml:space="preserve"> the point at which the NI EOS </w:t>
+      </w:r>
+      <w:r>
+        <w:rPr>
+          <w:lang w:val="en-GB"/>
+        </w:rPr>
+        <w:t xml:space="preserve">is changed from the relativistic to the non-relativistic approximation </w:t>
+      </w:r>
+      <w:r>
+        <w:rPr>
+          <w:lang w:val="en-GB"/>
+        </w:rPr>
+        <w:t>due to equation 6. The inner crust corresponds</w:t>
+      </w:r>
+      <w:r>
+        <w:rPr>
+          <w:lang w:val="en-GB"/>
+        </w:rPr>
+        <w:t xml:space="preserve"> to</w:t>
+      </w:r>
+      <w:r>
+        <w:rPr>
+          <w:lang w:val="en-GB"/>
+        </w:rPr>
+        <w:t xml:space="preserve"> the region of </w:t>
       </w:r>
       <m:oMath>
         <m:r>
@@ -9986,32 +12485,288 @@
         </m:sSup>
       </m:oMath>
       <w:r>
-        <w:t xml:space="preserve">where the BJ EOS has an extremely low proportion of its distribution within this region compared to the NI. The NI is most appropriate at the stage due to the lesser importance on N-N interactions when using the non-relativistic model. The outer crust is densities of less than that of the above, the BJ has a larger region than </w:t>
+        <w:t>where the BJ EOS has an extremely low proportion of its distribution within this region compared to the NI. The NI is most app</w:t>
+      </w:r>
+      <w:r>
+        <w:t>ropriate at this</w:t>
+      </w:r>
+      <w:r>
+        <w:t xml:space="preserve"> stage due to the lesser importance on N-N interactions when usi</w:t>
+      </w:r>
+      <w:r>
+        <w:t>ng the non-relativistic model. In the</w:t>
+      </w:r>
+      <w:r>
+        <w:t xml:space="preserve"> </w:t>
+      </w:r>
+      <w:r>
+        <w:t xml:space="preserve">outer crust </w:t>
+      </w:r>
+      <w:r>
+        <w:t>densities</w:t>
+      </w:r>
+      <w:r>
+        <w:t xml:space="preserve"> of less than </w:t>
+      </w:r>
+      <m:oMath>
+        <m:r>
+          <w:rPr>
+            <w:rFonts w:ascii="Cambria Math" w:hAnsi="Cambria Math"/>
+          </w:rPr>
+          <m:t>4.3x</m:t>
+        </m:r>
+        <m:sSup>
+          <m:sSupPr>
+            <m:ctrlPr>
+              <w:rPr>
+                <w:rFonts w:ascii="Cambria Math" w:hAnsi="Cambria Math"/>
+              </w:rPr>
+            </m:ctrlPr>
+          </m:sSupPr>
+          <m:e>
+            <m:r>
+              <w:rPr>
+                <w:rFonts w:ascii="Cambria Math" w:hAnsi="Cambria Math"/>
+              </w:rPr>
+              <m:t>10</m:t>
+            </m:r>
+          </m:e>
+          <m:sup>
+            <m:r>
+              <w:rPr>
+                <w:rFonts w:ascii="Cambria Math" w:hAnsi="Cambria Math"/>
+              </w:rPr>
+              <m:t>14</m:t>
+            </m:r>
+          </m:sup>
+        </m:sSup>
+        <m:r>
+          <w:rPr>
+            <w:rFonts w:ascii="Cambria Math" w:hAnsi="Cambria Math"/>
+          </w:rPr>
+          <m:t>kg</m:t>
+        </m:r>
+        <m:sSup>
+          <m:sSupPr>
+            <m:ctrlPr>
+              <w:rPr>
+                <w:rFonts w:ascii="Cambria Math" w:hAnsi="Cambria Math"/>
+              </w:rPr>
+            </m:ctrlPr>
+          </m:sSupPr>
+          <m:e>
+            <m:r>
+              <w:rPr>
+                <w:rFonts w:ascii="Cambria Math" w:hAnsi="Cambria Math"/>
+              </w:rPr>
+              <m:t>m</m:t>
+            </m:r>
+          </m:e>
+          <m:sup>
+            <m:r>
+              <w:rPr>
+                <w:rFonts w:ascii="Cambria Math" w:hAnsi="Cambria Math"/>
+              </w:rPr>
+              <m:t>-3</m:t>
+            </m:r>
+          </m:sup>
+        </m:sSup>
+      </m:oMath>
+      <w:r>
+        <w:t>;</w:t>
+      </w:r>
+      <w:r>
+        <w:t xml:space="preserve"> the BJ has a larger region than </w:t>
       </w:r>
       <w:r>
         <w:t>the NI</w:t>
       </w:r>
       <w:r>
-        <w:t xml:space="preserve"> EOS showing that the BJ EOS’s surface is composed of a lattice structure whereas the NI EOS is almost immediately within the neutron drip region.</w:t>
-      </w:r>
-    </w:p>
-    <w:p/>
+        <w:t xml:space="preserve"> EOS showing that the BJ EOS’s</w:t>
+      </w:r>
+      <w:r>
+        <w:t xml:space="preserve"> star</w:t>
+      </w:r>
+      <w:r>
+        <w:t xml:space="preserve"> surface is composed of a lattice structure whereas the NI EOS almost immediately</w:t>
+      </w:r>
+      <w:r>
+        <w:t xml:space="preserve"> is</w:t>
+      </w:r>
+      <w:r>
+        <w:t xml:space="preserve"> within the neutron drip region.</w:t>
+      </w:r>
+    </w:p>
     <w:p>
       <w:pPr>
         <w:pStyle w:val="Heading2"/>
-        <w:rPr>
-          <w:lang w:val="en-GB"/>
-        </w:rPr>
       </w:pPr>
       <w:r>
-        <w:lastRenderedPageBreak/>
+        <w:t xml:space="preserve">4.2- </w:t>
+      </w:r>
+      <w:r>
         <w:t>Computational results</w:t>
+      </w:r>
+    </w:p>
+    <w:p/>
+    <w:p>
+      <w:r>
+        <w:rPr>
+          <w:lang w:val="en-GB"/>
+        </w:rPr>
+        <w:t xml:space="preserve">The results in section 4.1 were calculated using step sizes of 1 meter, Figure 6 shows how an increase in step sizes creates a divergence from the true numerical integration values, approximated by the </w:t>
+      </w:r>
+      <w:r>
+        <w:rPr>
+          <w:lang w:val="en-GB"/>
+        </w:rPr>
+        <w:t>1-meter</w:t>
+      </w:r>
+      <w:r>
+        <w:rPr>
+          <w:lang w:val="en-GB"/>
+        </w:rPr>
+        <w:t xml:space="preserve"> step size.  </w:t>
       </w:r>
     </w:p>
     <w:p>
       <w:pPr>
         <w:keepNext/>
       </w:pPr>
+      <w:r>
+        <w:rPr>
+          <w:noProof/>
+        </w:rPr>
+        <w:drawing>
+          <wp:anchor distT="0" distB="0" distL="114300" distR="114300" simplePos="0" relativeHeight="251663360" behindDoc="0" locked="0" layoutInCell="1" allowOverlap="1" wp14:anchorId="720EB1FA">
+            <wp:simplePos x="0" y="0"/>
+            <wp:positionH relativeFrom="margin">
+              <wp:posOffset>327660</wp:posOffset>
+            </wp:positionH>
+            <wp:positionV relativeFrom="paragraph">
+              <wp:posOffset>1193800</wp:posOffset>
+            </wp:positionV>
+            <wp:extent cx="212725" cy="925830"/>
+            <wp:effectExtent l="0" t="0" r="0" b="7620"/>
+            <wp:wrapNone/>
+            <wp:docPr id="49" name="Picture 49"/>
+            <wp:cNvGraphicFramePr>
+              <a:graphicFrameLocks xmlns:a="http://schemas.openxmlformats.org/drawingml/2006/main" noChangeAspect="1"/>
+            </wp:cNvGraphicFramePr>
+            <a:graphic xmlns:a="http://schemas.openxmlformats.org/drawingml/2006/main">
+              <a:graphicData uri="http://schemas.openxmlformats.org/drawingml/2006/picture">
+                <pic:pic xmlns:pic="http://schemas.openxmlformats.org/drawingml/2006/picture">
+                  <pic:nvPicPr>
+                    <pic:cNvPr id="1" name=""/>
+                    <pic:cNvPicPr/>
+                  </pic:nvPicPr>
+                  <pic:blipFill rotWithShape="1">
+                    <a:blip r:embed="rId14" cstate="print">
+                      <a:extLst>
+                        <a:ext uri="{28A0092B-C50C-407E-A947-70E740481C1C}">
+                          <a14:useLocalDpi xmlns:a14="http://schemas.microsoft.com/office/drawing/2010/main" val="0"/>
+                        </a:ext>
+                      </a:extLst>
+                    </a:blip>
+                    <a:srcRect l="31666" t="25299" r="66475" b="60342"/>
+                    <a:stretch/>
+                  </pic:blipFill>
+                  <pic:spPr bwMode="auto">
+                    <a:xfrm>
+                      <a:off x="0" y="0"/>
+                      <a:ext cx="212725" cy="925830"/>
+                    </a:xfrm>
+                    <a:prstGeom prst="rect">
+                      <a:avLst/>
+                    </a:prstGeom>
+                    <a:ln>
+                      <a:noFill/>
+                    </a:ln>
+                    <a:extLst>
+                      <a:ext uri="{53640926-AAD7-44D8-BBD7-CCE9431645EC}">
+                        <a14:shadowObscured xmlns:a14="http://schemas.microsoft.com/office/drawing/2010/main"/>
+                      </a:ext>
+                    </a:extLst>
+                  </pic:spPr>
+                </pic:pic>
+              </a:graphicData>
+            </a:graphic>
+            <wp14:sizeRelH relativeFrom="margin">
+              <wp14:pctWidth>0</wp14:pctWidth>
+            </wp14:sizeRelH>
+            <wp14:sizeRelV relativeFrom="margin">
+              <wp14:pctHeight>0</wp14:pctHeight>
+            </wp14:sizeRelV>
+          </wp:anchor>
+        </w:drawing>
+      </w:r>
+      <w:r>
+        <w:rPr>
+          <w:noProof/>
+        </w:rPr>
+        <w:drawing>
+          <wp:anchor distT="0" distB="0" distL="114300" distR="114300" simplePos="0" relativeHeight="251662336" behindDoc="0" locked="0" layoutInCell="1" allowOverlap="1" wp14:anchorId="7EEB2D0C">
+            <wp:simplePos x="0" y="0"/>
+            <wp:positionH relativeFrom="margin">
+              <wp:posOffset>2883309</wp:posOffset>
+            </wp:positionH>
+            <wp:positionV relativeFrom="paragraph">
+              <wp:posOffset>2610260</wp:posOffset>
+            </wp:positionV>
+            <wp:extent cx="194457" cy="1168097"/>
+            <wp:effectExtent l="8572" t="0" r="4763" b="4762"/>
+            <wp:wrapNone/>
+            <wp:docPr id="48" name="Picture 48"/>
+            <wp:cNvGraphicFramePr>
+              <a:graphicFrameLocks xmlns:a="http://schemas.openxmlformats.org/drawingml/2006/main" noChangeAspect="1"/>
+            </wp:cNvGraphicFramePr>
+            <a:graphic xmlns:a="http://schemas.openxmlformats.org/drawingml/2006/main">
+              <a:graphicData uri="http://schemas.openxmlformats.org/drawingml/2006/picture">
+                <pic:pic xmlns:pic="http://schemas.openxmlformats.org/drawingml/2006/picture">
+                  <pic:nvPicPr>
+                    <pic:cNvPr id="1" name=""/>
+                    <pic:cNvPicPr/>
+                  </pic:nvPicPr>
+                  <pic:blipFill rotWithShape="1">
+                    <a:blip r:embed="rId15" cstate="print">
+                      <a:extLst>
+                        <a:ext uri="{28A0092B-C50C-407E-A947-70E740481C1C}">
+                          <a14:useLocalDpi xmlns:a14="http://schemas.microsoft.com/office/drawing/2010/main" val="0"/>
+                        </a:ext>
+                      </a:extLst>
+                    </a:blip>
+                    <a:srcRect l="33187" t="37835" r="65064" b="45641"/>
+                    <a:stretch/>
+                  </pic:blipFill>
+                  <pic:spPr bwMode="auto">
+                    <a:xfrm rot="5400000">
+                      <a:off x="0" y="0"/>
+                      <a:ext cx="194912" cy="1170832"/>
+                    </a:xfrm>
+                    <a:prstGeom prst="rect">
+                      <a:avLst/>
+                    </a:prstGeom>
+                    <a:ln>
+                      <a:noFill/>
+                    </a:ln>
+                    <a:extLst>
+                      <a:ext uri="{53640926-AAD7-44D8-BBD7-CCE9431645EC}">
+                        <a14:shadowObscured xmlns:a14="http://schemas.microsoft.com/office/drawing/2010/main"/>
+                      </a:ext>
+                    </a:extLst>
+                  </pic:spPr>
+                </pic:pic>
+              </a:graphicData>
+            </a:graphic>
+            <wp14:sizeRelH relativeFrom="page">
+              <wp14:pctWidth>0</wp14:pctWidth>
+            </wp14:sizeRelH>
+            <wp14:sizeRelV relativeFrom="page">
+              <wp14:pctHeight>0</wp14:pctHeight>
+            </wp14:sizeRelV>
+          </wp:anchor>
+        </w:drawing>
+      </w:r>
       <w:r>
         <w:rPr>
           <w:noProof/>
@@ -10034,7 +12789,7 @@
                     </pic:cNvPicPr>
                   </pic:nvPicPr>
                   <pic:blipFill>
-                    <a:blip r:embed="rId14"/>
+                    <a:blip r:embed="rId16"/>
                     <a:stretch>
                       <a:fillRect/>
                     </a:stretch>
@@ -10081,10 +12836,21 @@
         <w:fldChar w:fldCharType="end"/>
       </w:r>
       <w:r>
-        <w:t>: The effects of changing step size in the RK4.</w:t>
-      </w:r>
-    </w:p>
-    <w:p/>
+        <w:t xml:space="preserve">: The effects of changing step size </w:t>
+      </w:r>
+      <w:r>
+        <w:t>in meters with</w:t>
+      </w:r>
+      <w:r>
+        <w:t xml:space="preserve"> the RK4</w:t>
+      </w:r>
+      <w:r>
+        <w:t xml:space="preserve"> integration method</w:t>
+      </w:r>
+      <w:r>
+        <w:t>. The graph shows how an individual star is built with each step size.</w:t>
+      </w:r>
+    </w:p>
     <w:p>
       <w:pPr>
         <w:rPr>
@@ -10095,19 +12861,112 @@
         <w:rPr>
           <w:lang w:val="en-GB"/>
         </w:rPr>
-        <w:t>The simulation above was calculated using step sizes of 1 meter, Figure 6 shows how an increase in step size</w:t>
-      </w:r>
-      <w:r>
-        <w:rPr>
-          <w:lang w:val="en-GB"/>
-        </w:rPr>
-        <w:t xml:space="preserve">s </w:t>
-      </w:r>
-      <w:r>
-        <w:rPr>
-          <w:lang w:val="en-GB"/>
-        </w:rPr>
-        <w:t>creates a divergence from the true integration value.  The RK4 and Euler numerical integration methods were also run for the NI and BJ EOS’s under the TOV model through the entire computational method, intended to give numerical bounds to our results above. Appendix-1A shows the resulting data comparison. For such a small step size of 1-meter relative size of a neutron star the RK4 and Euler method give similar values, whereas the RK5 always produced a larger value no matter the quantity. The RK5 at this point diverges due to numerical rounding error and there shows a disadvantage to using SI units instead of unitless variables.</w:t>
+        <w:lastRenderedPageBreak/>
+        <w:t>The RK4 and Euler numerical integration methods were also run for the NI and BJ EOS’s under the TOV model through the entire computational method, intended to give numerical bounds to our results above. Appendix-1A shows the resulting data comparison. For such a small step size of 1-meter relative size of a neutron star the RK4 and Euler method give similar values, whereas the RK5 always produced a larger value no matter the quantity. The RK5 at this point diverges due to numerical rounding error and there</w:t>
+      </w:r>
+      <w:r>
+        <w:rPr>
+          <w:lang w:val="en-GB"/>
+        </w:rPr>
+        <w:t>fore</w:t>
+      </w:r>
+      <w:r>
+        <w:rPr>
+          <w:lang w:val="en-GB"/>
+        </w:rPr>
+        <w:t xml:space="preserve"> shows a disadvantage to using SI uni</w:t>
+      </w:r>
+      <w:r>
+        <w:rPr>
+          <w:lang w:val="en-GB"/>
+        </w:rPr>
+        <w:t>ts instead of unitless variables</w:t>
+      </w:r>
+      <w:r>
+        <w:rPr>
+          <w:lang w:val="en-GB"/>
+        </w:rPr>
+        <w:t xml:space="preserve">. Unitless variables would provide smaller numbers and </w:t>
+      </w:r>
+      <w:r>
+        <w:rPr>
+          <w:lang w:val="en-GB"/>
+        </w:rPr>
+        <w:t>consequently</w:t>
+      </w:r>
+      <w:r>
+        <w:rPr>
+          <w:lang w:val="en-GB"/>
+        </w:rPr>
+        <w:t xml:space="preserve"> reduce rounding error</w:t>
+      </w:r>
+      <w:r>
+        <w:rPr>
+          <w:lang w:val="en-GB"/>
+        </w:rPr>
+        <w:t>.</w:t>
+      </w:r>
+    </w:p>
+    <w:p>
+      <w:pPr>
+        <w:rPr>
+          <w:lang w:val="en-GB"/>
+        </w:rPr>
+      </w:pPr>
+    </w:p>
+    <w:p>
+      <w:pPr>
+        <w:pStyle w:val="Heading2"/>
+        <w:rPr>
+          <w:lang w:val="en-GB"/>
+        </w:rPr>
+      </w:pPr>
+      <w:r>
+        <w:rPr>
+          <w:lang w:val="en-GB"/>
+        </w:rPr>
+        <w:t xml:space="preserve">4.3- </w:t>
+      </w:r>
+      <w:r>
+        <w:rPr>
+          <w:lang w:val="en-GB"/>
+        </w:rPr>
+        <w:t>Rotational Effects</w:t>
+      </w:r>
+    </w:p>
+    <w:p>
+      <w:pPr>
+        <w:rPr>
+          <w:lang w:val="en-GB"/>
+        </w:rPr>
+      </w:pPr>
+    </w:p>
+    <w:p>
+      <w:pPr>
+        <w:rPr>
+          <w:lang w:val="en-GB"/>
+        </w:rPr>
+      </w:pPr>
+      <w:r>
+        <w:rPr>
+          <w:iCs/>
+          <w:lang w:val="en-GB"/>
+        </w:rPr>
+        <w:t xml:space="preserve">The effects of rotation using a special relativistic pressure gradient adaptation and a frequency of 641 Hz corresponding to one of the fasted observed neutron star rotations </w:t>
+      </w:r>
+      <w:r>
+        <w:rPr>
+          <w:iCs/>
+          <w:lang w:val="en-GB"/>
+        </w:rPr>
+        <w:t>[18]</w:t>
+      </w:r>
+      <w:r>
+        <w:rPr>
+          <w:iCs/>
+          <w:lang w:val="en-GB"/>
+        </w:rPr>
+        <w:t>, Figure 7.</w:t>
       </w:r>
     </w:p>
     <w:p>
@@ -10118,11 +12977,10 @@
         <w:rPr>
           <w:noProof/>
         </w:rPr>
-        <w:lastRenderedPageBreak/>
         <w:drawing>
           <wp:inline distT="0" distB="0" distL="0" distR="0">
-            <wp:extent cx="5824220" cy="3357245"/>
-            <wp:effectExtent l="0" t="0" r="0" b="0"/>
+            <wp:extent cx="5824220" cy="3105785"/>
+            <wp:effectExtent l="0" t="0" r="5080" b="0"/>
             <wp:docPr id="43" name="Picture 40" descr="C:\Users\cdsch\AppData\Local\Microsoft\Windows\INetCache\Content.Word\rotational effect.png"/>
             <wp:cNvGraphicFramePr>
               <a:graphicFrameLocks xmlns:a="http://schemas.openxmlformats.org/drawingml/2006/main" noChangeAspect="1"/>
@@ -10136,20 +12994,27 @@
                       <a:picLocks noChangeAspect="1" noChangeArrowheads="1"/>
                     </pic:cNvPicPr>
                   </pic:nvPicPr>
-                  <pic:blipFill>
-                    <a:blip r:embed="rId15"/>
-                    <a:stretch>
-                      <a:fillRect/>
-                    </a:stretch>
+                  <pic:blipFill rotWithShape="1">
+                    <a:blip r:embed="rId17"/>
+                    <a:srcRect t="7490"/>
+                    <a:stretch/>
                   </pic:blipFill>
                   <pic:spPr bwMode="auto">
                     <a:xfrm>
                       <a:off x="0" y="0"/>
-                      <a:ext cx="5824220" cy="3357245"/>
+                      <a:ext cx="5824220" cy="3105785"/>
                     </a:xfrm>
                     <a:prstGeom prst="rect">
                       <a:avLst/>
                     </a:prstGeom>
+                    <a:ln>
+                      <a:noFill/>
+                    </a:ln>
+                    <a:extLst>
+                      <a:ext uri="{53640926-AAD7-44D8-BBD7-CCE9431645EC}">
+                        <a14:shadowObscured xmlns:a14="http://schemas.microsoft.com/office/drawing/2010/main"/>
+                      </a:ext>
+                    </a:extLst>
                   </pic:spPr>
                 </pic:pic>
               </a:graphicData>
@@ -10193,7 +13058,84 @@
           <w:iCs/>
           <w:lang w:val="en-GB"/>
         </w:rPr>
-        <w:t xml:space="preserve">The effects of rotation using a first order special relativistic approximation and a frequency of 641 Hz corresponding to one of the fasted observed neutron star rotations [n]. Both EOS’s and the TOV were used for this exercise. The change to the maximal mass and radius increase respectively for the NI EOS was approximately 6.72% and 14.17%. The increase to the maximal mass and radius increase respectively for the BJ EOS was approximately 1.04% and 5.1%. This shows an increase although very small in comparison with the size of the star. The Newtonian model provides a similar result for rotation. More accurate calculations account for second-order Doppler boosts, the oblate spheroid shape and quadrupole moments of neutron stars [y] giving a radial increase of approximately 4% for a 1.4 </w:t>
+        <w:t>Both EOS’s and the TOV were used for this exercise. The change to the maximal mass and radius increase respectively for the NI EOS was approximately 6.72% and 14.17%. The increase to the maximal mass and radius increase respectively for the BJ EOS was approximately 1.04% and 5.1%. This shows an increase</w:t>
+      </w:r>
+      <w:r>
+        <w:rPr>
+          <w:iCs/>
+          <w:lang w:val="en-GB"/>
+        </w:rPr>
+        <w:t>,</w:t>
+      </w:r>
+      <w:r>
+        <w:rPr>
+          <w:iCs/>
+          <w:lang w:val="en-GB"/>
+        </w:rPr>
+        <w:t xml:space="preserve"> although very small in comparison with the size of the star. The Newtonian model provides a similar result for rotation. More accurate calculations</w:t>
+      </w:r>
+      <w:r>
+        <w:rPr>
+          <w:iCs/>
+          <w:lang w:val="en-GB"/>
+        </w:rPr>
+        <w:t xml:space="preserve">, such </w:t>
+      </w:r>
+      <w:r>
+        <w:rPr>
+          <w:iCs/>
+          <w:lang w:val="en-GB"/>
+        </w:rPr>
+        <w:t xml:space="preserve">those using the </w:t>
+      </w:r>
+      <w:r>
+        <w:rPr>
+          <w:iCs/>
+          <w:lang w:val="en-GB"/>
+        </w:rPr>
+        <w:t>Hartle–Thorne approximation</w:t>
+      </w:r>
+      <w:r>
+        <w:rPr>
+          <w:iCs/>
+          <w:lang w:val="en-GB"/>
+        </w:rPr>
+        <w:t>,</w:t>
+      </w:r>
+      <w:r>
+        <w:rPr>
+          <w:iCs/>
+          <w:lang w:val="en-GB"/>
+        </w:rPr>
+        <w:t xml:space="preserve"> account</w:t>
+      </w:r>
+      <w:r>
+        <w:rPr>
+          <w:iCs/>
+          <w:lang w:val="en-GB"/>
+        </w:rPr>
+        <w:t>ing for</w:t>
+      </w:r>
+      <w:r>
+        <w:rPr>
+          <w:iCs/>
+          <w:lang w:val="en-GB"/>
+        </w:rPr>
+        <w:t xml:space="preserve"> </w:t>
+      </w:r>
+      <w:r>
+        <w:rPr>
+          <w:iCs/>
+          <w:lang w:val="en-GB"/>
+        </w:rPr>
+        <w:t xml:space="preserve">the oblate spheroid shape, </w:t>
+      </w:r>
+      <w:r>
+        <w:rPr>
+          <w:iCs/>
+          <w:lang w:val="en-GB"/>
+        </w:rPr>
+        <w:t xml:space="preserve">Doppler boosts, and quadrupole moments of neutron stars giving a radial increase of approximately 4% for a 1.4 </w:t>
       </w:r>
       <m:oMath>
         <m:sSub>
@@ -10221,30 +13163,61 @@
             </m:r>
           </m:sub>
         </m:sSub>
+        <m:r>
+          <w:rPr>
+            <w:rFonts w:ascii="Cambria Math" w:hAnsi="Cambria Math"/>
+          </w:rPr>
+          <m:t xml:space="preserve"> </m:t>
+        </m:r>
       </m:oMath>
       <w:r>
         <w:rPr>
           <w:iCs/>
           <w:lang w:val="en-GB"/>
         </w:rPr>
-        <w:t xml:space="preserve">star rotation at 600Hz [y]. </w:t>
-      </w:r>
-    </w:p>
-    <w:p>
-      <w:pPr>
-        <w:spacing w:after="0" w:line="240" w:lineRule="auto"/>
-        <w:rPr>
-          <w:rFonts w:asciiTheme="majorHAnsi" w:eastAsiaTheme="majorEastAsia" w:hAnsiTheme="majorHAnsi" w:cstheme="majorBidi"/>
-          <w:b/>
-          <w:bCs/>
-          <w:smallCaps/>
-          <w:sz w:val="36"/>
-          <w:szCs w:val="36"/>
-          <w:lang w:val="en-GB"/>
-        </w:rPr>
-      </w:pPr>
-      <w:r>
-        <w:br w:type="page"/>
+        <w:t xml:space="preserve">star rotation at 600Hz </w:t>
+      </w:r>
+      <w:r>
+        <w:rPr>
+          <w:iCs/>
+          <w:lang w:val="en-GB"/>
+        </w:rPr>
+        <w:t>[19</w:t>
+      </w:r>
+      <w:r>
+        <w:rPr>
+          <w:iCs/>
+          <w:lang w:val="en-GB"/>
+        </w:rPr>
+        <w:t>]</w:t>
+      </w:r>
+      <w:r>
+        <w:rPr>
+          <w:iCs/>
+          <w:lang w:val="en-GB"/>
+        </w:rPr>
+        <w:t xml:space="preserve">, showing our indicative model </w:t>
+      </w:r>
+      <w:r>
+        <w:rPr>
+          <w:iCs/>
+          <w:lang w:val="en-GB"/>
+        </w:rPr>
+        <w:t>gives the correct indication for rotational effects</w:t>
+      </w:r>
+      <w:r>
+        <w:rPr>
+          <w:iCs/>
+          <w:lang w:val="en-GB"/>
+        </w:rPr>
+        <w:t xml:space="preserve">. </w:t>
+      </w:r>
+      <w:r>
+        <w:rPr>
+          <w:iCs/>
+          <w:lang w:val="en-GB"/>
+        </w:rPr>
+        <w:t xml:space="preserve">We also see a distortion in the shape of the Mass/Radius plot, especially in the lower masses of stars when comparing Figures 2 and 7. </w:t>
       </w:r>
     </w:p>
     <w:p>
@@ -10260,6 +13233,12 @@
           <w:lang w:val="en-GB"/>
         </w:rPr>
         <w:lastRenderedPageBreak/>
+        <w:t xml:space="preserve">5- </w:t>
+      </w:r>
+      <w:r>
+        <w:rPr>
+          <w:lang w:val="en-GB"/>
+        </w:rPr>
         <w:t>Summary</w:t>
       </w:r>
     </w:p>
@@ -10280,7 +13259,19 @@
         <w:rPr>
           <w:lang w:val="en-GB"/>
         </w:rPr>
-        <w:t xml:space="preserve">The NI and BJ EOS’s were compared across Newtonian and General relativistic regimes. The BJ EOS under the TOV gravitational model was found to be the most accurate when compared to current neutron star observations. This is due to the BJ EOS considering N-N soft core interactions unlike the NI EOS. </w:t>
+        <w:t>The NI and BJ EOS’s were</w:t>
+      </w:r>
+      <w:r>
+        <w:rPr>
+          <w:lang w:val="en-GB"/>
+        </w:rPr>
+        <w:t xml:space="preserve"> compared across Newtonian and g</w:t>
+      </w:r>
+      <w:r>
+        <w:rPr>
+          <w:lang w:val="en-GB"/>
+        </w:rPr>
+        <w:t xml:space="preserve">eneral relativistic regimes. The BJ EOS under the TOV gravitational model was found to be the most accurate when compared to current neutron star observations. This is due to the BJ EOS considering N-N soft core interactions unlike the NI EOS. </w:t>
       </w:r>
       <w:r>
         <w:t>T</w:t>
@@ -10370,7 +13361,138 @@
         <w:rPr>
           <w:lang w:val="en-GB"/>
         </w:rPr>
-        <w:t>.  The density distributions for The NI and BJ EOS’s were analysed and the effects of rotation were explored showing an increase in maximum radius and mass for the EOS’s. Multiple methods of integration were tested to show an additional bound to our results, this showed that for a more complex integration method unitless variables should be considered to avoid rounding error.</w:t>
+        <w:t xml:space="preserve">. </w:t>
+      </w:r>
+      <w:r>
+        <w:rPr>
+          <w:lang w:val="en-GB"/>
+        </w:rPr>
+        <w:t xml:space="preserve">Neither EOS’s </w:t>
+      </w:r>
+      <w:r>
+        <w:rPr>
+          <w:lang w:val="en-GB"/>
+        </w:rPr>
+        <w:t xml:space="preserve">with the TOV </w:t>
+      </w:r>
+      <w:r>
+        <w:rPr>
+          <w:lang w:val="en-GB"/>
+        </w:rPr>
+        <w:t xml:space="preserve">exceeded the neutron star mass limits </w:t>
+      </w:r>
+      <w:r>
+        <w:rPr>
+          <w:lang w:val="en-GB"/>
+        </w:rPr>
+        <w:t xml:space="preserve">of </w:t>
+      </w:r>
+      <m:oMath>
+        <m:r>
+          <w:rPr>
+            <w:rFonts w:ascii="Cambria Math" w:hAnsi="Cambria Math"/>
+            <w:lang w:val="en-GB"/>
+          </w:rPr>
+          <m:t>3</m:t>
+        </m:r>
+        <m:sSub>
+          <m:sSubPr>
+            <m:ctrlPr>
+              <w:rPr>
+                <w:rFonts w:ascii="Cambria Math" w:hAnsi="Cambria Math"/>
+              </w:rPr>
+            </m:ctrlPr>
+          </m:sSubPr>
+          <m:e>
+            <m:r>
+              <w:rPr>
+                <w:rFonts w:ascii="Cambria Math" w:hAnsi="Cambria Math"/>
+              </w:rPr>
+              <m:t>M</m:t>
+            </m:r>
+          </m:e>
+          <m:sub>
+            <m:r>
+              <w:rPr>
+                <w:rFonts w:ascii="Cambria Math" w:hAnsi="Cambria Math"/>
+              </w:rPr>
+              <m:t>s</m:t>
+            </m:r>
+          </m:sub>
+        </m:sSub>
+      </m:oMath>
+      <w:r>
+        <w:t xml:space="preserve"> to </w:t>
+      </w:r>
+      <m:oMath>
+        <m:r>
+          <w:rPr>
+            <w:rFonts w:ascii="Cambria Math" w:hAnsi="Cambria Math"/>
+            <w:lang w:val="en-GB"/>
+          </w:rPr>
+          <m:t xml:space="preserve">5.8 </m:t>
+        </m:r>
+        <m:sSub>
+          <m:sSubPr>
+            <m:ctrlPr>
+              <w:rPr>
+                <w:rFonts w:ascii="Cambria Math" w:hAnsi="Cambria Math"/>
+              </w:rPr>
+            </m:ctrlPr>
+          </m:sSubPr>
+          <m:e>
+            <m:r>
+              <w:rPr>
+                <w:rFonts w:ascii="Cambria Math" w:hAnsi="Cambria Math"/>
+              </w:rPr>
+              <m:t>M</m:t>
+            </m:r>
+          </m:e>
+          <m:sub>
+            <m:r>
+              <w:rPr>
+                <w:rFonts w:ascii="Cambria Math" w:hAnsi="Cambria Math"/>
+              </w:rPr>
+              <m:t>s</m:t>
+            </m:r>
+          </m:sub>
+        </m:sSub>
+      </m:oMath>
+      <w:r>
+        <w:rPr>
+          <w:lang w:val="en-GB"/>
+        </w:rPr>
+        <w:t>. The</w:t>
+      </w:r>
+      <w:r>
+        <w:rPr>
+          <w:lang w:val="en-GB"/>
+        </w:rPr>
+        <w:t xml:space="preserve"> density distributions for </w:t>
+      </w:r>
+      <w:r>
+        <w:rPr>
+          <w:lang w:val="en-GB"/>
+        </w:rPr>
+        <w:t>t</w:t>
+      </w:r>
+      <w:r>
+        <w:rPr>
+          <w:lang w:val="en-GB"/>
+        </w:rPr>
+        <w:t xml:space="preserve">he NI and BJ EOS’s were analysed and the effects of rotation were explored showing an increase in maximum radius and mass for the EOS’s. Multiple methods of integration were tested to </w:t>
+      </w:r>
+      <w:r>
+        <w:rPr>
+          <w:lang w:val="en-GB"/>
+        </w:rPr>
+        <w:t>give</w:t>
+      </w:r>
+      <w:r>
+        <w:rPr>
+          <w:lang w:val="en-GB"/>
+        </w:rPr>
+        <w:t xml:space="preserve"> an additional bound to our results, this showed that for a more complex integration method unitless variables should be considered to avoid rounding error.</w:t>
       </w:r>
     </w:p>
     <w:p>
@@ -10402,13 +13524,25 @@
         <w:rPr>
           <w:lang w:val="en-GB"/>
         </w:rPr>
-        <w:t xml:space="preserve"> could use different EOS’s within the same integration for a singular star using critical densities as bounds between them to reflect the different types of interactions at varying densities. And </w:t>
-      </w:r>
-      <w:r>
-        <w:rPr>
-          <w:lang w:val="en-GB"/>
-        </w:rPr>
-        <w:t>more appropriate</w:t>
+        <w:t xml:space="preserve"> could use different EOS’s within the same integration for a singular star using critical densities as bounds between them to reflect the different types of interactions at varying densities. </w:t>
+      </w:r>
+      <w:r>
+        <w:rPr>
+          <w:lang w:val="en-GB"/>
+        </w:rPr>
+        <w:t>Additionally, mor</w:t>
+      </w:r>
+      <w:r>
+        <w:rPr>
+          <w:lang w:val="en-GB"/>
+        </w:rPr>
+        <w:t>e</w:t>
+      </w:r>
+      <w:r>
+        <w:rPr>
+          <w:lang w:val="en-GB"/>
+        </w:rPr>
+        <w:t xml:space="preserve"> appropriate</w:t>
       </w:r>
       <w:r>
         <w:rPr>
@@ -10420,25 +13554,7 @@
         <w:rPr>
           <w:lang w:val="en-GB"/>
         </w:rPr>
-        <w:t>EOS’s may be used when considering rotation</w:t>
-      </w:r>
-      <w:r>
-        <w:rPr>
-          <w:lang w:val="en-GB"/>
-        </w:rPr>
-        <w:t xml:space="preserve">. This report aims </w:t>
-      </w:r>
-      <w:r>
-        <w:rPr>
-          <w:lang w:val="en-GB"/>
-        </w:rPr>
-        <w:t xml:space="preserve">to </w:t>
-      </w:r>
-      <w:r>
-        <w:rPr>
-          <w:lang w:val="en-GB"/>
-        </w:rPr>
-        <w:t>gives a base to such investigations.</w:t>
+        <w:t xml:space="preserve">EOS’s may be used when considering rotation. </w:t>
       </w:r>
     </w:p>
     <w:p>
@@ -10457,7 +13573,7 @@
     </w:p>
     <w:p>
       <w:pPr>
-        <w:pStyle w:val="Heading2"/>
+        <w:pStyle w:val="Heading1"/>
       </w:pPr>
       <w:r>
         <w:t>Appendix - 1A</w:t>
@@ -10611,7 +13727,7 @@
           <w:p>
             <w:pPr>
               <w:rPr>
-                <w:rFonts w:ascii="Cambria Math" w:hAnsi="Cambria Math" w:hint="eastAsia"/>
+                <w:rFonts w:ascii="Cambria Math" w:hAnsi="Cambria Math"/>
                 <w:i/>
                 <w:lang w:val="en-GB"/>
               </w:rPr>
@@ -10663,7 +13779,7 @@
           <w:p>
             <w:pPr>
               <w:rPr>
-                <w:rFonts w:ascii="Cambria Math" w:hAnsi="Cambria Math" w:hint="eastAsia"/>
+                <w:rFonts w:ascii="Cambria Math" w:hAnsi="Cambria Math"/>
                 <w:i/>
                 <w:lang w:val="en-GB"/>
               </w:rPr>
@@ -10717,7 +13833,7 @@
           <w:p>
             <w:pPr>
               <w:rPr>
-                <w:rFonts w:ascii="Cambria Math" w:hAnsi="Cambria Math" w:hint="eastAsia"/>
+                <w:rFonts w:ascii="Cambria Math" w:hAnsi="Cambria Math"/>
                 <w:i/>
                 <w:lang w:val="en-GB"/>
               </w:rPr>
@@ -10793,7 +13909,7 @@
           <w:p>
             <w:pPr>
               <w:rPr>
-                <w:rFonts w:ascii="Cambria Math" w:hAnsi="Cambria Math" w:hint="eastAsia"/>
+                <w:rFonts w:ascii="Cambria Math" w:hAnsi="Cambria Math"/>
                 <w:i/>
                 <w:lang w:val="en-GB"/>
               </w:rPr>
@@ -10818,7 +13934,7 @@
           <w:p>
             <w:pPr>
               <w:rPr>
-                <w:rFonts w:ascii="Cambria Math" w:hAnsi="Cambria Math" w:hint="eastAsia"/>
+                <w:rFonts w:ascii="Cambria Math" w:hAnsi="Cambria Math"/>
                 <w:i/>
                 <w:lang w:val="en-GB"/>
               </w:rPr>
@@ -10845,7 +13961,7 @@
           <w:p>
             <w:pPr>
               <w:rPr>
-                <w:rFonts w:ascii="Cambria Math" w:hAnsi="Cambria Math" w:hint="eastAsia"/>
+                <w:rFonts w:ascii="Cambria Math" w:hAnsi="Cambria Math"/>
                 <w:i/>
                 <w:lang w:val="en-GB"/>
               </w:rPr>
@@ -10894,7 +14010,7 @@
           <w:p>
             <w:pPr>
               <w:rPr>
-                <w:rFonts w:ascii="Cambria Math" w:hAnsi="Cambria Math" w:hint="eastAsia"/>
+                <w:rFonts w:ascii="Cambria Math" w:hAnsi="Cambria Math"/>
                 <w:i/>
                 <w:lang w:val="en-GB"/>
               </w:rPr>
@@ -10919,7 +14035,7 @@
           <w:p>
             <w:pPr>
               <w:rPr>
-                <w:rFonts w:ascii="Cambria Math" w:hAnsi="Cambria Math" w:hint="eastAsia"/>
+                <w:rFonts w:ascii="Cambria Math" w:hAnsi="Cambria Math"/>
                 <w:i/>
                 <w:lang w:val="en-GB"/>
               </w:rPr>
@@ -10946,7 +14062,7 @@
           <w:p>
             <w:pPr>
               <w:rPr>
-                <w:rFonts w:ascii="Cambria Math" w:hAnsi="Cambria Math" w:hint="eastAsia"/>
+                <w:rFonts w:ascii="Cambria Math" w:hAnsi="Cambria Math"/>
                 <w:i/>
                 <w:lang w:val="en-GB"/>
               </w:rPr>
@@ -10995,7 +14111,7 @@
           <w:p>
             <w:pPr>
               <w:rPr>
-                <w:rFonts w:ascii="Cambria Math" w:hAnsi="Cambria Math" w:hint="eastAsia"/>
+                <w:rFonts w:ascii="Cambria Math" w:hAnsi="Cambria Math"/>
                 <w:i/>
                 <w:lang w:val="en-GB"/>
               </w:rPr>
@@ -11047,7 +14163,7 @@
           <w:p>
             <w:pPr>
               <w:rPr>
-                <w:rFonts w:ascii="Cambria Math" w:hAnsi="Cambria Math" w:hint="eastAsia"/>
+                <w:rFonts w:ascii="Cambria Math" w:hAnsi="Cambria Math"/>
                 <w:i/>
                 <w:lang w:val="en-GB"/>
               </w:rPr>
@@ -11101,7 +14217,7 @@
           <w:p>
             <w:pPr>
               <w:rPr>
-                <w:rFonts w:ascii="Cambria Math" w:hAnsi="Cambria Math" w:hint="eastAsia"/>
+                <w:rFonts w:ascii="Cambria Math" w:hAnsi="Cambria Math"/>
                 <w:i/>
                 <w:lang w:val="en-GB"/>
               </w:rPr>
@@ -11177,7 +14293,7 @@
           <w:p>
             <w:pPr>
               <w:rPr>
-                <w:rFonts w:ascii="Cambria Math" w:hAnsi="Cambria Math" w:hint="eastAsia"/>
+                <w:rFonts w:ascii="Cambria Math" w:hAnsi="Cambria Math"/>
                 <w:i/>
               </w:rPr>
             </w:pPr>
@@ -11228,7 +14344,7 @@
           <w:p>
             <w:pPr>
               <w:rPr>
-                <w:rFonts w:ascii="Cambria Math" w:hAnsi="Cambria Math" w:hint="eastAsia"/>
+                <w:rFonts w:ascii="Cambria Math" w:hAnsi="Cambria Math"/>
                 <w:i/>
                 <w:iCs/>
                 <w:lang w:val="en-GB"/>
@@ -11283,7 +14399,7 @@
           <w:p>
             <w:pPr>
               <w:rPr>
-                <w:rFonts w:ascii="Cambria Math" w:hAnsi="Cambria Math" w:hint="eastAsia"/>
+                <w:rFonts w:ascii="Cambria Math" w:hAnsi="Cambria Math"/>
                 <w:i/>
               </w:rPr>
             </w:pPr>
@@ -11358,7 +14474,7 @@
           <w:p>
             <w:pPr>
               <w:rPr>
-                <w:rFonts w:ascii="Cambria Math" w:hAnsi="Cambria Math" w:hint="eastAsia"/>
+                <w:rFonts w:ascii="Cambria Math" w:hAnsi="Cambria Math"/>
                 <w:i/>
               </w:rPr>
             </w:pPr>
@@ -11382,7 +14498,7 @@
           <w:p>
             <w:pPr>
               <w:rPr>
-                <w:rFonts w:ascii="Cambria Math" w:hAnsi="Cambria Math" w:hint="eastAsia"/>
+                <w:rFonts w:ascii="Cambria Math" w:hAnsi="Cambria Math"/>
                 <w:i/>
                 <w:iCs/>
                 <w:lang w:val="en-GB"/>
@@ -11410,7 +14526,7 @@
           <w:p>
             <w:pPr>
               <w:rPr>
-                <w:rFonts w:ascii="Cambria Math" w:hAnsi="Cambria Math" w:hint="eastAsia"/>
+                <w:rFonts w:ascii="Cambria Math" w:hAnsi="Cambria Math"/>
                 <w:i/>
               </w:rPr>
             </w:pPr>
@@ -11458,7 +14574,7 @@
           <w:p>
             <w:pPr>
               <w:rPr>
-                <w:rFonts w:ascii="Cambria Math" w:hAnsi="Cambria Math" w:hint="eastAsia"/>
+                <w:rFonts w:ascii="Cambria Math" w:hAnsi="Cambria Math"/>
                 <w:i/>
               </w:rPr>
             </w:pPr>
@@ -11482,7 +14598,7 @@
           <w:p>
             <w:pPr>
               <w:rPr>
-                <w:rFonts w:ascii="Cambria Math" w:hAnsi="Cambria Math" w:hint="eastAsia"/>
+                <w:rFonts w:ascii="Cambria Math" w:hAnsi="Cambria Math"/>
                 <w:i/>
                 <w:iCs/>
                 <w:lang w:val="en-GB"/>
@@ -11510,7 +14626,7 @@
           <w:p>
             <w:pPr>
               <w:rPr>
-                <w:rFonts w:ascii="Cambria Math" w:hAnsi="Cambria Math" w:hint="eastAsia"/>
+                <w:rFonts w:ascii="Cambria Math" w:hAnsi="Cambria Math"/>
                 <w:i/>
               </w:rPr>
             </w:pPr>
@@ -11558,7 +14674,7 @@
           <w:p>
             <w:pPr>
               <w:rPr>
-                <w:rFonts w:ascii="Cambria Math" w:hAnsi="Cambria Math" w:hint="eastAsia"/>
+                <w:rFonts w:ascii="Cambria Math" w:hAnsi="Cambria Math"/>
                 <w:i/>
               </w:rPr>
             </w:pPr>
@@ -11609,7 +14725,7 @@
           <w:p>
             <w:pPr>
               <w:rPr>
-                <w:rFonts w:ascii="Cambria Math" w:hAnsi="Cambria Math" w:hint="eastAsia"/>
+                <w:rFonts w:ascii="Cambria Math" w:hAnsi="Cambria Math"/>
                 <w:i/>
                 <w:iCs/>
                 <w:lang w:val="en-GB"/>
@@ -11664,7 +14780,7 @@
           <w:p>
             <w:pPr>
               <w:rPr>
-                <w:rFonts w:ascii="Cambria Math" w:hAnsi="Cambria Math" w:hint="eastAsia"/>
+                <w:rFonts w:ascii="Cambria Math" w:hAnsi="Cambria Math"/>
                 <w:i/>
               </w:rPr>
             </w:pPr>
@@ -11712,16 +14828,6 @@
           <w:lang w:val="en-GB"/>
         </w:rPr>
       </w:pPr>
-      <w:r>
-        <w:br w:type="page"/>
-      </w:r>
-    </w:p>
-    <w:p>
-      <w:pPr>
-        <w:rPr>
-          <w:lang w:val="en-GB"/>
-        </w:rPr>
-      </w:pPr>
     </w:p>
     <w:p>
       <w:pPr>
@@ -11730,10 +14836,13 @@
           <w:lang w:val="en-GB"/>
         </w:rPr>
       </w:pPr>
-      <w:r>
-        <w:rPr>
-          <w:lang w:val="en-GB"/>
-        </w:rPr>
+      <w:bookmarkStart w:id="2" w:name="_GoBack"/>
+      <w:bookmarkEnd w:id="2"/>
+      <w:r>
+        <w:rPr>
+          <w:lang w:val="en-GB"/>
+        </w:rPr>
+        <w:lastRenderedPageBreak/>
         <w:t>References</w:t>
       </w:r>
     </w:p>
@@ -11741,30 +14850,93 @@
       <w:pPr>
         <w:rPr>
           <w:sz w:val="20"/>
-          <w:lang w:val="en-GB"/>
         </w:rPr>
       </w:pPr>
-      <w:r>
+    </w:p>
+    <w:p>
+      <w:pPr>
         <w:rPr>
           <w:sz w:val="20"/>
-          <w:lang w:val="en-GB"/>
-        </w:rPr>
-        <w:t xml:space="preserve">[a] Irvine, J. (1978). </w:t>
+        </w:rPr>
+      </w:pPr>
+      <w:r>
+        <w:rPr>
+          <w:sz w:val="20"/>
+        </w:rPr>
+        <w:t>[1]</w:t>
+      </w:r>
+      <w:r>
+        <w:rPr>
+          <w:sz w:val="20"/>
+        </w:rPr>
+        <w:t xml:space="preserve"> </w:t>
+      </w:r>
+      <w:r>
+        <w:rPr>
+          <w:sz w:val="20"/>
+        </w:rPr>
+        <w:t>Pomeroy,R.S</w:t>
+      </w:r>
+      <w:r>
+        <w:rPr>
+          <w:sz w:val="20"/>
+        </w:rPr>
+        <w:t xml:space="preserve">. </w:t>
       </w:r>
       <w:r>
         <w:rPr>
           <w:i/>
           <w:sz w:val="20"/>
-          <w:lang w:val="en-GB"/>
-        </w:rPr>
-        <w:t>Neutron stars</w:t>
+        </w:rPr>
+        <w:t>The Key to Science (and Life) Is Being Wrong</w:t>
       </w:r>
       <w:r>
         <w:rPr>
           <w:sz w:val="20"/>
-          <w:lang w:val="en-GB"/>
-        </w:rPr>
-        <w:t>. Oxford: Clarendon Press, pp.115-131.</w:t>
+        </w:rPr>
+        <w:t>. [online] Available at:</w:t>
+      </w:r>
+      <w:r>
+        <w:rPr>
+          <w:sz w:val="20"/>
+        </w:rPr>
+        <w:t xml:space="preserve"> </w:t>
+      </w:r>
+      <w:r>
+        <w:rPr>
+          <w:sz w:val="20"/>
+        </w:rPr>
+        <w:t>h</w:t>
+      </w:r>
+      <w:r>
+        <w:rPr>
+          <w:sz w:val="20"/>
+        </w:rPr>
+        <w:t>ttps://blogs.scientificamerican.com</w:t>
+      </w:r>
+      <w:r>
+        <w:rPr>
+          <w:sz w:val="20"/>
+        </w:rPr>
+        <w:t xml:space="preserve"> </w:t>
+      </w:r>
+      <w:r>
+        <w:rPr>
+          <w:sz w:val="20"/>
+        </w:rPr>
+        <w:t>[Accessed 23 April</w:t>
+      </w:r>
+      <w:r>
+        <w:rPr>
+          <w:sz w:val="20"/>
+        </w:rPr>
+        <w:t xml:space="preserve"> 2018</w:t>
+      </w:r>
+      <w:r>
+        <w:rPr>
+          <w:sz w:val="20"/>
+        </w:rPr>
+        <w:t>].</w:t>
       </w:r>
     </w:p>
     <w:p>
@@ -11776,10 +14948,19 @@
       </w:pPr>
       <w:r>
         <w:rPr>
+          <w:rFonts w:ascii="Arial" w:hAnsi="Arial"/>
+          <w:color w:val="222222"/>
+          <w:sz w:val="18"/>
+          <w:szCs w:val="20"/>
+        </w:rPr>
+        <w:t>[2]</w:t>
+      </w:r>
+      <w:r>
+        <w:rPr>
           <w:sz w:val="20"/>
           <w:lang w:val="en-GB"/>
         </w:rPr>
-        <w:t xml:space="preserve">[b] Shapiro, S. and Teukolsky, S. (1983). </w:t>
+        <w:t xml:space="preserve"> Irvine, J. (1978). </w:t>
       </w:r>
       <w:r>
         <w:rPr>
@@ -11787,179 +14968,14 @@
           <w:sz w:val="20"/>
           <w:lang w:val="en-GB"/>
         </w:rPr>
-        <w:t>Black holes, white dwarfs, and neutron stars</w:t>
+        <w:t>Neutron stars</w:t>
       </w:r>
       <w:r>
         <w:rPr>
           <w:sz w:val="20"/>
           <w:lang w:val="en-GB"/>
         </w:rPr>
-        <w:t>. New York: Wiley, pp.188-294.</w:t>
-      </w:r>
-    </w:p>
-    <w:p>
-      <w:pPr>
-        <w:rPr>
-          <w:sz w:val="20"/>
-          <w:lang w:val="en-GB"/>
-        </w:rPr>
-      </w:pPr>
-      <w:r>
-        <w:rPr>
-          <w:sz w:val="20"/>
-          <w:lang w:val="en-GB"/>
-        </w:rPr>
-        <w:t>[c] Phillips, A. (2013). The Physics of Stars. Hoboken: Wiley, pp.30-31.</w:t>
-      </w:r>
-    </w:p>
-    <w:p>
-      <w:pPr>
-        <w:rPr>
-          <w:sz w:val="20"/>
-          <w:lang w:val="en-GB"/>
-        </w:rPr>
-      </w:pPr>
-      <w:r>
-        <w:rPr>
-          <w:sz w:val="20"/>
-          <w:lang w:val="en-GB"/>
-        </w:rPr>
-        <w:t xml:space="preserve">[d] Bethe, H. and Johnson, M. (1974). </w:t>
-      </w:r>
-      <w:r>
-        <w:rPr>
-          <w:i/>
-          <w:sz w:val="20"/>
-          <w:lang w:val="en-GB"/>
-        </w:rPr>
-        <w:t>Dense baryon matter calculations with realistic potentials</w:t>
-      </w:r>
-      <w:r>
-        <w:rPr>
-          <w:sz w:val="20"/>
-          <w:lang w:val="en-GB"/>
-        </w:rPr>
-        <w:t>. Nuclear        Physics A, 230(1), pp.1-58.</w:t>
-      </w:r>
-    </w:p>
-    <w:p>
-      <w:pPr>
-        <w:rPr>
-          <w:sz w:val="20"/>
-          <w:lang w:val="en-GB"/>
-        </w:rPr>
-      </w:pPr>
-      <w:r>
-        <w:rPr>
-          <w:sz w:val="20"/>
-          <w:lang w:val="en-GB"/>
-        </w:rPr>
-        <w:t xml:space="preserve">[e] A.S.Chai. </w:t>
-      </w:r>
-      <w:r>
-        <w:rPr>
-          <w:i/>
-          <w:sz w:val="20"/>
-          <w:lang w:val="en-GB"/>
-        </w:rPr>
-        <w:t>Error estimate of a fourth-order Runge-Kutta method with only one initial derivative evaluation</w:t>
-      </w:r>
-      <w:r>
-        <w:rPr>
-          <w:sz w:val="20"/>
-          <w:lang w:val="en-GB"/>
-        </w:rPr>
-        <w:t>. Hybrid Computer Laboratory, University of Wisconsin Madison.</w:t>
-      </w:r>
-    </w:p>
-    <w:p>
-      <w:pPr>
-        <w:rPr>
-          <w:sz w:val="20"/>
-          <w:lang w:val="en-GB"/>
-        </w:rPr>
-      </w:pPr>
-      <w:r>
-        <w:rPr>
-          <w:sz w:val="20"/>
-          <w:lang w:val="en-GB"/>
-        </w:rPr>
-        <w:t xml:space="preserve">[f] M.Hjorth-Jensen; Computational Physics; </w:t>
-      </w:r>
-      <w:r>
-        <w:rPr>
-          <w:i/>
-          <w:sz w:val="20"/>
-          <w:lang w:val="en-GB"/>
-        </w:rPr>
-        <w:t xml:space="preserve">http://folk.uio.no/mhjensen/computationalphysics.pdf </w:t>
-      </w:r>
-      <w:r>
-        <w:rPr>
-          <w:sz w:val="20"/>
-          <w:lang w:val="en-GB"/>
-        </w:rPr>
-        <w:t xml:space="preserve"> (2006) p289-293</w:t>
-      </w:r>
-    </w:p>
-    <w:p>
-      <w:pPr>
-        <w:rPr>
-          <w:sz w:val="20"/>
-          <w:lang w:val="en-GB"/>
-        </w:rPr>
-      </w:pPr>
-      <w:r>
-        <w:rPr>
-          <w:sz w:val="20"/>
-          <w:lang w:val="en-GB"/>
-        </w:rPr>
-        <w:t xml:space="preserve">[g] </w:t>
-      </w:r>
-      <w:r>
-        <w:rPr>
-          <w:i/>
-          <w:sz w:val="20"/>
-          <w:lang w:val="en-GB"/>
-        </w:rPr>
-        <w:t>Polynomial Interpolation: error analysis</w:t>
-      </w:r>
-      <w:r>
-        <w:rPr>
-          <w:sz w:val="20"/>
-          <w:lang w:val="en-GB"/>
-        </w:rPr>
-        <w:t xml:space="preserve">. Available from: https://www.math.uh.edu/~jingqiu/math4364/interp_error.pdf [Accessed 21 March 2018]. </w:t>
-      </w:r>
-    </w:p>
-    <w:p>
-      <w:pPr>
-        <w:rPr>
-          <w:sz w:val="20"/>
-          <w:lang w:val="en-GB"/>
-        </w:rPr>
-      </w:pPr>
-      <w:r>
-        <w:rPr>
-          <w:sz w:val="20"/>
-          <w:lang w:val="en-GB"/>
-        </w:rPr>
-        <w:t>[h] Error estimate of a fourth-order Runge-Kutta method with only one initial derivative evaluation https://www.computer.org/csdl/proceedings/afips/1968/5071/00/50710467.pdf [Accessed 21 March 2018].</w:t>
-      </w:r>
-    </w:p>
-    <w:p>
-      <w:pPr>
-        <w:rPr>
-          <w:sz w:val="20"/>
-          <w:lang w:val="en-GB"/>
-        </w:rPr>
-      </w:pPr>
-      <w:r>
-        <w:rPr>
-          <w:sz w:val="20"/>
-          <w:lang w:val="en-GB"/>
-        </w:rPr>
-        <w:t>[i] Jonsson, R. (2006). An intuitive approach to inertial forces and the centrifugal force paradox in general relativity. American Journal of Physics, 74(10), pp.905-916.</w:t>
+        <w:t>. Oxford: Clarendon Press, pp.1-12.</w:t>
       </w:r>
     </w:p>
     <w:p>
@@ -11973,30 +14989,13 @@
       </w:pPr>
       <w:r>
         <w:rPr>
-          <w:sz w:val="20"/>
-          <w:lang w:val="en-GB"/>
-        </w:rPr>
-        <w:t>[j]</w:t>
-      </w:r>
-      <w:r>
-        <w:rPr>
-          <w:rFonts w:ascii="Verdana" w:hAnsi="Verdana"/>
-          <w:color w:val="000000"/>
-          <w:sz w:val="18"/>
-          <w:szCs w:val="19"/>
-          <w:lang w:val="en-GB"/>
-        </w:rPr>
-        <w:t xml:space="preserve"> </w:t>
-      </w:r>
-      <w:r>
-        <w:rPr>
           <w:rFonts w:cstheme="minorHAnsi"/>
           <w:color w:val="000000"/>
           <w:sz w:val="20"/>
           <w:szCs w:val="19"/>
           <w:lang w:val="en-GB"/>
         </w:rPr>
-        <w:t xml:space="preserve">Jolien Creighton (2012). </w:t>
+        <w:t xml:space="preserve">[3] Hook, J. and Hall, H. (2013). </w:t>
       </w:r>
       <w:r>
         <w:rPr>
@@ -12007,7 +15006,7 @@
           <w:szCs w:val="19"/>
           <w:lang w:val="en-GB"/>
         </w:rPr>
-        <w:t>Relativistic Stars</w:t>
+        <w:t>Solid state physics</w:t>
       </w:r>
       <w:r>
         <w:rPr>
@@ -12017,7 +15016,217 @@
           <w:szCs w:val="19"/>
           <w:lang w:val="en-GB"/>
         </w:rPr>
-        <w:t>. University of Wisconsin–Milwaukee.</w:t>
+        <w:t>. Hoboken: Wiley, pp.52-82.</w:t>
+      </w:r>
+    </w:p>
+    <w:p>
+      <w:pPr>
+        <w:rPr>
+          <w:sz w:val="20"/>
+          <w:lang w:val="en-GB"/>
+        </w:rPr>
+      </w:pPr>
+      <w:r>
+        <w:rPr>
+          <w:sz w:val="20"/>
+          <w:lang w:val="en-GB"/>
+        </w:rPr>
+        <w:t xml:space="preserve">[4] Phillips, A. (2013). </w:t>
+      </w:r>
+      <w:r>
+        <w:rPr>
+          <w:i/>
+          <w:sz w:val="20"/>
+          <w:lang w:val="en-GB"/>
+        </w:rPr>
+        <w:t>The Physics of Stars</w:t>
+      </w:r>
+      <w:r>
+        <w:rPr>
+          <w:sz w:val="20"/>
+          <w:lang w:val="en-GB"/>
+        </w:rPr>
+        <w:t>. Hoboken: Wiley, pp.30-31.</w:t>
+      </w:r>
+    </w:p>
+    <w:p>
+      <w:pPr>
+        <w:rPr>
+          <w:sz w:val="20"/>
+          <w:lang w:val="en-GB"/>
+        </w:rPr>
+      </w:pPr>
+      <w:r>
+        <w:rPr>
+          <w:sz w:val="20"/>
+          <w:lang w:val="en-GB"/>
+        </w:rPr>
+        <w:t xml:space="preserve">[5] Irvine, J. (1978). </w:t>
+      </w:r>
+      <w:r>
+        <w:rPr>
+          <w:i/>
+          <w:sz w:val="20"/>
+          <w:lang w:val="en-GB"/>
+        </w:rPr>
+        <w:t>Neutron stars</w:t>
+      </w:r>
+      <w:r>
+        <w:rPr>
+          <w:sz w:val="20"/>
+          <w:lang w:val="en-GB"/>
+        </w:rPr>
+        <w:t>. Oxford: Clarendon Press, pp.115-131.</w:t>
+      </w:r>
+    </w:p>
+    <w:p>
+      <w:pPr>
+        <w:rPr>
+          <w:sz w:val="20"/>
+          <w:lang w:val="en-GB"/>
+        </w:rPr>
+      </w:pPr>
+      <w:r>
+        <w:rPr>
+          <w:sz w:val="20"/>
+          <w:lang w:val="en-GB"/>
+        </w:rPr>
+        <w:t xml:space="preserve">[6] Shapiro, S. and Teukolsky, S. (1983). </w:t>
+      </w:r>
+      <w:r>
+        <w:rPr>
+          <w:i/>
+          <w:sz w:val="20"/>
+          <w:lang w:val="en-GB"/>
+        </w:rPr>
+        <w:t>Black holes, white dwarfs, and neutron stars</w:t>
+      </w:r>
+      <w:r>
+        <w:rPr>
+          <w:sz w:val="20"/>
+          <w:lang w:val="en-GB"/>
+        </w:rPr>
+        <w:t>. New York: Wiley, pp.188-294.</w:t>
+      </w:r>
+    </w:p>
+    <w:p>
+      <w:pPr>
+        <w:rPr>
+          <w:sz w:val="20"/>
+          <w:lang w:val="en-GB"/>
+        </w:rPr>
+      </w:pPr>
+      <w:r>
+        <w:rPr>
+          <w:sz w:val="20"/>
+          <w:lang w:val="en-GB"/>
+        </w:rPr>
+        <w:t xml:space="preserve">[7] Phillips, A. (2013). </w:t>
+      </w:r>
+      <w:r>
+        <w:rPr>
+          <w:i/>
+          <w:sz w:val="20"/>
+          <w:lang w:val="en-GB"/>
+        </w:rPr>
+        <w:t>The Physics of Stars</w:t>
+      </w:r>
+      <w:r>
+        <w:rPr>
+          <w:sz w:val="20"/>
+          <w:lang w:val="en-GB"/>
+        </w:rPr>
+        <w:t>. Hoboken: Wiley, pp.171-204.</w:t>
+      </w:r>
+    </w:p>
+    <w:p>
+      <w:pPr>
+        <w:rPr>
+          <w:sz w:val="20"/>
+          <w:lang w:val="en-GB"/>
+        </w:rPr>
+      </w:pPr>
+      <w:r>
+        <w:rPr>
+          <w:sz w:val="20"/>
+          <w:lang w:val="en-GB"/>
+        </w:rPr>
+        <w:t xml:space="preserve">[8] Phillips, A. (2013). </w:t>
+      </w:r>
+      <w:r>
+        <w:rPr>
+          <w:i/>
+          <w:sz w:val="20"/>
+          <w:lang w:val="en-GB"/>
+        </w:rPr>
+        <w:t>The Physics of Stars</w:t>
+      </w:r>
+      <w:r>
+        <w:rPr>
+          <w:sz w:val="20"/>
+          <w:lang w:val="en-GB"/>
+        </w:rPr>
+        <w:t>. Hoboken: Wiley, pp.5-10.</w:t>
+      </w:r>
+    </w:p>
+    <w:p>
+      <w:pPr>
+        <w:rPr>
+          <w:sz w:val="20"/>
+          <w:lang w:val="en-GB"/>
+        </w:rPr>
+      </w:pPr>
+      <w:r>
+        <w:rPr>
+          <w:sz w:val="20"/>
+          <w:lang w:val="en-GB"/>
+        </w:rPr>
+        <w:t xml:space="preserve">[9] Oppenheimer, J. and Volkoff, G. (1939). </w:t>
+      </w:r>
+      <w:r>
+        <w:rPr>
+          <w:i/>
+          <w:sz w:val="20"/>
+          <w:lang w:val="en-GB"/>
+        </w:rPr>
+        <w:t>On Massive Neutron Cores</w:t>
+      </w:r>
+      <w:r>
+        <w:rPr>
+          <w:sz w:val="20"/>
+          <w:lang w:val="en-GB"/>
+        </w:rPr>
+        <w:t>. Physical Review, 55(4), pp.374-381.</w:t>
+      </w:r>
+    </w:p>
+    <w:p>
+      <w:pPr>
+        <w:rPr>
+          <w:sz w:val="20"/>
+          <w:lang w:val="en-GB"/>
+        </w:rPr>
+      </w:pPr>
+      <w:r>
+        <w:rPr>
+          <w:sz w:val="20"/>
+          <w:lang w:val="en-GB"/>
+        </w:rPr>
+        <w:t xml:space="preserve">[10] Bethe, H. and Johnson, M. (1974). </w:t>
+      </w:r>
+      <w:r>
+        <w:rPr>
+          <w:i/>
+          <w:sz w:val="20"/>
+          <w:lang w:val="en-GB"/>
+        </w:rPr>
+        <w:t>Dense baryon matter calculations with realistic potentials</w:t>
+      </w:r>
+      <w:r>
+        <w:rPr>
+          <w:sz w:val="20"/>
+          <w:lang w:val="en-GB"/>
+        </w:rPr>
+        <w:t>. Nuclear        Physics A, 230(1), pp.1-58.</w:t>
       </w:r>
     </w:p>
     <w:p>
@@ -12031,13 +15240,51 @@
       </w:pPr>
       <w:r>
         <w:rPr>
+          <w:sz w:val="20"/>
+          <w:lang w:val="en-GB"/>
+        </w:rPr>
+        <w:t>[11]</w:t>
+      </w:r>
+      <w:r>
+        <w:rPr>
+          <w:rFonts w:ascii="Verdana" w:hAnsi="Verdana"/>
+          <w:color w:val="000000"/>
+          <w:sz w:val="18"/>
+          <w:szCs w:val="19"/>
+          <w:lang w:val="en-GB"/>
+        </w:rPr>
+        <w:t xml:space="preserve"> </w:t>
+      </w:r>
+      <w:r>
+        <w:rPr>
           <w:rFonts w:cstheme="minorHAnsi"/>
           <w:color w:val="000000"/>
           <w:sz w:val="20"/>
           <w:szCs w:val="19"/>
           <w:lang w:val="en-GB"/>
         </w:rPr>
-        <w:t>[k] Hook, J. and Hall, H. (2013). Solid state physics. Hoboken: Wiley, pp.52-82.</w:t>
+        <w:t xml:space="preserve">Creighton, J. (2012). </w:t>
+      </w:r>
+      <w:r>
+        <w:rPr>
+          <w:rFonts w:cstheme="minorHAnsi"/>
+          <w:i/>
+          <w:color w:val="000000"/>
+          <w:sz w:val="20"/>
+          <w:szCs w:val="19"/>
+          <w:lang w:val="en-GB"/>
+        </w:rPr>
+        <w:t>Relativistic Stars</w:t>
+      </w:r>
+      <w:r>
+        <w:rPr>
+          <w:rFonts w:cstheme="minorHAnsi"/>
+          <w:color w:val="000000"/>
+          <w:sz w:val="20"/>
+          <w:szCs w:val="19"/>
+          <w:lang w:val="en-GB"/>
+        </w:rPr>
+        <w:t>. University of Wisconsin–Milwaukee.</w:t>
       </w:r>
     </w:p>
     <w:p>
@@ -12052,7 +15299,7 @@
           <w:sz w:val="20"/>
           <w:lang w:val="en-GB"/>
         </w:rPr>
-        <w:t xml:space="preserve">[n] Chakrabarty, D., Morgan, E., Muno, M., Galloway, D., Wijnands, R., van der Klis, M. and Markwardt, C. (2003). </w:t>
+        <w:t xml:space="preserve">[12] M.Hjorth-Jensen; </w:t>
       </w:r>
       <w:r>
         <w:rPr>
@@ -12060,6 +15307,306 @@
           <w:sz w:val="20"/>
           <w:lang w:val="en-GB"/>
         </w:rPr>
+        <w:t>Computational Physics</w:t>
+      </w:r>
+      <w:r>
+        <w:rPr>
+          <w:sz w:val="20"/>
+          <w:lang w:val="en-GB"/>
+        </w:rPr>
+        <w:t xml:space="preserve">; Available at: </w:t>
+      </w:r>
+      <w:r>
+        <w:rPr>
+          <w:i/>
+          <w:sz w:val="20"/>
+          <w:lang w:val="en-GB"/>
+        </w:rPr>
+        <w:t xml:space="preserve">http://folk.uio.no/mhjensen/computationalphysics.pdf </w:t>
+      </w:r>
+      <w:r>
+        <w:rPr>
+          <w:sz w:val="20"/>
+          <w:lang w:val="en-GB"/>
+        </w:rPr>
+        <w:t xml:space="preserve"> (2006) p</w:t>
+      </w:r>
+      <w:r>
+        <w:rPr>
+          <w:sz w:val="20"/>
+          <w:lang w:val="en-GB"/>
+        </w:rPr>
+        <w:t>p.</w:t>
+      </w:r>
+      <w:r>
+        <w:rPr>
+          <w:sz w:val="20"/>
+          <w:lang w:val="en-GB"/>
+        </w:rPr>
+        <w:t>289-293</w:t>
+      </w:r>
+      <w:r>
+        <w:rPr>
+          <w:sz w:val="20"/>
+          <w:lang w:val="en-GB"/>
+        </w:rPr>
+        <w:t>.</w:t>
+      </w:r>
+      <w:r>
+        <w:rPr>
+          <w:sz w:val="20"/>
+          <w:lang w:val="en-GB"/>
+        </w:rPr>
+        <w:t xml:space="preserve"> </w:t>
+      </w:r>
+      <w:r>
+        <w:rPr>
+          <w:sz w:val="20"/>
+        </w:rPr>
+        <w:t>[Accessed 16 March 2018</w:t>
+      </w:r>
+      <w:r>
+        <w:rPr>
+          <w:sz w:val="20"/>
+        </w:rPr>
+        <w:t>].</w:t>
+      </w:r>
+    </w:p>
+    <w:p>
+      <w:pPr>
+        <w:rPr>
+          <w:sz w:val="20"/>
+          <w:lang w:val="en-GB"/>
+        </w:rPr>
+      </w:pPr>
+      <w:r>
+        <w:rPr>
+          <w:sz w:val="20"/>
+          <w:lang w:val="en-GB"/>
+        </w:rPr>
+        <w:t xml:space="preserve">[13] </w:t>
+      </w:r>
+      <w:r>
+        <w:rPr>
+          <w:i/>
+          <w:sz w:val="20"/>
+          <w:lang w:val="en-GB"/>
+        </w:rPr>
+        <w:t>Polynomial Interpolation: error analysis</w:t>
+      </w:r>
+      <w:r>
+        <w:rPr>
+          <w:sz w:val="20"/>
+          <w:lang w:val="en-GB"/>
+        </w:rPr>
+        <w:t xml:space="preserve">. Available at: https://www.math.uh.edu/~jingqiu/math4364/interp_error.pdf [Accessed 21 March 2018]. </w:t>
+      </w:r>
+    </w:p>
+    <w:p>
+      <w:pPr>
+        <w:rPr>
+          <w:sz w:val="20"/>
+          <w:lang w:val="en-GB"/>
+        </w:rPr>
+      </w:pPr>
+      <w:r>
+        <w:rPr>
+          <w:sz w:val="20"/>
+          <w:lang w:val="en-GB"/>
+        </w:rPr>
+        <w:t xml:space="preserve">[14] </w:t>
+      </w:r>
+      <w:r>
+        <w:rPr>
+          <w:sz w:val="20"/>
+          <w:lang w:val="en-GB"/>
+        </w:rPr>
+        <w:t>Chai</w:t>
+      </w:r>
+      <w:r>
+        <w:rPr>
+          <w:sz w:val="20"/>
+          <w:lang w:val="en-GB"/>
+        </w:rPr>
+        <w:t>, A.S</w:t>
+      </w:r>
+      <w:r>
+        <w:rPr>
+          <w:sz w:val="20"/>
+          <w:lang w:val="en-GB"/>
+        </w:rPr>
+        <w:t xml:space="preserve">. </w:t>
+      </w:r>
+      <w:r>
+        <w:rPr>
+          <w:i/>
+          <w:sz w:val="20"/>
+          <w:lang w:val="en-GB"/>
+        </w:rPr>
+        <w:t>Error estimate of a fourth-order Runge-Kutta method with only one initial derivative evaluation</w:t>
+      </w:r>
+      <w:r>
+        <w:rPr>
+          <w:sz w:val="20"/>
+          <w:lang w:val="en-GB"/>
+        </w:rPr>
+        <w:t>. Hybrid Computer Laboratory, University of Wisconsin Madison.</w:t>
+      </w:r>
+    </w:p>
+    <w:p>
+      <w:pPr>
+        <w:rPr>
+          <w:sz w:val="20"/>
+          <w:lang w:val="en-GB"/>
+        </w:rPr>
+      </w:pPr>
+      <w:r>
+        <w:rPr>
+          <w:sz w:val="20"/>
+          <w:lang w:val="en-GB"/>
+        </w:rPr>
+        <w:t xml:space="preserve">[15] Jonsson, R. (2006). </w:t>
+      </w:r>
+      <w:r>
+        <w:rPr>
+          <w:i/>
+          <w:sz w:val="20"/>
+          <w:lang w:val="en-GB"/>
+        </w:rPr>
+        <w:t>An intuitive approach to inertial forces and the centrifugal force paradox in general relativity</w:t>
+      </w:r>
+      <w:r>
+        <w:rPr>
+          <w:sz w:val="20"/>
+          <w:lang w:val="en-GB"/>
+        </w:rPr>
+        <w:t>. American Journal of Physics, 74(10), pp.905-916.</w:t>
+      </w:r>
+    </w:p>
+    <w:p>
+      <w:pPr>
+        <w:rPr>
+          <w:sz w:val="20"/>
+        </w:rPr>
+      </w:pPr>
+      <w:r>
+        <w:rPr>
+          <w:sz w:val="20"/>
+        </w:rPr>
+        <w:t>[16] Naeye,R</w:t>
+      </w:r>
+      <w:r>
+        <w:rPr>
+          <w:sz w:val="20"/>
+        </w:rPr>
+        <w:t xml:space="preserve">, (n.d.). </w:t>
+      </w:r>
+      <w:r>
+        <w:rPr>
+          <w:i/>
+          <w:sz w:val="20"/>
+        </w:rPr>
+        <w:t>NASA - Neutron Stars</w:t>
+      </w:r>
+      <w:r>
+        <w:rPr>
+          <w:sz w:val="20"/>
+        </w:rPr>
+        <w:t xml:space="preserve">. [online] Available at: https://www.nasa.gov/mission_pages/GLAST/science/neutron_stars.html. </w:t>
+      </w:r>
+      <w:r>
+        <w:rPr>
+          <w:sz w:val="20"/>
+        </w:rPr>
+        <w:t>[Accessed 27 March 2018</w:t>
+      </w:r>
+      <w:r>
+        <w:rPr>
+          <w:sz w:val="20"/>
+        </w:rPr>
+        <w:t>].</w:t>
+      </w:r>
+    </w:p>
+    <w:p>
+      <w:pPr>
+        <w:rPr>
+          <w:sz w:val="20"/>
+        </w:rPr>
+      </w:pPr>
+      <w:r>
+        <w:rPr>
+          <w:sz w:val="20"/>
+        </w:rPr>
+        <w:t>[17] Steiner,A. Lattimer, J. and Brown, E.</w:t>
+      </w:r>
+      <w:r>
+        <w:rPr>
+          <w:sz w:val="20"/>
+        </w:rPr>
+        <w:t xml:space="preserve"> (2010). </w:t>
+      </w:r>
+      <w:r>
+        <w:rPr>
+          <w:i/>
+          <w:sz w:val="20"/>
+        </w:rPr>
+        <w:t>The Equation of State from Observed Masses and Radii of Neutron Stars</w:t>
+      </w:r>
+      <w:r>
+        <w:rPr>
+          <w:sz w:val="20"/>
+        </w:rPr>
+        <w:t>, The Astrophysical Journal,722(33), pp.49.</w:t>
+      </w:r>
+    </w:p>
+    <w:p>
+      <w:pPr>
+        <w:rPr>
+          <w:sz w:val="20"/>
+          <w:lang w:val="en-GB"/>
+        </w:rPr>
+      </w:pPr>
+      <w:r>
+        <w:rPr>
+          <w:sz w:val="20"/>
+          <w:lang w:val="en-GB"/>
+        </w:rPr>
+        <w:t>[18</w:t>
+      </w:r>
+      <w:r>
+        <w:rPr>
+          <w:sz w:val="20"/>
+          <w:lang w:val="en-GB"/>
+        </w:rPr>
+        <w:t>]</w:t>
+      </w:r>
+      <w:r>
+        <w:rPr>
+          <w:sz w:val="20"/>
+          <w:lang w:val="en-GB"/>
+        </w:rPr>
+        <w:t xml:space="preserve"> Chakrabart</w:t>
+      </w:r>
+      <w:r>
+        <w:rPr>
+          <w:sz w:val="20"/>
+          <w:lang w:val="en-GB"/>
+        </w:rPr>
+        <w:t>y, D. Morgan, E. Muno, M., Galloway, D. Wijnands, R.</w:t>
+      </w:r>
+      <w:r>
+        <w:rPr>
+          <w:sz w:val="20"/>
+          <w:lang w:val="en-GB"/>
+        </w:rPr>
+        <w:t xml:space="preserve"> van der Klis, M. and Markwardt, C. (2003). </w:t>
+      </w:r>
+      <w:r>
+        <w:rPr>
+          <w:i/>
+          <w:sz w:val="20"/>
+          <w:lang w:val="en-GB"/>
+        </w:rPr>
         <w:t>Nuclear-powered millisecond pulsars and the maximum spin frequency of neutron stars</w:t>
       </w:r>
       <w:r>
@@ -12078,55 +15625,13 @@
         </w:rPr>
       </w:pPr>
       <w:r>
-        <w:rPr>
-          <w:sz w:val="20"/>
-          <w:lang w:val="en-GB"/>
-        </w:rPr>
-        <w:t>[h] Oppenheimer, J. and Volkoff, G. (1939). On Massive Neutron Cores. Physical Review, 55(4), pp.374-381.</w:t>
-      </w:r>
-    </w:p>
-    <w:p>
-      <w:pPr>
-        <w:rPr>
-          <w:sz w:val="20"/>
-          <w:lang w:val="en-GB"/>
-        </w:rPr>
-      </w:pPr>
-      <w:r>
-        <w:rPr>
-          <w:sz w:val="20"/>
-          <w:lang w:val="en-GB"/>
-        </w:rPr>
-        <w:t>[m] Phillips, A. (2013). The Physics of Stars. Hoboken: Wiley, pp.171-204.</w:t>
-      </w:r>
-    </w:p>
-    <w:p>
-      <w:pPr>
-        <w:rPr>
-          <w:sz w:val="20"/>
-        </w:rPr>
-      </w:pPr>
-      <w:r>
-        <w:rPr>
-          <w:sz w:val="20"/>
-        </w:rPr>
-        <w:t>[o] https://www.nasa.gov/mission_pages/GLAST/science/neutron_stars.html</w:t>
-      </w:r>
-    </w:p>
-    <w:p>
-      <w:pPr>
         <w:rPr>
           <w:rFonts w:ascii="Arial" w:hAnsi="Arial"/>
           <w:color w:val="222222"/>
           <w:sz w:val="18"/>
           <w:szCs w:val="20"/>
         </w:rPr>
-      </w:pPr>
-      <w:r>
-        <w:rPr>
-          <w:sz w:val="20"/>
-        </w:rPr>
-        <w:t>[p]</w:t>
+        <w:t>[19] Bauböck, M. Özel, F.</w:t>
       </w:r>
       <w:r>
         <w:rPr>
@@ -12135,18 +15640,29 @@
           <w:sz w:val="18"/>
           <w:szCs w:val="20"/>
         </w:rPr>
-        <w:t xml:space="preserve"> Paweł Haensel, Alexander Y. Potekhin and Dmitry G. Yakovlev. (2007). Neutron Stars, pp.12. Springer.</w:t>
-      </w:r>
-    </w:p>
-    <w:p>
-      <w:pPr>
+        <w:t xml:space="preserve"> Psaltis, D. and Morsink, S. (2015). </w:t>
+      </w:r>
+      <w:bookmarkStart w:id="3" w:name="_Hlk511727254"/>
+      <w:r>
+        <w:rPr>
+          <w:rFonts w:ascii="Arial" w:hAnsi="Arial"/>
+          <w:i/>
+          <w:color w:val="222222"/>
+          <w:sz w:val="18"/>
+          <w:szCs w:val="20"/>
+        </w:rPr>
+        <w:t>ROTATIONAL CORRECTIONS TO NEUTRON-STAR RADIUS MEASUREMENTS FROM THERMAL SPECTRA</w:t>
+      </w:r>
+      <w:bookmarkEnd w:id="3"/>
+      <w:r>
         <w:rPr>
           <w:rFonts w:ascii="Arial" w:hAnsi="Arial"/>
           <w:color w:val="222222"/>
           <w:sz w:val="18"/>
           <w:szCs w:val="20"/>
         </w:rPr>
-      </w:pPr>
+        <w:t>. The Astrophysical Journal, 799(1), p</w:t>
+      </w:r>
       <w:r>
         <w:rPr>
           <w:rFonts w:ascii="Arial" w:hAnsi="Arial"/>
@@ -12154,16 +15670,8 @@
           <w:sz w:val="18"/>
           <w:szCs w:val="20"/>
         </w:rPr>
-        <w:t>[y] Bauböck, M., Özel, F., Psaltis, D. and Morsink, S. (2015). ROTATIONAL CORRECTIONS TO NEUTRON-STAR RADIUS MEASUREMENTS FROM THERMAL SPECTRA. The Astrophysical Journal, 799(1), p.22.</w:t>
-      </w:r>
-    </w:p>
-    <w:p>
-      <w:pPr>
-        <w:rPr>
-          <w:sz w:val="20"/>
-          <w:lang w:val="en-GB"/>
-        </w:rPr>
-      </w:pPr>
+        <w:t>p</w:t>
+      </w:r>
       <w:r>
         <w:rPr>
           <w:rFonts w:ascii="Arial" w:hAnsi="Arial"/>
@@ -12171,49 +15679,18 @@
           <w:sz w:val="18"/>
           <w:szCs w:val="20"/>
         </w:rPr>
-        <w:t>[q]</w:t>
-      </w:r>
-      <w:r>
+        <w:t>.22.</w:t>
+      </w:r>
+    </w:p>
+    <w:p>
+      <w:pPr>
         <w:rPr>
           <w:sz w:val="20"/>
-          <w:lang w:val="en-GB"/>
-        </w:rPr>
-        <w:t xml:space="preserve"> Irvine, J. (1978). </w:t>
-      </w:r>
-      <w:r>
-        <w:rPr>
-          <w:i/>
-          <w:sz w:val="20"/>
-          <w:lang w:val="en-GB"/>
-        </w:rPr>
-        <w:t>Neutron stars</w:t>
-      </w:r>
-      <w:r>
-        <w:rPr>
-          <w:sz w:val="20"/>
-          <w:lang w:val="en-GB"/>
-        </w:rPr>
-        <w:t>. Oxford: Clarendon Press, pp.1-5.</w:t>
-      </w:r>
-    </w:p>
-    <w:p>
-      <w:pPr>
-        <w:rPr>
-          <w:sz w:val="20"/>
-          <w:lang w:val="en-GB"/>
         </w:rPr>
       </w:pPr>
-      <w:r>
-        <w:rPr>
-          <w:sz w:val="20"/>
-          <w:lang w:val="en-GB"/>
-        </w:rPr>
-        <w:t>[r] Phillips, A. (2013). The Physics of Stars. Hoboken: Wiley, pp.5-10.</w:t>
-      </w:r>
-    </w:p>
-    <w:p/>
+    </w:p>
     <w:sectPr>
-      <w:footerReference w:type="default" r:id="rId16"/>
+      <w:footerReference w:type="default" r:id="rId18"/>
       <w:pgSz w:w="12240" w:h="15840"/>
       <w:pgMar w:top="1440" w:right="1440" w:bottom="1440" w:left="1440" w:header="0" w:footer="720" w:gutter="0"/>
       <w:cols w:space="720"/>
@@ -12260,6 +15737,7 @@
         <w:docPartUnique/>
       </w:docPartObj>
     </w:sdtPr>
+    <w:sdtEndPr/>
     <w:sdtContent>
       <w:p>
         <w:pPr>
@@ -12278,7 +15756,7 @@
           <w:rPr>
             <w:noProof/>
           </w:rPr>
-          <w:t>4</w:t>
+          <w:t>13</w:t>
         </w:r>
         <w:r>
           <w:fldChar w:fldCharType="end"/>
@@ -13783,599 +17261,18 @@
       </w:tblBorders>
     </w:tblPr>
   </w:style>
-</w:styles>
-</file>
-
-<file path=word/glossary/document.xml><?xml version="1.0" encoding="utf-8"?>
-<w:glossaryDocument xmlns:wpc="http://schemas.microsoft.com/office/word/2010/wordprocessingCanvas" xmlns:cx="http://schemas.microsoft.com/office/drawing/2014/chartex" xmlns:cx1="http://schemas.microsoft.com/office/drawing/2015/9/8/chartex" xmlns:cx2="http://schemas.microsoft.com/office/drawing/2015/10/21/chartex" xmlns:cx3="http://schemas.microsoft.com/office/drawing/2016/5/9/chartex" xmlns:cx4="http://schemas.microsoft.com/office/drawing/2016/5/10/chartex" xmlns:cx5="http://schemas.microsoft.com/office/drawing/2016/5/11/chartex" xmlns:cx6="http://schemas.microsoft.com/office/drawing/2016/5/12/chartex" xmlns:cx7="http://schemas.microsoft.com/office/drawing/2016/5/13/chartex" xmlns:cx8="http://schemas.microsoft.com/office/drawing/2016/5/14/chartex" xmlns:mc="http://schemas.openxmlformats.org/markup-compatibility/2006" xmlns:aink="http://schemas.microsoft.com/office/drawing/2016/ink" xmlns:am3d="http://schemas.microsoft.com/office/drawing/2017/model3d" xmlns:o="urn:schemas-microsoft-com:office:office" xmlns:r="http://schemas.openxmlformats.org/officeDocument/2006/relationships" xmlns:m="http://schemas.openxmlformats.org/officeDocument/2006/math" xmlns:v="urn:schemas-microsoft-com:vml" xmlns:wp14="http://schemas.microsoft.com/office/word/2010/wordprocessingDrawing" xmlns:wp="http://schemas.openxmlformats.org/drawingml/2006/wordprocessingDrawing" xmlns:w10="urn:schemas-microsoft-com:office:word" xmlns:w="http://schemas.openxmlformats.org/wordprocessingml/2006/main" xmlns:w14="http://schemas.microsoft.com/office/word/2010/wordml" xmlns:w15="http://schemas.microsoft.com/office/word/2012/wordml" xmlns:w16cid="http://schemas.microsoft.com/office/word/2016/wordml/cid" xmlns:w16se="http://schemas.microsoft.com/office/word/2015/wordml/symex" xmlns:wpg="http://schemas.microsoft.com/office/word/2010/wordprocessingGroup" xmlns:wpi="http://schemas.microsoft.com/office/word/2010/wordprocessingInk" xmlns:wne="http://schemas.microsoft.com/office/word/2006/wordml" xmlns:wps="http://schemas.microsoft.com/office/word/2010/wordprocessingShape" mc:Ignorable="w14 w15 w16se w16cid wp14"/>
-</file>
-
-<file path=word/glossary/fontTable.xml><?xml version="1.0" encoding="utf-8"?>
-<w:fonts xmlns:mc="http://schemas.openxmlformats.org/markup-compatibility/2006" xmlns:r="http://schemas.openxmlformats.org/officeDocument/2006/relationships" xmlns:w="http://schemas.openxmlformats.org/wordprocessingml/2006/main" xmlns:w14="http://schemas.microsoft.com/office/word/2010/wordml" xmlns:w15="http://schemas.microsoft.com/office/word/2012/wordml" xmlns:w16cid="http://schemas.microsoft.com/office/word/2016/wordml/cid" xmlns:w16se="http://schemas.microsoft.com/office/word/2015/wordml/symex" mc:Ignorable="w14 w15 w16se w16cid">
-  <w:font w:name="Calibri">
-    <w:panose1 w:val="020F0502020204030204"/>
-    <w:charset w:val="00"/>
-    <w:family w:val="swiss"/>
-    <w:pitch w:val="variable"/>
-    <w:sig w:usb0="E0002AFF" w:usb1="C000247B" w:usb2="00000009" w:usb3="00000000" w:csb0="000001FF" w:csb1="00000000"/>
-  </w:font>
-  <w:font w:name="SimSun">
-    <w:altName w:val="宋体"/>
-    <w:panose1 w:val="02010600030101010101"/>
-    <w:charset w:val="86"/>
-    <w:family w:val="auto"/>
-    <w:pitch w:val="variable"/>
-    <w:sig w:usb0="00000003" w:usb1="288F0000" w:usb2="00000016" w:usb3="00000000" w:csb0="00040001" w:csb1="00000000"/>
-  </w:font>
-  <w:font w:name="Arial">
-    <w:panose1 w:val="020B0604020202020204"/>
-    <w:charset w:val="00"/>
-    <w:family w:val="swiss"/>
-    <w:pitch w:val="variable"/>
-    <w:sig w:usb0="E0002EFF" w:usb1="C0007843" w:usb2="00000009" w:usb3="00000000" w:csb0="000001FF" w:csb1="00000000"/>
-  </w:font>
-  <w:font w:name="Calibri Light">
-    <w:panose1 w:val="020F0302020204030204"/>
-    <w:charset w:val="00"/>
-    <w:family w:val="swiss"/>
-    <w:pitch w:val="variable"/>
-    <w:sig w:usb0="E0002AFF" w:usb1="C000247B" w:usb2="00000009" w:usb3="00000000" w:csb0="000001FF" w:csb1="00000000"/>
-  </w:font>
-  <w:font w:name="Times New Roman">
-    <w:panose1 w:val="02020603050405020304"/>
-    <w:charset w:val="00"/>
-    <w:family w:val="roman"/>
-    <w:pitch w:val="variable"/>
-    <w:sig w:usb0="E0002EFF" w:usb1="C000785B" w:usb2="00000009" w:usb3="00000000" w:csb0="000001FF" w:csb1="00000000"/>
-  </w:font>
-  <w:font w:name="Segoe UI">
-    <w:panose1 w:val="020B0502040204020203"/>
-    <w:charset w:val="00"/>
-    <w:family w:val="swiss"/>
-    <w:pitch w:val="variable"/>
-    <w:sig w:usb0="E4002EFF" w:usb1="C000E47F" w:usb2="00000009" w:usb3="00000000" w:csb0="000001FF" w:csb1="00000000"/>
-  </w:font>
-  <w:font w:name="Consolas">
-    <w:panose1 w:val="020B0609020204030204"/>
-    <w:charset w:val="00"/>
-    <w:family w:val="modern"/>
-    <w:pitch w:val="fixed"/>
-    <w:sig w:usb0="E00006FF" w:usb1="0000FCFF" w:usb2="00000001" w:usb3="00000000" w:csb0="0000019F" w:csb1="00000000"/>
-  </w:font>
-  <w:font w:name="Liberation Sans">
-    <w:altName w:val="Arial"/>
-    <w:charset w:val="01"/>
-    <w:family w:val="roman"/>
-    <w:pitch w:val="variable"/>
-  </w:font>
-  <w:font w:name="AR PL SungtiL GB">
-    <w:panose1 w:val="00000000000000000000"/>
-    <w:charset w:val="00"/>
-    <w:family w:val="roman"/>
-    <w:notTrueType/>
-    <w:pitch w:val="default"/>
-  </w:font>
-  <w:font w:name="FreeSans">
-    <w:altName w:val="Cambria"/>
-    <w:panose1 w:val="00000000000000000000"/>
-    <w:charset w:val="00"/>
-    <w:family w:val="roman"/>
-    <w:notTrueType/>
-    <w:pitch w:val="default"/>
-  </w:font>
-  <w:font w:name="Cantarell">
-    <w:altName w:val="Times New Roman"/>
-    <w:charset w:val="01"/>
-    <w:family w:val="roman"/>
-    <w:pitch w:val="variable"/>
-  </w:font>
-  <w:font w:name="Cambria Math">
-    <w:panose1 w:val="02040503050406030204"/>
-    <w:charset w:val="00"/>
-    <w:family w:val="roman"/>
-    <w:pitch w:val="variable"/>
-    <w:sig w:usb0="E00006FF" w:usb1="420024FF" w:usb2="02000000" w:usb3="00000000" w:csb0="0000019F" w:csb1="00000000"/>
-  </w:font>
-  <w:font w:name="Verdana">
-    <w:panose1 w:val="020B0604030504040204"/>
-    <w:charset w:val="00"/>
-    <w:family w:val="swiss"/>
-    <w:pitch w:val="variable"/>
-    <w:sig w:usb0="A10006FF" w:usb1="4000205B" w:usb2="00000010" w:usb3="00000000" w:csb0="0000019F" w:csb1="00000000"/>
-  </w:font>
-</w:fonts>
-</file>
-
-<file path=word/glossary/settings.xml><?xml version="1.0" encoding="utf-8"?>
-<w:settings xmlns:mc="http://schemas.openxmlformats.org/markup-compatibility/2006" xmlns:o="urn:schemas-microsoft-com:office:office" xmlns:r="http://schemas.openxmlformats.org/officeDocument/2006/relationships" xmlns:m="http://schemas.openxmlformats.org/officeDocument/2006/math" xmlns:v="urn:schemas-microsoft-com:vml" xmlns:w10="urn:schemas-microsoft-com:office:word" xmlns:w="http://schemas.openxmlformats.org/wordprocessingml/2006/main" xmlns:w14="http://schemas.microsoft.com/office/word/2010/wordml" xmlns:w15="http://schemas.microsoft.com/office/word/2012/wordml" xmlns:w16cid="http://schemas.microsoft.com/office/word/2016/wordml/cid" xmlns:w16se="http://schemas.microsoft.com/office/word/2015/wordml/symex" xmlns:sl="http://schemas.openxmlformats.org/schemaLibrary/2006/main" mc:Ignorable="w14 w15 w16se w16cid">
-  <w:view w:val="normal"/>
-  <w:defaultTabStop w:val="720"/>
-  <w:characterSpacingControl w:val="doNotCompress"/>
-  <w:compat>
-    <w:useFELayout/>
-    <w:compatSetting w:name="compatibilityMode" w:uri="http://schemas.microsoft.com/office/word" w:val="15"/>
-    <w:compatSetting w:name="overrideTableStyleFontSizeAndJustification" w:uri="http://schemas.microsoft.com/office/word" w:val="1"/>
-    <w:compatSetting w:name="enableOpenTypeFeatures" w:uri="http://schemas.microsoft.com/office/word" w:val="1"/>
-    <w:compatSetting w:name="doNotFlipMirrorIndents" w:uri="http://schemas.microsoft.com/office/word" w:val="1"/>
-    <w:compatSetting w:name="differentiateMultirowTableHeaders" w:uri="http://schemas.microsoft.com/office/word" w:val="1"/>
-  </w:compat>
-  <w:rsids>
-    <w:rsidRoot w:val="00143745"/>
-    <w:rsid w:val="00143745"/>
-    <w:rsid w:val="0056042B"/>
-  </w:rsids>
-  <m:mathPr>
-    <m:mathFont m:val="Cambria Math"/>
-    <m:brkBin m:val="before"/>
-    <m:brkBinSub m:val="--"/>
-    <m:smallFrac m:val="0"/>
-    <m:dispDef/>
-    <m:lMargin m:val="0"/>
-    <m:rMargin m:val="0"/>
-    <m:defJc m:val="centerGroup"/>
-    <m:wrapIndent m:val="1440"/>
-    <m:intLim m:val="subSup"/>
-    <m:naryLim m:val="undOvr"/>
-  </m:mathPr>
-  <w:themeFontLang w:val="en-GB"/>
-  <w:clrSchemeMapping w:bg1="light1" w:t1="dark1" w:bg2="light2" w:t2="dark2" w:accent1="accent1" w:accent2="accent2" w:accent3="accent3" w:accent4="accent4" w:accent5="accent5" w:accent6="accent6" w:hyperlink="hyperlink" w:followedHyperlink="followedHyperlink"/>
-  <w:decimalSymbol w:val="."/>
-  <w:listSeparator w:val=","/>
-  <w15:chartTrackingRefBased/>
-</w:settings>
-</file>
-
-<file path=word/glossary/styles.xml><?xml version="1.0" encoding="utf-8"?>
-<w:styles xmlns:mc="http://schemas.openxmlformats.org/markup-compatibility/2006" xmlns:r="http://schemas.openxmlformats.org/officeDocument/2006/relationships" xmlns:w="http://schemas.openxmlformats.org/wordprocessingml/2006/main" xmlns:w14="http://schemas.microsoft.com/office/word/2010/wordml" xmlns:w15="http://schemas.microsoft.com/office/word/2012/wordml" xmlns:w16cid="http://schemas.microsoft.com/office/word/2016/wordml/cid" xmlns:w16se="http://schemas.microsoft.com/office/word/2015/wordml/symex" mc:Ignorable="w14 w15 w16se w16cid">
-  <w:docDefaults>
-    <w:rPrDefault>
-      <w:rPr>
-        <w:rFonts w:asciiTheme="minorHAnsi" w:eastAsiaTheme="minorEastAsia" w:hAnsiTheme="minorHAnsi" w:cstheme="minorBidi"/>
-        <w:sz w:val="22"/>
-        <w:szCs w:val="22"/>
-        <w:lang w:val="en-GB" w:eastAsia="en-GB" w:bidi="ar-SA"/>
-      </w:rPr>
-    </w:rPrDefault>
-    <w:pPrDefault>
-      <w:pPr>
-        <w:spacing w:after="160" w:line="259" w:lineRule="auto"/>
-      </w:pPr>
-    </w:pPrDefault>
-  </w:docDefaults>
-  <w:latentStyles w:defLockedState="0" w:defUIPriority="99" w:defSemiHidden="0" w:defUnhideWhenUsed="0" w:defQFormat="0" w:count="375">
-    <w:lsdException w:name="Normal" w:uiPriority="0" w:qFormat="1"/>
-    <w:lsdException w:name="heading 1" w:uiPriority="9" w:qFormat="1"/>
-    <w:lsdException w:name="heading 2" w:semiHidden="1" w:uiPriority="9" w:unhideWhenUsed="1" w:qFormat="1"/>
-    <w:lsdException w:name="heading 3" w:semiHidden="1" w:uiPriority="9" w:unhideWhenUsed="1" w:qFormat="1"/>
-    <w:lsdException w:name="heading 4" w:semiHidden="1" w:uiPriority="9" w:unhideWhenUsed="1" w:qFormat="1"/>
-    <w:lsdException w:name="heading 5" w:semiHidden="1" w:uiPriority="9" w:unhideWhenUsed="1" w:qFormat="1"/>
-    <w:lsdException w:name="heading 6" w:semiHidden="1" w:uiPriority="9" w:unhideWhenUsed="1" w:qFormat="1"/>
-    <w:lsdException w:name="heading 7" w:semiHidden="1" w:uiPriority="9" w:unhideWhenUsed="1" w:qFormat="1"/>
-    <w:lsdException w:name="heading 8" w:semiHidden="1" w:uiPriority="9" w:unhideWhenUsed="1" w:qFormat="1"/>
-    <w:lsdException w:name="heading 9" w:semiHidden="1" w:uiPriority="9" w:unhideWhenUsed="1" w:qFormat="1"/>
-    <w:lsdException w:name="index 1" w:semiHidden="1" w:unhideWhenUsed="1"/>
-    <w:lsdException w:name="index 2" w:semiHidden="1" w:unhideWhenUsed="1"/>
-    <w:lsdException w:name="index 3" w:semiHidden="1" w:unhideWhenUsed="1"/>
-    <w:lsdException w:name="index 4" w:semiHidden="1" w:unhideWhenUsed="1"/>
-    <w:lsdException w:name="index 5" w:semiHidden="1" w:unhideWhenUsed="1"/>
-    <w:lsdException w:name="index 6" w:semiHidden="1" w:unhideWhenUsed="1"/>
-    <w:lsdException w:name="index 7" w:semiHidden="1" w:unhideWhenUsed="1"/>
-    <w:lsdException w:name="index 8" w:semiHidden="1" w:unhideWhenUsed="1"/>
-    <w:lsdException w:name="index 9" w:semiHidden="1" w:unhideWhenUsed="1"/>
-    <w:lsdException w:name="toc 1" w:semiHidden="1" w:uiPriority="39" w:unhideWhenUsed="1"/>
-    <w:lsdException w:name="toc 2" w:semiHidden="1" w:uiPriority="39" w:unhideWhenUsed="1"/>
-    <w:lsdException w:name="toc 3" w:semiHidden="1" w:uiPriority="39" w:unhideWhenUsed="1"/>
-    <w:lsdException w:name="toc 4" w:semiHidden="1" w:uiPriority="39" w:unhideWhenUsed="1"/>
-    <w:lsdException w:name="toc 5" w:semiHidden="1" w:uiPriority="39" w:unhideWhenUsed="1"/>
-    <w:lsdException w:name="toc 6" w:semiHidden="1" w:uiPriority="39" w:unhideWhenUsed="1"/>
-    <w:lsdException w:name="toc 7" w:semiHidden="1" w:uiPriority="39" w:unhideWhenUsed="1"/>
-    <w:lsdException w:name="toc 8" w:semiHidden="1" w:uiPriority="39" w:unhideWhenUsed="1"/>
-    <w:lsdException w:name="toc 9" w:semiHidden="1" w:uiPriority="39" w:unhideWhenUsed="1"/>
-    <w:lsdException w:name="Normal Indent" w:semiHidden="1" w:unhideWhenUsed="1"/>
-    <w:lsdException w:name="footnote text" w:semiHidden="1" w:unhideWhenUsed="1"/>
-    <w:lsdException w:name="annotation text" w:semiHidden="1" w:unhideWhenUsed="1"/>
-    <w:lsdException w:name="header" w:semiHidden="1" w:unhideWhenUsed="1"/>
-    <w:lsdException w:name="footer" w:semiHidden="1" w:unhideWhenUsed="1"/>
-    <w:lsdException w:name="index heading" w:semiHidden="1" w:unhideWhenUsed="1"/>
-    <w:lsdException w:name="caption" w:semiHidden="1" w:uiPriority="35" w:unhideWhenUsed="1" w:qFormat="1"/>
-    <w:lsdException w:name="table of figures" w:semiHidden="1" w:unhideWhenUsed="1"/>
-    <w:lsdException w:name="envelope address" w:semiHidden="1" w:unhideWhenUsed="1"/>
-    <w:lsdException w:name="envelope return" w:semiHidden="1" w:unhideWhenUsed="1"/>
-    <w:lsdException w:name="footnote reference" w:semiHidden="1" w:unhideWhenUsed="1"/>
-    <w:lsdException w:name="annotation reference" w:semiHidden="1" w:unhideWhenUsed="1"/>
-    <w:lsdException w:name="line number" w:semiHidden="1" w:unhideWhenUsed="1"/>
-    <w:lsdException w:name="page number" w:semiHidden="1" w:unhideWhenUsed="1"/>
-    <w:lsdException w:name="endnote reference" w:semiHidden="1" w:unhideWhenUsed="1"/>
-    <w:lsdException w:name="endnote text" w:semiHidden="1" w:unhideWhenUsed="1"/>
-    <w:lsdException w:name="table of authorities" w:semiHidden="1" w:unhideWhenUsed="1"/>
-    <w:lsdException w:name="macro" w:semiHidden="1" w:unhideWhenUsed="1"/>
-    <w:lsdException w:name="toa heading" w:semiHidden="1" w:unhideWhenUsed="1"/>
-    <w:lsdException w:name="List" w:semiHidden="1" w:unhideWhenUsed="1"/>
-    <w:lsdException w:name="List Bullet" w:semiHidden="1" w:unhideWhenUsed="1"/>
-    <w:lsdException w:name="List Number" w:semiHidden="1" w:unhideWhenUsed="1"/>
-    <w:lsdException w:name="List 2" w:semiHidden="1" w:unhideWhenUsed="1"/>
-    <w:lsdException w:name="List 3" w:semiHidden="1" w:unhideWhenUsed="1"/>
-    <w:lsdException w:name="List 4" w:semiHidden="1" w:unhideWhenUsed="1"/>
-    <w:lsdException w:name="List 5" w:semiHidden="1" w:unhideWhenUsed="1"/>
-    <w:lsdException w:name="List Bullet 2" w:semiHidden="1" w:unhideWhenUsed="1"/>
-    <w:lsdException w:name="List Bullet 3" w:semiHidden="1" w:unhideWhenUsed="1"/>
-    <w:lsdException w:name="List Bullet 4" w:semiHidden="1" w:unhideWhenUsed="1"/>
-    <w:lsdException w:name="List Bullet 5" w:semiHidden="1" w:unhideWhenUsed="1"/>
-    <w:lsdException w:name="List Number 2" w:semiHidden="1" w:unhideWhenUsed="1"/>
-    <w:lsdException w:name="List Number 3" w:semiHidden="1" w:unhideWhenUsed="1"/>
-    <w:lsdException w:name="List Number 4" w:semiHidden="1" w:unhideWhenUsed="1"/>
-    <w:lsdException w:name="List Number 5" w:semiHidden="1" w:unhideWhenUsed="1"/>
-    <w:lsdException w:name="Title" w:uiPriority="10" w:qFormat="1"/>
-    <w:lsdException w:name="Closing" w:semiHidden="1" w:unhideWhenUsed="1"/>
-    <w:lsdException w:name="Signature" w:semiHidden="1" w:unhideWhenUsed="1"/>
-    <w:lsdException w:name="Default Paragraph Font" w:semiHidden="1" w:uiPriority="1" w:unhideWhenUsed="1"/>
-    <w:lsdException w:name="Body Text" w:semiHidden="1" w:unhideWhenUsed="1"/>
-    <w:lsdException w:name="Body Text Indent" w:semiHidden="1" w:unhideWhenUsed="1"/>
-    <w:lsdException w:name="List Continue" w:semiHidden="1" w:unhideWhenUsed="1"/>
-    <w:lsdException w:name="List Continue 2" w:semiHidden="1" w:unhideWhenUsed="1"/>
-    <w:lsdException w:name="List Continue 3" w:semiHidden="1" w:unhideWhenUsed="1"/>
-    <w:lsdException w:name="List Continue 4" w:semiHidden="1" w:unhideWhenUsed="1"/>
-    <w:lsdException w:name="List Continue 5" w:semiHidden="1" w:unhideWhenUsed="1"/>
-    <w:lsdException w:name="Message Header" w:semiHidden="1" w:unhideWhenUsed="1"/>
-    <w:lsdException w:name="Subtitle" w:uiPriority="11" w:qFormat="1"/>
-    <w:lsdException w:name="Salutation" w:semiHidden="1" w:unhideWhenUsed="1"/>
-    <w:lsdException w:name="Date" w:semiHidden="1" w:unhideWhenUsed="1"/>
-    <w:lsdException w:name="Body Text First Indent" w:semiHidden="1" w:unhideWhenUsed="1"/>
-    <w:lsdException w:name="Body Text First Indent 2" w:semiHidden="1" w:unhideWhenUsed="1"/>
-    <w:lsdException w:name="Note Heading" w:semiHidden="1" w:unhideWhenUsed="1"/>
-    <w:lsdException w:name="Body Text 2" w:semiHidden="1" w:unhideWhenUsed="1"/>
-    <w:lsdException w:name="Body Text 3" w:semiHidden="1" w:unhideWhenUsed="1"/>
-    <w:lsdException w:name="Body Text Indent 2" w:semiHidden="1" w:unhideWhenUsed="1"/>
-    <w:lsdException w:name="Body Text Indent 3" w:semiHidden="1" w:unhideWhenUsed="1"/>
-    <w:lsdException w:name="Block Text" w:semiHidden="1" w:unhideWhenUsed="1"/>
-    <w:lsdException w:name="Hyperlink" w:semiHidden="1" w:unhideWhenUsed="1"/>
-    <w:lsdException w:name="FollowedHyperlink" w:semiHidden="1" w:unhideWhenUsed="1"/>
-    <w:lsdException w:name="Strong" w:uiPriority="22" w:qFormat="1"/>
-    <w:lsdException w:name="Emphasis" w:uiPriority="20" w:qFormat="1"/>
-    <w:lsdException w:name="Document Map" w:semiHidden="1" w:unhideWhenUsed="1"/>
-    <w:lsdException w:name="Plain Text" w:semiHidden="1" w:unhideWhenUsed="1"/>
-    <w:lsdException w:name="E-mail Signature" w:semiHidden="1" w:unhideWhenUsed="1"/>
-    <w:lsdException w:name="HTML Top of Form" w:semiHidden="1" w:unhideWhenUsed="1"/>
-    <w:lsdException w:name="HTML Bottom of Form" w:semiHidden="1" w:unhideWhenUsed="1"/>
-    <w:lsdException w:name="Normal (Web)" w:semiHidden="1" w:unhideWhenUsed="1"/>
-    <w:lsdException w:name="HTML Acronym" w:semiHidden="1" w:unhideWhenUsed="1"/>
-    <w:lsdException w:name="HTML Address" w:semiHidden="1" w:unhideWhenUsed="1"/>
-    <w:lsdException w:name="HTML Cite" w:semiHidden="1" w:unhideWhenUsed="1"/>
-    <w:lsdException w:name="HTML Code" w:semiHidden="1" w:unhideWhenUsed="1"/>
-    <w:lsdException w:name="HTML Definition" w:semiHidden="1" w:unhideWhenUsed="1"/>
-    <w:lsdException w:name="HTML Keyboard" w:semiHidden="1" w:unhideWhenUsed="1"/>
-    <w:lsdException w:name="HTML Preformatted" w:semiHidden="1" w:unhideWhenUsed="1"/>
-    <w:lsdException w:name="HTML Sample" w:semiHidden="1" w:unhideWhenUsed="1"/>
-    <w:lsdException w:name="HTML Typewriter" w:semiHidden="1" w:unhideWhenUsed="1"/>
-    <w:lsdException w:name="HTML Variable" w:semiHidden="1" w:unhideWhenUsed="1"/>
-    <w:lsdException w:name="Normal Table" w:semiHidden="1" w:unhideWhenUsed="1"/>
-    <w:lsdException w:name="annotation subject" w:semiHidden="1" w:unhideWhenUsed="1"/>
-    <w:lsdException w:name="No List" w:semiHidden="1" w:unhideWhenUsed="1"/>
-    <w:lsdException w:name="Outline List 1" w:semiHidden="1" w:unhideWhenUsed="1"/>
-    <w:lsdException w:name="Outline List 2" w:semiHidden="1" w:unhideWhenUsed="1"/>
-    <w:lsdException w:name="Outline List 3" w:semiHidden="1" w:unhideWhenUsed="1"/>
-    <w:lsdException w:name="Table Simple 1" w:semiHidden="1" w:unhideWhenUsed="1"/>
-    <w:lsdException w:name="Table Simple 2" w:semiHidden="1" w:unhideWhenUsed="1"/>
-    <w:lsdException w:name="Table Simple 3" w:semiHidden="1" w:unhideWhenUsed="1"/>
-    <w:lsdException w:name="Table Classic 1" w:semiHidden="1" w:unhideWhenUsed="1"/>
-    <w:lsdException w:name="Table Classic 2" w:semiHidden="1" w:unhideWhenUsed="1"/>
-    <w:lsdException w:name="Table Classic 3" w:semiHidden="1" w:unhideWhenUsed="1"/>
-    <w:lsdException w:name="Table Classic 4" w:semiHidden="1" w:unhideWhenUsed="1"/>
-    <w:lsdException w:name="Table Colorful 1" w:semiHidden="1" w:unhideWhenUsed="1"/>
-    <w:lsdException w:name="Table Colorful 2" w:semiHidden="1" w:unhideWhenUsed="1"/>
-    <w:lsdException w:name="Table Colorful 3" w:semiHidden="1" w:unhideWhenUsed="1"/>
-    <w:lsdException w:name="Table Columns 1" w:semiHidden="1" w:unhideWhenUsed="1"/>
-    <w:lsdException w:name="Table Columns 2" w:semiHidden="1" w:unhideWhenUsed="1"/>
-    <w:lsdException w:name="Table Columns 3" w:semiHidden="1" w:unhideWhenUsed="1"/>
-    <w:lsdException w:name="Table Columns 4" w:semiHidden="1" w:unhideWhenUsed="1"/>
-    <w:lsdException w:name="Table Columns 5" w:semiHidden="1" w:unhideWhenUsed="1"/>
-    <w:lsdException w:name="Table Grid 1" w:semiHidden="1" w:unhideWhenUsed="1"/>
-    <w:lsdException w:name="Table Grid 2" w:semiHidden="1" w:unhideWhenUsed="1"/>
-    <w:lsdException w:name="Table Grid 3" w:semiHidden="1" w:unhideWhenUsed="1"/>
-    <w:lsdException w:name="Table Grid 4" w:semiHidden="1" w:unhideWhenUsed="1"/>
-    <w:lsdException w:name="Table Grid 5" w:semiHidden="1" w:unhideWhenUsed="1"/>
-    <w:lsdException w:name="Table Grid 6" w:semiHidden="1" w:unhideWhenUsed="1"/>
-    <w:lsdException w:name="Table Grid 7" w:semiHidden="1" w:unhideWhenUsed="1"/>
-    <w:lsdException w:name="Table Grid 8" w:semiHidden="1" w:unhideWhenUsed="1"/>
-    <w:lsdException w:name="Table List 1" w:semiHidden="1" w:unhideWhenUsed="1"/>
-    <w:lsdException w:name="Table List 2" w:semiHidden="1" w:unhideWhenUsed="1"/>
-    <w:lsdException w:name="Table List 3" w:semiHidden="1" w:unhideWhenUsed="1"/>
-    <w:lsdException w:name="Table List 4" w:semiHidden="1" w:unhideWhenUsed="1"/>
-    <w:lsdException w:name="Table List 5" w:semiHidden="1" w:unhideWhenUsed="1"/>
-    <w:lsdException w:name="Table List 6" w:semiHidden="1" w:unhideWhenUsed="1"/>
-    <w:lsdException w:name="Table List 7" w:semiHidden="1" w:unhideWhenUsed="1"/>
-    <w:lsdException w:name="Table List 8" w:semiHidden="1" w:unhideWhenUsed="1"/>
-    <w:lsdException w:name="Table 3D effects 1" w:semiHidden="1" w:unhideWhenUsed="1"/>
-    <w:lsdException w:name="Table 3D effects 2" w:semiHidden="1" w:unhideWhenUsed="1"/>
-    <w:lsdException w:name="Table 3D effects 3" w:semiHidden="1" w:unhideWhenUsed="1"/>
-    <w:lsdException w:name="Table Contemporary" w:semiHidden="1" w:unhideWhenUsed="1"/>
-    <w:lsdException w:name="Table Elegant" w:semiHidden="1" w:unhideWhenUsed="1"/>
-    <w:lsdException w:name="Table Professional" w:semiHidden="1" w:unhideWhenUsed="1"/>
-    <w:lsdException w:name="Table Subtle 1" w:semiHidden="1" w:unhideWhenUsed="1"/>
-    <w:lsdException w:name="Table Subtle 2" w:semiHidden="1" w:unhideWhenUsed="1"/>
-    <w:lsdException w:name="Table Web 1" w:semiHidden="1" w:unhideWhenUsed="1"/>
-    <w:lsdException w:name="Table Web 2" w:semiHidden="1" w:unhideWhenUsed="1"/>
-    <w:lsdException w:name="Table Web 3" w:semiHidden="1" w:unhideWhenUsed="1"/>
-    <w:lsdException w:name="Balloon Text" w:semiHidden="1" w:unhideWhenUsed="1"/>
-    <w:lsdException w:name="Table Grid" w:uiPriority="39"/>
-    <w:lsdException w:name="Table Theme" w:semiHidden="1" w:unhideWhenUsed="1"/>
-    <w:lsdException w:name="Placeholder Text" w:semiHidden="1" w:qFormat="1"/>
-    <w:lsdException w:name="No Spacing" w:uiPriority="1" w:qFormat="1"/>
-    <w:lsdException w:name="Light Shading" w:uiPriority="60"/>
-    <w:lsdException w:name="Light List" w:uiPriority="61"/>
-    <w:lsdException w:name="Light Grid" w:uiPriority="62"/>
-    <w:lsdException w:name="Medium Shading 1" w:uiPriority="63"/>
-    <w:lsdException w:name="Medium Shading 2" w:uiPriority="64"/>
-    <w:lsdException w:name="Medium List 1" w:uiPriority="65"/>
-    <w:lsdException w:name="Medium List 2" w:uiPriority="66"/>
-    <w:lsdException w:name="Medium Grid 1" w:uiPriority="67"/>
-    <w:lsdException w:name="Medium Grid 2" w:uiPriority="68"/>
-    <w:lsdException w:name="Medium Grid 3" w:uiPriority="69"/>
-    <w:lsdException w:name="Dark List" w:uiPriority="70"/>
-    <w:lsdException w:name="Colorful Shading" w:uiPriority="71"/>
-    <w:lsdException w:name="Colorful List" w:uiPriority="72"/>
-    <w:lsdException w:name="Colorful Grid" w:uiPriority="73"/>
-    <w:lsdException w:name="Light Shading Accent 1" w:uiPriority="60"/>
-    <w:lsdException w:name="Light List Accent 1" w:uiPriority="61"/>
-    <w:lsdException w:name="Light Grid Accent 1" w:uiPriority="62"/>
-    <w:lsdException w:name="Medium Shading 1 Accent 1" w:uiPriority="63"/>
-    <w:lsdException w:name="Medium Shading 2 Accent 1" w:uiPriority="64"/>
-    <w:lsdException w:name="Medium List 1 Accent 1" w:uiPriority="65"/>
-    <w:lsdException w:name="Revision" w:semiHidden="1"/>
-    <w:lsdException w:name="List Paragraph" w:uiPriority="34" w:qFormat="1"/>
-    <w:lsdException w:name="Quote" w:uiPriority="29" w:qFormat="1"/>
-    <w:lsdException w:name="Intense Quote" w:uiPriority="30" w:qFormat="1"/>
-    <w:lsdException w:name="Medium List 2 Accent 1" w:uiPriority="66"/>
-    <w:lsdException w:name="Medium Grid 1 Accent 1" w:uiPriority="67"/>
-    <w:lsdException w:name="Medium Grid 2 Accent 1" w:uiPriority="68"/>
-    <w:lsdException w:name="Medium Grid 3 Accent 1" w:uiPriority="69"/>
-    <w:lsdException w:name="Dark List Accent 1" w:uiPriority="70"/>
-    <w:lsdException w:name="Colorful Shading Accent 1" w:uiPriority="71"/>
-    <w:lsdException w:name="Colorful List Accent 1" w:uiPriority="72"/>
-    <w:lsdException w:name="Colorful Grid Accent 1" w:uiPriority="73"/>
-    <w:lsdException w:name="Light Shading Accent 2" w:uiPriority="60"/>
-    <w:lsdException w:name="Light List Accent 2" w:uiPriority="61"/>
-    <w:lsdException w:name="Light Grid Accent 2" w:uiPriority="62"/>
-    <w:lsdException w:name="Medium Shading 1 Accent 2" w:uiPriority="63"/>
-    <w:lsdException w:name="Medium Shading 2 Accent 2" w:uiPriority="64"/>
-    <w:lsdException w:name="Medium List 1 Accent 2" w:uiPriority="65"/>
-    <w:lsdException w:name="Medium List 2 Accent 2" w:uiPriority="66"/>
-    <w:lsdException w:name="Medium Grid 1 Accent 2" w:uiPriority="67"/>
-    <w:lsdException w:name="Medium Grid 2 Accent 2" w:uiPriority="68"/>
-    <w:lsdException w:name="Medium Grid 3 Accent 2" w:uiPriority="69"/>
-    <w:lsdException w:name="Dark List Accent 2" w:uiPriority="70"/>
-    <w:lsdException w:name="Colorful Shading Accent 2" w:uiPriority="71"/>
-    <w:lsdException w:name="Colorful List Accent 2" w:uiPriority="72"/>
-    <w:lsdException w:name="Colorful Grid Accent 2" w:uiPriority="73"/>
-    <w:lsdException w:name="Light Shading Accent 3" w:uiPriority="60"/>
-    <w:lsdException w:name="Light List Accent 3" w:uiPriority="61"/>
-    <w:lsdException w:name="Light Grid Accent 3" w:uiPriority="62"/>
-    <w:lsdException w:name="Medium Shading 1 Accent 3" w:uiPriority="63"/>
-    <w:lsdException w:name="Medium Shading 2 Accent 3" w:uiPriority="64"/>
-    <w:lsdException w:name="Medium List 1 Accent 3" w:uiPriority="65"/>
-    <w:lsdException w:name="Medium List 2 Accent 3" w:uiPriority="66"/>
-    <w:lsdException w:name="Medium Grid 1 Accent 3" w:uiPriority="67"/>
-    <w:lsdException w:name="Medium Grid 2 Accent 3" w:uiPriority="68"/>
-    <w:lsdException w:name="Medium Grid 3 Accent 3" w:uiPriority="69"/>
-    <w:lsdException w:name="Dark List Accent 3" w:uiPriority="70"/>
-    <w:lsdException w:name="Colorful Shading Accent 3" w:uiPriority="71"/>
-    <w:lsdException w:name="Colorful List Accent 3" w:uiPriority="72"/>
-    <w:lsdException w:name="Colorful Grid Accent 3" w:uiPriority="73"/>
-    <w:lsdException w:name="Light Shading Accent 4" w:uiPriority="60"/>
-    <w:lsdException w:name="Light List Accent 4" w:uiPriority="61"/>
-    <w:lsdException w:name="Light Grid Accent 4" w:uiPriority="62"/>
-    <w:lsdException w:name="Medium Shading 1 Accent 4" w:uiPriority="63"/>
-    <w:lsdException w:name="Medium Shading 2 Accent 4" w:uiPriority="64"/>
-    <w:lsdException w:name="Medium List 1 Accent 4" w:uiPriority="65"/>
-    <w:lsdException w:name="Medium List 2 Accent 4" w:uiPriority="66"/>
-    <w:lsdException w:name="Medium Grid 1 Accent 4" w:uiPriority="67"/>
-    <w:lsdException w:name="Medium Grid 2 Accent 4" w:uiPriority="68"/>
-    <w:lsdException w:name="Medium Grid 3 Accent 4" w:uiPriority="69"/>
-    <w:lsdException w:name="Dark List Accent 4" w:uiPriority="70"/>
-    <w:lsdException w:name="Colorful Shading Accent 4" w:uiPriority="71"/>
-    <w:lsdException w:name="Colorful List Accent 4" w:uiPriority="72"/>
-    <w:lsdException w:name="Colorful Grid Accent 4" w:uiPriority="73"/>
-    <w:lsdException w:name="Light Shading Accent 5" w:uiPriority="60"/>
-    <w:lsdException w:name="Light List Accent 5" w:uiPriority="61"/>
-    <w:lsdException w:name="Light Grid Accent 5" w:uiPriority="62"/>
-    <w:lsdException w:name="Medium Shading 1 Accent 5" w:uiPriority="63"/>
-    <w:lsdException w:name="Medium Shading 2 Accent 5" w:uiPriority="64"/>
-    <w:lsdException w:name="Medium List 1 Accent 5" w:uiPriority="65"/>
-    <w:lsdException w:name="Medium List 2 Accent 5" w:uiPriority="66"/>
-    <w:lsdException w:name="Medium Grid 1 Accent 5" w:uiPriority="67"/>
-    <w:lsdException w:name="Medium Grid 2 Accent 5" w:uiPriority="68"/>
-    <w:lsdException w:name="Medium Grid 3 Accent 5" w:uiPriority="69"/>
-    <w:lsdException w:name="Dark List Accent 5" w:uiPriority="70"/>
-    <w:lsdException w:name="Colorful Shading Accent 5" w:uiPriority="71"/>
-    <w:lsdException w:name="Colorful List Accent 5" w:uiPriority="72"/>
-    <w:lsdException w:name="Colorful Grid Accent 5" w:uiPriority="73"/>
-    <w:lsdException w:name="Light Shading Accent 6" w:uiPriority="60"/>
-    <w:lsdException w:name="Light List Accent 6" w:uiPriority="61"/>
-    <w:lsdException w:name="Light Grid Accent 6" w:uiPriority="62"/>
-    <w:lsdException w:name="Medium Shading 1 Accent 6" w:uiPriority="63"/>
-    <w:lsdException w:name="Medium Shading 2 Accent 6" w:uiPriority="64"/>
-    <w:lsdException w:name="Medium List 1 Accent 6" w:uiPriority="65"/>
-    <w:lsdException w:name="Medium List 2 Accent 6" w:uiPriority="66"/>
-    <w:lsdException w:name="Medium Grid 1 Accent 6" w:uiPriority="67"/>
-    <w:lsdException w:name="Medium Grid 2 Accent 6" w:uiPriority="68"/>
-    <w:lsdException w:name="Medium Grid 3 Accent 6" w:uiPriority="69"/>
-    <w:lsdException w:name="Dark List Accent 6" w:uiPriority="70"/>
-    <w:lsdException w:name="Colorful Shading Accent 6" w:uiPriority="71"/>
-    <w:lsdException w:name="Colorful List Accent 6" w:uiPriority="72"/>
-    <w:lsdException w:name="Colorful Grid Accent 6" w:uiPriority="73"/>
-    <w:lsdException w:name="Subtle Emphasis" w:uiPriority="19" w:qFormat="1"/>
-    <w:lsdException w:name="Intense Emphasis" w:uiPriority="21" w:qFormat="1"/>
-    <w:lsdException w:name="Subtle Reference" w:uiPriority="31" w:qFormat="1"/>
-    <w:lsdException w:name="Intense Reference" w:uiPriority="32" w:qFormat="1"/>
-    <w:lsdException w:name="Book Title" w:uiPriority="33" w:qFormat="1"/>
-    <w:lsdException w:name="Bibliography" w:semiHidden="1" w:uiPriority="37" w:unhideWhenUsed="1"/>
-    <w:lsdException w:name="TOC Heading" w:semiHidden="1" w:uiPriority="39" w:unhideWhenUsed="1" w:qFormat="1"/>
-    <w:lsdException w:name="Plain Table 1" w:uiPriority="41"/>
-    <w:lsdException w:name="Plain Table 2" w:uiPriority="42"/>
-    <w:lsdException w:name="Plain Table 3" w:uiPriority="43"/>
-    <w:lsdException w:name="Plain Table 4" w:uiPriority="44"/>
-    <w:lsdException w:name="Plain Table 5" w:uiPriority="45"/>
-    <w:lsdException w:name="Grid Table Light" w:uiPriority="40"/>
-    <w:lsdException w:name="Grid Table 1 Light" w:uiPriority="46"/>
-    <w:lsdException w:name="Grid Table 2" w:uiPriority="47"/>
-    <w:lsdException w:name="Grid Table 3" w:uiPriority="48"/>
-    <w:lsdException w:name="Grid Table 4" w:uiPriority="49"/>
-    <w:lsdException w:name="Grid Table 5 Dark" w:uiPriority="50"/>
-    <w:lsdException w:name="Grid Table 6 Colorful" w:uiPriority="51"/>
-    <w:lsdException w:name="Grid Table 7 Colorful" w:uiPriority="52"/>
-    <w:lsdException w:name="Grid Table 1 Light Accent 1" w:uiPriority="46"/>
-    <w:lsdException w:name="Grid Table 2 Accent 1" w:uiPriority="47"/>
-    <w:lsdException w:name="Grid Table 3 Accent 1" w:uiPriority="48"/>
-    <w:lsdException w:name="Grid Table 4 Accent 1" w:uiPriority="49"/>
-    <w:lsdException w:name="Grid Table 5 Dark Accent 1" w:uiPriority="50"/>
-    <w:lsdException w:name="Grid Table 6 Colorful Accent 1" w:uiPriority="51"/>
-    <w:lsdException w:name="Grid Table 7 Colorful Accent 1" w:uiPriority="52"/>
-    <w:lsdException w:name="Grid Table 1 Light Accent 2" w:uiPriority="46"/>
-    <w:lsdException w:name="Grid Table 2 Accent 2" w:uiPriority="47"/>
-    <w:lsdException w:name="Grid Table 3 Accent 2" w:uiPriority="48"/>
-    <w:lsdException w:name="Grid Table 4 Accent 2" w:uiPriority="49"/>
-    <w:lsdException w:name="Grid Table 5 Dark Accent 2" w:uiPriority="50"/>
-    <w:lsdException w:name="Grid Table 6 Colorful Accent 2" w:uiPriority="51"/>
-    <w:lsdException w:name="Grid Table 7 Colorful Accent 2" w:uiPriority="52"/>
-    <w:lsdException w:name="Grid Table 1 Light Accent 3" w:uiPriority="46"/>
-    <w:lsdException w:name="Grid Table 2 Accent 3" w:uiPriority="47"/>
-    <w:lsdException w:name="Grid Table 3 Accent 3" w:uiPriority="48"/>
-    <w:lsdException w:name="Grid Table 4 Accent 3" w:uiPriority="49"/>
-    <w:lsdException w:name="Grid Table 5 Dark Accent 3" w:uiPriority="50"/>
-    <w:lsdException w:name="Grid Table 6 Colorful Accent 3" w:uiPriority="51"/>
-    <w:lsdException w:name="Grid Table 7 Colorful Accent 3" w:uiPriority="52"/>
-    <w:lsdException w:name="Grid Table 1 Light Accent 4" w:uiPriority="46"/>
-    <w:lsdException w:name="Grid Table 2 Accent 4" w:uiPriority="47"/>
-    <w:lsdException w:name="Grid Table 3 Accent 4" w:uiPriority="48"/>
-    <w:lsdException w:name="Grid Table 4 Accent 4" w:uiPriority="49"/>
-    <w:lsdException w:name="Grid Table 5 Dark Accent 4" w:uiPriority="50"/>
-    <w:lsdException w:name="Grid Table 6 Colorful Accent 4" w:uiPriority="51"/>
-    <w:lsdException w:name="Grid Table 7 Colorful Accent 4" w:uiPriority="52"/>
-    <w:lsdException w:name="Grid Table 1 Light Accent 5" w:uiPriority="46"/>
-    <w:lsdException w:name="Grid Table 2 Accent 5" w:uiPriority="47"/>
-    <w:lsdException w:name="Grid Table 3 Accent 5" w:uiPriority="48"/>
-    <w:lsdException w:name="Grid Table 4 Accent 5" w:uiPriority="49"/>
-    <w:lsdException w:name="Grid Table 5 Dark Accent 5" w:uiPriority="50"/>
-    <w:lsdException w:name="Grid Table 6 Colorful Accent 5" w:uiPriority="51"/>
-    <w:lsdException w:name="Grid Table 7 Colorful Accent 5" w:uiPriority="52"/>
-    <w:lsdException w:name="Grid Table 1 Light Accent 6" w:uiPriority="46"/>
-    <w:lsdException w:name="Grid Table 2 Accent 6" w:uiPriority="47"/>
-    <w:lsdException w:name="Grid Table 3 Accent 6" w:uiPriority="48"/>
-    <w:lsdException w:name="Grid Table 4 Accent 6" w:uiPriority="49"/>
-    <w:lsdException w:name="Grid Table 5 Dark Accent 6" w:uiPriority="50"/>
-    <w:lsdException w:name="Grid Table 6 Colorful Accent 6" w:uiPriority="51"/>
-    <w:lsdException w:name="Grid Table 7 Colorful Accent 6" w:uiPriority="52"/>
-    <w:lsdException w:name="List Table 1 Light" w:uiPriority="46"/>
-    <w:lsdException w:name="List Table 2" w:uiPriority="47"/>
-    <w:lsdException w:name="List Table 3" w:uiPriority="48"/>
-    <w:lsdException w:name="List Table 4" w:uiPriority="49"/>
-    <w:lsdException w:name="List Table 5 Dark" w:uiPriority="50"/>
-    <w:lsdException w:name="List Table 6 Colorful" w:uiPriority="51"/>
-    <w:lsdException w:name="List Table 7 Colorful" w:uiPriority="52"/>
-    <w:lsdException w:name="List Table 1 Light Accent 1" w:uiPriority="46"/>
-    <w:lsdException w:name="List Table 2 Accent 1" w:uiPriority="47"/>
-    <w:lsdException w:name="List Table 3 Accent 1" w:uiPriority="48"/>
-    <w:lsdException w:name="List Table 4 Accent 1" w:uiPriority="49"/>
-    <w:lsdException w:name="List Table 5 Dark Accent 1" w:uiPriority="50"/>
-    <w:lsdException w:name="List Table 6 Colorful Accent 1" w:uiPriority="51"/>
-    <w:lsdException w:name="List Table 7 Colorful Accent 1" w:uiPriority="52"/>
-    <w:lsdException w:name="List Table 1 Light Accent 2" w:uiPriority="46"/>
-    <w:lsdException w:name="List Table 2 Accent 2" w:uiPriority="47"/>
-    <w:lsdException w:name="List Table 3 Accent 2" w:uiPriority="48"/>
-    <w:lsdException w:name="List Table 4 Accent 2" w:uiPriority="49"/>
-    <w:lsdException w:name="List Table 5 Dark Accent 2" w:uiPriority="50"/>
-    <w:lsdException w:name="List Table 6 Colorful Accent 2" w:uiPriority="51"/>
-    <w:lsdException w:name="List Table 7 Colorful Accent 2" w:uiPriority="52"/>
-    <w:lsdException w:name="List Table 1 Light Accent 3" w:uiPriority="46"/>
-    <w:lsdException w:name="List Table 2 Accent 3" w:uiPriority="47"/>
-    <w:lsdException w:name="List Table 3 Accent 3" w:uiPriority="48"/>
-    <w:lsdException w:name="List Table 4 Accent 3" w:uiPriority="49"/>
-    <w:lsdException w:name="List Table 5 Dark Accent 3" w:uiPriority="50"/>
-    <w:lsdException w:name="List Table 6 Colorful Accent 3" w:uiPriority="51"/>
-    <w:lsdException w:name="List Table 7 Colorful Accent 3" w:uiPriority="52"/>
-    <w:lsdException w:name="List Table 1 Light Accent 4" w:uiPriority="46"/>
-    <w:lsdException w:name="List Table 2 Accent 4" w:uiPriority="47"/>
-    <w:lsdException w:name="List Table 3 Accent 4" w:uiPriority="48"/>
-    <w:lsdException w:name="List Table 4 Accent 4" w:uiPriority="49"/>
-    <w:lsdException w:name="List Table 5 Dark Accent 4" w:uiPriority="50"/>
-    <w:lsdException w:name="List Table 6 Colorful Accent 4" w:uiPriority="51"/>
-    <w:lsdException w:name="List Table 7 Colorful Accent 4" w:uiPriority="52"/>
-    <w:lsdException w:name="List Table 1 Light Accent 5" w:uiPriority="46"/>
-    <w:lsdException w:name="List Table 2 Accent 5" w:uiPriority="47"/>
-    <w:lsdException w:name="List Table 3 Accent 5" w:uiPriority="48"/>
-    <w:lsdException w:name="List Table 4 Accent 5" w:uiPriority="49"/>
-    <w:lsdException w:name="List Table 5 Dark Accent 5" w:uiPriority="50"/>
-    <w:lsdException w:name="List Table 6 Colorful Accent 5" w:uiPriority="51"/>
-    <w:lsdException w:name="List Table 7 Colorful Accent 5" w:uiPriority="52"/>
-    <w:lsdException w:name="List Table 1 Light Accent 6" w:uiPriority="46"/>
-    <w:lsdException w:name="List Table 2 Accent 6" w:uiPriority="47"/>
-    <w:lsdException w:name="List Table 3 Accent 6" w:uiPriority="48"/>
-    <w:lsdException w:name="List Table 4 Accent 6" w:uiPriority="49"/>
-    <w:lsdException w:name="List Table 5 Dark Accent 6" w:uiPriority="50"/>
-    <w:lsdException w:name="List Table 6 Colorful Accent 6" w:uiPriority="51"/>
-    <w:lsdException w:name="List Table 7 Colorful Accent 6" w:uiPriority="52"/>
-    <w:lsdException w:name="Mention" w:semiHidden="1" w:unhideWhenUsed="1"/>
-    <w:lsdException w:name="Smart Hyperlink" w:semiHidden="1" w:unhideWhenUsed="1"/>
-    <w:lsdException w:name="Hashtag" w:semiHidden="1" w:unhideWhenUsed="1"/>
-    <w:lsdException w:name="Unresolved Mention" w:semiHidden="1" w:unhideWhenUsed="1"/>
-  </w:latentStyles>
-  <w:style w:type="paragraph" w:default="1" w:styleId="Normal">
-    <w:name w:val="Normal"/>
-    <w:qFormat/>
-    <w:rsid w:val="00143745"/>
-    <w:rPr>
-      <w:rFonts w:cs="Times New Roman"/>
-      <w:sz w:val="3276"/>
-      <w:szCs w:val="3276"/>
-    </w:rPr>
-  </w:style>
-  <w:style w:type="character" w:default="1" w:styleId="DefaultParagraphFont">
-    <w:name w:val="Default Paragraph Font"/>
-    <w:uiPriority w:val="1"/>
-    <w:semiHidden/>
-    <w:unhideWhenUsed/>
-    <w:rsid w:val="00143745"/>
-  </w:style>
-  <w:style w:type="table" w:default="1" w:styleId="TableNormal">
-    <w:name w:val="Normal Table"/>
-    <w:uiPriority w:val="99"/>
-    <w:semiHidden/>
-    <w:unhideWhenUsed/>
-    <w:tblPr>
-      <w:tblInd w:w="0" w:type="dxa"/>
-      <w:tblCellMar>
-        <w:top w:w="0" w:type="dxa"/>
-        <w:left w:w="108" w:type="dxa"/>
-        <w:bottom w:w="0" w:type="dxa"/>
-        <w:right w:w="108" w:type="dxa"/>
-      </w:tblCellMar>
-    </w:tblPr>
-  </w:style>
-  <w:style w:type="numbering" w:default="1" w:styleId="NoList">
-    <w:name w:val="No List"/>
-    <w:uiPriority w:val="99"/>
-    <w:semiHidden/>
-    <w:unhideWhenUsed/>
-  </w:style>
-  <w:style w:type="character" w:styleId="PlaceholderText">
-    <w:name w:val="Placeholder Text"/>
+  <w:style w:type="character" w:styleId="Hyperlink">
+    <w:name w:val="Hyperlink"/>
     <w:basedOn w:val="DefaultParagraphFont"/>
     <w:uiPriority w:val="99"/>
-    <w:semiHidden/>
-    <w:qFormat/>
-    <w:rsid w:val="00143745"/>
+    <w:unhideWhenUsed/>
+    <w:rsid w:val="00E83A8D"/>
     <w:rPr>
-      <w:color w:val="595959" w:themeColor="text1" w:themeTint="A6"/>
+      <w:color w:val="6B9F25" w:themeColor="hyperlink"/>
+      <w:u w:val="single"/>
     </w:rPr>
   </w:style>
 </w:styles>
-</file>
-
-<file path=word/glossary/webSettings.xml><?xml version="1.0" encoding="utf-8"?>
-<w:webSettings xmlns:mc="http://schemas.openxmlformats.org/markup-compatibility/2006" xmlns:r="http://schemas.openxmlformats.org/officeDocument/2006/relationships" xmlns:w="http://schemas.openxmlformats.org/wordprocessingml/2006/main" xmlns:w14="http://schemas.microsoft.com/office/word/2010/wordml" xmlns:w15="http://schemas.microsoft.com/office/word/2012/wordml" xmlns:w16cid="http://schemas.microsoft.com/office/word/2016/wordml/cid" xmlns:w16se="http://schemas.microsoft.com/office/word/2015/wordml/symex" mc:Ignorable="w14 w15 w16se w16cid">
-  <w:optimizeForBrowser/>
-  <w:allowPNG/>
-</w:webSettings>
 </file>
 
 <file path=word/theme/theme1.xml><?xml version="1.0" encoding="utf-8"?>
@@ -14640,141 +17537,6 @@
 </file>
 
 <file path=customXml/item1.xml><?xml version="1.0" encoding="utf-8"?>
-<p:properties xmlns:p="http://schemas.microsoft.com/office/2006/metadata/properties" xmlns:xsi="http://www.w3.org/2001/XMLSchema-instance" xmlns:pc="http://schemas.microsoft.com/office/infopath/2007/PartnerControls">
-  <documentManagement>
-    <APDescription xmlns="4873beb7-5857-4685-be1f-d57550cc96cc" xsi:nil="true"/>
-    <AssetExpire xmlns="4873beb7-5857-4685-be1f-d57550cc96cc">2029-01-01T08:00:00+00:00</AssetExpire>
-    <CampaignTagsTaxHTField0 xmlns="4873beb7-5857-4685-be1f-d57550cc96cc">
-      <Terms xmlns="http://schemas.microsoft.com/office/infopath/2007/PartnerControls"/>
-    </CampaignTagsTaxHTField0>
-    <IntlLangReviewDate xmlns="4873beb7-5857-4685-be1f-d57550cc96cc" xsi:nil="true"/>
-    <TPFriendlyName xmlns="4873beb7-5857-4685-be1f-d57550cc96cc" xsi:nil="true"/>
-    <IntlLangReview xmlns="4873beb7-5857-4685-be1f-d57550cc96cc">false</IntlLangReview>
-    <LocLastLocAttemptVersionLookup xmlns="4873beb7-5857-4685-be1f-d57550cc96cc">856581</LocLastLocAttemptVersionLookup>
-    <PolicheckWords xmlns="4873beb7-5857-4685-be1f-d57550cc96cc" xsi:nil="true"/>
-    <SubmitterId xmlns="4873beb7-5857-4685-be1f-d57550cc96cc" xsi:nil="true"/>
-    <AcquiredFrom xmlns="4873beb7-5857-4685-be1f-d57550cc96cc">Internal MS</AcquiredFrom>
-    <EditorialStatus xmlns="4873beb7-5857-4685-be1f-d57550cc96cc">Complete</EditorialStatus>
-    <Markets xmlns="4873beb7-5857-4685-be1f-d57550cc96cc"/>
-    <OriginAsset xmlns="4873beb7-5857-4685-be1f-d57550cc96cc" xsi:nil="true"/>
-    <AssetStart xmlns="4873beb7-5857-4685-be1f-d57550cc96cc">2012-09-19T07:42:00+00:00</AssetStart>
-    <FriendlyTitle xmlns="4873beb7-5857-4685-be1f-d57550cc96cc" xsi:nil="true"/>
-    <MarketSpecific xmlns="4873beb7-5857-4685-be1f-d57550cc96cc">false</MarketSpecific>
-    <TPNamespace xmlns="4873beb7-5857-4685-be1f-d57550cc96cc" xsi:nil="true"/>
-    <PublishStatusLookup xmlns="4873beb7-5857-4685-be1f-d57550cc96cc">
-      <Value>1622610</Value>
-    </PublishStatusLookup>
-    <APAuthor xmlns="4873beb7-5857-4685-be1f-d57550cc96cc">
-      <UserInfo>
-        <DisplayName>REDMOND\v-aptall</DisplayName>
-        <AccountId>2566</AccountId>
-        <AccountType/>
-      </UserInfo>
-    </APAuthor>
-    <TPCommandLine xmlns="4873beb7-5857-4685-be1f-d57550cc96cc" xsi:nil="true"/>
-    <IntlLangReviewer xmlns="4873beb7-5857-4685-be1f-d57550cc96cc" xsi:nil="true"/>
-    <OpenTemplate xmlns="4873beb7-5857-4685-be1f-d57550cc96cc">true</OpenTemplate>
-    <CSXSubmissionDate xmlns="4873beb7-5857-4685-be1f-d57550cc96cc" xsi:nil="true"/>
-    <TaxCatchAll xmlns="4873beb7-5857-4685-be1f-d57550cc96cc"/>
-    <Manager xmlns="4873beb7-5857-4685-be1f-d57550cc96cc" xsi:nil="true"/>
-    <NumericId xmlns="4873beb7-5857-4685-be1f-d57550cc96cc" xsi:nil="true"/>
-    <ParentAssetId xmlns="4873beb7-5857-4685-be1f-d57550cc96cc" xsi:nil="true"/>
-    <OriginalSourceMarket xmlns="4873beb7-5857-4685-be1f-d57550cc96cc" xsi:nil="true"/>
-    <ApprovalStatus xmlns="4873beb7-5857-4685-be1f-d57550cc96cc">InProgress</ApprovalStatus>
-    <TPComponent xmlns="4873beb7-5857-4685-be1f-d57550cc96cc" xsi:nil="true"/>
-    <EditorialTags xmlns="4873beb7-5857-4685-be1f-d57550cc96cc" xsi:nil="true"/>
-    <TPExecutable xmlns="4873beb7-5857-4685-be1f-d57550cc96cc" xsi:nil="true"/>
-    <TPLaunchHelpLink xmlns="4873beb7-5857-4685-be1f-d57550cc96cc" xsi:nil="true"/>
-    <LocComments xmlns="4873beb7-5857-4685-be1f-d57550cc96cc" xsi:nil="true"/>
-    <LocRecommendedHandoff xmlns="4873beb7-5857-4685-be1f-d57550cc96cc" xsi:nil="true"/>
-    <SourceTitle xmlns="4873beb7-5857-4685-be1f-d57550cc96cc" xsi:nil="true"/>
-    <CSXUpdate xmlns="4873beb7-5857-4685-be1f-d57550cc96cc">false</CSXUpdate>
-    <IntlLocPriority xmlns="4873beb7-5857-4685-be1f-d57550cc96cc" xsi:nil="true"/>
-    <UAProjectedTotalWords xmlns="4873beb7-5857-4685-be1f-d57550cc96cc" xsi:nil="true"/>
-    <AssetType xmlns="4873beb7-5857-4685-be1f-d57550cc96cc">TP</AssetType>
-    <MachineTranslated xmlns="4873beb7-5857-4685-be1f-d57550cc96cc">false</MachineTranslated>
-    <OutputCachingOn xmlns="4873beb7-5857-4685-be1f-d57550cc96cc">false</OutputCachingOn>
-    <TemplateStatus xmlns="4873beb7-5857-4685-be1f-d57550cc96cc">Complete</TemplateStatus>
-    <IsSearchable xmlns="4873beb7-5857-4685-be1f-d57550cc96cc">true</IsSearchable>
-    <ContentItem xmlns="4873beb7-5857-4685-be1f-d57550cc96cc" xsi:nil="true"/>
-    <HandoffToMSDN xmlns="4873beb7-5857-4685-be1f-d57550cc96cc" xsi:nil="true"/>
-    <ShowIn xmlns="4873beb7-5857-4685-be1f-d57550cc96cc">Show everywhere</ShowIn>
-    <ThumbnailAssetId xmlns="4873beb7-5857-4685-be1f-d57550cc96cc" xsi:nil="true"/>
-    <UALocComments xmlns="4873beb7-5857-4685-be1f-d57550cc96cc" xsi:nil="true"/>
-    <UALocRecommendation xmlns="4873beb7-5857-4685-be1f-d57550cc96cc">Localize</UALocRecommendation>
-    <LastModifiedDateTime xmlns="4873beb7-5857-4685-be1f-d57550cc96cc" xsi:nil="true"/>
-    <LegacyData xmlns="4873beb7-5857-4685-be1f-d57550cc96cc" xsi:nil="true"/>
-    <LocManualTestRequired xmlns="4873beb7-5857-4685-be1f-d57550cc96cc">false</LocManualTestRequired>
-    <LocMarketGroupTiers2 xmlns="4873beb7-5857-4685-be1f-d57550cc96cc" xsi:nil="true"/>
-    <ClipArtFilename xmlns="4873beb7-5857-4685-be1f-d57550cc96cc" xsi:nil="true"/>
-    <TPApplication xmlns="4873beb7-5857-4685-be1f-d57550cc96cc" xsi:nil="true"/>
-    <CSXHash xmlns="4873beb7-5857-4685-be1f-d57550cc96cc" xsi:nil="true"/>
-    <DirectSourceMarket xmlns="4873beb7-5857-4685-be1f-d57550cc96cc" xsi:nil="true"/>
-    <PrimaryImageGen xmlns="4873beb7-5857-4685-be1f-d57550cc96cc">true</PrimaryImageGen>
-    <PlannedPubDate xmlns="4873beb7-5857-4685-be1f-d57550cc96cc" xsi:nil="true"/>
-    <CSXSubmissionMarket xmlns="4873beb7-5857-4685-be1f-d57550cc96cc" xsi:nil="true"/>
-    <Downloads xmlns="4873beb7-5857-4685-be1f-d57550cc96cc">0</Downloads>
-    <ArtSampleDocs xmlns="4873beb7-5857-4685-be1f-d57550cc96cc" xsi:nil="true"/>
-    <TrustLevel xmlns="4873beb7-5857-4685-be1f-d57550cc96cc">1 Microsoft Managed Content</TrustLevel>
-    <BlockPublish xmlns="4873beb7-5857-4685-be1f-d57550cc96cc">false</BlockPublish>
-    <TPLaunchHelpLinkType xmlns="4873beb7-5857-4685-be1f-d57550cc96cc">Template</TPLaunchHelpLinkType>
-    <LocalizationTagsTaxHTField0 xmlns="4873beb7-5857-4685-be1f-d57550cc96cc">
-      <Terms xmlns="http://schemas.microsoft.com/office/infopath/2007/PartnerControls"/>
-    </LocalizationTagsTaxHTField0>
-    <BusinessGroup xmlns="4873beb7-5857-4685-be1f-d57550cc96cc" xsi:nil="true"/>
-    <Providers xmlns="4873beb7-5857-4685-be1f-d57550cc96cc" xsi:nil="true"/>
-    <TemplateTemplateType xmlns="4873beb7-5857-4685-be1f-d57550cc96cc">Word Document Template</TemplateTemplateType>
-    <TimesCloned xmlns="4873beb7-5857-4685-be1f-d57550cc96cc" xsi:nil="true"/>
-    <TPAppVersion xmlns="4873beb7-5857-4685-be1f-d57550cc96cc" xsi:nil="true"/>
-    <VoteCount xmlns="4873beb7-5857-4685-be1f-d57550cc96cc" xsi:nil="true"/>
-    <AverageRating xmlns="4873beb7-5857-4685-be1f-d57550cc96cc" xsi:nil="true"/>
-    <FeatureTagsTaxHTField0 xmlns="4873beb7-5857-4685-be1f-d57550cc96cc">
-      <Terms xmlns="http://schemas.microsoft.com/office/infopath/2007/PartnerControls"/>
-    </FeatureTagsTaxHTField0>
-    <Provider xmlns="4873beb7-5857-4685-be1f-d57550cc96cc" xsi:nil="true"/>
-    <UACurrentWords xmlns="4873beb7-5857-4685-be1f-d57550cc96cc" xsi:nil="true"/>
-    <AssetId xmlns="4873beb7-5857-4685-be1f-d57550cc96cc">TP103457714</AssetId>
-    <TPClientViewer xmlns="4873beb7-5857-4685-be1f-d57550cc96cc" xsi:nil="true"/>
-    <DSATActionTaken xmlns="4873beb7-5857-4685-be1f-d57550cc96cc" xsi:nil="true"/>
-    <APEditor xmlns="4873beb7-5857-4685-be1f-d57550cc96cc">
-      <UserInfo>
-        <DisplayName/>
-        <AccountId xsi:nil="true"/>
-        <AccountType/>
-      </UserInfo>
-    </APEditor>
-    <TPInstallLocation xmlns="4873beb7-5857-4685-be1f-d57550cc96cc" xsi:nil="true"/>
-    <OOCacheId xmlns="4873beb7-5857-4685-be1f-d57550cc96cc" xsi:nil="true"/>
-    <IsDeleted xmlns="4873beb7-5857-4685-be1f-d57550cc96cc">false</IsDeleted>
-    <PublishTargets xmlns="4873beb7-5857-4685-be1f-d57550cc96cc">OfficeOnlineVNext</PublishTargets>
-    <ApprovalLog xmlns="4873beb7-5857-4685-be1f-d57550cc96cc" xsi:nil="true"/>
-    <BugNumber xmlns="4873beb7-5857-4685-be1f-d57550cc96cc" xsi:nil="true"/>
-    <CrawlForDependencies xmlns="4873beb7-5857-4685-be1f-d57550cc96cc">false</CrawlForDependencies>
-    <InternalTagsTaxHTField0 xmlns="4873beb7-5857-4685-be1f-d57550cc96cc">
-      <Terms xmlns="http://schemas.microsoft.com/office/infopath/2007/PartnerControls"/>
-    </InternalTagsTaxHTField0>
-    <LastHandOff xmlns="4873beb7-5857-4685-be1f-d57550cc96cc" xsi:nil="true"/>
-    <Milestone xmlns="4873beb7-5857-4685-be1f-d57550cc96cc" xsi:nil="true"/>
-    <OriginalRelease xmlns="4873beb7-5857-4685-be1f-d57550cc96cc">15</OriginalRelease>
-    <RecommendationsModifier xmlns="4873beb7-5857-4685-be1f-d57550cc96cc" xsi:nil="true"/>
-    <ScenarioTagsTaxHTField0 xmlns="4873beb7-5857-4685-be1f-d57550cc96cc">
-      <Terms xmlns="http://schemas.microsoft.com/office/infopath/2007/PartnerControls"/>
-    </ScenarioTagsTaxHTField0>
-    <UANotes xmlns="4873beb7-5857-4685-be1f-d57550cc96cc" xsi:nil="true"/>
-  </documentManagement>
-</p:properties>
-</file>
-
-<file path=customXml/item2.xml><?xml version="1.0" encoding="utf-8"?>
-<?mso-contentType ?>
-<FormTemplates xmlns="http://schemas.microsoft.com/sharepoint/v3/contenttype/forms">
-  <Display>DocumentLibraryForm</Display>
-  <Edit>AssetEditForm</Edit>
-  <New>DocumentLibraryForm</New>
-</FormTemplates>
-</file>
-
-<file path=customXml/item3.xml><?xml version="1.0" encoding="utf-8"?>
 <ct:contentTypeSchema xmlns:ct="http://schemas.microsoft.com/office/2006/metadata/contentType" xmlns:ma="http://schemas.microsoft.com/office/2006/metadata/properties/metaAttributes" ct:_="" ma:_="" ma:contentTypeName="TemplateFile" ma:contentTypeID="0x0101006EDDDB5EE6D98C44930B742096920B300400F5B6D36B3EF94B4E9A635CDF2A18F5B8" ma:contentTypeVersion="72" ma:contentTypeDescription="Create a new document." ma:contentTypeScope="" ma:versionID="a23e56308344d904b51738559c3d67c9">
   <xsd:schema xmlns:xsd="http://www.w3.org/2001/XMLSchema" xmlns:xs="http://www.w3.org/2001/XMLSchema" xmlns:p="http://schemas.microsoft.com/office/2006/metadata/properties" xmlns:ns2="4873beb7-5857-4685-be1f-d57550cc96cc" targetNamespace="http://schemas.microsoft.com/office/2006/metadata/properties" ma:root="true" ma:fieldsID="cd0908cc4600e77bf5da051303e00c8d" ns2:_="">
     <xsd:import namespace="4873beb7-5857-4685-be1f-d57550cc96cc"/>
@@ -15814,29 +18576,146 @@
 </ct:contentTypeSchema>
 </file>
 
+<file path=customXml/item2.xml><?xml version="1.0" encoding="utf-8"?>
+<p:properties xmlns:p="http://schemas.microsoft.com/office/2006/metadata/properties" xmlns:xsi="http://www.w3.org/2001/XMLSchema-instance" xmlns:pc="http://schemas.microsoft.com/office/infopath/2007/PartnerControls">
+  <documentManagement>
+    <APDescription xmlns="4873beb7-5857-4685-be1f-d57550cc96cc" xsi:nil="true"/>
+    <AssetExpire xmlns="4873beb7-5857-4685-be1f-d57550cc96cc">2029-01-01T08:00:00+00:00</AssetExpire>
+    <CampaignTagsTaxHTField0 xmlns="4873beb7-5857-4685-be1f-d57550cc96cc">
+      <Terms xmlns="http://schemas.microsoft.com/office/infopath/2007/PartnerControls"/>
+    </CampaignTagsTaxHTField0>
+    <IntlLangReviewDate xmlns="4873beb7-5857-4685-be1f-d57550cc96cc" xsi:nil="true"/>
+    <TPFriendlyName xmlns="4873beb7-5857-4685-be1f-d57550cc96cc" xsi:nil="true"/>
+    <IntlLangReview xmlns="4873beb7-5857-4685-be1f-d57550cc96cc">false</IntlLangReview>
+    <LocLastLocAttemptVersionLookup xmlns="4873beb7-5857-4685-be1f-d57550cc96cc">856581</LocLastLocAttemptVersionLookup>
+    <PolicheckWords xmlns="4873beb7-5857-4685-be1f-d57550cc96cc" xsi:nil="true"/>
+    <SubmitterId xmlns="4873beb7-5857-4685-be1f-d57550cc96cc" xsi:nil="true"/>
+    <AcquiredFrom xmlns="4873beb7-5857-4685-be1f-d57550cc96cc">Internal MS</AcquiredFrom>
+    <EditorialStatus xmlns="4873beb7-5857-4685-be1f-d57550cc96cc">Complete</EditorialStatus>
+    <Markets xmlns="4873beb7-5857-4685-be1f-d57550cc96cc"/>
+    <OriginAsset xmlns="4873beb7-5857-4685-be1f-d57550cc96cc" xsi:nil="true"/>
+    <AssetStart xmlns="4873beb7-5857-4685-be1f-d57550cc96cc">2012-09-19T07:42:00+00:00</AssetStart>
+    <FriendlyTitle xmlns="4873beb7-5857-4685-be1f-d57550cc96cc" xsi:nil="true"/>
+    <MarketSpecific xmlns="4873beb7-5857-4685-be1f-d57550cc96cc">false</MarketSpecific>
+    <TPNamespace xmlns="4873beb7-5857-4685-be1f-d57550cc96cc" xsi:nil="true"/>
+    <PublishStatusLookup xmlns="4873beb7-5857-4685-be1f-d57550cc96cc">
+      <Value>1622610</Value>
+    </PublishStatusLookup>
+    <APAuthor xmlns="4873beb7-5857-4685-be1f-d57550cc96cc">
+      <UserInfo>
+        <DisplayName>REDMOND\v-aptall</DisplayName>
+        <AccountId>2566</AccountId>
+        <AccountType/>
+      </UserInfo>
+    </APAuthor>
+    <TPCommandLine xmlns="4873beb7-5857-4685-be1f-d57550cc96cc" xsi:nil="true"/>
+    <IntlLangReviewer xmlns="4873beb7-5857-4685-be1f-d57550cc96cc" xsi:nil="true"/>
+    <OpenTemplate xmlns="4873beb7-5857-4685-be1f-d57550cc96cc">true</OpenTemplate>
+    <CSXSubmissionDate xmlns="4873beb7-5857-4685-be1f-d57550cc96cc" xsi:nil="true"/>
+    <TaxCatchAll xmlns="4873beb7-5857-4685-be1f-d57550cc96cc"/>
+    <Manager xmlns="4873beb7-5857-4685-be1f-d57550cc96cc" xsi:nil="true"/>
+    <NumericId xmlns="4873beb7-5857-4685-be1f-d57550cc96cc" xsi:nil="true"/>
+    <ParentAssetId xmlns="4873beb7-5857-4685-be1f-d57550cc96cc" xsi:nil="true"/>
+    <OriginalSourceMarket xmlns="4873beb7-5857-4685-be1f-d57550cc96cc" xsi:nil="true"/>
+    <ApprovalStatus xmlns="4873beb7-5857-4685-be1f-d57550cc96cc">InProgress</ApprovalStatus>
+    <TPComponent xmlns="4873beb7-5857-4685-be1f-d57550cc96cc" xsi:nil="true"/>
+    <EditorialTags xmlns="4873beb7-5857-4685-be1f-d57550cc96cc" xsi:nil="true"/>
+    <TPExecutable xmlns="4873beb7-5857-4685-be1f-d57550cc96cc" xsi:nil="true"/>
+    <TPLaunchHelpLink xmlns="4873beb7-5857-4685-be1f-d57550cc96cc" xsi:nil="true"/>
+    <LocComments xmlns="4873beb7-5857-4685-be1f-d57550cc96cc" xsi:nil="true"/>
+    <LocRecommendedHandoff xmlns="4873beb7-5857-4685-be1f-d57550cc96cc" xsi:nil="true"/>
+    <SourceTitle xmlns="4873beb7-5857-4685-be1f-d57550cc96cc" xsi:nil="true"/>
+    <CSXUpdate xmlns="4873beb7-5857-4685-be1f-d57550cc96cc">false</CSXUpdate>
+    <IntlLocPriority xmlns="4873beb7-5857-4685-be1f-d57550cc96cc" xsi:nil="true"/>
+    <UAProjectedTotalWords xmlns="4873beb7-5857-4685-be1f-d57550cc96cc" xsi:nil="true"/>
+    <AssetType xmlns="4873beb7-5857-4685-be1f-d57550cc96cc">TP</AssetType>
+    <MachineTranslated xmlns="4873beb7-5857-4685-be1f-d57550cc96cc">false</MachineTranslated>
+    <OutputCachingOn xmlns="4873beb7-5857-4685-be1f-d57550cc96cc">false</OutputCachingOn>
+    <TemplateStatus xmlns="4873beb7-5857-4685-be1f-d57550cc96cc">Complete</TemplateStatus>
+    <IsSearchable xmlns="4873beb7-5857-4685-be1f-d57550cc96cc">true</IsSearchable>
+    <ContentItem xmlns="4873beb7-5857-4685-be1f-d57550cc96cc" xsi:nil="true"/>
+    <HandoffToMSDN xmlns="4873beb7-5857-4685-be1f-d57550cc96cc" xsi:nil="true"/>
+    <ShowIn xmlns="4873beb7-5857-4685-be1f-d57550cc96cc">Show everywhere</ShowIn>
+    <ThumbnailAssetId xmlns="4873beb7-5857-4685-be1f-d57550cc96cc" xsi:nil="true"/>
+    <UALocComments xmlns="4873beb7-5857-4685-be1f-d57550cc96cc" xsi:nil="true"/>
+    <UALocRecommendation xmlns="4873beb7-5857-4685-be1f-d57550cc96cc">Localize</UALocRecommendation>
+    <LastModifiedDateTime xmlns="4873beb7-5857-4685-be1f-d57550cc96cc" xsi:nil="true"/>
+    <LegacyData xmlns="4873beb7-5857-4685-be1f-d57550cc96cc" xsi:nil="true"/>
+    <LocManualTestRequired xmlns="4873beb7-5857-4685-be1f-d57550cc96cc">false</LocManualTestRequired>
+    <LocMarketGroupTiers2 xmlns="4873beb7-5857-4685-be1f-d57550cc96cc" xsi:nil="true"/>
+    <ClipArtFilename xmlns="4873beb7-5857-4685-be1f-d57550cc96cc" xsi:nil="true"/>
+    <TPApplication xmlns="4873beb7-5857-4685-be1f-d57550cc96cc" xsi:nil="true"/>
+    <CSXHash xmlns="4873beb7-5857-4685-be1f-d57550cc96cc" xsi:nil="true"/>
+    <DirectSourceMarket xmlns="4873beb7-5857-4685-be1f-d57550cc96cc" xsi:nil="true"/>
+    <PrimaryImageGen xmlns="4873beb7-5857-4685-be1f-d57550cc96cc">true</PrimaryImageGen>
+    <PlannedPubDate xmlns="4873beb7-5857-4685-be1f-d57550cc96cc" xsi:nil="true"/>
+    <CSXSubmissionMarket xmlns="4873beb7-5857-4685-be1f-d57550cc96cc" xsi:nil="true"/>
+    <Downloads xmlns="4873beb7-5857-4685-be1f-d57550cc96cc">0</Downloads>
+    <ArtSampleDocs xmlns="4873beb7-5857-4685-be1f-d57550cc96cc" xsi:nil="true"/>
+    <TrustLevel xmlns="4873beb7-5857-4685-be1f-d57550cc96cc">1 Microsoft Managed Content</TrustLevel>
+    <BlockPublish xmlns="4873beb7-5857-4685-be1f-d57550cc96cc">false</BlockPublish>
+    <TPLaunchHelpLinkType xmlns="4873beb7-5857-4685-be1f-d57550cc96cc">Template</TPLaunchHelpLinkType>
+    <LocalizationTagsTaxHTField0 xmlns="4873beb7-5857-4685-be1f-d57550cc96cc">
+      <Terms xmlns="http://schemas.microsoft.com/office/infopath/2007/PartnerControls"/>
+    </LocalizationTagsTaxHTField0>
+    <BusinessGroup xmlns="4873beb7-5857-4685-be1f-d57550cc96cc" xsi:nil="true"/>
+    <Providers xmlns="4873beb7-5857-4685-be1f-d57550cc96cc" xsi:nil="true"/>
+    <TemplateTemplateType xmlns="4873beb7-5857-4685-be1f-d57550cc96cc">Word Document Template</TemplateTemplateType>
+    <TimesCloned xmlns="4873beb7-5857-4685-be1f-d57550cc96cc" xsi:nil="true"/>
+    <TPAppVersion xmlns="4873beb7-5857-4685-be1f-d57550cc96cc" xsi:nil="true"/>
+    <VoteCount xmlns="4873beb7-5857-4685-be1f-d57550cc96cc" xsi:nil="true"/>
+    <AverageRating xmlns="4873beb7-5857-4685-be1f-d57550cc96cc" xsi:nil="true"/>
+    <FeatureTagsTaxHTField0 xmlns="4873beb7-5857-4685-be1f-d57550cc96cc">
+      <Terms xmlns="http://schemas.microsoft.com/office/infopath/2007/PartnerControls"/>
+    </FeatureTagsTaxHTField0>
+    <Provider xmlns="4873beb7-5857-4685-be1f-d57550cc96cc" xsi:nil="true"/>
+    <UACurrentWords xmlns="4873beb7-5857-4685-be1f-d57550cc96cc" xsi:nil="true"/>
+    <AssetId xmlns="4873beb7-5857-4685-be1f-d57550cc96cc">TP103457714</AssetId>
+    <TPClientViewer xmlns="4873beb7-5857-4685-be1f-d57550cc96cc" xsi:nil="true"/>
+    <DSATActionTaken xmlns="4873beb7-5857-4685-be1f-d57550cc96cc" xsi:nil="true"/>
+    <APEditor xmlns="4873beb7-5857-4685-be1f-d57550cc96cc">
+      <UserInfo>
+        <DisplayName/>
+        <AccountId xsi:nil="true"/>
+        <AccountType/>
+      </UserInfo>
+    </APEditor>
+    <TPInstallLocation xmlns="4873beb7-5857-4685-be1f-d57550cc96cc" xsi:nil="true"/>
+    <OOCacheId xmlns="4873beb7-5857-4685-be1f-d57550cc96cc" xsi:nil="true"/>
+    <IsDeleted xmlns="4873beb7-5857-4685-be1f-d57550cc96cc">false</IsDeleted>
+    <PublishTargets xmlns="4873beb7-5857-4685-be1f-d57550cc96cc">OfficeOnlineVNext</PublishTargets>
+    <ApprovalLog xmlns="4873beb7-5857-4685-be1f-d57550cc96cc" xsi:nil="true"/>
+    <BugNumber xmlns="4873beb7-5857-4685-be1f-d57550cc96cc" xsi:nil="true"/>
+    <CrawlForDependencies xmlns="4873beb7-5857-4685-be1f-d57550cc96cc">false</CrawlForDependencies>
+    <InternalTagsTaxHTField0 xmlns="4873beb7-5857-4685-be1f-d57550cc96cc">
+      <Terms xmlns="http://schemas.microsoft.com/office/infopath/2007/PartnerControls"/>
+    </InternalTagsTaxHTField0>
+    <LastHandOff xmlns="4873beb7-5857-4685-be1f-d57550cc96cc" xsi:nil="true"/>
+    <Milestone xmlns="4873beb7-5857-4685-be1f-d57550cc96cc" xsi:nil="true"/>
+    <OriginalRelease xmlns="4873beb7-5857-4685-be1f-d57550cc96cc">15</OriginalRelease>
+    <RecommendationsModifier xmlns="4873beb7-5857-4685-be1f-d57550cc96cc" xsi:nil="true"/>
+    <ScenarioTagsTaxHTField0 xmlns="4873beb7-5857-4685-be1f-d57550cc96cc">
+      <Terms xmlns="http://schemas.microsoft.com/office/infopath/2007/PartnerControls"/>
+    </ScenarioTagsTaxHTField0>
+    <UANotes xmlns="4873beb7-5857-4685-be1f-d57550cc96cc" xsi:nil="true"/>
+  </documentManagement>
+</p:properties>
+</file>
+
+<file path=customXml/item3.xml><?xml version="1.0" encoding="utf-8"?>
+<?mso-contentType ?>
+<FormTemplates xmlns="http://schemas.microsoft.com/sharepoint/v3/contenttype/forms">
+  <Display>DocumentLibraryForm</Display>
+  <Edit>AssetEditForm</Edit>
+  <New>DocumentLibraryForm</New>
+</FormTemplates>
+</file>
+
 <file path=customXml/item4.xml><?xml version="1.0" encoding="utf-8"?>
 <b:Sources xmlns:b="http://schemas.openxmlformats.org/officeDocument/2006/bibliography" xmlns="http://schemas.openxmlformats.org/officeDocument/2006/bibliography" SelectedStyle="\APASixthEditionOfficeOnline.xsl" StyleName="APA" Version="6"/>
 </file>
 
 <file path=customXml/itemProps1.xml><?xml version="1.0" encoding="utf-8"?>
-<ds:datastoreItem xmlns:ds="http://schemas.openxmlformats.org/officeDocument/2006/customXml" ds:itemID="{63671810-3EF7-4C8E-BCBA-248ABE2BAB39}">
-  <ds:schemaRefs>
-    <ds:schemaRef ds:uri="http://schemas.microsoft.com/office/2006/metadata/properties"/>
-    <ds:schemaRef ds:uri="http://schemas.microsoft.com/office/infopath/2007/PartnerControls"/>
-    <ds:schemaRef ds:uri="4873beb7-5857-4685-be1f-d57550cc96cc"/>
-  </ds:schemaRefs>
-</ds:datastoreItem>
-</file>
-
-<file path=customXml/itemProps2.xml><?xml version="1.0" encoding="utf-8"?>
-<ds:datastoreItem xmlns:ds="http://schemas.openxmlformats.org/officeDocument/2006/customXml" ds:itemID="{499EA1EC-B023-4266-9865-E1EDA122A8C9}">
-  <ds:schemaRefs>
-    <ds:schemaRef ds:uri="http://schemas.microsoft.com/sharepoint/v3/contenttype/forms"/>
-  </ds:schemaRefs>
-</ds:datastoreItem>
-</file>
-
-<file path=customXml/itemProps3.xml><?xml version="1.0" encoding="utf-8"?>
 <ds:datastoreItem xmlns:ds="http://schemas.openxmlformats.org/officeDocument/2006/customXml" ds:itemID="{9332E30D-EFB4-40E8-AB8F-C2E02C2E75EB}">
   <ds:schemaRefs>
     <ds:schemaRef ds:uri="http://schemas.microsoft.com/office/2006/metadata/contentType"/>
@@ -15854,8 +18733,26 @@
 </ds:datastoreItem>
 </file>
 
+<file path=customXml/itemProps2.xml><?xml version="1.0" encoding="utf-8"?>
+<ds:datastoreItem xmlns:ds="http://schemas.openxmlformats.org/officeDocument/2006/customXml" ds:itemID="{63671810-3EF7-4C8E-BCBA-248ABE2BAB39}">
+  <ds:schemaRefs>
+    <ds:schemaRef ds:uri="http://schemas.microsoft.com/office/2006/metadata/properties"/>
+    <ds:schemaRef ds:uri="http://schemas.microsoft.com/office/infopath/2007/PartnerControls"/>
+    <ds:schemaRef ds:uri="4873beb7-5857-4685-be1f-d57550cc96cc"/>
+  </ds:schemaRefs>
+</ds:datastoreItem>
+</file>
+
+<file path=customXml/itemProps3.xml><?xml version="1.0" encoding="utf-8"?>
+<ds:datastoreItem xmlns:ds="http://schemas.openxmlformats.org/officeDocument/2006/customXml" ds:itemID="{499EA1EC-B023-4266-9865-E1EDA122A8C9}">
+  <ds:schemaRefs>
+    <ds:schemaRef ds:uri="http://schemas.microsoft.com/sharepoint/v3/contenttype/forms"/>
+  </ds:schemaRefs>
+</ds:datastoreItem>
+</file>
+
 <file path=customXml/itemProps4.xml><?xml version="1.0" encoding="utf-8"?>
-<ds:datastoreItem xmlns:ds="http://schemas.openxmlformats.org/officeDocument/2006/customXml" ds:itemID="{3805494E-E32E-47B4-9C54-3967B3D164AF}">
+<ds:datastoreItem xmlns:ds="http://schemas.openxmlformats.org/officeDocument/2006/customXml" ds:itemID="{A5E193AC-0266-47F5-8D26-9549EC20D920}">
   <ds:schemaRefs>
     <ds:schemaRef ds:uri="http://schemas.openxmlformats.org/officeDocument/2006/bibliography"/>
   </ds:schemaRefs>
